--- a/baocao/TranQuocToan_B1606944.docx
+++ b/baocao/TranQuocToan_B1606944.docx
@@ -3480,49 +3480,7 @@
               <w14:round/>
             </w14:textOutline>
           </w:rPr>
-          <w:t>Chương 1 - Đ</w:t>
-        </w:r>
-        <w:r>
-          <w:rPr>
-            <w:rStyle w:val="Hyperlink"/>
-            <w:noProof/>
-            <w:color w:val="000000" w:themeColor="text1"/>
-            <w:sz w:val="26"/>
-            <w:szCs w:val="26"/>
-            <w:u w:val="none"/>
-            <w14:shadow w14:blurRad="38100" w14:dist="19050" w14:dir="2700000" w14:sx="100000" w14:sy="100000" w14:kx="0" w14:ky="0" w14:algn="tl">
-              <w14:schemeClr w14:val="dk1">
-                <w14:alpha w14:val="60000"/>
-              </w14:schemeClr>
-            </w14:shadow>
-            <w14:textOutline w14:w="0" w14:cap="flat" w14:cmpd="sng" w14:algn="ctr">
-              <w14:noFill/>
-              <w14:prstDash w14:val="solid"/>
-              <w14:round/>
-            </w14:textOutline>
-          </w:rPr>
-          <w:t>ặ</w:t>
-        </w:r>
-        <w:r>
-          <w:rPr>
-            <w:rStyle w:val="Hyperlink"/>
-            <w:noProof/>
-            <w:color w:val="000000" w:themeColor="text1"/>
-            <w:sz w:val="26"/>
-            <w:szCs w:val="26"/>
-            <w:u w:val="none"/>
-            <w14:shadow w14:blurRad="38100" w14:dist="19050" w14:dir="2700000" w14:sx="100000" w14:sy="100000" w14:kx="0" w14:ky="0" w14:algn="tl">
-              <w14:schemeClr w14:val="dk1">
-                <w14:alpha w14:val="60000"/>
-              </w14:schemeClr>
-            </w14:shadow>
-            <w14:textOutline w14:w="0" w14:cap="flat" w14:cmpd="sng" w14:algn="ctr">
-              <w14:noFill/>
-              <w14:prstDash w14:val="solid"/>
-              <w14:round/>
-            </w14:textOutline>
-          </w:rPr>
-          <w:t>c tả yêu cầu:</w:t>
+          <w:t>Chương 1 - Đặc tả yêu cầu:</w:t>
         </w:r>
         <w:r>
           <w:rPr>
@@ -4158,7 +4116,7 @@
           <w:rPr>
             <w:rStyle w:val="Hyperlink"/>
             <w:noProof/>
-            <w:color w:val="FF0000"/>
+            <w:color w:val="000000" w:themeColor="text1"/>
             <w:sz w:val="26"/>
             <w:szCs w:val="26"/>
             <w:u w:val="none"/>
@@ -4173,49 +4131,7 @@
               <w14:round/>
             </w14:textOutline>
           </w:rPr>
-          <w:t>6.2</w:t>
-        </w:r>
-        <w:r>
-          <w:rPr>
-            <w:rStyle w:val="Hyperlink"/>
-            <w:noProof/>
-            <w:color w:val="FF0000"/>
-            <w:sz w:val="26"/>
-            <w:szCs w:val="26"/>
-            <w:u w:val="none"/>
-            <w14:shadow w14:blurRad="38100" w14:dist="19050" w14:dir="2700000" w14:sx="100000" w14:sy="100000" w14:kx="0" w14:ky="0" w14:algn="tl">
-              <w14:schemeClr w14:val="dk1">
-                <w14:alpha w14:val="60000"/>
-              </w14:schemeClr>
-            </w14:shadow>
-            <w14:textOutline w14:w="0" w14:cap="flat" w14:cmpd="sng" w14:algn="ctr">
-              <w14:noFill/>
-              <w14:prstDash w14:val="solid"/>
-              <w14:round/>
-            </w14:textOutline>
-          </w:rPr>
-          <w:t>.</w:t>
-        </w:r>
-        <w:r>
-          <w:rPr>
-            <w:rStyle w:val="Hyperlink"/>
-            <w:noProof/>
-            <w:color w:val="FF0000"/>
-            <w:sz w:val="26"/>
-            <w:szCs w:val="26"/>
-            <w:u w:val="none"/>
-            <w14:shadow w14:blurRad="38100" w14:dist="19050" w14:dir="2700000" w14:sx="100000" w14:sy="100000" w14:kx="0" w14:ky="0" w14:algn="tl">
-              <w14:schemeClr w14:val="dk1">
-                <w14:alpha w14:val="60000"/>
-              </w14:schemeClr>
-            </w14:shadow>
-            <w14:textOutline w14:w="0" w14:cap="flat" w14:cmpd="sng" w14:algn="ctr">
-              <w14:noFill/>
-              <w14:prstDash w14:val="solid"/>
-              <w14:round/>
-            </w14:textOutline>
-          </w:rPr>
-          <w:t>2</w:t>
+          <w:t>6.2.2</w:t>
         </w:r>
         <w:r>
           <w:rPr>
@@ -5224,1103 +5140,215 @@
           </w14:textOutline>
         </w:rPr>
       </w:pPr>
-      <w:hyperlink w:anchor="_Toc24143979" w:history="1">
-        <w:r>
-          <w:rPr>
-            <w:rStyle w:val="Hyperlink"/>
-            <w:noProof/>
-            <w:color w:val="000000" w:themeColor="text1"/>
-            <w:sz w:val="26"/>
-            <w:szCs w:val="26"/>
-            <w:u w:val="none"/>
-            <w14:shadow w14:blurRad="38100" w14:dist="19050" w14:dir="2700000" w14:sx="100000" w14:sy="100000" w14:kx="0" w14:ky="0" w14:algn="tl">
-              <w14:schemeClr w14:val="dk1">
-                <w14:alpha w14:val="60000"/>
-              </w14:schemeClr>
-            </w14:shadow>
-            <w14:textOutline w14:w="0" w14:cap="flat" w14:cmpd="sng" w14:algn="ctr">
-              <w14:noFill/>
-              <w14:prstDash w14:val="solid"/>
-              <w14:round/>
-            </w14:textOutline>
-          </w:rPr>
-          <w:t>6.3.1.</w:t>
-        </w:r>
-        <w:r>
-          <w:rPr>
-            <w:rFonts w:ascii="Calibri" w:hAnsi="Calibri"/>
-            <w:noProof/>
-            <w:color w:val="000000" w:themeColor="text1"/>
-            <w:sz w:val="26"/>
-            <w:szCs w:val="26"/>
-            <w:lang w:eastAsia="en-US"/>
-            <w14:shadow w14:blurRad="38100" w14:dist="19050" w14:dir="2700000" w14:sx="100000" w14:sy="100000" w14:kx="0" w14:ky="0" w14:algn="tl">
-              <w14:schemeClr w14:val="dk1">
-                <w14:alpha w14:val="60000"/>
-              </w14:schemeClr>
-            </w14:shadow>
-            <w14:textOutline w14:w="0" w14:cap="flat" w14:cmpd="sng" w14:algn="ctr">
-              <w14:noFill/>
-              <w14:prstDash w14:val="solid"/>
-              <w14:round/>
-            </w14:textOutline>
-          </w:rPr>
-          <w:tab/>
-        </w:r>
-        <w:r>
-          <w:rPr>
-            <w:rStyle w:val="Hyperlink"/>
-            <w:noProof/>
-            <w:color w:val="000000" w:themeColor="text1"/>
-            <w:sz w:val="26"/>
-            <w:szCs w:val="26"/>
-            <w:u w:val="none"/>
-            <w14:shadow w14:blurRad="38100" w14:dist="19050" w14:dir="2700000" w14:sx="100000" w14:sy="100000" w14:kx="0" w14:ky="0" w14:algn="tl">
-              <w14:schemeClr w14:val="dk1">
-                <w14:alpha w14:val="60000"/>
-              </w14:schemeClr>
-            </w14:shadow>
-            <w14:textOutline w14:w="0" w14:cap="flat" w14:cmpd="sng" w14:algn="ctr">
-              <w14:noFill/>
-              <w14:prstDash w14:val="solid"/>
-              <w14:round/>
-            </w14:textOutline>
-          </w:rPr>
-          <w:t>Mạng CNN một lớp:</w:t>
-        </w:r>
-        <w:r>
-          <w:rPr>
-            <w:noProof/>
-            <w:webHidden/>
-            <w:color w:val="000000" w:themeColor="text1"/>
-            <w:sz w:val="26"/>
-            <w:szCs w:val="26"/>
-            <w14:shadow w14:blurRad="38100" w14:dist="19050" w14:dir="2700000" w14:sx="100000" w14:sy="100000" w14:kx="0" w14:ky="0" w14:algn="tl">
-              <w14:schemeClr w14:val="dk1">
-                <w14:alpha w14:val="60000"/>
-              </w14:schemeClr>
-            </w14:shadow>
-            <w14:textOutline w14:w="0" w14:cap="flat" w14:cmpd="sng" w14:algn="ctr">
-              <w14:noFill/>
-              <w14:prstDash w14:val="solid"/>
-              <w14:round/>
-            </w14:textOutline>
-          </w:rPr>
-          <w:tab/>
-        </w:r>
-        <w:r>
-          <w:rPr>
-            <w:noProof/>
-            <w:webHidden/>
-            <w:color w:val="000000" w:themeColor="text1"/>
-            <w:sz w:val="26"/>
-            <w:szCs w:val="26"/>
-            <w14:shadow w14:blurRad="38100" w14:dist="19050" w14:dir="2700000" w14:sx="100000" w14:sy="100000" w14:kx="0" w14:ky="0" w14:algn="tl">
-              <w14:schemeClr w14:val="dk1">
-                <w14:alpha w14:val="60000"/>
-              </w14:schemeClr>
-            </w14:shadow>
-            <w14:textOutline w14:w="0" w14:cap="flat" w14:cmpd="sng" w14:algn="ctr">
-              <w14:noFill/>
-              <w14:prstDash w14:val="solid"/>
-              <w14:round/>
-            </w14:textOutline>
-          </w:rPr>
-          <w:fldChar w:fldCharType="begin"/>
-        </w:r>
-        <w:r>
-          <w:rPr>
-            <w:noProof/>
-            <w:webHidden/>
-            <w:color w:val="000000" w:themeColor="text1"/>
-            <w:sz w:val="26"/>
-            <w:szCs w:val="26"/>
-            <w14:shadow w14:blurRad="38100" w14:dist="19050" w14:dir="2700000" w14:sx="100000" w14:sy="100000" w14:kx="0" w14:ky="0" w14:algn="tl">
-              <w14:schemeClr w14:val="dk1">
-                <w14:alpha w14:val="60000"/>
-              </w14:schemeClr>
-            </w14:shadow>
-            <w14:textOutline w14:w="0" w14:cap="flat" w14:cmpd="sng" w14:algn="ctr">
-              <w14:noFill/>
-              <w14:prstDash w14:val="solid"/>
-              <w14:round/>
-            </w14:textOutline>
-          </w:rPr>
-          <w:instrText xml:space="preserve"> PAGEREF _Toc24143979 \h </w:instrText>
-        </w:r>
-        <w:r>
-          <w:rPr>
-            <w:noProof/>
-            <w:webHidden/>
-            <w:color w:val="000000" w:themeColor="text1"/>
-            <w:sz w:val="26"/>
-            <w:szCs w:val="26"/>
-            <w14:shadow w14:blurRad="38100" w14:dist="19050" w14:dir="2700000" w14:sx="100000" w14:sy="100000" w14:kx="0" w14:ky="0" w14:algn="tl">
-              <w14:schemeClr w14:val="dk1">
-                <w14:alpha w14:val="60000"/>
-              </w14:schemeClr>
-            </w14:shadow>
-            <w14:textOutline w14:w="0" w14:cap="flat" w14:cmpd="sng" w14:algn="ctr">
-              <w14:noFill/>
-              <w14:prstDash w14:val="solid"/>
-              <w14:round/>
-            </w14:textOutline>
-          </w:rPr>
-        </w:r>
-        <w:r>
-          <w:rPr>
-            <w:noProof/>
-            <w:webHidden/>
-            <w:color w:val="000000" w:themeColor="text1"/>
-            <w:sz w:val="26"/>
-            <w:szCs w:val="26"/>
-            <w14:shadow w14:blurRad="38100" w14:dist="19050" w14:dir="2700000" w14:sx="100000" w14:sy="100000" w14:kx="0" w14:ky="0" w14:algn="tl">
-              <w14:schemeClr w14:val="dk1">
-                <w14:alpha w14:val="60000"/>
-              </w14:schemeClr>
-            </w14:shadow>
-            <w14:textOutline w14:w="0" w14:cap="flat" w14:cmpd="sng" w14:algn="ctr">
-              <w14:noFill/>
-              <w14:prstDash w14:val="solid"/>
-              <w14:round/>
-            </w14:textOutline>
-          </w:rPr>
-          <w:fldChar w:fldCharType="separate"/>
-        </w:r>
-        <w:r>
-          <w:rPr>
-            <w:noProof/>
-            <w:webHidden/>
-            <w:color w:val="000000" w:themeColor="text1"/>
-            <w:sz w:val="26"/>
-            <w:szCs w:val="26"/>
-            <w14:shadow w14:blurRad="38100" w14:dist="19050" w14:dir="2700000" w14:sx="100000" w14:sy="100000" w14:kx="0" w14:ky="0" w14:algn="tl">
-              <w14:schemeClr w14:val="dk1">
-                <w14:alpha w14:val="60000"/>
-              </w14:schemeClr>
-            </w14:shadow>
-            <w14:textOutline w14:w="0" w14:cap="flat" w14:cmpd="sng" w14:algn="ctr">
-              <w14:noFill/>
-              <w14:prstDash w14:val="solid"/>
-              <w14:round/>
-            </w14:textOutline>
-          </w:rPr>
-          <w:t>12</w:t>
-        </w:r>
-        <w:r>
-          <w:rPr>
-            <w:noProof/>
-            <w:webHidden/>
-            <w:color w:val="000000" w:themeColor="text1"/>
-            <w:sz w:val="26"/>
-            <w:szCs w:val="26"/>
-            <w14:shadow w14:blurRad="38100" w14:dist="19050" w14:dir="2700000" w14:sx="100000" w14:sy="100000" w14:kx="0" w14:ky="0" w14:algn="tl">
-              <w14:schemeClr w14:val="dk1">
-                <w14:alpha w14:val="60000"/>
-              </w14:schemeClr>
-            </w14:shadow>
-            <w14:textOutline w14:w="0" w14:cap="flat" w14:cmpd="sng" w14:algn="ctr">
-              <w14:noFill/>
-              <w14:prstDash w14:val="solid"/>
-              <w14:round/>
-            </w14:textOutline>
-          </w:rPr>
-          <w:fldChar w:fldCharType="end"/>
-        </w:r>
-      </w:hyperlink>
-    </w:p>
-    <w:p>
-      <w:pPr>
-        <w:pStyle w:val="TOC3"/>
-        <w:tabs>
-          <w:tab w:val="left" w:pos="1320"/>
-          <w:tab w:val="right" w:leader="dot" w:pos="8777"/>
-        </w:tabs>
-        <w:rPr>
-          <w:rFonts w:ascii="Calibri" w:hAnsi="Calibri"/>
-          <w:noProof/>
-          <w:color w:val="000000" w:themeColor="text1"/>
-          <w:sz w:val="26"/>
-          <w:szCs w:val="26"/>
-          <w:lang w:eastAsia="en-US"/>
-          <w14:shadow w14:blurRad="38100" w14:dist="19050" w14:dir="2700000" w14:sx="100000" w14:sy="100000" w14:kx="0" w14:ky="0" w14:algn="tl">
-            <w14:schemeClr w14:val="dk1">
-              <w14:alpha w14:val="60000"/>
-            </w14:schemeClr>
-          </w14:shadow>
-          <w14:textOutline w14:w="0" w14:cap="flat" w14:cmpd="sng" w14:algn="ctr">
-            <w14:noFill/>
-            <w14:prstDash w14:val="solid"/>
-            <w14:round/>
-          </w14:textOutline>
-        </w:rPr>
-      </w:pPr>
-      <w:hyperlink w:anchor="_Toc24143980" w:history="1">
-        <w:r>
-          <w:rPr>
-            <w:rStyle w:val="Hyperlink"/>
-            <w:noProof/>
-            <w:color w:val="000000" w:themeColor="text1"/>
-            <w:sz w:val="26"/>
-            <w:szCs w:val="26"/>
-            <w:u w:val="none"/>
-            <w14:shadow w14:blurRad="38100" w14:dist="19050" w14:dir="2700000" w14:sx="100000" w14:sy="100000" w14:kx="0" w14:ky="0" w14:algn="tl">
-              <w14:schemeClr w14:val="dk1">
-                <w14:alpha w14:val="60000"/>
-              </w14:schemeClr>
-            </w14:shadow>
-            <w14:textOutline w14:w="0" w14:cap="flat" w14:cmpd="sng" w14:algn="ctr">
-              <w14:noFill/>
-              <w14:prstDash w14:val="solid"/>
-              <w14:round/>
-            </w14:textOutline>
-          </w:rPr>
-          <w:t>6.3.2.</w:t>
-        </w:r>
-        <w:r>
-          <w:rPr>
-            <w:rFonts w:ascii="Calibri" w:hAnsi="Calibri"/>
-            <w:noProof/>
-            <w:color w:val="000000" w:themeColor="text1"/>
-            <w:sz w:val="26"/>
-            <w:szCs w:val="26"/>
-            <w:lang w:eastAsia="en-US"/>
-            <w14:shadow w14:blurRad="38100" w14:dist="19050" w14:dir="2700000" w14:sx="100000" w14:sy="100000" w14:kx="0" w14:ky="0" w14:algn="tl">
-              <w14:schemeClr w14:val="dk1">
-                <w14:alpha w14:val="60000"/>
-              </w14:schemeClr>
-            </w14:shadow>
-            <w14:textOutline w14:w="0" w14:cap="flat" w14:cmpd="sng" w14:algn="ctr">
-              <w14:noFill/>
-              <w14:prstDash w14:val="solid"/>
-              <w14:round/>
-            </w14:textOutline>
-          </w:rPr>
-          <w:tab/>
-        </w:r>
-        <w:r>
-          <w:rPr>
-            <w:rStyle w:val="Hyperlink"/>
-            <w:noProof/>
-            <w:color w:val="000000" w:themeColor="text1"/>
-            <w:sz w:val="26"/>
-            <w:szCs w:val="26"/>
-            <w:u w:val="none"/>
-            <w14:shadow w14:blurRad="38100" w14:dist="19050" w14:dir="2700000" w14:sx="100000" w14:sy="100000" w14:kx="0" w14:ky="0" w14:algn="tl">
-              <w14:schemeClr w14:val="dk1">
-                <w14:alpha w14:val="60000"/>
-              </w14:schemeClr>
-            </w14:shadow>
-            <w14:textOutline w14:w="0" w14:cap="flat" w14:cmpd="sng" w14:algn="ctr">
-              <w14:noFill/>
-              <w14:prstDash w14:val="solid"/>
-              <w14:round/>
-            </w14:textOutline>
-          </w:rPr>
-          <w:t>Ví dụ một CNN cụ thể:</w:t>
-        </w:r>
-        <w:r>
-          <w:rPr>
-            <w:noProof/>
-            <w:webHidden/>
-            <w:color w:val="000000" w:themeColor="text1"/>
-            <w:sz w:val="26"/>
-            <w:szCs w:val="26"/>
-            <w14:shadow w14:blurRad="38100" w14:dist="19050" w14:dir="2700000" w14:sx="100000" w14:sy="100000" w14:kx="0" w14:ky="0" w14:algn="tl">
-              <w14:schemeClr w14:val="dk1">
-                <w14:alpha w14:val="60000"/>
-              </w14:schemeClr>
-            </w14:shadow>
-            <w14:textOutline w14:w="0" w14:cap="flat" w14:cmpd="sng" w14:algn="ctr">
-              <w14:noFill/>
-              <w14:prstDash w14:val="solid"/>
-              <w14:round/>
-            </w14:textOutline>
-          </w:rPr>
-          <w:tab/>
-        </w:r>
-        <w:r>
-          <w:rPr>
-            <w:noProof/>
-            <w:webHidden/>
-            <w:color w:val="000000" w:themeColor="text1"/>
-            <w:sz w:val="26"/>
-            <w:szCs w:val="26"/>
-            <w14:shadow w14:blurRad="38100" w14:dist="19050" w14:dir="2700000" w14:sx="100000" w14:sy="100000" w14:kx="0" w14:ky="0" w14:algn="tl">
-              <w14:schemeClr w14:val="dk1">
-                <w14:alpha w14:val="60000"/>
-              </w14:schemeClr>
-            </w14:shadow>
-            <w14:textOutline w14:w="0" w14:cap="flat" w14:cmpd="sng" w14:algn="ctr">
-              <w14:noFill/>
-              <w14:prstDash w14:val="solid"/>
-              <w14:round/>
-            </w14:textOutline>
-          </w:rPr>
-          <w:fldChar w:fldCharType="begin"/>
-        </w:r>
-        <w:r>
-          <w:rPr>
-            <w:noProof/>
-            <w:webHidden/>
-            <w:color w:val="000000" w:themeColor="text1"/>
-            <w:sz w:val="26"/>
-            <w:szCs w:val="26"/>
-            <w14:shadow w14:blurRad="38100" w14:dist="19050" w14:dir="2700000" w14:sx="100000" w14:sy="100000" w14:kx="0" w14:ky="0" w14:algn="tl">
-              <w14:schemeClr w14:val="dk1">
-                <w14:alpha w14:val="60000"/>
-              </w14:schemeClr>
-            </w14:shadow>
-            <w14:textOutline w14:w="0" w14:cap="flat" w14:cmpd="sng" w14:algn="ctr">
-              <w14:noFill/>
-              <w14:prstDash w14:val="solid"/>
-              <w14:round/>
-            </w14:textOutline>
-          </w:rPr>
-          <w:instrText xml:space="preserve"> PAGEREF _Toc24143980 \h </w:instrText>
-        </w:r>
-        <w:r>
-          <w:rPr>
-            <w:noProof/>
-            <w:webHidden/>
-            <w:color w:val="000000" w:themeColor="text1"/>
-            <w:sz w:val="26"/>
-            <w:szCs w:val="26"/>
-            <w14:shadow w14:blurRad="38100" w14:dist="19050" w14:dir="2700000" w14:sx="100000" w14:sy="100000" w14:kx="0" w14:ky="0" w14:algn="tl">
-              <w14:schemeClr w14:val="dk1">
-                <w14:alpha w14:val="60000"/>
-              </w14:schemeClr>
-            </w14:shadow>
-            <w14:textOutline w14:w="0" w14:cap="flat" w14:cmpd="sng" w14:algn="ctr">
-              <w14:noFill/>
-              <w14:prstDash w14:val="solid"/>
-              <w14:round/>
-            </w14:textOutline>
-          </w:rPr>
-        </w:r>
-        <w:r>
-          <w:rPr>
-            <w:noProof/>
-            <w:webHidden/>
-            <w:color w:val="000000" w:themeColor="text1"/>
-            <w:sz w:val="26"/>
-            <w:szCs w:val="26"/>
-            <w14:shadow w14:blurRad="38100" w14:dist="19050" w14:dir="2700000" w14:sx="100000" w14:sy="100000" w14:kx="0" w14:ky="0" w14:algn="tl">
-              <w14:schemeClr w14:val="dk1">
-                <w14:alpha w14:val="60000"/>
-              </w14:schemeClr>
-            </w14:shadow>
-            <w14:textOutline w14:w="0" w14:cap="flat" w14:cmpd="sng" w14:algn="ctr">
-              <w14:noFill/>
-              <w14:prstDash w14:val="solid"/>
-              <w14:round/>
-            </w14:textOutline>
-          </w:rPr>
-          <w:fldChar w:fldCharType="separate"/>
-        </w:r>
-        <w:r>
-          <w:rPr>
-            <w:noProof/>
-            <w:webHidden/>
-            <w:color w:val="000000" w:themeColor="text1"/>
-            <w:sz w:val="26"/>
-            <w:szCs w:val="26"/>
-            <w14:shadow w14:blurRad="38100" w14:dist="19050" w14:dir="2700000" w14:sx="100000" w14:sy="100000" w14:kx="0" w14:ky="0" w14:algn="tl">
-              <w14:schemeClr w14:val="dk1">
-                <w14:alpha w14:val="60000"/>
-              </w14:schemeClr>
-            </w14:shadow>
-            <w14:textOutline w14:w="0" w14:cap="flat" w14:cmpd="sng" w14:algn="ctr">
-              <w14:noFill/>
-              <w14:prstDash w14:val="solid"/>
-              <w14:round/>
-            </w14:textOutline>
-          </w:rPr>
-          <w:t>13</w:t>
-        </w:r>
-        <w:r>
-          <w:rPr>
-            <w:noProof/>
-            <w:webHidden/>
-            <w:color w:val="000000" w:themeColor="text1"/>
-            <w:sz w:val="26"/>
-            <w:szCs w:val="26"/>
-            <w14:shadow w14:blurRad="38100" w14:dist="19050" w14:dir="2700000" w14:sx="100000" w14:sy="100000" w14:kx="0" w14:ky="0" w14:algn="tl">
-              <w14:schemeClr w14:val="dk1">
-                <w14:alpha w14:val="60000"/>
-              </w14:schemeClr>
-            </w14:shadow>
-            <w14:textOutline w14:w="0" w14:cap="flat" w14:cmpd="sng" w14:algn="ctr">
-              <w14:noFill/>
-              <w14:prstDash w14:val="solid"/>
-              <w14:round/>
-            </w14:textOutline>
-          </w:rPr>
-          <w:fldChar w:fldCharType="end"/>
-        </w:r>
-      </w:hyperlink>
-    </w:p>
-    <w:p>
-      <w:pPr>
-        <w:pStyle w:val="TOC1"/>
-        <w:tabs>
-          <w:tab w:val="left" w:pos="480"/>
-          <w:tab w:val="right" w:leader="dot" w:pos="8777"/>
-        </w:tabs>
-        <w:rPr>
-          <w:rFonts w:ascii="Calibri" w:hAnsi="Calibri"/>
-          <w:noProof/>
-          <w:color w:val="000000" w:themeColor="text1"/>
-          <w:sz w:val="26"/>
-          <w:szCs w:val="26"/>
-          <w:lang w:eastAsia="en-US"/>
-          <w14:shadow w14:blurRad="38100" w14:dist="19050" w14:dir="2700000" w14:sx="100000" w14:sy="100000" w14:kx="0" w14:ky="0" w14:algn="tl">
-            <w14:schemeClr w14:val="dk1">
-              <w14:alpha w14:val="60000"/>
-            </w14:schemeClr>
-          </w14:shadow>
-          <w14:textOutline w14:w="0" w14:cap="flat" w14:cmpd="sng" w14:algn="ctr">
-            <w14:noFill/>
-            <w14:prstDash w14:val="solid"/>
-            <w14:round/>
-          </w14:textOutline>
-        </w:rPr>
-      </w:pPr>
-      <w:hyperlink w:anchor="_Toc24143981" w:history="1">
-        <w:r>
-          <w:rPr>
-            <w:rStyle w:val="Hyperlink"/>
-            <w:noProof/>
-            <w:color w:val="000000" w:themeColor="text1"/>
-            <w:sz w:val="26"/>
-            <w:szCs w:val="26"/>
-            <w:u w:val="none"/>
-            <w14:shadow w14:blurRad="38100" w14:dist="19050" w14:dir="2700000" w14:sx="100000" w14:sy="100000" w14:kx="0" w14:ky="0" w14:algn="tl">
-              <w14:schemeClr w14:val="dk1">
-                <w14:alpha w14:val="60000"/>
-              </w14:schemeClr>
-            </w14:shadow>
-            <w14:textOutline w14:w="0" w14:cap="flat" w14:cmpd="sng" w14:algn="ctr">
-              <w14:noFill/>
-              <w14:prstDash w14:val="solid"/>
-              <w14:round/>
-            </w14:textOutline>
-          </w:rPr>
-          <w:t>7.</w:t>
-        </w:r>
-        <w:r>
-          <w:rPr>
-            <w:rFonts w:ascii="Calibri" w:hAnsi="Calibri"/>
-            <w:noProof/>
-            <w:color w:val="000000" w:themeColor="text1"/>
-            <w:sz w:val="26"/>
-            <w:szCs w:val="26"/>
-            <w:lang w:eastAsia="en-US"/>
-            <w14:shadow w14:blurRad="38100" w14:dist="19050" w14:dir="2700000" w14:sx="100000" w14:sy="100000" w14:kx="0" w14:ky="0" w14:algn="tl">
-              <w14:schemeClr w14:val="dk1">
-                <w14:alpha w14:val="60000"/>
-              </w14:schemeClr>
-            </w14:shadow>
-            <w14:textOutline w14:w="0" w14:cap="flat" w14:cmpd="sng" w14:algn="ctr">
-              <w14:noFill/>
-              <w14:prstDash w14:val="solid"/>
-              <w14:round/>
-            </w14:textOutline>
-          </w:rPr>
-          <w:tab/>
-        </w:r>
-        <w:r>
-          <w:rPr>
-            <w:rStyle w:val="Hyperlink"/>
-            <w:bCs/>
-            <w:noProof/>
-            <w:color w:val="000000" w:themeColor="text1"/>
-            <w:sz w:val="26"/>
-            <w:szCs w:val="26"/>
-            <w:u w:val="none"/>
-            <w14:shadow w14:blurRad="38100" w14:dist="19050" w14:dir="2700000" w14:sx="100000" w14:sy="100000" w14:kx="0" w14:ky="0" w14:algn="tl">
-              <w14:schemeClr w14:val="dk1">
-                <w14:alpha w14:val="60000"/>
-              </w14:schemeClr>
-            </w14:shadow>
-            <w14:textOutline w14:w="0" w14:cap="flat" w14:cmpd="sng" w14:algn="ctr">
-              <w14:noFill/>
-              <w14:prstDash w14:val="solid"/>
-              <w14:round/>
-            </w14:textOutline>
-          </w:rPr>
-          <w:t>Phần kết luận:</w:t>
-        </w:r>
-        <w:r>
-          <w:rPr>
-            <w:noProof/>
-            <w:webHidden/>
-            <w:color w:val="000000" w:themeColor="text1"/>
-            <w:sz w:val="26"/>
-            <w:szCs w:val="26"/>
-            <w14:shadow w14:blurRad="38100" w14:dist="19050" w14:dir="2700000" w14:sx="100000" w14:sy="100000" w14:kx="0" w14:ky="0" w14:algn="tl">
-              <w14:schemeClr w14:val="dk1">
-                <w14:alpha w14:val="60000"/>
-              </w14:schemeClr>
-            </w14:shadow>
-            <w14:textOutline w14:w="0" w14:cap="flat" w14:cmpd="sng" w14:algn="ctr">
-              <w14:noFill/>
-              <w14:prstDash w14:val="solid"/>
-              <w14:round/>
-            </w14:textOutline>
-          </w:rPr>
-          <w:tab/>
-        </w:r>
-        <w:r>
-          <w:rPr>
-            <w:noProof/>
-            <w:webHidden/>
-            <w:color w:val="000000" w:themeColor="text1"/>
-            <w:sz w:val="26"/>
-            <w:szCs w:val="26"/>
-            <w14:shadow w14:blurRad="38100" w14:dist="19050" w14:dir="2700000" w14:sx="100000" w14:sy="100000" w14:kx="0" w14:ky="0" w14:algn="tl">
-              <w14:schemeClr w14:val="dk1">
-                <w14:alpha w14:val="60000"/>
-              </w14:schemeClr>
-            </w14:shadow>
-            <w14:textOutline w14:w="0" w14:cap="flat" w14:cmpd="sng" w14:algn="ctr">
-              <w14:noFill/>
-              <w14:prstDash w14:val="solid"/>
-              <w14:round/>
-            </w14:textOutline>
-          </w:rPr>
-          <w:fldChar w:fldCharType="begin"/>
-        </w:r>
-        <w:r>
-          <w:rPr>
-            <w:noProof/>
-            <w:webHidden/>
-            <w:color w:val="000000" w:themeColor="text1"/>
-            <w:sz w:val="26"/>
-            <w:szCs w:val="26"/>
-            <w14:shadow w14:blurRad="38100" w14:dist="19050" w14:dir="2700000" w14:sx="100000" w14:sy="100000" w14:kx="0" w14:ky="0" w14:algn="tl">
-              <w14:schemeClr w14:val="dk1">
-                <w14:alpha w14:val="60000"/>
-              </w14:schemeClr>
-            </w14:shadow>
-            <w14:textOutline w14:w="0" w14:cap="flat" w14:cmpd="sng" w14:algn="ctr">
-              <w14:noFill/>
-              <w14:prstDash w14:val="solid"/>
-              <w14:round/>
-            </w14:textOutline>
-          </w:rPr>
-          <w:instrText xml:space="preserve"> PAGEREF _Toc24143981 \h </w:instrText>
-        </w:r>
-        <w:r>
-          <w:rPr>
-            <w:noProof/>
-            <w:webHidden/>
-            <w:color w:val="000000" w:themeColor="text1"/>
-            <w:sz w:val="26"/>
-            <w:szCs w:val="26"/>
-            <w14:shadow w14:blurRad="38100" w14:dist="19050" w14:dir="2700000" w14:sx="100000" w14:sy="100000" w14:kx="0" w14:ky="0" w14:algn="tl">
-              <w14:schemeClr w14:val="dk1">
-                <w14:alpha w14:val="60000"/>
-              </w14:schemeClr>
-            </w14:shadow>
-            <w14:textOutline w14:w="0" w14:cap="flat" w14:cmpd="sng" w14:algn="ctr">
-              <w14:noFill/>
-              <w14:prstDash w14:val="solid"/>
-              <w14:round/>
-            </w14:textOutline>
-          </w:rPr>
-        </w:r>
-        <w:r>
-          <w:rPr>
-            <w:noProof/>
-            <w:webHidden/>
-            <w:color w:val="000000" w:themeColor="text1"/>
-            <w:sz w:val="26"/>
-            <w:szCs w:val="26"/>
-            <w14:shadow w14:blurRad="38100" w14:dist="19050" w14:dir="2700000" w14:sx="100000" w14:sy="100000" w14:kx="0" w14:ky="0" w14:algn="tl">
-              <w14:schemeClr w14:val="dk1">
-                <w14:alpha w14:val="60000"/>
-              </w14:schemeClr>
-            </w14:shadow>
-            <w14:textOutline w14:w="0" w14:cap="flat" w14:cmpd="sng" w14:algn="ctr">
-              <w14:noFill/>
-              <w14:prstDash w14:val="solid"/>
-              <w14:round/>
-            </w14:textOutline>
-          </w:rPr>
-          <w:fldChar w:fldCharType="separate"/>
-        </w:r>
-        <w:r>
-          <w:rPr>
-            <w:noProof/>
-            <w:webHidden/>
-            <w:color w:val="000000" w:themeColor="text1"/>
-            <w:sz w:val="26"/>
-            <w:szCs w:val="26"/>
-            <w14:shadow w14:blurRad="38100" w14:dist="19050" w14:dir="2700000" w14:sx="100000" w14:sy="100000" w14:kx="0" w14:ky="0" w14:algn="tl">
-              <w14:schemeClr w14:val="dk1">
-                <w14:alpha w14:val="60000"/>
-              </w14:schemeClr>
-            </w14:shadow>
-            <w14:textOutline w14:w="0" w14:cap="flat" w14:cmpd="sng" w14:algn="ctr">
-              <w14:noFill/>
-              <w14:prstDash w14:val="solid"/>
-              <w14:round/>
-            </w14:textOutline>
-          </w:rPr>
-          <w:t>16</w:t>
-        </w:r>
-        <w:r>
-          <w:rPr>
-            <w:noProof/>
-            <w:webHidden/>
-            <w:color w:val="000000" w:themeColor="text1"/>
-            <w:sz w:val="26"/>
-            <w:szCs w:val="26"/>
-            <w14:shadow w14:blurRad="38100" w14:dist="19050" w14:dir="2700000" w14:sx="100000" w14:sy="100000" w14:kx="0" w14:ky="0" w14:algn="tl">
-              <w14:schemeClr w14:val="dk1">
-                <w14:alpha w14:val="60000"/>
-              </w14:schemeClr>
-            </w14:shadow>
-            <w14:textOutline w14:w="0" w14:cap="flat" w14:cmpd="sng" w14:algn="ctr">
-              <w14:noFill/>
-              <w14:prstDash w14:val="solid"/>
-              <w14:round/>
-            </w14:textOutline>
-          </w:rPr>
-          <w:fldChar w:fldCharType="end"/>
-        </w:r>
-      </w:hyperlink>
-    </w:p>
-    <w:p>
-      <w:pPr>
-        <w:rPr>
-          <w:color w:val="000000" w:themeColor="text1"/>
-          <w14:shadow w14:blurRad="38100" w14:dist="19050" w14:dir="2700000" w14:sx="100000" w14:sy="100000" w14:kx="0" w14:ky="0" w14:algn="tl">
-            <w14:schemeClr w14:val="dk1">
-              <w14:alpha w14:val="60000"/>
-            </w14:schemeClr>
-          </w14:shadow>
-          <w14:textOutline w14:w="0" w14:cap="flat" w14:cmpd="sng" w14:algn="ctr">
-            <w14:noFill/>
-            <w14:prstDash w14:val="solid"/>
-            <w14:round/>
-          </w14:textOutline>
-        </w:rPr>
-      </w:pPr>
-      <w:hyperlink w:anchor="_Toc24143982" w:history="1">
-        <w:r>
-          <w:rPr>
-            <w:rStyle w:val="Hyperlink"/>
-            <w:noProof/>
-            <w:color w:val="000000" w:themeColor="text1"/>
-            <w:sz w:val="26"/>
-            <w:szCs w:val="26"/>
-            <w:u w:val="none"/>
-            <w14:shadow w14:blurRad="38100" w14:dist="19050" w14:dir="2700000" w14:sx="100000" w14:sy="100000" w14:kx="0" w14:ky="0" w14:algn="tl">
-              <w14:schemeClr w14:val="dk1">
-                <w14:alpha w14:val="60000"/>
-              </w14:schemeClr>
-            </w14:shadow>
-            <w14:textOutline w14:w="0" w14:cap="flat" w14:cmpd="sng" w14:algn="ctr">
-              <w14:noFill/>
-              <w14:prstDash w14:val="solid"/>
-              <w14:round/>
-            </w14:textOutline>
-          </w:rPr>
-          <w:t>8.</w:t>
-        </w:r>
-        <w:r>
-          <w:rPr>
-            <w:rFonts w:ascii="Calibri" w:hAnsi="Calibri"/>
-            <w:noProof/>
-            <w:color w:val="000000" w:themeColor="text1"/>
-            <w:sz w:val="26"/>
-            <w:szCs w:val="26"/>
-            <w:lang w:eastAsia="en-US"/>
-            <w14:shadow w14:blurRad="38100" w14:dist="19050" w14:dir="2700000" w14:sx="100000" w14:sy="100000" w14:kx="0" w14:ky="0" w14:algn="tl">
-              <w14:schemeClr w14:val="dk1">
-                <w14:alpha w14:val="60000"/>
-              </w14:schemeClr>
-            </w14:shadow>
-            <w14:textOutline w14:w="0" w14:cap="flat" w14:cmpd="sng" w14:algn="ctr">
-              <w14:noFill/>
-              <w14:prstDash w14:val="solid"/>
-              <w14:round/>
-            </w14:textOutline>
-          </w:rPr>
-          <w:tab/>
-        </w:r>
-        <w:r>
-          <w:rPr>
-            <w:rStyle w:val="Hyperlink"/>
-            <w:bCs/>
-            <w:noProof/>
-            <w:color w:val="000000" w:themeColor="text1"/>
-            <w:sz w:val="26"/>
-            <w:szCs w:val="26"/>
-            <w:u w:val="none"/>
-            <w14:shadow w14:blurRad="38100" w14:dist="19050" w14:dir="2700000" w14:sx="100000" w14:sy="100000" w14:kx="0" w14:ky="0" w14:algn="tl">
-              <w14:schemeClr w14:val="dk1">
-                <w14:alpha w14:val="60000"/>
-              </w14:schemeClr>
-            </w14:shadow>
-            <w14:textOutline w14:w="0" w14:cap="flat" w14:cmpd="sng" w14:algn="ctr">
-              <w14:noFill/>
-              <w14:prstDash w14:val="solid"/>
-              <w14:round/>
-            </w14:textOutline>
-          </w:rPr>
-          <w:t>Tài liệu tham khảo:</w:t>
-        </w:r>
-        <w:r>
-          <w:rPr>
-            <w:noProof/>
-            <w:webHidden/>
-            <w:color w:val="000000" w:themeColor="text1"/>
-            <w:sz w:val="26"/>
-            <w:szCs w:val="26"/>
-            <w14:shadow w14:blurRad="38100" w14:dist="19050" w14:dir="2700000" w14:sx="100000" w14:sy="100000" w14:kx="0" w14:ky="0" w14:algn="tl">
-              <w14:schemeClr w14:val="dk1">
-                <w14:alpha w14:val="60000"/>
-              </w14:schemeClr>
-            </w14:shadow>
-            <w14:textOutline w14:w="0" w14:cap="flat" w14:cmpd="sng" w14:algn="ctr">
-              <w14:noFill/>
-              <w14:prstDash w14:val="solid"/>
-              <w14:round/>
-            </w14:textOutline>
-          </w:rPr>
-          <w:tab/>
-        </w:r>
-        <w:r>
-          <w:rPr>
-            <w:noProof/>
-            <w:webHidden/>
-            <w:color w:val="000000" w:themeColor="text1"/>
-            <w:sz w:val="26"/>
-            <w:szCs w:val="26"/>
-            <w14:shadow w14:blurRad="38100" w14:dist="19050" w14:dir="2700000" w14:sx="100000" w14:sy="100000" w14:kx="0" w14:ky="0" w14:algn="tl">
-              <w14:schemeClr w14:val="dk1">
-                <w14:alpha w14:val="60000"/>
-              </w14:schemeClr>
-            </w14:shadow>
-            <w14:textOutline w14:w="0" w14:cap="flat" w14:cmpd="sng" w14:algn="ctr">
-              <w14:noFill/>
-              <w14:prstDash w14:val="solid"/>
-              <w14:round/>
-            </w14:textOutline>
-          </w:rPr>
-          <w:fldChar w:fldCharType="begin"/>
-        </w:r>
-        <w:r>
-          <w:rPr>
-            <w:noProof/>
-            <w:webHidden/>
-            <w:color w:val="000000" w:themeColor="text1"/>
-            <w:sz w:val="26"/>
-            <w:szCs w:val="26"/>
-            <w14:shadow w14:blurRad="38100" w14:dist="19050" w14:dir="2700000" w14:sx="100000" w14:sy="100000" w14:kx="0" w14:ky="0" w14:algn="tl">
-              <w14:schemeClr w14:val="dk1">
-                <w14:alpha w14:val="60000"/>
-              </w14:schemeClr>
-            </w14:shadow>
-            <w14:textOutline w14:w="0" w14:cap="flat" w14:cmpd="sng" w14:algn="ctr">
-              <w14:noFill/>
-              <w14:prstDash w14:val="solid"/>
-              <w14:round/>
-            </w14:textOutline>
-          </w:rPr>
-          <w:instrText xml:space="preserve"> PAGEREF _Toc24143982 \h </w:instrText>
-        </w:r>
-        <w:r>
-          <w:rPr>
-            <w:noProof/>
-            <w:webHidden/>
-            <w:color w:val="000000" w:themeColor="text1"/>
-            <w:sz w:val="26"/>
-            <w:szCs w:val="26"/>
-            <w14:shadow w14:blurRad="38100" w14:dist="19050" w14:dir="2700000" w14:sx="100000" w14:sy="100000" w14:kx="0" w14:ky="0" w14:algn="tl">
-              <w14:schemeClr w14:val="dk1">
-                <w14:alpha w14:val="60000"/>
-              </w14:schemeClr>
-            </w14:shadow>
-            <w14:textOutline w14:w="0" w14:cap="flat" w14:cmpd="sng" w14:algn="ctr">
-              <w14:noFill/>
-              <w14:prstDash w14:val="solid"/>
-              <w14:round/>
-            </w14:textOutline>
-          </w:rPr>
-        </w:r>
-        <w:r>
-          <w:rPr>
-            <w:noProof/>
-            <w:webHidden/>
-            <w:color w:val="000000" w:themeColor="text1"/>
-            <w:sz w:val="26"/>
-            <w:szCs w:val="26"/>
-            <w14:shadow w14:blurRad="38100" w14:dist="19050" w14:dir="2700000" w14:sx="100000" w14:sy="100000" w14:kx="0" w14:ky="0" w14:algn="tl">
-              <w14:schemeClr w14:val="dk1">
-                <w14:alpha w14:val="60000"/>
-              </w14:schemeClr>
-            </w14:shadow>
-            <w14:textOutline w14:w="0" w14:cap="flat" w14:cmpd="sng" w14:algn="ctr">
-              <w14:noFill/>
-              <w14:prstDash w14:val="solid"/>
-              <w14:round/>
-            </w14:textOutline>
-          </w:rPr>
-          <w:fldChar w:fldCharType="separate"/>
-        </w:r>
-        <w:r>
-          <w:rPr>
-            <w:noProof/>
-            <w:webHidden/>
-            <w:color w:val="000000" w:themeColor="text1"/>
-            <w:sz w:val="26"/>
-            <w:szCs w:val="26"/>
-            <w14:shadow w14:blurRad="38100" w14:dist="19050" w14:dir="2700000" w14:sx="100000" w14:sy="100000" w14:kx="0" w14:ky="0" w14:algn="tl">
-              <w14:schemeClr w14:val="dk1">
-                <w14:alpha w14:val="60000"/>
-              </w14:schemeClr>
-            </w14:shadow>
-            <w14:textOutline w14:w="0" w14:cap="flat" w14:cmpd="sng" w14:algn="ctr">
-              <w14:noFill/>
-              <w14:prstDash w14:val="solid"/>
-              <w14:round/>
-            </w14:textOutline>
-          </w:rPr>
-          <w:t>17</w:t>
-        </w:r>
-        <w:r>
-          <w:rPr>
-            <w:noProof/>
-            <w:webHidden/>
-            <w:color w:val="000000" w:themeColor="text1"/>
-            <w:sz w:val="26"/>
-            <w:szCs w:val="26"/>
-            <w14:shadow w14:blurRad="38100" w14:dist="19050" w14:dir="2700000" w14:sx="100000" w14:sy="100000" w14:kx="0" w14:ky="0" w14:algn="tl">
-              <w14:schemeClr w14:val="dk1">
-                <w14:alpha w14:val="60000"/>
-              </w14:schemeClr>
-            </w14:shadow>
-            <w14:textOutline w14:w="0" w14:cap="flat" w14:cmpd="sng" w14:algn="ctr">
-              <w14:noFill/>
-              <w14:prstDash w14:val="solid"/>
-              <w14:round/>
-            </w14:textOutline>
-          </w:rPr>
-          <w:fldChar w:fldCharType="end"/>
-        </w:r>
-      </w:hyperlink>
-    </w:p>
-    <w:p>
-      <w:pPr>
-        <w:rPr>
-          <w:b/>
-        </w:rPr>
-      </w:pPr>
-    </w:p>
-    <w:p>
-      <w:pPr>
-        <w:rPr>
-          <w:b/>
-        </w:rPr>
-      </w:pPr>
-    </w:p>
-    <w:p>
-      <w:pPr>
-        <w:rPr>
-          <w:b/>
-        </w:rPr>
-      </w:pPr>
-    </w:p>
-    <w:p>
-      <w:pPr>
-        <w:rPr>
-          <w:b/>
-        </w:rPr>
-      </w:pPr>
-    </w:p>
-    <w:p>
-      <w:pPr>
-        <w:rPr>
-          <w:b/>
-        </w:rPr>
-      </w:pPr>
-    </w:p>
-    <w:p>
-      <w:pPr>
-        <w:rPr>
-          <w:b/>
-        </w:rPr>
-      </w:pPr>
-    </w:p>
-    <w:p>
-      <w:pPr>
-        <w:rPr>
-          <w:b/>
-        </w:rPr>
-      </w:pPr>
-    </w:p>
-    <w:p>
-      <w:pPr>
-        <w:rPr>
-          <w:b/>
-        </w:rPr>
-      </w:pPr>
-    </w:p>
-    <w:p>
-      <w:pPr>
-        <w:rPr>
-          <w:b/>
-        </w:rPr>
-      </w:pPr>
-    </w:p>
-    <w:p>
-      <w:pPr>
-        <w:rPr>
-          <w:b/>
-        </w:rPr>
-      </w:pPr>
-    </w:p>
-    <w:p>
-      <w:pPr>
-        <w:rPr>
-          <w:b/>
-        </w:rPr>
-      </w:pPr>
-    </w:p>
-    <w:p>
-      <w:pPr>
-        <w:rPr>
-          <w:b/>
-        </w:rPr>
-      </w:pPr>
-    </w:p>
-    <w:p>
-      <w:pPr>
-        <w:rPr>
-          <w:b/>
-        </w:rPr>
-      </w:pPr>
-    </w:p>
-    <w:p>
-      <w:pPr>
-        <w:rPr>
-          <w:b/>
-        </w:rPr>
-      </w:pPr>
-    </w:p>
-    <w:p>
-      <w:pPr>
-        <w:rPr>
-          <w:b/>
-        </w:rPr>
-      </w:pPr>
-    </w:p>
-    <w:p>
-      <w:pPr>
-        <w:rPr>
-          <w:b/>
-        </w:rPr>
-      </w:pPr>
-    </w:p>
-    <w:p>
-      <w:pPr>
-        <w:rPr>
-          <w:b/>
-        </w:rPr>
-      </w:pPr>
-    </w:p>
-    <w:p>
-      <w:pPr>
-        <w:rPr>
-          <w:b/>
-        </w:rPr>
-      </w:pPr>
-    </w:p>
-    <w:p>
-      <w:pPr>
-        <w:rPr>
-          <w:b/>
-        </w:rPr>
-      </w:pPr>
-    </w:p>
-    <w:p>
-      <w:pPr>
-        <w:rPr>
-          <w:b/>
-        </w:rPr>
-      </w:pPr>
-    </w:p>
-    <w:p>
-      <w:pPr>
-        <w:rPr>
-          <w:b/>
-        </w:rPr>
-      </w:pPr>
-    </w:p>
-    <w:p>
-      <w:pPr>
-        <w:rPr>
-          <w:b/>
-        </w:rPr>
-      </w:pPr>
-    </w:p>
-    <w:p>
-      <w:pPr>
-        <w:rPr>
-          <w:b/>
-        </w:rPr>
-      </w:pPr>
-    </w:p>
-    <w:p>
-      <w:pPr>
-        <w:rPr>
-          <w:b/>
-        </w:rPr>
-      </w:pPr>
-    </w:p>
-    <w:p>
-      <w:pPr>
-        <w:rPr>
-          <w:b/>
-        </w:rPr>
-      </w:pPr>
-    </w:p>
-    <w:p>
-      <w:pPr>
-        <w:rPr>
-          <w:b/>
-        </w:rPr>
-      </w:pPr>
-    </w:p>
-    <w:p>
-      <w:pPr>
-        <w:rPr>
-          <w:b/>
-        </w:rPr>
-      </w:pPr>
-    </w:p>
-    <w:p>
-      <w:pPr>
-        <w:rPr>
-          <w:b/>
-        </w:rPr>
-      </w:pPr>
-    </w:p>
-    <w:p>
-      <w:pPr>
-        <w:rPr>
-          <w:b/>
-        </w:rPr>
-      </w:pPr>
-      <w:r>
-        <w:rPr>
-          <w:b/>
-        </w:rPr>
-        <w:lastRenderedPageBreak/>
+    </w:p>
+    <w:p>
+      <w:pPr>
+        <w:rPr>
+          <w:b/>
+        </w:rPr>
+      </w:pPr>
+      <w:bookmarkStart w:id="0" w:name="_GoBack"/>
+      <w:bookmarkEnd w:id="0"/>
+    </w:p>
+    <w:p>
+      <w:pPr>
+        <w:rPr>
+          <w:b/>
+        </w:rPr>
+      </w:pPr>
+    </w:p>
+    <w:p>
+      <w:pPr>
+        <w:rPr>
+          <w:b/>
+        </w:rPr>
+      </w:pPr>
+    </w:p>
+    <w:p>
+      <w:pPr>
+        <w:rPr>
+          <w:b/>
+        </w:rPr>
+      </w:pPr>
+    </w:p>
+    <w:p>
+      <w:pPr>
+        <w:rPr>
+          <w:b/>
+        </w:rPr>
+      </w:pPr>
+    </w:p>
+    <w:p>
+      <w:pPr>
+        <w:rPr>
+          <w:b/>
+        </w:rPr>
+      </w:pPr>
+    </w:p>
+    <w:p>
+      <w:pPr>
+        <w:rPr>
+          <w:b/>
+        </w:rPr>
+      </w:pPr>
+    </w:p>
+    <w:p>
+      <w:pPr>
+        <w:rPr>
+          <w:b/>
+        </w:rPr>
+      </w:pPr>
+    </w:p>
+    <w:p>
+      <w:pPr>
+        <w:rPr>
+          <w:b/>
+        </w:rPr>
+      </w:pPr>
+    </w:p>
+    <w:p>
+      <w:pPr>
+        <w:rPr>
+          <w:b/>
+        </w:rPr>
+      </w:pPr>
+    </w:p>
+    <w:p>
+      <w:pPr>
+        <w:rPr>
+          <w:b/>
+        </w:rPr>
+      </w:pPr>
+    </w:p>
+    <w:p>
+      <w:pPr>
+        <w:rPr>
+          <w:b/>
+        </w:rPr>
+      </w:pPr>
+    </w:p>
+    <w:p>
+      <w:pPr>
+        <w:rPr>
+          <w:b/>
+        </w:rPr>
+      </w:pPr>
+    </w:p>
+    <w:p>
+      <w:pPr>
+        <w:rPr>
+          <w:b/>
+        </w:rPr>
+      </w:pPr>
+    </w:p>
+    <w:p>
+      <w:pPr>
+        <w:rPr>
+          <w:b/>
+        </w:rPr>
+      </w:pPr>
+    </w:p>
+    <w:p>
+      <w:pPr>
+        <w:rPr>
+          <w:b/>
+        </w:rPr>
+      </w:pPr>
+    </w:p>
+    <w:p>
+      <w:pPr>
+        <w:rPr>
+          <w:b/>
+        </w:rPr>
+      </w:pPr>
+    </w:p>
+    <w:p>
+      <w:pPr>
+        <w:rPr>
+          <w:b/>
+        </w:rPr>
+      </w:pPr>
+    </w:p>
+    <w:p>
+      <w:pPr>
+        <w:rPr>
+          <w:b/>
+        </w:rPr>
+      </w:pPr>
+    </w:p>
+    <w:p>
+      <w:pPr>
+        <w:rPr>
+          <w:b/>
+        </w:rPr>
+      </w:pPr>
+    </w:p>
+    <w:p>
+      <w:pPr>
+        <w:rPr>
+          <w:b/>
+        </w:rPr>
+      </w:pPr>
+    </w:p>
+    <w:p>
+      <w:pPr>
+        <w:rPr>
+          <w:b/>
+        </w:rPr>
+      </w:pPr>
+    </w:p>
+    <w:p>
+      <w:pPr>
+        <w:rPr>
+          <w:b/>
+        </w:rPr>
+      </w:pPr>
+    </w:p>
+    <w:p>
+      <w:pPr>
+        <w:rPr>
+          <w:b/>
+        </w:rPr>
+      </w:pPr>
+    </w:p>
+    <w:p>
+      <w:pPr>
+        <w:rPr>
+          <w:b/>
+        </w:rPr>
+      </w:pPr>
+    </w:p>
+    <w:p>
+      <w:pPr>
+        <w:rPr>
+          <w:b/>
+        </w:rPr>
+      </w:pPr>
+    </w:p>
+    <w:p>
+      <w:pPr>
+        <w:rPr>
+          <w:b/>
+        </w:rPr>
+      </w:pPr>
+    </w:p>
+    <w:p>
+      <w:pPr>
+        <w:rPr>
+          <w:b/>
+        </w:rPr>
+      </w:pPr>
+    </w:p>
+    <w:p>
+      <w:pPr>
+        <w:rPr>
+          <w:b/>
+        </w:rPr>
+      </w:pPr>
+      <w:r>
+        <w:rPr>
+          <w:b/>
+        </w:rPr>
         <w:t xml:space="preserve">3. </w:t>
       </w:r>
       <w:proofErr w:type="spellStart"/>
@@ -6817,7 +5845,6 @@
         <w:rPr>
           <w:b/>
         </w:rPr>
-        <w:lastRenderedPageBreak/>
         <w:t xml:space="preserve">4. </w:t>
       </w:r>
       <w:proofErr w:type="spellStart"/>
@@ -7624,6 +6651,7 @@
           <w:color w:val="000000"/>
           <w:shd w:val="clear" w:color="auto" w:fill="FFFFFF"/>
         </w:rPr>
+        <w:lastRenderedPageBreak/>
         <w:t>công</w:t>
       </w:r>
       <w:proofErr w:type="spellEnd"/>
@@ -8913,749 +7941,749 @@
         <w:rPr>
           <w:b/>
         </w:rPr>
+        <w:t xml:space="preserve">5. </w:t>
+      </w:r>
+      <w:proofErr w:type="spellStart"/>
+      <w:r>
+        <w:rPr>
+          <w:b/>
+        </w:rPr>
+        <w:t>Phần</w:t>
+      </w:r>
+      <w:proofErr w:type="spellEnd"/>
+      <w:r>
+        <w:rPr>
+          <w:b/>
+        </w:rPr>
+        <w:t xml:space="preserve"> </w:t>
+      </w:r>
+      <w:proofErr w:type="spellStart"/>
+      <w:r>
+        <w:rPr>
+          <w:b/>
+        </w:rPr>
+        <w:t>giới</w:t>
+      </w:r>
+      <w:proofErr w:type="spellEnd"/>
+      <w:r>
+        <w:rPr>
+          <w:b/>
+        </w:rPr>
+        <w:t xml:space="preserve"> </w:t>
+      </w:r>
+      <w:proofErr w:type="spellStart"/>
+      <w:r>
+        <w:rPr>
+          <w:b/>
+        </w:rPr>
+        <w:t>thiệu</w:t>
+      </w:r>
+      <w:proofErr w:type="spellEnd"/>
+    </w:p>
+    <w:p>
+      <w:pPr>
+        <w:rPr>
+          <w:b/>
+        </w:rPr>
+      </w:pPr>
+    </w:p>
+    <w:p>
+      <w:pPr>
+        <w:rPr>
+          <w:color w:val="222222"/>
+          <w:sz w:val="26"/>
+          <w:szCs w:val="26"/>
+          <w:shd w:val="clear" w:color="auto" w:fill="FFFFFF"/>
+        </w:rPr>
+      </w:pPr>
+      <w:r>
+        <w:rPr>
+          <w:bCs/>
+          <w:color w:val="222222"/>
+          <w:sz w:val="26"/>
+          <w:szCs w:val="26"/>
+          <w:shd w:val="clear" w:color="auto" w:fill="FFFFFF"/>
+        </w:rPr>
+        <w:t>Tic-tac-toe</w:t>
+      </w:r>
+      <w:r>
+        <w:rPr>
+          <w:color w:val="222222"/>
+          <w:sz w:val="26"/>
+          <w:szCs w:val="26"/>
+          <w:shd w:val="clear" w:color="auto" w:fill="FFFFFF"/>
+        </w:rPr>
+        <w:t> </w:t>
+      </w:r>
+      <w:proofErr w:type="spellStart"/>
+      <w:r>
+        <w:rPr>
+          <w:color w:val="222222"/>
+          <w:sz w:val="26"/>
+          <w:szCs w:val="26"/>
+          <w:shd w:val="clear" w:color="auto" w:fill="FFFFFF"/>
+        </w:rPr>
+        <w:t>là</w:t>
+      </w:r>
+      <w:proofErr w:type="spellEnd"/>
+      <w:r>
+        <w:rPr>
+          <w:color w:val="222222"/>
+          <w:sz w:val="26"/>
+          <w:szCs w:val="26"/>
+          <w:shd w:val="clear" w:color="auto" w:fill="FFFFFF"/>
+        </w:rPr>
+        <w:t xml:space="preserve"> </w:t>
+      </w:r>
+      <w:proofErr w:type="spellStart"/>
+      <w:r>
+        <w:rPr>
+          <w:color w:val="222222"/>
+          <w:sz w:val="26"/>
+          <w:szCs w:val="26"/>
+          <w:shd w:val="clear" w:color="auto" w:fill="FFFFFF"/>
+        </w:rPr>
+        <w:t>một</w:t>
+      </w:r>
+      <w:proofErr w:type="spellEnd"/>
+      <w:r>
+        <w:rPr>
+          <w:color w:val="222222"/>
+          <w:sz w:val="26"/>
+          <w:szCs w:val="26"/>
+          <w:shd w:val="clear" w:color="auto" w:fill="FFFFFF"/>
+        </w:rPr>
+        <w:t xml:space="preserve"> </w:t>
+      </w:r>
+      <w:proofErr w:type="spellStart"/>
+      <w:r>
+        <w:rPr>
+          <w:color w:val="222222"/>
+          <w:sz w:val="26"/>
+          <w:szCs w:val="26"/>
+          <w:shd w:val="clear" w:color="auto" w:fill="FFFFFF"/>
+        </w:rPr>
+        <w:t>trò</w:t>
+      </w:r>
+      <w:proofErr w:type="spellEnd"/>
+      <w:r>
+        <w:rPr>
+          <w:color w:val="222222"/>
+          <w:sz w:val="26"/>
+          <w:szCs w:val="26"/>
+          <w:shd w:val="clear" w:color="auto" w:fill="FFFFFF"/>
+        </w:rPr>
+        <w:t xml:space="preserve"> </w:t>
+      </w:r>
+      <w:proofErr w:type="spellStart"/>
+      <w:r>
+        <w:rPr>
+          <w:color w:val="222222"/>
+          <w:sz w:val="26"/>
+          <w:szCs w:val="26"/>
+          <w:shd w:val="clear" w:color="auto" w:fill="FFFFFF"/>
+        </w:rPr>
+        <w:t>chơi</w:t>
+      </w:r>
+      <w:proofErr w:type="spellEnd"/>
+      <w:r>
+        <w:rPr>
+          <w:color w:val="222222"/>
+          <w:sz w:val="26"/>
+          <w:szCs w:val="26"/>
+          <w:shd w:val="clear" w:color="auto" w:fill="FFFFFF"/>
+        </w:rPr>
+        <w:t xml:space="preserve"> </w:t>
+      </w:r>
+      <w:proofErr w:type="spellStart"/>
+      <w:r>
+        <w:rPr>
+          <w:color w:val="222222"/>
+          <w:sz w:val="26"/>
+          <w:szCs w:val="26"/>
+          <w:shd w:val="clear" w:color="auto" w:fill="FFFFFF"/>
+        </w:rPr>
+        <w:t>phổ</w:t>
+      </w:r>
+      <w:proofErr w:type="spellEnd"/>
+      <w:r>
+        <w:rPr>
+          <w:color w:val="222222"/>
+          <w:sz w:val="26"/>
+          <w:szCs w:val="26"/>
+          <w:shd w:val="clear" w:color="auto" w:fill="FFFFFF"/>
+        </w:rPr>
+        <w:t xml:space="preserve"> </w:t>
+      </w:r>
+      <w:proofErr w:type="spellStart"/>
+      <w:r>
+        <w:rPr>
+          <w:color w:val="222222"/>
+          <w:sz w:val="26"/>
+          <w:szCs w:val="26"/>
+          <w:shd w:val="clear" w:color="auto" w:fill="FFFFFF"/>
+        </w:rPr>
+        <w:t>biến</w:t>
+      </w:r>
+      <w:proofErr w:type="spellEnd"/>
+      <w:r>
+        <w:rPr>
+          <w:color w:val="222222"/>
+          <w:sz w:val="26"/>
+          <w:szCs w:val="26"/>
+          <w:shd w:val="clear" w:color="auto" w:fill="FFFFFF"/>
+        </w:rPr>
+        <w:t xml:space="preserve"> </w:t>
+      </w:r>
+      <w:proofErr w:type="spellStart"/>
+      <w:r>
+        <w:rPr>
+          <w:color w:val="222222"/>
+          <w:sz w:val="26"/>
+          <w:szCs w:val="26"/>
+          <w:shd w:val="clear" w:color="auto" w:fill="FFFFFF"/>
+        </w:rPr>
+        <w:t>dùng</w:t>
+      </w:r>
+      <w:proofErr w:type="spellEnd"/>
+      <w:r>
+        <w:rPr>
+          <w:color w:val="222222"/>
+          <w:sz w:val="26"/>
+          <w:szCs w:val="26"/>
+          <w:shd w:val="clear" w:color="auto" w:fill="FFFFFF"/>
+        </w:rPr>
+        <w:t xml:space="preserve"> </w:t>
+      </w:r>
+      <w:proofErr w:type="spellStart"/>
+      <w:r>
+        <w:rPr>
+          <w:color w:val="222222"/>
+          <w:sz w:val="26"/>
+          <w:szCs w:val="26"/>
+          <w:shd w:val="clear" w:color="auto" w:fill="FFFFFF"/>
+        </w:rPr>
+        <w:t>viết</w:t>
+      </w:r>
+      <w:proofErr w:type="spellEnd"/>
+      <w:r>
+        <w:rPr>
+          <w:color w:val="222222"/>
+          <w:sz w:val="26"/>
+          <w:szCs w:val="26"/>
+          <w:shd w:val="clear" w:color="auto" w:fill="FFFFFF"/>
+        </w:rPr>
+        <w:t xml:space="preserve"> </w:t>
+      </w:r>
+      <w:proofErr w:type="spellStart"/>
+      <w:r>
+        <w:rPr>
+          <w:color w:val="222222"/>
+          <w:sz w:val="26"/>
+          <w:szCs w:val="26"/>
+          <w:shd w:val="clear" w:color="auto" w:fill="FFFFFF"/>
+        </w:rPr>
+        <w:t>trên</w:t>
+      </w:r>
+      <w:proofErr w:type="spellEnd"/>
+      <w:r>
+        <w:rPr>
+          <w:color w:val="222222"/>
+          <w:sz w:val="26"/>
+          <w:szCs w:val="26"/>
+          <w:shd w:val="clear" w:color="auto" w:fill="FFFFFF"/>
+        </w:rPr>
+        <w:t xml:space="preserve"> </w:t>
+      </w:r>
+      <w:proofErr w:type="spellStart"/>
+      <w:r>
+        <w:rPr>
+          <w:color w:val="222222"/>
+          <w:sz w:val="26"/>
+          <w:szCs w:val="26"/>
+          <w:shd w:val="clear" w:color="auto" w:fill="FFFFFF"/>
+        </w:rPr>
+        <w:t>bàn</w:t>
+      </w:r>
+      <w:proofErr w:type="spellEnd"/>
+      <w:r>
+        <w:rPr>
+          <w:color w:val="222222"/>
+          <w:sz w:val="26"/>
+          <w:szCs w:val="26"/>
+          <w:shd w:val="clear" w:color="auto" w:fill="FFFFFF"/>
+        </w:rPr>
+        <w:t xml:space="preserve"> </w:t>
+      </w:r>
+      <w:proofErr w:type="spellStart"/>
+      <w:r>
+        <w:rPr>
+          <w:color w:val="222222"/>
+          <w:sz w:val="26"/>
+          <w:szCs w:val="26"/>
+          <w:shd w:val="clear" w:color="auto" w:fill="FFFFFF"/>
+        </w:rPr>
+        <w:t>cờ</w:t>
+      </w:r>
+      <w:proofErr w:type="spellEnd"/>
+      <w:r>
+        <w:rPr>
+          <w:color w:val="222222"/>
+          <w:sz w:val="26"/>
+          <w:szCs w:val="26"/>
+          <w:shd w:val="clear" w:color="auto" w:fill="FFFFFF"/>
+        </w:rPr>
+        <w:t xml:space="preserve"> </w:t>
+      </w:r>
+      <w:proofErr w:type="spellStart"/>
+      <w:r>
+        <w:rPr>
+          <w:color w:val="222222"/>
+          <w:sz w:val="26"/>
+          <w:szCs w:val="26"/>
+          <w:shd w:val="clear" w:color="auto" w:fill="FFFFFF"/>
+        </w:rPr>
+        <w:t>giấy</w:t>
+      </w:r>
+      <w:proofErr w:type="spellEnd"/>
+      <w:r>
+        <w:rPr>
+          <w:color w:val="222222"/>
+          <w:sz w:val="26"/>
+          <w:szCs w:val="26"/>
+          <w:shd w:val="clear" w:color="auto" w:fill="FFFFFF"/>
+        </w:rPr>
+        <w:t xml:space="preserve"> </w:t>
+      </w:r>
+      <w:proofErr w:type="spellStart"/>
+      <w:r>
+        <w:rPr>
+          <w:color w:val="222222"/>
+          <w:sz w:val="26"/>
+          <w:szCs w:val="26"/>
+          <w:shd w:val="clear" w:color="auto" w:fill="FFFFFF"/>
+        </w:rPr>
+        <w:t>có</w:t>
+      </w:r>
+      <w:proofErr w:type="spellEnd"/>
+      <w:r>
+        <w:rPr>
+          <w:color w:val="222222"/>
+          <w:sz w:val="26"/>
+          <w:szCs w:val="26"/>
+          <w:shd w:val="clear" w:color="auto" w:fill="FFFFFF"/>
+        </w:rPr>
+        <w:t xml:space="preserve"> </w:t>
+      </w:r>
+      <w:proofErr w:type="spellStart"/>
+      <w:r>
+        <w:rPr>
+          <w:color w:val="222222"/>
+          <w:sz w:val="26"/>
+          <w:szCs w:val="26"/>
+          <w:shd w:val="clear" w:color="auto" w:fill="FFFFFF"/>
+        </w:rPr>
+        <w:t>chín</w:t>
+      </w:r>
+      <w:proofErr w:type="spellEnd"/>
+      <w:r>
+        <w:rPr>
+          <w:color w:val="222222"/>
+          <w:sz w:val="26"/>
+          <w:szCs w:val="26"/>
+          <w:shd w:val="clear" w:color="auto" w:fill="FFFFFF"/>
+        </w:rPr>
+        <w:t xml:space="preserve"> ô, 3x3. </w:t>
+      </w:r>
+      <w:proofErr w:type="spellStart"/>
+      <w:r>
+        <w:rPr>
+          <w:color w:val="222222"/>
+          <w:sz w:val="26"/>
+          <w:szCs w:val="26"/>
+          <w:shd w:val="clear" w:color="auto" w:fill="FFFFFF"/>
+        </w:rPr>
+        <w:t>Hai</w:t>
+      </w:r>
+      <w:proofErr w:type="spellEnd"/>
+      <w:r>
+        <w:rPr>
+          <w:color w:val="222222"/>
+          <w:sz w:val="26"/>
+          <w:szCs w:val="26"/>
+          <w:shd w:val="clear" w:color="auto" w:fill="FFFFFF"/>
+        </w:rPr>
+        <w:t xml:space="preserve"> </w:t>
+      </w:r>
+      <w:proofErr w:type="spellStart"/>
+      <w:r>
+        <w:rPr>
+          <w:color w:val="222222"/>
+          <w:sz w:val="26"/>
+          <w:szCs w:val="26"/>
+          <w:shd w:val="clear" w:color="auto" w:fill="FFFFFF"/>
+        </w:rPr>
+        <w:t>người</w:t>
+      </w:r>
+      <w:proofErr w:type="spellEnd"/>
+      <w:r>
+        <w:rPr>
+          <w:color w:val="222222"/>
+          <w:sz w:val="26"/>
+          <w:szCs w:val="26"/>
+          <w:shd w:val="clear" w:color="auto" w:fill="FFFFFF"/>
+        </w:rPr>
+        <w:t xml:space="preserve"> </w:t>
+      </w:r>
+      <w:proofErr w:type="spellStart"/>
+      <w:r>
+        <w:rPr>
+          <w:color w:val="222222"/>
+          <w:sz w:val="26"/>
+          <w:szCs w:val="26"/>
+          <w:shd w:val="clear" w:color="auto" w:fill="FFFFFF"/>
+        </w:rPr>
+        <w:t>chơi</w:t>
+      </w:r>
+      <w:proofErr w:type="spellEnd"/>
+      <w:r>
+        <w:rPr>
+          <w:color w:val="222222"/>
+          <w:sz w:val="26"/>
+          <w:szCs w:val="26"/>
+          <w:shd w:val="clear" w:color="auto" w:fill="FFFFFF"/>
+        </w:rPr>
+        <w:t xml:space="preserve">, </w:t>
+      </w:r>
+      <w:proofErr w:type="spellStart"/>
+      <w:r>
+        <w:rPr>
+          <w:color w:val="222222"/>
+          <w:sz w:val="26"/>
+          <w:szCs w:val="26"/>
+          <w:shd w:val="clear" w:color="auto" w:fill="FFFFFF"/>
+        </w:rPr>
+        <w:t>người</w:t>
+      </w:r>
+      <w:proofErr w:type="spellEnd"/>
+      <w:r>
+        <w:rPr>
+          <w:color w:val="222222"/>
+          <w:sz w:val="26"/>
+          <w:szCs w:val="26"/>
+          <w:shd w:val="clear" w:color="auto" w:fill="FFFFFF"/>
+        </w:rPr>
+        <w:t xml:space="preserve"> </w:t>
+      </w:r>
+      <w:proofErr w:type="spellStart"/>
+      <w:r>
+        <w:rPr>
+          <w:color w:val="222222"/>
+          <w:sz w:val="26"/>
+          <w:szCs w:val="26"/>
+          <w:shd w:val="clear" w:color="auto" w:fill="FFFFFF"/>
+        </w:rPr>
+        <w:t>dùng</w:t>
+      </w:r>
+      <w:proofErr w:type="spellEnd"/>
+      <w:r>
+        <w:rPr>
+          <w:color w:val="222222"/>
+          <w:sz w:val="26"/>
+          <w:szCs w:val="26"/>
+          <w:shd w:val="clear" w:color="auto" w:fill="FFFFFF"/>
+        </w:rPr>
+        <w:t xml:space="preserve"> </w:t>
+      </w:r>
+      <w:proofErr w:type="spellStart"/>
+      <w:r>
+        <w:rPr>
+          <w:color w:val="222222"/>
+          <w:sz w:val="26"/>
+          <w:szCs w:val="26"/>
+          <w:shd w:val="clear" w:color="auto" w:fill="FFFFFF"/>
+        </w:rPr>
+        <w:t>ký</w:t>
+      </w:r>
+      <w:proofErr w:type="spellEnd"/>
+      <w:r>
+        <w:rPr>
+          <w:color w:val="222222"/>
+          <w:sz w:val="26"/>
+          <w:szCs w:val="26"/>
+          <w:shd w:val="clear" w:color="auto" w:fill="FFFFFF"/>
+        </w:rPr>
+        <w:t xml:space="preserve"> </w:t>
+      </w:r>
+      <w:proofErr w:type="spellStart"/>
+      <w:r>
+        <w:rPr>
+          <w:color w:val="222222"/>
+          <w:sz w:val="26"/>
+          <w:szCs w:val="26"/>
+          <w:shd w:val="clear" w:color="auto" w:fill="FFFFFF"/>
+        </w:rPr>
+        <w:t>hiệu</w:t>
+      </w:r>
+      <w:proofErr w:type="spellEnd"/>
+      <w:r>
+        <w:rPr>
+          <w:color w:val="222222"/>
+          <w:sz w:val="26"/>
+          <w:szCs w:val="26"/>
+          <w:shd w:val="clear" w:color="auto" w:fill="FFFFFF"/>
+        </w:rPr>
+        <w:t> </w:t>
+      </w:r>
+      <w:r>
+        <w:rPr>
+          <w:bCs/>
+          <w:color w:val="222222"/>
+          <w:sz w:val="26"/>
+          <w:szCs w:val="26"/>
+          <w:shd w:val="clear" w:color="auto" w:fill="FFFFFF"/>
+        </w:rPr>
+        <w:t>O</w:t>
+      </w:r>
+      <w:r>
+        <w:rPr>
+          <w:color w:val="222222"/>
+          <w:sz w:val="26"/>
+          <w:szCs w:val="26"/>
+          <w:shd w:val="clear" w:color="auto" w:fill="FFFFFF"/>
+        </w:rPr>
+        <w:t xml:space="preserve">, </w:t>
+      </w:r>
+      <w:proofErr w:type="spellStart"/>
+      <w:r>
+        <w:rPr>
+          <w:color w:val="222222"/>
+          <w:sz w:val="26"/>
+          <w:szCs w:val="26"/>
+          <w:shd w:val="clear" w:color="auto" w:fill="FFFFFF"/>
+        </w:rPr>
+        <w:t>người</w:t>
+      </w:r>
+      <w:proofErr w:type="spellEnd"/>
+      <w:r>
+        <w:rPr>
+          <w:color w:val="222222"/>
+          <w:sz w:val="26"/>
+          <w:szCs w:val="26"/>
+          <w:shd w:val="clear" w:color="auto" w:fill="FFFFFF"/>
+        </w:rPr>
+        <w:t xml:space="preserve"> </w:t>
+      </w:r>
+      <w:proofErr w:type="spellStart"/>
+      <w:proofErr w:type="gramStart"/>
+      <w:r>
+        <w:rPr>
+          <w:color w:val="222222"/>
+          <w:sz w:val="26"/>
+          <w:szCs w:val="26"/>
+          <w:shd w:val="clear" w:color="auto" w:fill="FFFFFF"/>
+        </w:rPr>
+        <w:t>kia</w:t>
+      </w:r>
+      <w:proofErr w:type="spellEnd"/>
+      <w:proofErr w:type="gramEnd"/>
+      <w:r>
+        <w:rPr>
+          <w:color w:val="222222"/>
+          <w:sz w:val="26"/>
+          <w:szCs w:val="26"/>
+          <w:shd w:val="clear" w:color="auto" w:fill="FFFFFF"/>
+        </w:rPr>
+        <w:t xml:space="preserve"> </w:t>
+      </w:r>
+      <w:proofErr w:type="spellStart"/>
+      <w:r>
+        <w:rPr>
+          <w:color w:val="222222"/>
+          <w:sz w:val="26"/>
+          <w:szCs w:val="26"/>
+          <w:shd w:val="clear" w:color="auto" w:fill="FFFFFF"/>
+        </w:rPr>
+        <w:t>dùng</w:t>
+      </w:r>
+      <w:proofErr w:type="spellEnd"/>
+      <w:r>
+        <w:rPr>
+          <w:color w:val="222222"/>
+          <w:sz w:val="26"/>
+          <w:szCs w:val="26"/>
+          <w:shd w:val="clear" w:color="auto" w:fill="FFFFFF"/>
+        </w:rPr>
+        <w:t xml:space="preserve"> </w:t>
+      </w:r>
+      <w:proofErr w:type="spellStart"/>
+      <w:r>
+        <w:rPr>
+          <w:color w:val="222222"/>
+          <w:sz w:val="26"/>
+          <w:szCs w:val="26"/>
+          <w:shd w:val="clear" w:color="auto" w:fill="FFFFFF"/>
+        </w:rPr>
+        <w:t>ký</w:t>
+      </w:r>
+      <w:proofErr w:type="spellEnd"/>
+      <w:r>
+        <w:rPr>
+          <w:color w:val="222222"/>
+          <w:sz w:val="26"/>
+          <w:szCs w:val="26"/>
+          <w:shd w:val="clear" w:color="auto" w:fill="FFFFFF"/>
+        </w:rPr>
+        <w:t xml:space="preserve"> </w:t>
+      </w:r>
+      <w:proofErr w:type="spellStart"/>
+      <w:r>
+        <w:rPr>
+          <w:color w:val="222222"/>
+          <w:sz w:val="26"/>
+          <w:szCs w:val="26"/>
+          <w:shd w:val="clear" w:color="auto" w:fill="FFFFFF"/>
+        </w:rPr>
+        <w:t>hiệu</w:t>
+      </w:r>
+      <w:proofErr w:type="spellEnd"/>
+      <w:r>
+        <w:rPr>
+          <w:color w:val="222222"/>
+          <w:sz w:val="26"/>
+          <w:szCs w:val="26"/>
+          <w:shd w:val="clear" w:color="auto" w:fill="FFFFFF"/>
+        </w:rPr>
+        <w:t> </w:t>
+      </w:r>
+      <w:r>
+        <w:rPr>
+          <w:bCs/>
+          <w:color w:val="222222"/>
+          <w:sz w:val="26"/>
+          <w:szCs w:val="26"/>
+          <w:shd w:val="clear" w:color="auto" w:fill="FFFFFF"/>
+        </w:rPr>
+        <w:t>X</w:t>
+      </w:r>
+      <w:r>
+        <w:rPr>
+          <w:color w:val="222222"/>
+          <w:sz w:val="26"/>
+          <w:szCs w:val="26"/>
+          <w:shd w:val="clear" w:color="auto" w:fill="FFFFFF"/>
+        </w:rPr>
+        <w:t xml:space="preserve">, </w:t>
+      </w:r>
+      <w:proofErr w:type="spellStart"/>
+      <w:r>
+        <w:rPr>
+          <w:color w:val="222222"/>
+          <w:sz w:val="26"/>
+          <w:szCs w:val="26"/>
+          <w:shd w:val="clear" w:color="auto" w:fill="FFFFFF"/>
+        </w:rPr>
+        <w:t>lần</w:t>
+      </w:r>
+      <w:proofErr w:type="spellEnd"/>
+      <w:r>
+        <w:rPr>
+          <w:color w:val="222222"/>
+          <w:sz w:val="26"/>
+          <w:szCs w:val="26"/>
+          <w:shd w:val="clear" w:color="auto" w:fill="FFFFFF"/>
+        </w:rPr>
+        <w:t xml:space="preserve"> </w:t>
+      </w:r>
+      <w:proofErr w:type="spellStart"/>
+      <w:r>
+        <w:rPr>
+          <w:color w:val="222222"/>
+          <w:sz w:val="26"/>
+          <w:szCs w:val="26"/>
+          <w:shd w:val="clear" w:color="auto" w:fill="FFFFFF"/>
+        </w:rPr>
+        <w:t>lượt</w:t>
+      </w:r>
+      <w:proofErr w:type="spellEnd"/>
+      <w:r>
+        <w:rPr>
+          <w:color w:val="222222"/>
+          <w:sz w:val="26"/>
+          <w:szCs w:val="26"/>
+          <w:shd w:val="clear" w:color="auto" w:fill="FFFFFF"/>
+        </w:rPr>
+        <w:t xml:space="preserve"> </w:t>
+      </w:r>
+      <w:proofErr w:type="spellStart"/>
+      <w:r>
+        <w:rPr>
+          <w:color w:val="222222"/>
+          <w:sz w:val="26"/>
+          <w:szCs w:val="26"/>
+          <w:shd w:val="clear" w:color="auto" w:fill="FFFFFF"/>
+        </w:rPr>
+        <w:t>điền</w:t>
+      </w:r>
+      <w:proofErr w:type="spellEnd"/>
+      <w:r>
+        <w:rPr>
+          <w:color w:val="222222"/>
+          <w:sz w:val="26"/>
+          <w:szCs w:val="26"/>
+          <w:shd w:val="clear" w:color="auto" w:fill="FFFFFF"/>
+        </w:rPr>
+        <w:t xml:space="preserve"> </w:t>
+      </w:r>
+      <w:proofErr w:type="spellStart"/>
+      <w:r>
+        <w:rPr>
+          <w:color w:val="222222"/>
+          <w:sz w:val="26"/>
+          <w:szCs w:val="26"/>
+          <w:shd w:val="clear" w:color="auto" w:fill="FFFFFF"/>
+        </w:rPr>
+        <w:t>ký</w:t>
+      </w:r>
+      <w:proofErr w:type="spellEnd"/>
+      <w:r>
+        <w:rPr>
+          <w:color w:val="222222"/>
+          <w:sz w:val="26"/>
+          <w:szCs w:val="26"/>
+          <w:shd w:val="clear" w:color="auto" w:fill="FFFFFF"/>
+        </w:rPr>
+        <w:t xml:space="preserve"> </w:t>
+      </w:r>
+      <w:proofErr w:type="spellStart"/>
+      <w:r>
+        <w:rPr>
+          <w:color w:val="222222"/>
+          <w:sz w:val="26"/>
+          <w:szCs w:val="26"/>
+          <w:shd w:val="clear" w:color="auto" w:fill="FFFFFF"/>
+        </w:rPr>
+        <w:t>hiệu</w:t>
+      </w:r>
+      <w:proofErr w:type="spellEnd"/>
+      <w:r>
+        <w:rPr>
+          <w:color w:val="222222"/>
+          <w:sz w:val="26"/>
+          <w:szCs w:val="26"/>
+          <w:shd w:val="clear" w:color="auto" w:fill="FFFFFF"/>
+        </w:rPr>
+        <w:t xml:space="preserve"> </w:t>
+      </w:r>
+      <w:proofErr w:type="spellStart"/>
+      <w:r>
+        <w:rPr>
+          <w:color w:val="222222"/>
+          <w:sz w:val="26"/>
+          <w:szCs w:val="26"/>
+          <w:shd w:val="clear" w:color="auto" w:fill="FFFFFF"/>
+        </w:rPr>
         <w:lastRenderedPageBreak/>
-        <w:t xml:space="preserve">5. </w:t>
-      </w:r>
-      <w:proofErr w:type="spellStart"/>
-      <w:r>
-        <w:rPr>
-          <w:b/>
-        </w:rPr>
-        <w:t>Phần</w:t>
-      </w:r>
-      <w:proofErr w:type="spellEnd"/>
-      <w:r>
-        <w:rPr>
-          <w:b/>
-        </w:rPr>
-        <w:t xml:space="preserve"> </w:t>
-      </w:r>
-      <w:proofErr w:type="spellStart"/>
-      <w:r>
-        <w:rPr>
-          <w:b/>
-        </w:rPr>
-        <w:t>giới</w:t>
-      </w:r>
-      <w:proofErr w:type="spellEnd"/>
-      <w:r>
-        <w:rPr>
-          <w:b/>
-        </w:rPr>
-        <w:t xml:space="preserve"> </w:t>
-      </w:r>
-      <w:proofErr w:type="spellStart"/>
-      <w:r>
-        <w:rPr>
-          <w:b/>
-        </w:rPr>
-        <w:t>thiệu</w:t>
-      </w:r>
-      <w:proofErr w:type="spellEnd"/>
-    </w:p>
-    <w:p>
-      <w:pPr>
-        <w:rPr>
-          <w:b/>
-        </w:rPr>
-      </w:pPr>
-    </w:p>
-    <w:p>
-      <w:pPr>
-        <w:rPr>
-          <w:color w:val="222222"/>
-          <w:sz w:val="26"/>
-          <w:szCs w:val="26"/>
-          <w:shd w:val="clear" w:color="auto" w:fill="FFFFFF"/>
-        </w:rPr>
-      </w:pPr>
-      <w:r>
-        <w:rPr>
-          <w:bCs/>
-          <w:color w:val="222222"/>
-          <w:sz w:val="26"/>
-          <w:szCs w:val="26"/>
-          <w:shd w:val="clear" w:color="auto" w:fill="FFFFFF"/>
-        </w:rPr>
-        <w:t>Tic-tac-toe</w:t>
-      </w:r>
-      <w:r>
-        <w:rPr>
-          <w:color w:val="222222"/>
-          <w:sz w:val="26"/>
-          <w:szCs w:val="26"/>
-          <w:shd w:val="clear" w:color="auto" w:fill="FFFFFF"/>
-        </w:rPr>
-        <w:t> </w:t>
-      </w:r>
-      <w:proofErr w:type="spellStart"/>
-      <w:r>
-        <w:rPr>
-          <w:color w:val="222222"/>
-          <w:sz w:val="26"/>
-          <w:szCs w:val="26"/>
-          <w:shd w:val="clear" w:color="auto" w:fill="FFFFFF"/>
-        </w:rPr>
-        <w:t>là</w:t>
-      </w:r>
-      <w:proofErr w:type="spellEnd"/>
-      <w:r>
-        <w:rPr>
-          <w:color w:val="222222"/>
-          <w:sz w:val="26"/>
-          <w:szCs w:val="26"/>
-          <w:shd w:val="clear" w:color="auto" w:fill="FFFFFF"/>
-        </w:rPr>
-        <w:t xml:space="preserve"> </w:t>
-      </w:r>
-      <w:proofErr w:type="spellStart"/>
-      <w:r>
-        <w:rPr>
-          <w:color w:val="222222"/>
-          <w:sz w:val="26"/>
-          <w:szCs w:val="26"/>
-          <w:shd w:val="clear" w:color="auto" w:fill="FFFFFF"/>
-        </w:rPr>
-        <w:t>một</w:t>
-      </w:r>
-      <w:proofErr w:type="spellEnd"/>
-      <w:r>
-        <w:rPr>
-          <w:color w:val="222222"/>
-          <w:sz w:val="26"/>
-          <w:szCs w:val="26"/>
-          <w:shd w:val="clear" w:color="auto" w:fill="FFFFFF"/>
-        </w:rPr>
-        <w:t xml:space="preserve"> </w:t>
-      </w:r>
-      <w:proofErr w:type="spellStart"/>
-      <w:r>
-        <w:rPr>
-          <w:color w:val="222222"/>
-          <w:sz w:val="26"/>
-          <w:szCs w:val="26"/>
-          <w:shd w:val="clear" w:color="auto" w:fill="FFFFFF"/>
-        </w:rPr>
-        <w:t>trò</w:t>
-      </w:r>
-      <w:proofErr w:type="spellEnd"/>
-      <w:r>
-        <w:rPr>
-          <w:color w:val="222222"/>
-          <w:sz w:val="26"/>
-          <w:szCs w:val="26"/>
-          <w:shd w:val="clear" w:color="auto" w:fill="FFFFFF"/>
-        </w:rPr>
-        <w:t xml:space="preserve"> </w:t>
-      </w:r>
-      <w:proofErr w:type="spellStart"/>
-      <w:r>
-        <w:rPr>
-          <w:color w:val="222222"/>
-          <w:sz w:val="26"/>
-          <w:szCs w:val="26"/>
-          <w:shd w:val="clear" w:color="auto" w:fill="FFFFFF"/>
-        </w:rPr>
-        <w:t>chơi</w:t>
-      </w:r>
-      <w:proofErr w:type="spellEnd"/>
-      <w:r>
-        <w:rPr>
-          <w:color w:val="222222"/>
-          <w:sz w:val="26"/>
-          <w:szCs w:val="26"/>
-          <w:shd w:val="clear" w:color="auto" w:fill="FFFFFF"/>
-        </w:rPr>
-        <w:t xml:space="preserve"> </w:t>
-      </w:r>
-      <w:proofErr w:type="spellStart"/>
-      <w:r>
-        <w:rPr>
-          <w:color w:val="222222"/>
-          <w:sz w:val="26"/>
-          <w:szCs w:val="26"/>
-          <w:shd w:val="clear" w:color="auto" w:fill="FFFFFF"/>
-        </w:rPr>
-        <w:t>phổ</w:t>
-      </w:r>
-      <w:proofErr w:type="spellEnd"/>
-      <w:r>
-        <w:rPr>
-          <w:color w:val="222222"/>
-          <w:sz w:val="26"/>
-          <w:szCs w:val="26"/>
-          <w:shd w:val="clear" w:color="auto" w:fill="FFFFFF"/>
-        </w:rPr>
-        <w:t xml:space="preserve"> </w:t>
-      </w:r>
-      <w:proofErr w:type="spellStart"/>
-      <w:r>
-        <w:rPr>
-          <w:color w:val="222222"/>
-          <w:sz w:val="26"/>
-          <w:szCs w:val="26"/>
-          <w:shd w:val="clear" w:color="auto" w:fill="FFFFFF"/>
-        </w:rPr>
-        <w:t>biến</w:t>
-      </w:r>
-      <w:proofErr w:type="spellEnd"/>
-      <w:r>
-        <w:rPr>
-          <w:color w:val="222222"/>
-          <w:sz w:val="26"/>
-          <w:szCs w:val="26"/>
-          <w:shd w:val="clear" w:color="auto" w:fill="FFFFFF"/>
-        </w:rPr>
-        <w:t xml:space="preserve"> </w:t>
-      </w:r>
-      <w:proofErr w:type="spellStart"/>
-      <w:r>
-        <w:rPr>
-          <w:color w:val="222222"/>
-          <w:sz w:val="26"/>
-          <w:szCs w:val="26"/>
-          <w:shd w:val="clear" w:color="auto" w:fill="FFFFFF"/>
-        </w:rPr>
-        <w:t>dùng</w:t>
-      </w:r>
-      <w:proofErr w:type="spellEnd"/>
-      <w:r>
-        <w:rPr>
-          <w:color w:val="222222"/>
-          <w:sz w:val="26"/>
-          <w:szCs w:val="26"/>
-          <w:shd w:val="clear" w:color="auto" w:fill="FFFFFF"/>
-        </w:rPr>
-        <w:t xml:space="preserve"> </w:t>
-      </w:r>
-      <w:proofErr w:type="spellStart"/>
-      <w:r>
-        <w:rPr>
-          <w:color w:val="222222"/>
-          <w:sz w:val="26"/>
-          <w:szCs w:val="26"/>
-          <w:shd w:val="clear" w:color="auto" w:fill="FFFFFF"/>
-        </w:rPr>
-        <w:t>viết</w:t>
-      </w:r>
-      <w:proofErr w:type="spellEnd"/>
-      <w:r>
-        <w:rPr>
-          <w:color w:val="222222"/>
-          <w:sz w:val="26"/>
-          <w:szCs w:val="26"/>
-          <w:shd w:val="clear" w:color="auto" w:fill="FFFFFF"/>
-        </w:rPr>
-        <w:t xml:space="preserve"> </w:t>
-      </w:r>
-      <w:proofErr w:type="spellStart"/>
-      <w:r>
-        <w:rPr>
-          <w:color w:val="222222"/>
-          <w:sz w:val="26"/>
-          <w:szCs w:val="26"/>
-          <w:shd w:val="clear" w:color="auto" w:fill="FFFFFF"/>
-        </w:rPr>
-        <w:t>trên</w:t>
-      </w:r>
-      <w:proofErr w:type="spellEnd"/>
-      <w:r>
-        <w:rPr>
-          <w:color w:val="222222"/>
-          <w:sz w:val="26"/>
-          <w:szCs w:val="26"/>
-          <w:shd w:val="clear" w:color="auto" w:fill="FFFFFF"/>
-        </w:rPr>
-        <w:t xml:space="preserve"> </w:t>
-      </w:r>
-      <w:proofErr w:type="spellStart"/>
-      <w:r>
-        <w:rPr>
-          <w:color w:val="222222"/>
-          <w:sz w:val="26"/>
-          <w:szCs w:val="26"/>
-          <w:shd w:val="clear" w:color="auto" w:fill="FFFFFF"/>
-        </w:rPr>
-        <w:t>bàn</w:t>
-      </w:r>
-      <w:proofErr w:type="spellEnd"/>
-      <w:r>
-        <w:rPr>
-          <w:color w:val="222222"/>
-          <w:sz w:val="26"/>
-          <w:szCs w:val="26"/>
-          <w:shd w:val="clear" w:color="auto" w:fill="FFFFFF"/>
-        </w:rPr>
-        <w:t xml:space="preserve"> </w:t>
-      </w:r>
-      <w:proofErr w:type="spellStart"/>
-      <w:r>
-        <w:rPr>
-          <w:color w:val="222222"/>
-          <w:sz w:val="26"/>
-          <w:szCs w:val="26"/>
-          <w:shd w:val="clear" w:color="auto" w:fill="FFFFFF"/>
-        </w:rPr>
-        <w:t>cờ</w:t>
-      </w:r>
-      <w:proofErr w:type="spellEnd"/>
-      <w:r>
-        <w:rPr>
-          <w:color w:val="222222"/>
-          <w:sz w:val="26"/>
-          <w:szCs w:val="26"/>
-          <w:shd w:val="clear" w:color="auto" w:fill="FFFFFF"/>
-        </w:rPr>
-        <w:t xml:space="preserve"> </w:t>
-      </w:r>
-      <w:proofErr w:type="spellStart"/>
-      <w:r>
-        <w:rPr>
-          <w:color w:val="222222"/>
-          <w:sz w:val="26"/>
-          <w:szCs w:val="26"/>
-          <w:shd w:val="clear" w:color="auto" w:fill="FFFFFF"/>
-        </w:rPr>
-        <w:t>giấy</w:t>
-      </w:r>
-      <w:proofErr w:type="spellEnd"/>
-      <w:r>
-        <w:rPr>
-          <w:color w:val="222222"/>
-          <w:sz w:val="26"/>
-          <w:szCs w:val="26"/>
-          <w:shd w:val="clear" w:color="auto" w:fill="FFFFFF"/>
-        </w:rPr>
-        <w:t xml:space="preserve"> </w:t>
-      </w:r>
-      <w:proofErr w:type="spellStart"/>
-      <w:r>
-        <w:rPr>
-          <w:color w:val="222222"/>
-          <w:sz w:val="26"/>
-          <w:szCs w:val="26"/>
-          <w:shd w:val="clear" w:color="auto" w:fill="FFFFFF"/>
-        </w:rPr>
-        <w:t>có</w:t>
-      </w:r>
-      <w:proofErr w:type="spellEnd"/>
-      <w:r>
-        <w:rPr>
-          <w:color w:val="222222"/>
-          <w:sz w:val="26"/>
-          <w:szCs w:val="26"/>
-          <w:shd w:val="clear" w:color="auto" w:fill="FFFFFF"/>
-        </w:rPr>
-        <w:t xml:space="preserve"> </w:t>
-      </w:r>
-      <w:proofErr w:type="spellStart"/>
-      <w:r>
-        <w:rPr>
-          <w:color w:val="222222"/>
-          <w:sz w:val="26"/>
-          <w:szCs w:val="26"/>
-          <w:shd w:val="clear" w:color="auto" w:fill="FFFFFF"/>
-        </w:rPr>
-        <w:t>chín</w:t>
-      </w:r>
-      <w:proofErr w:type="spellEnd"/>
-      <w:r>
-        <w:rPr>
-          <w:color w:val="222222"/>
-          <w:sz w:val="26"/>
-          <w:szCs w:val="26"/>
-          <w:shd w:val="clear" w:color="auto" w:fill="FFFFFF"/>
-        </w:rPr>
-        <w:t xml:space="preserve"> ô, 3x3. </w:t>
-      </w:r>
-      <w:proofErr w:type="spellStart"/>
-      <w:r>
-        <w:rPr>
-          <w:color w:val="222222"/>
-          <w:sz w:val="26"/>
-          <w:szCs w:val="26"/>
-          <w:shd w:val="clear" w:color="auto" w:fill="FFFFFF"/>
-        </w:rPr>
-        <w:t>Hai</w:t>
-      </w:r>
-      <w:proofErr w:type="spellEnd"/>
-      <w:r>
-        <w:rPr>
-          <w:color w:val="222222"/>
-          <w:sz w:val="26"/>
-          <w:szCs w:val="26"/>
-          <w:shd w:val="clear" w:color="auto" w:fill="FFFFFF"/>
-        </w:rPr>
-        <w:t xml:space="preserve"> </w:t>
-      </w:r>
-      <w:proofErr w:type="spellStart"/>
-      <w:r>
-        <w:rPr>
-          <w:color w:val="222222"/>
-          <w:sz w:val="26"/>
-          <w:szCs w:val="26"/>
-          <w:shd w:val="clear" w:color="auto" w:fill="FFFFFF"/>
-        </w:rPr>
-        <w:t>người</w:t>
-      </w:r>
-      <w:proofErr w:type="spellEnd"/>
-      <w:r>
-        <w:rPr>
-          <w:color w:val="222222"/>
-          <w:sz w:val="26"/>
-          <w:szCs w:val="26"/>
-          <w:shd w:val="clear" w:color="auto" w:fill="FFFFFF"/>
-        </w:rPr>
-        <w:t xml:space="preserve"> </w:t>
-      </w:r>
-      <w:proofErr w:type="spellStart"/>
-      <w:r>
-        <w:rPr>
-          <w:color w:val="222222"/>
-          <w:sz w:val="26"/>
-          <w:szCs w:val="26"/>
-          <w:shd w:val="clear" w:color="auto" w:fill="FFFFFF"/>
-        </w:rPr>
-        <w:t>chơi</w:t>
-      </w:r>
-      <w:proofErr w:type="spellEnd"/>
-      <w:r>
-        <w:rPr>
-          <w:color w:val="222222"/>
-          <w:sz w:val="26"/>
-          <w:szCs w:val="26"/>
-          <w:shd w:val="clear" w:color="auto" w:fill="FFFFFF"/>
-        </w:rPr>
-        <w:t xml:space="preserve">, </w:t>
-      </w:r>
-      <w:proofErr w:type="spellStart"/>
-      <w:r>
-        <w:rPr>
-          <w:color w:val="222222"/>
-          <w:sz w:val="26"/>
-          <w:szCs w:val="26"/>
-          <w:shd w:val="clear" w:color="auto" w:fill="FFFFFF"/>
-        </w:rPr>
-        <w:t>người</w:t>
-      </w:r>
-      <w:proofErr w:type="spellEnd"/>
-      <w:r>
-        <w:rPr>
-          <w:color w:val="222222"/>
-          <w:sz w:val="26"/>
-          <w:szCs w:val="26"/>
-          <w:shd w:val="clear" w:color="auto" w:fill="FFFFFF"/>
-        </w:rPr>
-        <w:t xml:space="preserve"> </w:t>
-      </w:r>
-      <w:proofErr w:type="spellStart"/>
-      <w:r>
-        <w:rPr>
-          <w:color w:val="222222"/>
-          <w:sz w:val="26"/>
-          <w:szCs w:val="26"/>
-          <w:shd w:val="clear" w:color="auto" w:fill="FFFFFF"/>
-        </w:rPr>
-        <w:t>dùng</w:t>
-      </w:r>
-      <w:proofErr w:type="spellEnd"/>
-      <w:r>
-        <w:rPr>
-          <w:color w:val="222222"/>
-          <w:sz w:val="26"/>
-          <w:szCs w:val="26"/>
-          <w:shd w:val="clear" w:color="auto" w:fill="FFFFFF"/>
-        </w:rPr>
-        <w:t xml:space="preserve"> </w:t>
-      </w:r>
-      <w:proofErr w:type="spellStart"/>
-      <w:r>
-        <w:rPr>
-          <w:color w:val="222222"/>
-          <w:sz w:val="26"/>
-          <w:szCs w:val="26"/>
-          <w:shd w:val="clear" w:color="auto" w:fill="FFFFFF"/>
-        </w:rPr>
-        <w:t>ký</w:t>
-      </w:r>
-      <w:proofErr w:type="spellEnd"/>
-      <w:r>
-        <w:rPr>
-          <w:color w:val="222222"/>
-          <w:sz w:val="26"/>
-          <w:szCs w:val="26"/>
-          <w:shd w:val="clear" w:color="auto" w:fill="FFFFFF"/>
-        </w:rPr>
-        <w:t xml:space="preserve"> </w:t>
-      </w:r>
-      <w:proofErr w:type="spellStart"/>
-      <w:r>
-        <w:rPr>
-          <w:color w:val="222222"/>
-          <w:sz w:val="26"/>
-          <w:szCs w:val="26"/>
-          <w:shd w:val="clear" w:color="auto" w:fill="FFFFFF"/>
-        </w:rPr>
-        <w:t>hiệu</w:t>
-      </w:r>
-      <w:proofErr w:type="spellEnd"/>
-      <w:r>
-        <w:rPr>
-          <w:color w:val="222222"/>
-          <w:sz w:val="26"/>
-          <w:szCs w:val="26"/>
-          <w:shd w:val="clear" w:color="auto" w:fill="FFFFFF"/>
-        </w:rPr>
-        <w:t> </w:t>
-      </w:r>
-      <w:r>
-        <w:rPr>
-          <w:bCs/>
-          <w:color w:val="222222"/>
-          <w:sz w:val="26"/>
-          <w:szCs w:val="26"/>
-          <w:shd w:val="clear" w:color="auto" w:fill="FFFFFF"/>
-        </w:rPr>
-        <w:t>O</w:t>
-      </w:r>
-      <w:r>
-        <w:rPr>
-          <w:color w:val="222222"/>
-          <w:sz w:val="26"/>
-          <w:szCs w:val="26"/>
-          <w:shd w:val="clear" w:color="auto" w:fill="FFFFFF"/>
-        </w:rPr>
-        <w:t xml:space="preserve">, </w:t>
-      </w:r>
-      <w:proofErr w:type="spellStart"/>
-      <w:r>
-        <w:rPr>
-          <w:color w:val="222222"/>
-          <w:sz w:val="26"/>
-          <w:szCs w:val="26"/>
-          <w:shd w:val="clear" w:color="auto" w:fill="FFFFFF"/>
-        </w:rPr>
-        <w:t>người</w:t>
-      </w:r>
-      <w:proofErr w:type="spellEnd"/>
-      <w:r>
-        <w:rPr>
-          <w:color w:val="222222"/>
-          <w:sz w:val="26"/>
-          <w:szCs w:val="26"/>
-          <w:shd w:val="clear" w:color="auto" w:fill="FFFFFF"/>
-        </w:rPr>
-        <w:t xml:space="preserve"> </w:t>
-      </w:r>
-      <w:proofErr w:type="spellStart"/>
-      <w:proofErr w:type="gramStart"/>
-      <w:r>
-        <w:rPr>
-          <w:color w:val="222222"/>
-          <w:sz w:val="26"/>
-          <w:szCs w:val="26"/>
-          <w:shd w:val="clear" w:color="auto" w:fill="FFFFFF"/>
-        </w:rPr>
-        <w:t>kia</w:t>
-      </w:r>
-      <w:proofErr w:type="spellEnd"/>
-      <w:proofErr w:type="gramEnd"/>
-      <w:r>
-        <w:rPr>
-          <w:color w:val="222222"/>
-          <w:sz w:val="26"/>
-          <w:szCs w:val="26"/>
-          <w:shd w:val="clear" w:color="auto" w:fill="FFFFFF"/>
-        </w:rPr>
-        <w:t xml:space="preserve"> </w:t>
-      </w:r>
-      <w:proofErr w:type="spellStart"/>
-      <w:r>
-        <w:rPr>
-          <w:color w:val="222222"/>
-          <w:sz w:val="26"/>
-          <w:szCs w:val="26"/>
-          <w:shd w:val="clear" w:color="auto" w:fill="FFFFFF"/>
-        </w:rPr>
-        <w:t>dùng</w:t>
-      </w:r>
-      <w:proofErr w:type="spellEnd"/>
-      <w:r>
-        <w:rPr>
-          <w:color w:val="222222"/>
-          <w:sz w:val="26"/>
-          <w:szCs w:val="26"/>
-          <w:shd w:val="clear" w:color="auto" w:fill="FFFFFF"/>
-        </w:rPr>
-        <w:t xml:space="preserve"> </w:t>
-      </w:r>
-      <w:proofErr w:type="spellStart"/>
-      <w:r>
-        <w:rPr>
-          <w:color w:val="222222"/>
-          <w:sz w:val="26"/>
-          <w:szCs w:val="26"/>
-          <w:shd w:val="clear" w:color="auto" w:fill="FFFFFF"/>
-        </w:rPr>
-        <w:t>ký</w:t>
-      </w:r>
-      <w:proofErr w:type="spellEnd"/>
-      <w:r>
-        <w:rPr>
-          <w:color w:val="222222"/>
-          <w:sz w:val="26"/>
-          <w:szCs w:val="26"/>
-          <w:shd w:val="clear" w:color="auto" w:fill="FFFFFF"/>
-        </w:rPr>
-        <w:t xml:space="preserve"> </w:t>
-      </w:r>
-      <w:proofErr w:type="spellStart"/>
-      <w:r>
-        <w:rPr>
-          <w:color w:val="222222"/>
-          <w:sz w:val="26"/>
-          <w:szCs w:val="26"/>
-          <w:shd w:val="clear" w:color="auto" w:fill="FFFFFF"/>
-        </w:rPr>
-        <w:t>hiệu</w:t>
-      </w:r>
-      <w:proofErr w:type="spellEnd"/>
-      <w:r>
-        <w:rPr>
-          <w:color w:val="222222"/>
-          <w:sz w:val="26"/>
-          <w:szCs w:val="26"/>
-          <w:shd w:val="clear" w:color="auto" w:fill="FFFFFF"/>
-        </w:rPr>
-        <w:t> </w:t>
-      </w:r>
-      <w:r>
-        <w:rPr>
-          <w:bCs/>
-          <w:color w:val="222222"/>
-          <w:sz w:val="26"/>
-          <w:szCs w:val="26"/>
-          <w:shd w:val="clear" w:color="auto" w:fill="FFFFFF"/>
-        </w:rPr>
-        <w:t>X</w:t>
-      </w:r>
-      <w:r>
-        <w:rPr>
-          <w:color w:val="222222"/>
-          <w:sz w:val="26"/>
-          <w:szCs w:val="26"/>
-          <w:shd w:val="clear" w:color="auto" w:fill="FFFFFF"/>
-        </w:rPr>
-        <w:t xml:space="preserve">, </w:t>
-      </w:r>
-      <w:proofErr w:type="spellStart"/>
-      <w:r>
-        <w:rPr>
-          <w:color w:val="222222"/>
-          <w:sz w:val="26"/>
-          <w:szCs w:val="26"/>
-          <w:shd w:val="clear" w:color="auto" w:fill="FFFFFF"/>
-        </w:rPr>
-        <w:t>lần</w:t>
-      </w:r>
-      <w:proofErr w:type="spellEnd"/>
-      <w:r>
-        <w:rPr>
-          <w:color w:val="222222"/>
-          <w:sz w:val="26"/>
-          <w:szCs w:val="26"/>
-          <w:shd w:val="clear" w:color="auto" w:fill="FFFFFF"/>
-        </w:rPr>
-        <w:t xml:space="preserve"> </w:t>
-      </w:r>
-      <w:proofErr w:type="spellStart"/>
-      <w:r>
-        <w:rPr>
-          <w:color w:val="222222"/>
-          <w:sz w:val="26"/>
-          <w:szCs w:val="26"/>
-          <w:shd w:val="clear" w:color="auto" w:fill="FFFFFF"/>
-        </w:rPr>
-        <w:t>lượt</w:t>
-      </w:r>
-      <w:proofErr w:type="spellEnd"/>
-      <w:r>
-        <w:rPr>
-          <w:color w:val="222222"/>
-          <w:sz w:val="26"/>
-          <w:szCs w:val="26"/>
-          <w:shd w:val="clear" w:color="auto" w:fill="FFFFFF"/>
-        </w:rPr>
-        <w:t xml:space="preserve"> </w:t>
-      </w:r>
-      <w:proofErr w:type="spellStart"/>
-      <w:r>
-        <w:rPr>
-          <w:color w:val="222222"/>
-          <w:sz w:val="26"/>
-          <w:szCs w:val="26"/>
-          <w:shd w:val="clear" w:color="auto" w:fill="FFFFFF"/>
-        </w:rPr>
-        <w:t>điền</w:t>
-      </w:r>
-      <w:proofErr w:type="spellEnd"/>
-      <w:r>
-        <w:rPr>
-          <w:color w:val="222222"/>
-          <w:sz w:val="26"/>
-          <w:szCs w:val="26"/>
-          <w:shd w:val="clear" w:color="auto" w:fill="FFFFFF"/>
-        </w:rPr>
-        <w:t xml:space="preserve"> </w:t>
-      </w:r>
-      <w:proofErr w:type="spellStart"/>
-      <w:r>
-        <w:rPr>
-          <w:color w:val="222222"/>
-          <w:sz w:val="26"/>
-          <w:szCs w:val="26"/>
-          <w:shd w:val="clear" w:color="auto" w:fill="FFFFFF"/>
-        </w:rPr>
-        <w:t>ký</w:t>
-      </w:r>
-      <w:proofErr w:type="spellEnd"/>
-      <w:r>
-        <w:rPr>
-          <w:color w:val="222222"/>
-          <w:sz w:val="26"/>
-          <w:szCs w:val="26"/>
-          <w:shd w:val="clear" w:color="auto" w:fill="FFFFFF"/>
-        </w:rPr>
-        <w:t xml:space="preserve"> </w:t>
-      </w:r>
-      <w:proofErr w:type="spellStart"/>
-      <w:r>
-        <w:rPr>
-          <w:color w:val="222222"/>
-          <w:sz w:val="26"/>
-          <w:szCs w:val="26"/>
-          <w:shd w:val="clear" w:color="auto" w:fill="FFFFFF"/>
-        </w:rPr>
-        <w:t>hiệu</w:t>
-      </w:r>
-      <w:proofErr w:type="spellEnd"/>
-      <w:r>
-        <w:rPr>
-          <w:color w:val="222222"/>
-          <w:sz w:val="26"/>
-          <w:szCs w:val="26"/>
-          <w:shd w:val="clear" w:color="auto" w:fill="FFFFFF"/>
-        </w:rPr>
-        <w:t xml:space="preserve"> </w:t>
-      </w:r>
-      <w:proofErr w:type="spellStart"/>
-      <w:r>
-        <w:rPr>
-          <w:color w:val="222222"/>
-          <w:sz w:val="26"/>
-          <w:szCs w:val="26"/>
-          <w:shd w:val="clear" w:color="auto" w:fill="FFFFFF"/>
-        </w:rPr>
         <w:t>của</w:t>
       </w:r>
       <w:proofErr w:type="spellEnd"/>
@@ -12532,7 +11560,6 @@
           <w:sz w:val="26"/>
           <w:szCs w:val="26"/>
         </w:rPr>
-        <w:lastRenderedPageBreak/>
         <w:t xml:space="preserve">6. </w:t>
       </w:r>
       <w:proofErr w:type="spellStart"/>
@@ -12690,6 +11717,7 @@
           <w:sz w:val="26"/>
           <w:szCs w:val="26"/>
         </w:rPr>
+        <w:lastRenderedPageBreak/>
         <w:t>Những</w:t>
       </w:r>
       <w:proofErr w:type="spellEnd"/>
@@ -18559,16 +17587,7 @@
           <w:sz w:val="26"/>
           <w:szCs w:val="26"/>
         </w:rPr>
-        <w:lastRenderedPageBreak/>
-        <w:t>6.2.2</w:t>
-      </w:r>
-      <w:r>
-        <w:rPr>
-          <w:b/>
-          <w:sz w:val="26"/>
-          <w:szCs w:val="26"/>
-        </w:rPr>
-        <w:t xml:space="preserve">. </w:t>
+        <w:t xml:space="preserve">6.2.2. </w:t>
       </w:r>
       <w:proofErr w:type="spellStart"/>
       <w:r>
@@ -19426,6 +18445,7 @@
           <w:szCs w:val="26"/>
           <w:shd w:val="clear" w:color="auto" w:fill="FFFFFF"/>
         </w:rPr>
+        <w:lastRenderedPageBreak/>
         <w:t>chơi</w:t>
       </w:r>
       <w:proofErr w:type="spellEnd"/>
@@ -23047,19 +22067,7 @@
           <w:szCs w:val="26"/>
           <w:shd w:val="clear" w:color="auto" w:fill="FFFFFF"/>
         </w:rPr>
-        <w:t>c</w:t>
-      </w:r>
-      <w:bookmarkStart w:id="0" w:name="_GoBack"/>
-      <w:bookmarkEnd w:id="0"/>
-      <w:r>
-        <w:rPr>
-          <w:i/>
-          <w:color w:val="222222"/>
-          <w:sz w:val="26"/>
-          <w:szCs w:val="26"/>
-          <w:shd w:val="clear" w:color="auto" w:fill="FFFFFF"/>
-        </w:rPr>
-        <w:t>hơi</w:t>
+        <w:t>chơi</w:t>
       </w:r>
       <w:proofErr w:type="spellEnd"/>
       <w:r>
@@ -24142,6 +23150,7 @@
   <w:style w:type="character" w:default="1" w:styleId="DefaultParagraphFont">
     <w:name w:val="Default Paragraph Font"/>
     <w:uiPriority w:val="1"/>
+    <w:semiHidden/>
     <w:unhideWhenUsed/>
   </w:style>
   <w:style w:type="table" w:default="1" w:styleId="TableNormal">

--- a/baocao/TranQuocToan_B1606944.docx
+++ b/baocao/TranQuocToan_B1606944.docx
@@ -575,6 +575,7 @@
       <w:pPr>
         <w:suppressAutoHyphens w:val="0"/>
         <w:sectPr>
+          <w:footerReference w:type="default" r:id="rId8"/>
           <w:pgSz w:w="11906" w:h="16838"/>
           <w:pgMar w:top="1150" w:right="708" w:bottom="1433" w:left="1247" w:header="720" w:footer="720" w:gutter="0"/>
           <w:cols w:space="720"/>
@@ -1025,7 +1026,6 @@
     </w:p>
     <w:p>
       <w:pPr>
-        <w:jc w:val="center"/>
         <w:rPr>
           <w:b/>
           <w:bCs/>
@@ -1044,7 +1044,7 @@
           <w:szCs w:val="30"/>
           <w:lang w:val="es-ES"/>
         </w:rPr>
-        <w:t xml:space="preserve">TS/Ths Họ và Tên                               </w:t>
+        <w:t xml:space="preserve">     TS.Trần Công Án</w:t>
       </w:r>
       <w:r>
         <w:rPr>
@@ -1055,13 +1055,9 @@
           <w:szCs w:val="30"/>
           <w:lang w:val="es-ES"/>
         </w:rPr>
-        <w:t xml:space="preserve">                Trần Quốc Toản</w:t>
-      </w:r>
-    </w:p>
-    <w:p>
-      <w:pPr>
-        <w:ind w:left="5760"/>
-        <w:jc w:val="center"/>
+        <w:t xml:space="preserve">                               </w:t>
+      </w:r>
+      <w:r>
         <w:rPr>
           <w:b/>
           <w:bCs/>
@@ -1070,8 +1066,13 @@
           <w:szCs w:val="30"/>
           <w:lang w:val="es-ES"/>
         </w:rPr>
-      </w:pPr>
-      <w:r>
+        <w:t xml:space="preserve">                Trần Quốc Toản</w:t>
+      </w:r>
+    </w:p>
+    <w:p>
+      <w:pPr>
+        <w:ind w:left="5760"/>
+        <w:jc w:val="center"/>
         <w:rPr>
           <w:b/>
           <w:bCs/>
@@ -1080,13 +1081,6 @@
           <w:szCs w:val="30"/>
           <w:lang w:val="es-ES"/>
         </w:rPr>
-        <w:t xml:space="preserve"> Mã số: B1606944</w:t>
-      </w:r>
-    </w:p>
-    <w:p>
-      <w:pPr>
-        <w:ind w:left="5040" w:firstLine="720"/>
-        <w:jc w:val="center"/>
       </w:pPr>
       <w:r>
         <w:rPr>
@@ -1097,8 +1091,14 @@
           <w:szCs w:val="30"/>
           <w:lang w:val="es-ES"/>
         </w:rPr>
-        <w:t xml:space="preserve">Khóa: </w:t>
-      </w:r>
+        <w:t xml:space="preserve"> Mã số: B1606944</w:t>
+      </w:r>
+    </w:p>
+    <w:p>
+      <w:pPr>
+        <w:ind w:left="5040" w:firstLine="720"/>
+        <w:jc w:val="center"/>
+      </w:pPr>
       <w:r>
         <w:rPr>
           <w:b/>
@@ -1108,6 +1108,17 @@
           <w:szCs w:val="30"/>
           <w:lang w:val="es-ES"/>
         </w:rPr>
+        <w:t xml:space="preserve">Khóa: </w:t>
+      </w:r>
+      <w:r>
+        <w:rPr>
+          <w:b/>
+          <w:bCs/>
+          <w:iCs/>
+          <w:sz w:val="30"/>
+          <w:szCs w:val="30"/>
+          <w:lang w:val="es-ES"/>
+        </w:rPr>
         <w:t>42</w:t>
       </w:r>
     </w:p>
@@ -1235,16 +1246,53 @@
           <w:b/>
           <w:i/>
         </w:rPr>
-      </w:pPr>
+        <w:sectPr>
+          <w:headerReference w:type="even" r:id="rId9"/>
+          <w:headerReference w:type="default" r:id="rId10"/>
+          <w:footerReference w:type="even" r:id="rId11"/>
+          <w:footerReference w:type="default" r:id="rId12"/>
+          <w:headerReference w:type="first" r:id="rId13"/>
+          <w:footerReference w:type="first" r:id="rId14"/>
+          <w:pgSz w:w="11906" w:h="16838"/>
+          <w:pgMar w:top="1150" w:right="1133" w:bottom="1220" w:left="1773" w:header="720" w:footer="720" w:gutter="0"/>
+          <w:cols w:space="720"/>
+          <w:docGrid w:linePitch="360"/>
+        </w:sectPr>
+      </w:pPr>
+    </w:p>
+    <w:p>
+      <w:pPr>
+        <w:tabs>
+          <w:tab w:val="center" w:pos="1560"/>
+        </w:tabs>
+        <w:rPr>
+          <w:b/>
+          <w:i/>
+        </w:rPr>
+      </w:pPr>
+      <w:bookmarkStart w:id="0" w:name="_GoBack"/>
+      <w:bookmarkEnd w:id="0"/>
     </w:p>
     <w:p>
       <w:pPr>
         <w:pStyle w:val="Heading1"/>
-      </w:pPr>
-      <w:r>
+        <w:rPr>
+          <w:sz w:val="26"/>
+          <w:szCs w:val="26"/>
+        </w:rPr>
+      </w:pPr>
+      <w:r>
+        <w:rPr>
+          <w:sz w:val="26"/>
+          <w:szCs w:val="26"/>
+        </w:rPr>
         <w:t xml:space="preserve">1. </w:t>
       </w:r>
       <w:r>
+        <w:rPr>
+          <w:sz w:val="26"/>
+          <w:szCs w:val="26"/>
+        </w:rPr>
         <w:t>Lời cảm ơn</w:t>
       </w:r>
     </w:p>
@@ -1346,17 +1394,23 @@
       <w:pPr>
         <w:rPr>
           <w:b/>
-        </w:rPr>
-      </w:pPr>
-      <w:r>
-        <w:rPr>
-          <w:b/>
+          <w:sz w:val="26"/>
+          <w:szCs w:val="26"/>
+        </w:rPr>
+      </w:pPr>
+      <w:r>
+        <w:rPr>
+          <w:b/>
+          <w:sz w:val="26"/>
+          <w:szCs w:val="26"/>
         </w:rPr>
         <w:t xml:space="preserve">2. </w:t>
       </w:r>
       <w:r>
         <w:rPr>
           <w:b/>
+          <w:sz w:val="26"/>
+          <w:szCs w:val="26"/>
         </w:rPr>
         <w:t>Mục lục</w:t>
       </w:r>
@@ -1491,126 +1545,26 @@
           </w:rPr>
           <w:tab/>
         </w:r>
-        <w:r>
-          <w:rPr>
-            <w:noProof/>
-            <w:webHidden/>
-            <w:color w:val="000000" w:themeColor="text1"/>
-            <w:sz w:val="26"/>
-            <w:szCs w:val="26"/>
-            <w14:shadow w14:blurRad="38100" w14:dist="19050" w14:dir="2700000" w14:sx="100000" w14:sy="100000" w14:kx="0" w14:ky="0" w14:algn="tl">
-              <w14:schemeClr w14:val="dk1">
-                <w14:alpha w14:val="60000"/>
-              </w14:schemeClr>
-            </w14:shadow>
-            <w14:textOutline w14:w="0" w14:cap="flat" w14:cmpd="sng" w14:algn="ctr">
-              <w14:noFill/>
-              <w14:prstDash w14:val="solid"/>
-              <w14:round/>
-            </w14:textOutline>
-          </w:rPr>
-          <w:fldChar w:fldCharType="begin"/>
-        </w:r>
-        <w:r>
-          <w:rPr>
-            <w:noProof/>
-            <w:webHidden/>
-            <w:color w:val="000000" w:themeColor="text1"/>
-            <w:sz w:val="26"/>
-            <w:szCs w:val="26"/>
-            <w14:shadow w14:blurRad="38100" w14:dist="19050" w14:dir="2700000" w14:sx="100000" w14:sy="100000" w14:kx="0" w14:ky="0" w14:algn="tl">
-              <w14:schemeClr w14:val="dk1">
-                <w14:alpha w14:val="60000"/>
-              </w14:schemeClr>
-            </w14:shadow>
-            <w14:textOutline w14:w="0" w14:cap="flat" w14:cmpd="sng" w14:algn="ctr">
-              <w14:noFill/>
-              <w14:prstDash w14:val="solid"/>
-              <w14:round/>
-            </w14:textOutline>
-          </w:rPr>
-          <w:instrText xml:space="preserve"> PAGEREF _Toc24143963 \h </w:instrText>
-        </w:r>
-        <w:r>
-          <w:rPr>
-            <w:noProof/>
-            <w:webHidden/>
-            <w:color w:val="000000" w:themeColor="text1"/>
-            <w:sz w:val="26"/>
-            <w:szCs w:val="26"/>
-            <w14:shadow w14:blurRad="38100" w14:dist="19050" w14:dir="2700000" w14:sx="100000" w14:sy="100000" w14:kx="0" w14:ky="0" w14:algn="tl">
-              <w14:schemeClr w14:val="dk1">
-                <w14:alpha w14:val="60000"/>
-              </w14:schemeClr>
-            </w14:shadow>
-            <w14:textOutline w14:w="0" w14:cap="flat" w14:cmpd="sng" w14:algn="ctr">
-              <w14:noFill/>
-              <w14:prstDash w14:val="solid"/>
-              <w14:round/>
-            </w14:textOutline>
-          </w:rPr>
-        </w:r>
-        <w:r>
-          <w:rPr>
-            <w:noProof/>
-            <w:webHidden/>
-            <w:color w:val="000000" w:themeColor="text1"/>
-            <w:sz w:val="26"/>
-            <w:szCs w:val="26"/>
-            <w14:shadow w14:blurRad="38100" w14:dist="19050" w14:dir="2700000" w14:sx="100000" w14:sy="100000" w14:kx="0" w14:ky="0" w14:algn="tl">
-              <w14:schemeClr w14:val="dk1">
-                <w14:alpha w14:val="60000"/>
-              </w14:schemeClr>
-            </w14:shadow>
-            <w14:textOutline w14:w="0" w14:cap="flat" w14:cmpd="sng" w14:algn="ctr">
-              <w14:noFill/>
-              <w14:prstDash w14:val="solid"/>
-              <w14:round/>
-            </w14:textOutline>
-          </w:rPr>
-          <w:fldChar w:fldCharType="separate"/>
-        </w:r>
-        <w:r>
-          <w:rPr>
-            <w:noProof/>
-            <w:webHidden/>
-            <w:color w:val="000000" w:themeColor="text1"/>
-            <w:sz w:val="26"/>
-            <w:szCs w:val="26"/>
-            <w14:shadow w14:blurRad="38100" w14:dist="19050" w14:dir="2700000" w14:sx="100000" w14:sy="100000" w14:kx="0" w14:ky="0" w14:algn="tl">
-              <w14:schemeClr w14:val="dk1">
-                <w14:alpha w14:val="60000"/>
-              </w14:schemeClr>
-            </w14:shadow>
-            <w14:textOutline w14:w="0" w14:cap="flat" w14:cmpd="sng" w14:algn="ctr">
-              <w14:noFill/>
-              <w14:prstDash w14:val="solid"/>
-              <w14:round/>
-            </w14:textOutline>
-          </w:rPr>
-          <w:t>3</w:t>
-        </w:r>
-        <w:r>
-          <w:rPr>
-            <w:noProof/>
-            <w:webHidden/>
-            <w:color w:val="000000" w:themeColor="text1"/>
-            <w:sz w:val="26"/>
-            <w:szCs w:val="26"/>
-            <w14:shadow w14:blurRad="38100" w14:dist="19050" w14:dir="2700000" w14:sx="100000" w14:sy="100000" w14:kx="0" w14:ky="0" w14:algn="tl">
-              <w14:schemeClr w14:val="dk1">
-                <w14:alpha w14:val="60000"/>
-              </w14:schemeClr>
-            </w14:shadow>
-            <w14:textOutline w14:w="0" w14:cap="flat" w14:cmpd="sng" w14:algn="ctr">
-              <w14:noFill/>
-              <w14:prstDash w14:val="solid"/>
-              <w14:round/>
-            </w14:textOutline>
-          </w:rPr>
-          <w:fldChar w:fldCharType="end"/>
-        </w:r>
       </w:hyperlink>
+      <w:r>
+        <w:rPr>
+          <w:noProof/>
+          <w:color w:val="000000" w:themeColor="text1"/>
+          <w:sz w:val="26"/>
+          <w:szCs w:val="26"/>
+          <w14:shadow w14:blurRad="38100" w14:dist="19050" w14:dir="2700000" w14:sx="100000" w14:sy="100000" w14:kx="0" w14:ky="0" w14:algn="tl">
+            <w14:schemeClr w14:val="dk1">
+              <w14:alpha w14:val="60000"/>
+            </w14:schemeClr>
+          </w14:shadow>
+          <w14:textOutline w14:w="0" w14:cap="flat" w14:cmpd="sng" w14:algn="ctr">
+            <w14:noFill/>
+            <w14:prstDash w14:val="solid"/>
+            <w14:round/>
+          </w14:textOutline>
+        </w:rPr>
+        <w:t>1</w:t>
+      </w:r>
     </w:p>
     <w:p>
       <w:pPr>
@@ -1720,126 +1674,26 @@
           </w:rPr>
           <w:tab/>
         </w:r>
-        <w:r>
-          <w:rPr>
-            <w:noProof/>
-            <w:webHidden/>
-            <w:color w:val="000000" w:themeColor="text1"/>
-            <w:sz w:val="26"/>
-            <w:szCs w:val="26"/>
-            <w14:shadow w14:blurRad="38100" w14:dist="19050" w14:dir="2700000" w14:sx="100000" w14:sy="100000" w14:kx="0" w14:ky="0" w14:algn="tl">
-              <w14:schemeClr w14:val="dk1">
-                <w14:alpha w14:val="60000"/>
-              </w14:schemeClr>
-            </w14:shadow>
-            <w14:textOutline w14:w="0" w14:cap="flat" w14:cmpd="sng" w14:algn="ctr">
-              <w14:noFill/>
-              <w14:prstDash w14:val="solid"/>
-              <w14:round/>
-            </w14:textOutline>
-          </w:rPr>
-          <w:fldChar w:fldCharType="begin"/>
-        </w:r>
-        <w:r>
-          <w:rPr>
-            <w:noProof/>
-            <w:webHidden/>
-            <w:color w:val="000000" w:themeColor="text1"/>
-            <w:sz w:val="26"/>
-            <w:szCs w:val="26"/>
-            <w14:shadow w14:blurRad="38100" w14:dist="19050" w14:dir="2700000" w14:sx="100000" w14:sy="100000" w14:kx="0" w14:ky="0" w14:algn="tl">
-              <w14:schemeClr w14:val="dk1">
-                <w14:alpha w14:val="60000"/>
-              </w14:schemeClr>
-            </w14:shadow>
-            <w14:textOutline w14:w="0" w14:cap="flat" w14:cmpd="sng" w14:algn="ctr">
-              <w14:noFill/>
-              <w14:prstDash w14:val="solid"/>
-              <w14:round/>
-            </w14:textOutline>
-          </w:rPr>
-          <w:instrText xml:space="preserve"> PAGEREF _Toc24143964 \h </w:instrText>
-        </w:r>
-        <w:r>
-          <w:rPr>
-            <w:noProof/>
-            <w:webHidden/>
-            <w:color w:val="000000" w:themeColor="text1"/>
-            <w:sz w:val="26"/>
-            <w:szCs w:val="26"/>
-            <w14:shadow w14:blurRad="38100" w14:dist="19050" w14:dir="2700000" w14:sx="100000" w14:sy="100000" w14:kx="0" w14:ky="0" w14:algn="tl">
-              <w14:schemeClr w14:val="dk1">
-                <w14:alpha w14:val="60000"/>
-              </w14:schemeClr>
-            </w14:shadow>
-            <w14:textOutline w14:w="0" w14:cap="flat" w14:cmpd="sng" w14:algn="ctr">
-              <w14:noFill/>
-              <w14:prstDash w14:val="solid"/>
-              <w14:round/>
-            </w14:textOutline>
-          </w:rPr>
-        </w:r>
-        <w:r>
-          <w:rPr>
-            <w:noProof/>
-            <w:webHidden/>
-            <w:color w:val="000000" w:themeColor="text1"/>
-            <w:sz w:val="26"/>
-            <w:szCs w:val="26"/>
-            <w14:shadow w14:blurRad="38100" w14:dist="19050" w14:dir="2700000" w14:sx="100000" w14:sy="100000" w14:kx="0" w14:ky="0" w14:algn="tl">
-              <w14:schemeClr w14:val="dk1">
-                <w14:alpha w14:val="60000"/>
-              </w14:schemeClr>
-            </w14:shadow>
-            <w14:textOutline w14:w="0" w14:cap="flat" w14:cmpd="sng" w14:algn="ctr">
-              <w14:noFill/>
-              <w14:prstDash w14:val="solid"/>
-              <w14:round/>
-            </w14:textOutline>
-          </w:rPr>
-          <w:fldChar w:fldCharType="separate"/>
-        </w:r>
-        <w:r>
-          <w:rPr>
-            <w:noProof/>
-            <w:webHidden/>
-            <w:color w:val="000000" w:themeColor="text1"/>
-            <w:sz w:val="26"/>
-            <w:szCs w:val="26"/>
-            <w14:shadow w14:blurRad="38100" w14:dist="19050" w14:dir="2700000" w14:sx="100000" w14:sy="100000" w14:kx="0" w14:ky="0" w14:algn="tl">
-              <w14:schemeClr w14:val="dk1">
-                <w14:alpha w14:val="60000"/>
-              </w14:schemeClr>
-            </w14:shadow>
-            <w14:textOutline w14:w="0" w14:cap="flat" w14:cmpd="sng" w14:algn="ctr">
-              <w14:noFill/>
-              <w14:prstDash w14:val="solid"/>
-              <w14:round/>
-            </w14:textOutline>
-          </w:rPr>
-          <w:t>4</w:t>
-        </w:r>
-        <w:r>
-          <w:rPr>
-            <w:noProof/>
-            <w:webHidden/>
-            <w:color w:val="000000" w:themeColor="text1"/>
-            <w:sz w:val="26"/>
-            <w:szCs w:val="26"/>
-            <w14:shadow w14:blurRad="38100" w14:dist="19050" w14:dir="2700000" w14:sx="100000" w14:sy="100000" w14:kx="0" w14:ky="0" w14:algn="tl">
-              <w14:schemeClr w14:val="dk1">
-                <w14:alpha w14:val="60000"/>
-              </w14:schemeClr>
-            </w14:shadow>
-            <w14:textOutline w14:w="0" w14:cap="flat" w14:cmpd="sng" w14:algn="ctr">
-              <w14:noFill/>
-              <w14:prstDash w14:val="solid"/>
-              <w14:round/>
-            </w14:textOutline>
-          </w:rPr>
-          <w:fldChar w:fldCharType="end"/>
-        </w:r>
       </w:hyperlink>
+      <w:r>
+        <w:rPr>
+          <w:noProof/>
+          <w:color w:val="000000" w:themeColor="text1"/>
+          <w:sz w:val="26"/>
+          <w:szCs w:val="26"/>
+          <w14:shadow w14:blurRad="38100" w14:dist="19050" w14:dir="2700000" w14:sx="100000" w14:sy="100000" w14:kx="0" w14:ky="0" w14:algn="tl">
+            <w14:schemeClr w14:val="dk1">
+              <w14:alpha w14:val="60000"/>
+            </w14:schemeClr>
+          </w14:shadow>
+          <w14:textOutline w14:w="0" w14:cap="flat" w14:cmpd="sng" w14:algn="ctr">
+            <w14:noFill/>
+            <w14:prstDash w14:val="solid"/>
+            <w14:round/>
+          </w14:textOutline>
+        </w:rPr>
+        <w:t>2</w:t>
+      </w:r>
     </w:p>
     <w:p>
       <w:pPr>
@@ -1949,126 +1803,26 @@
           </w:rPr>
           <w:tab/>
         </w:r>
-        <w:r>
-          <w:rPr>
-            <w:noProof/>
-            <w:webHidden/>
-            <w:color w:val="000000" w:themeColor="text1"/>
-            <w:sz w:val="26"/>
-            <w:szCs w:val="26"/>
-            <w14:shadow w14:blurRad="38100" w14:dist="19050" w14:dir="2700000" w14:sx="100000" w14:sy="100000" w14:kx="0" w14:ky="0" w14:algn="tl">
-              <w14:schemeClr w14:val="dk1">
-                <w14:alpha w14:val="60000"/>
-              </w14:schemeClr>
-            </w14:shadow>
-            <w14:textOutline w14:w="0" w14:cap="flat" w14:cmpd="sng" w14:algn="ctr">
-              <w14:noFill/>
-              <w14:prstDash w14:val="solid"/>
-              <w14:round/>
-            </w14:textOutline>
-          </w:rPr>
-          <w:fldChar w:fldCharType="begin"/>
-        </w:r>
-        <w:r>
-          <w:rPr>
-            <w:noProof/>
-            <w:webHidden/>
-            <w:color w:val="000000" w:themeColor="text1"/>
-            <w:sz w:val="26"/>
-            <w:szCs w:val="26"/>
-            <w14:shadow w14:blurRad="38100" w14:dist="19050" w14:dir="2700000" w14:sx="100000" w14:sy="100000" w14:kx="0" w14:ky="0" w14:algn="tl">
-              <w14:schemeClr w14:val="dk1">
-                <w14:alpha w14:val="60000"/>
-              </w14:schemeClr>
-            </w14:shadow>
-            <w14:textOutline w14:w="0" w14:cap="flat" w14:cmpd="sng" w14:algn="ctr">
-              <w14:noFill/>
-              <w14:prstDash w14:val="solid"/>
-              <w14:round/>
-            </w14:textOutline>
-          </w:rPr>
-          <w:instrText xml:space="preserve"> PAGEREF _Toc24143965 \h </w:instrText>
-        </w:r>
-        <w:r>
-          <w:rPr>
-            <w:noProof/>
-            <w:webHidden/>
-            <w:color w:val="000000" w:themeColor="text1"/>
-            <w:sz w:val="26"/>
-            <w:szCs w:val="26"/>
-            <w14:shadow w14:blurRad="38100" w14:dist="19050" w14:dir="2700000" w14:sx="100000" w14:sy="100000" w14:kx="0" w14:ky="0" w14:algn="tl">
-              <w14:schemeClr w14:val="dk1">
-                <w14:alpha w14:val="60000"/>
-              </w14:schemeClr>
-            </w14:shadow>
-            <w14:textOutline w14:w="0" w14:cap="flat" w14:cmpd="sng" w14:algn="ctr">
-              <w14:noFill/>
-              <w14:prstDash w14:val="solid"/>
-              <w14:round/>
-            </w14:textOutline>
-          </w:rPr>
-        </w:r>
-        <w:r>
-          <w:rPr>
-            <w:noProof/>
-            <w:webHidden/>
-            <w:color w:val="000000" w:themeColor="text1"/>
-            <w:sz w:val="26"/>
-            <w:szCs w:val="26"/>
-            <w14:shadow w14:blurRad="38100" w14:dist="19050" w14:dir="2700000" w14:sx="100000" w14:sy="100000" w14:kx="0" w14:ky="0" w14:algn="tl">
-              <w14:schemeClr w14:val="dk1">
-                <w14:alpha w14:val="60000"/>
-              </w14:schemeClr>
-            </w14:shadow>
-            <w14:textOutline w14:w="0" w14:cap="flat" w14:cmpd="sng" w14:algn="ctr">
-              <w14:noFill/>
-              <w14:prstDash w14:val="solid"/>
-              <w14:round/>
-            </w14:textOutline>
-          </w:rPr>
-          <w:fldChar w:fldCharType="separate"/>
-        </w:r>
-        <w:r>
-          <w:rPr>
-            <w:noProof/>
-            <w:webHidden/>
-            <w:color w:val="000000" w:themeColor="text1"/>
-            <w:sz w:val="26"/>
-            <w:szCs w:val="26"/>
-            <w14:shadow w14:blurRad="38100" w14:dist="19050" w14:dir="2700000" w14:sx="100000" w14:sy="100000" w14:kx="0" w14:ky="0" w14:algn="tl">
-              <w14:schemeClr w14:val="dk1">
-                <w14:alpha w14:val="60000"/>
-              </w14:schemeClr>
-            </w14:shadow>
-            <w14:textOutline w14:w="0" w14:cap="flat" w14:cmpd="sng" w14:algn="ctr">
-              <w14:noFill/>
-              <w14:prstDash w14:val="solid"/>
-              <w14:round/>
-            </w14:textOutline>
-          </w:rPr>
-          <w:t>5</w:t>
-        </w:r>
-        <w:r>
-          <w:rPr>
-            <w:noProof/>
-            <w:webHidden/>
-            <w:color w:val="000000" w:themeColor="text1"/>
-            <w:sz w:val="26"/>
-            <w:szCs w:val="26"/>
-            <w14:shadow w14:blurRad="38100" w14:dist="19050" w14:dir="2700000" w14:sx="100000" w14:sy="100000" w14:kx="0" w14:ky="0" w14:algn="tl">
-              <w14:schemeClr w14:val="dk1">
-                <w14:alpha w14:val="60000"/>
-              </w14:schemeClr>
-            </w14:shadow>
-            <w14:textOutline w14:w="0" w14:cap="flat" w14:cmpd="sng" w14:algn="ctr">
-              <w14:noFill/>
-              <w14:prstDash w14:val="solid"/>
-              <w14:round/>
-            </w14:textOutline>
-          </w:rPr>
-          <w:fldChar w:fldCharType="end"/>
-        </w:r>
       </w:hyperlink>
+      <w:r>
+        <w:rPr>
+          <w:noProof/>
+          <w:color w:val="000000" w:themeColor="text1"/>
+          <w:sz w:val="26"/>
+          <w:szCs w:val="26"/>
+          <w14:shadow w14:blurRad="38100" w14:dist="19050" w14:dir="2700000" w14:sx="100000" w14:sy="100000" w14:kx="0" w14:ky="0" w14:algn="tl">
+            <w14:schemeClr w14:val="dk1">
+              <w14:alpha w14:val="60000"/>
+            </w14:schemeClr>
+          </w14:shadow>
+          <w14:textOutline w14:w="0" w14:cap="flat" w14:cmpd="sng" w14:algn="ctr">
+            <w14:noFill/>
+            <w14:prstDash w14:val="solid"/>
+            <w14:round/>
+          </w14:textOutline>
+        </w:rPr>
+        <w:t>3</w:t>
+      </w:r>
     </w:p>
     <w:p>
       <w:pPr>
@@ -2178,126 +1932,26 @@
           </w:rPr>
           <w:tab/>
         </w:r>
-        <w:r>
-          <w:rPr>
-            <w:noProof/>
-            <w:webHidden/>
-            <w:color w:val="000000" w:themeColor="text1"/>
-            <w:sz w:val="26"/>
-            <w:szCs w:val="26"/>
-            <w14:shadow w14:blurRad="38100" w14:dist="19050" w14:dir="2700000" w14:sx="100000" w14:sy="100000" w14:kx="0" w14:ky="0" w14:algn="tl">
-              <w14:schemeClr w14:val="dk1">
-                <w14:alpha w14:val="60000"/>
-              </w14:schemeClr>
-            </w14:shadow>
-            <w14:textOutline w14:w="0" w14:cap="flat" w14:cmpd="sng" w14:algn="ctr">
-              <w14:noFill/>
-              <w14:prstDash w14:val="solid"/>
-              <w14:round/>
-            </w14:textOutline>
-          </w:rPr>
-          <w:fldChar w:fldCharType="begin"/>
-        </w:r>
-        <w:r>
-          <w:rPr>
-            <w:noProof/>
-            <w:webHidden/>
-            <w:color w:val="000000" w:themeColor="text1"/>
-            <w:sz w:val="26"/>
-            <w:szCs w:val="26"/>
-            <w14:shadow w14:blurRad="38100" w14:dist="19050" w14:dir="2700000" w14:sx="100000" w14:sy="100000" w14:kx="0" w14:ky="0" w14:algn="tl">
-              <w14:schemeClr w14:val="dk1">
-                <w14:alpha w14:val="60000"/>
-              </w14:schemeClr>
-            </w14:shadow>
-            <w14:textOutline w14:w="0" w14:cap="flat" w14:cmpd="sng" w14:algn="ctr">
-              <w14:noFill/>
-              <w14:prstDash w14:val="solid"/>
-              <w14:round/>
-            </w14:textOutline>
-          </w:rPr>
-          <w:instrText xml:space="preserve"> PAGEREF _Toc24143966 \h </w:instrText>
-        </w:r>
-        <w:r>
-          <w:rPr>
-            <w:noProof/>
-            <w:webHidden/>
-            <w:color w:val="000000" w:themeColor="text1"/>
-            <w:sz w:val="26"/>
-            <w:szCs w:val="26"/>
-            <w14:shadow w14:blurRad="38100" w14:dist="19050" w14:dir="2700000" w14:sx="100000" w14:sy="100000" w14:kx="0" w14:ky="0" w14:algn="tl">
-              <w14:schemeClr w14:val="dk1">
-                <w14:alpha w14:val="60000"/>
-              </w14:schemeClr>
-            </w14:shadow>
-            <w14:textOutline w14:w="0" w14:cap="flat" w14:cmpd="sng" w14:algn="ctr">
-              <w14:noFill/>
-              <w14:prstDash w14:val="solid"/>
-              <w14:round/>
-            </w14:textOutline>
-          </w:rPr>
-        </w:r>
-        <w:r>
-          <w:rPr>
-            <w:noProof/>
-            <w:webHidden/>
-            <w:color w:val="000000" w:themeColor="text1"/>
-            <w:sz w:val="26"/>
-            <w:szCs w:val="26"/>
-            <w14:shadow w14:blurRad="38100" w14:dist="19050" w14:dir="2700000" w14:sx="100000" w14:sy="100000" w14:kx="0" w14:ky="0" w14:algn="tl">
-              <w14:schemeClr w14:val="dk1">
-                <w14:alpha w14:val="60000"/>
-              </w14:schemeClr>
-            </w14:shadow>
-            <w14:textOutline w14:w="0" w14:cap="flat" w14:cmpd="sng" w14:algn="ctr">
-              <w14:noFill/>
-              <w14:prstDash w14:val="solid"/>
-              <w14:round/>
-            </w14:textOutline>
-          </w:rPr>
-          <w:fldChar w:fldCharType="separate"/>
-        </w:r>
-        <w:r>
-          <w:rPr>
-            <w:noProof/>
-            <w:webHidden/>
-            <w:color w:val="000000" w:themeColor="text1"/>
-            <w:sz w:val="26"/>
-            <w:szCs w:val="26"/>
-            <w14:shadow w14:blurRad="38100" w14:dist="19050" w14:dir="2700000" w14:sx="100000" w14:sy="100000" w14:kx="0" w14:ky="0" w14:algn="tl">
-              <w14:schemeClr w14:val="dk1">
-                <w14:alpha w14:val="60000"/>
-              </w14:schemeClr>
-            </w14:shadow>
-            <w14:textOutline w14:w="0" w14:cap="flat" w14:cmpd="sng" w14:algn="ctr">
-              <w14:noFill/>
-              <w14:prstDash w14:val="solid"/>
-              <w14:round/>
-            </w14:textOutline>
-          </w:rPr>
-          <w:t>6</w:t>
-        </w:r>
-        <w:r>
-          <w:rPr>
-            <w:noProof/>
-            <w:webHidden/>
-            <w:color w:val="000000" w:themeColor="text1"/>
-            <w:sz w:val="26"/>
-            <w:szCs w:val="26"/>
-            <w14:shadow w14:blurRad="38100" w14:dist="19050" w14:dir="2700000" w14:sx="100000" w14:sy="100000" w14:kx="0" w14:ky="0" w14:algn="tl">
-              <w14:schemeClr w14:val="dk1">
-                <w14:alpha w14:val="60000"/>
-              </w14:schemeClr>
-            </w14:shadow>
-            <w14:textOutline w14:w="0" w14:cap="flat" w14:cmpd="sng" w14:algn="ctr">
-              <w14:noFill/>
-              <w14:prstDash w14:val="solid"/>
-              <w14:round/>
-            </w14:textOutline>
-          </w:rPr>
-          <w:fldChar w:fldCharType="end"/>
-        </w:r>
       </w:hyperlink>
+      <w:r>
+        <w:rPr>
+          <w:noProof/>
+          <w:color w:val="000000" w:themeColor="text1"/>
+          <w:sz w:val="26"/>
+          <w:szCs w:val="26"/>
+          <w14:shadow w14:blurRad="38100" w14:dist="19050" w14:dir="2700000" w14:sx="100000" w14:sy="100000" w14:kx="0" w14:ky="0" w14:algn="tl">
+            <w14:schemeClr w14:val="dk1">
+              <w14:alpha w14:val="60000"/>
+            </w14:schemeClr>
+          </w14:shadow>
+          <w14:textOutline w14:w="0" w14:cap="flat" w14:cmpd="sng" w14:algn="ctr">
+            <w14:noFill/>
+            <w14:prstDash w14:val="solid"/>
+            <w14:round/>
+          </w14:textOutline>
+        </w:rPr>
+        <w:t>4</w:t>
+      </w:r>
     </w:p>
     <w:p>
       <w:pPr>
@@ -2407,126 +2061,26 @@
           </w:rPr>
           <w:tab/>
         </w:r>
-        <w:r>
-          <w:rPr>
-            <w:noProof/>
-            <w:webHidden/>
-            <w:color w:val="000000" w:themeColor="text1"/>
-            <w:sz w:val="26"/>
-            <w:szCs w:val="26"/>
-            <w14:shadow w14:blurRad="38100" w14:dist="19050" w14:dir="2700000" w14:sx="100000" w14:sy="100000" w14:kx="0" w14:ky="0" w14:algn="tl">
-              <w14:schemeClr w14:val="dk1">
-                <w14:alpha w14:val="60000"/>
-              </w14:schemeClr>
-            </w14:shadow>
-            <w14:textOutline w14:w="0" w14:cap="flat" w14:cmpd="sng" w14:algn="ctr">
-              <w14:noFill/>
-              <w14:prstDash w14:val="solid"/>
-              <w14:round/>
-            </w14:textOutline>
-          </w:rPr>
-          <w:fldChar w:fldCharType="begin"/>
-        </w:r>
-        <w:r>
-          <w:rPr>
-            <w:noProof/>
-            <w:webHidden/>
-            <w:color w:val="000000" w:themeColor="text1"/>
-            <w:sz w:val="26"/>
-            <w:szCs w:val="26"/>
-            <w14:shadow w14:blurRad="38100" w14:dist="19050" w14:dir="2700000" w14:sx="100000" w14:sy="100000" w14:kx="0" w14:ky="0" w14:algn="tl">
-              <w14:schemeClr w14:val="dk1">
-                <w14:alpha w14:val="60000"/>
-              </w14:schemeClr>
-            </w14:shadow>
-            <w14:textOutline w14:w="0" w14:cap="flat" w14:cmpd="sng" w14:algn="ctr">
-              <w14:noFill/>
-              <w14:prstDash w14:val="solid"/>
-              <w14:round/>
-            </w14:textOutline>
-          </w:rPr>
-          <w:instrText xml:space="preserve"> PAGEREF _Toc24143967 \h </w:instrText>
-        </w:r>
-        <w:r>
-          <w:rPr>
-            <w:noProof/>
-            <w:webHidden/>
-            <w:color w:val="000000" w:themeColor="text1"/>
-            <w:sz w:val="26"/>
-            <w:szCs w:val="26"/>
-            <w14:shadow w14:blurRad="38100" w14:dist="19050" w14:dir="2700000" w14:sx="100000" w14:sy="100000" w14:kx="0" w14:ky="0" w14:algn="tl">
-              <w14:schemeClr w14:val="dk1">
-                <w14:alpha w14:val="60000"/>
-              </w14:schemeClr>
-            </w14:shadow>
-            <w14:textOutline w14:w="0" w14:cap="flat" w14:cmpd="sng" w14:algn="ctr">
-              <w14:noFill/>
-              <w14:prstDash w14:val="solid"/>
-              <w14:round/>
-            </w14:textOutline>
-          </w:rPr>
-        </w:r>
-        <w:r>
-          <w:rPr>
-            <w:noProof/>
-            <w:webHidden/>
-            <w:color w:val="000000" w:themeColor="text1"/>
-            <w:sz w:val="26"/>
-            <w:szCs w:val="26"/>
-            <w14:shadow w14:blurRad="38100" w14:dist="19050" w14:dir="2700000" w14:sx="100000" w14:sy="100000" w14:kx="0" w14:ky="0" w14:algn="tl">
-              <w14:schemeClr w14:val="dk1">
-                <w14:alpha w14:val="60000"/>
-              </w14:schemeClr>
-            </w14:shadow>
-            <w14:textOutline w14:w="0" w14:cap="flat" w14:cmpd="sng" w14:algn="ctr">
-              <w14:noFill/>
-              <w14:prstDash w14:val="solid"/>
-              <w14:round/>
-            </w14:textOutline>
-          </w:rPr>
-          <w:fldChar w:fldCharType="separate"/>
-        </w:r>
-        <w:r>
-          <w:rPr>
-            <w:noProof/>
-            <w:webHidden/>
-            <w:color w:val="000000" w:themeColor="text1"/>
-            <w:sz w:val="26"/>
-            <w:szCs w:val="26"/>
-            <w14:shadow w14:blurRad="38100" w14:dist="19050" w14:dir="2700000" w14:sx="100000" w14:sy="100000" w14:kx="0" w14:ky="0" w14:algn="tl">
-              <w14:schemeClr w14:val="dk1">
-                <w14:alpha w14:val="60000"/>
-              </w14:schemeClr>
-            </w14:shadow>
-            <w14:textOutline w14:w="0" w14:cap="flat" w14:cmpd="sng" w14:algn="ctr">
-              <w14:noFill/>
-              <w14:prstDash w14:val="solid"/>
-              <w14:round/>
-            </w14:textOutline>
-          </w:rPr>
-          <w:t>7</w:t>
-        </w:r>
-        <w:r>
-          <w:rPr>
-            <w:noProof/>
-            <w:webHidden/>
-            <w:color w:val="000000" w:themeColor="text1"/>
-            <w:sz w:val="26"/>
-            <w:szCs w:val="26"/>
-            <w14:shadow w14:blurRad="38100" w14:dist="19050" w14:dir="2700000" w14:sx="100000" w14:sy="100000" w14:kx="0" w14:ky="0" w14:algn="tl">
-              <w14:schemeClr w14:val="dk1">
-                <w14:alpha w14:val="60000"/>
-              </w14:schemeClr>
-            </w14:shadow>
-            <w14:textOutline w14:w="0" w14:cap="flat" w14:cmpd="sng" w14:algn="ctr">
-              <w14:noFill/>
-              <w14:prstDash w14:val="solid"/>
-              <w14:round/>
-            </w14:textOutline>
-          </w:rPr>
-          <w:fldChar w:fldCharType="end"/>
-        </w:r>
       </w:hyperlink>
+      <w:r>
+        <w:rPr>
+          <w:noProof/>
+          <w:color w:val="000000" w:themeColor="text1"/>
+          <w:sz w:val="26"/>
+          <w:szCs w:val="26"/>
+          <w14:shadow w14:blurRad="38100" w14:dist="19050" w14:dir="2700000" w14:sx="100000" w14:sy="100000" w14:kx="0" w14:ky="0" w14:algn="tl">
+            <w14:schemeClr w14:val="dk1">
+              <w14:alpha w14:val="60000"/>
+            </w14:schemeClr>
+          </w14:shadow>
+          <w14:textOutline w14:w="0" w14:cap="flat" w14:cmpd="sng" w14:algn="ctr">
+            <w14:noFill/>
+            <w14:prstDash w14:val="solid"/>
+            <w14:round/>
+          </w14:textOutline>
+        </w:rPr>
+        <w:t>5</w:t>
+      </w:r>
     </w:p>
     <w:p>
       <w:pPr>
@@ -2636,126 +2190,26 @@
           </w:rPr>
           <w:tab/>
         </w:r>
-        <w:r>
-          <w:rPr>
-            <w:noProof/>
-            <w:webHidden/>
-            <w:color w:val="000000" w:themeColor="text1"/>
-            <w:sz w:val="26"/>
-            <w:szCs w:val="26"/>
-            <w14:shadow w14:blurRad="38100" w14:dist="19050" w14:dir="2700000" w14:sx="100000" w14:sy="100000" w14:kx="0" w14:ky="0" w14:algn="tl">
-              <w14:schemeClr w14:val="dk1">
-                <w14:alpha w14:val="60000"/>
-              </w14:schemeClr>
-            </w14:shadow>
-            <w14:textOutline w14:w="0" w14:cap="flat" w14:cmpd="sng" w14:algn="ctr">
-              <w14:noFill/>
-              <w14:prstDash w14:val="solid"/>
-              <w14:round/>
-            </w14:textOutline>
-          </w:rPr>
-          <w:fldChar w:fldCharType="begin"/>
-        </w:r>
-        <w:r>
-          <w:rPr>
-            <w:noProof/>
-            <w:webHidden/>
-            <w:color w:val="000000" w:themeColor="text1"/>
-            <w:sz w:val="26"/>
-            <w:szCs w:val="26"/>
-            <w14:shadow w14:blurRad="38100" w14:dist="19050" w14:dir="2700000" w14:sx="100000" w14:sy="100000" w14:kx="0" w14:ky="0" w14:algn="tl">
-              <w14:schemeClr w14:val="dk1">
-                <w14:alpha w14:val="60000"/>
-              </w14:schemeClr>
-            </w14:shadow>
-            <w14:textOutline w14:w="0" w14:cap="flat" w14:cmpd="sng" w14:algn="ctr">
-              <w14:noFill/>
-              <w14:prstDash w14:val="solid"/>
-              <w14:round/>
-            </w14:textOutline>
-          </w:rPr>
-          <w:instrText xml:space="preserve"> PAGEREF _Toc24143968 \h </w:instrText>
-        </w:r>
-        <w:r>
-          <w:rPr>
-            <w:noProof/>
-            <w:webHidden/>
-            <w:color w:val="000000" w:themeColor="text1"/>
-            <w:sz w:val="26"/>
-            <w:szCs w:val="26"/>
-            <w14:shadow w14:blurRad="38100" w14:dist="19050" w14:dir="2700000" w14:sx="100000" w14:sy="100000" w14:kx="0" w14:ky="0" w14:algn="tl">
-              <w14:schemeClr w14:val="dk1">
-                <w14:alpha w14:val="60000"/>
-              </w14:schemeClr>
-            </w14:shadow>
-            <w14:textOutline w14:w="0" w14:cap="flat" w14:cmpd="sng" w14:algn="ctr">
-              <w14:noFill/>
-              <w14:prstDash w14:val="solid"/>
-              <w14:round/>
-            </w14:textOutline>
-          </w:rPr>
-        </w:r>
-        <w:r>
-          <w:rPr>
-            <w:noProof/>
-            <w:webHidden/>
-            <w:color w:val="000000" w:themeColor="text1"/>
-            <w:sz w:val="26"/>
-            <w:szCs w:val="26"/>
-            <w14:shadow w14:blurRad="38100" w14:dist="19050" w14:dir="2700000" w14:sx="100000" w14:sy="100000" w14:kx="0" w14:ky="0" w14:algn="tl">
-              <w14:schemeClr w14:val="dk1">
-                <w14:alpha w14:val="60000"/>
-              </w14:schemeClr>
-            </w14:shadow>
-            <w14:textOutline w14:w="0" w14:cap="flat" w14:cmpd="sng" w14:algn="ctr">
-              <w14:noFill/>
-              <w14:prstDash w14:val="solid"/>
-              <w14:round/>
-            </w14:textOutline>
-          </w:rPr>
-          <w:fldChar w:fldCharType="separate"/>
-        </w:r>
-        <w:r>
-          <w:rPr>
-            <w:noProof/>
-            <w:webHidden/>
-            <w:color w:val="000000" w:themeColor="text1"/>
-            <w:sz w:val="26"/>
-            <w:szCs w:val="26"/>
-            <w14:shadow w14:blurRad="38100" w14:dist="19050" w14:dir="2700000" w14:sx="100000" w14:sy="100000" w14:kx="0" w14:ky="0" w14:algn="tl">
-              <w14:schemeClr w14:val="dk1">
-                <w14:alpha w14:val="60000"/>
-              </w14:schemeClr>
-            </w14:shadow>
-            <w14:textOutline w14:w="0" w14:cap="flat" w14:cmpd="sng" w14:algn="ctr">
-              <w14:noFill/>
-              <w14:prstDash w14:val="solid"/>
-              <w14:round/>
-            </w14:textOutline>
-          </w:rPr>
-          <w:t>8</w:t>
-        </w:r>
-        <w:r>
-          <w:rPr>
-            <w:noProof/>
-            <w:webHidden/>
-            <w:color w:val="000000" w:themeColor="text1"/>
-            <w:sz w:val="26"/>
-            <w:szCs w:val="26"/>
-            <w14:shadow w14:blurRad="38100" w14:dist="19050" w14:dir="2700000" w14:sx="100000" w14:sy="100000" w14:kx="0" w14:ky="0" w14:algn="tl">
-              <w14:schemeClr w14:val="dk1">
-                <w14:alpha w14:val="60000"/>
-              </w14:schemeClr>
-            </w14:shadow>
-            <w14:textOutline w14:w="0" w14:cap="flat" w14:cmpd="sng" w14:algn="ctr">
-              <w14:noFill/>
-              <w14:prstDash w14:val="solid"/>
-              <w14:round/>
-            </w14:textOutline>
-          </w:rPr>
-          <w:fldChar w:fldCharType="end"/>
-        </w:r>
       </w:hyperlink>
+      <w:r>
+        <w:rPr>
+          <w:noProof/>
+          <w:color w:val="000000" w:themeColor="text1"/>
+          <w:sz w:val="26"/>
+          <w:szCs w:val="26"/>
+          <w14:shadow w14:blurRad="38100" w14:dist="19050" w14:dir="2700000" w14:sx="100000" w14:sy="100000" w14:kx="0" w14:ky="0" w14:algn="tl">
+            <w14:schemeClr w14:val="dk1">
+              <w14:alpha w14:val="60000"/>
+            </w14:schemeClr>
+          </w14:shadow>
+          <w14:textOutline w14:w="0" w14:cap="flat" w14:cmpd="sng" w14:algn="ctr">
+            <w14:noFill/>
+            <w14:prstDash w14:val="solid"/>
+            <w14:round/>
+          </w14:textOutline>
+        </w:rPr>
+        <w:t>6</w:t>
+      </w:r>
     </w:p>
     <w:p>
       <w:pPr>
@@ -2865,126 +2319,26 @@
           </w:rPr>
           <w:tab/>
         </w:r>
-        <w:r>
-          <w:rPr>
-            <w:noProof/>
-            <w:webHidden/>
-            <w:color w:val="000000" w:themeColor="text1"/>
-            <w:sz w:val="26"/>
-            <w:szCs w:val="26"/>
-            <w14:shadow w14:blurRad="38100" w14:dist="19050" w14:dir="2700000" w14:sx="100000" w14:sy="100000" w14:kx="0" w14:ky="0" w14:algn="tl">
-              <w14:schemeClr w14:val="dk1">
-                <w14:alpha w14:val="60000"/>
-              </w14:schemeClr>
-            </w14:shadow>
-            <w14:textOutline w14:w="0" w14:cap="flat" w14:cmpd="sng" w14:algn="ctr">
-              <w14:noFill/>
-              <w14:prstDash w14:val="solid"/>
-              <w14:round/>
-            </w14:textOutline>
-          </w:rPr>
-          <w:fldChar w:fldCharType="begin"/>
-        </w:r>
-        <w:r>
-          <w:rPr>
-            <w:noProof/>
-            <w:webHidden/>
-            <w:color w:val="000000" w:themeColor="text1"/>
-            <w:sz w:val="26"/>
-            <w:szCs w:val="26"/>
-            <w14:shadow w14:blurRad="38100" w14:dist="19050" w14:dir="2700000" w14:sx="100000" w14:sy="100000" w14:kx="0" w14:ky="0" w14:algn="tl">
-              <w14:schemeClr w14:val="dk1">
-                <w14:alpha w14:val="60000"/>
-              </w14:schemeClr>
-            </w14:shadow>
-            <w14:textOutline w14:w="0" w14:cap="flat" w14:cmpd="sng" w14:algn="ctr">
-              <w14:noFill/>
-              <w14:prstDash w14:val="solid"/>
-              <w14:round/>
-            </w14:textOutline>
-          </w:rPr>
-          <w:instrText xml:space="preserve"> PAGEREF _Toc24143969 \h </w:instrText>
-        </w:r>
-        <w:r>
-          <w:rPr>
-            <w:noProof/>
-            <w:webHidden/>
-            <w:color w:val="000000" w:themeColor="text1"/>
-            <w:sz w:val="26"/>
-            <w:szCs w:val="26"/>
-            <w14:shadow w14:blurRad="38100" w14:dist="19050" w14:dir="2700000" w14:sx="100000" w14:sy="100000" w14:kx="0" w14:ky="0" w14:algn="tl">
-              <w14:schemeClr w14:val="dk1">
-                <w14:alpha w14:val="60000"/>
-              </w14:schemeClr>
-            </w14:shadow>
-            <w14:textOutline w14:w="0" w14:cap="flat" w14:cmpd="sng" w14:algn="ctr">
-              <w14:noFill/>
-              <w14:prstDash w14:val="solid"/>
-              <w14:round/>
-            </w14:textOutline>
-          </w:rPr>
-        </w:r>
-        <w:r>
-          <w:rPr>
-            <w:noProof/>
-            <w:webHidden/>
-            <w:color w:val="000000" w:themeColor="text1"/>
-            <w:sz w:val="26"/>
-            <w:szCs w:val="26"/>
-            <w14:shadow w14:blurRad="38100" w14:dist="19050" w14:dir="2700000" w14:sx="100000" w14:sy="100000" w14:kx="0" w14:ky="0" w14:algn="tl">
-              <w14:schemeClr w14:val="dk1">
-                <w14:alpha w14:val="60000"/>
-              </w14:schemeClr>
-            </w14:shadow>
-            <w14:textOutline w14:w="0" w14:cap="flat" w14:cmpd="sng" w14:algn="ctr">
-              <w14:noFill/>
-              <w14:prstDash w14:val="solid"/>
-              <w14:round/>
-            </w14:textOutline>
-          </w:rPr>
-          <w:fldChar w:fldCharType="separate"/>
-        </w:r>
-        <w:r>
-          <w:rPr>
-            <w:noProof/>
-            <w:webHidden/>
-            <w:color w:val="000000" w:themeColor="text1"/>
-            <w:sz w:val="26"/>
-            <w:szCs w:val="26"/>
-            <w14:shadow w14:blurRad="38100" w14:dist="19050" w14:dir="2700000" w14:sx="100000" w14:sy="100000" w14:kx="0" w14:ky="0" w14:algn="tl">
-              <w14:schemeClr w14:val="dk1">
-                <w14:alpha w14:val="60000"/>
-              </w14:schemeClr>
-            </w14:shadow>
-            <w14:textOutline w14:w="0" w14:cap="flat" w14:cmpd="sng" w14:algn="ctr">
-              <w14:noFill/>
-              <w14:prstDash w14:val="solid"/>
-              <w14:round/>
-            </w14:textOutline>
-          </w:rPr>
-          <w:t>8</w:t>
-        </w:r>
-        <w:r>
-          <w:rPr>
-            <w:noProof/>
-            <w:webHidden/>
-            <w:color w:val="000000" w:themeColor="text1"/>
-            <w:sz w:val="26"/>
-            <w:szCs w:val="26"/>
-            <w14:shadow w14:blurRad="38100" w14:dist="19050" w14:dir="2700000" w14:sx="100000" w14:sy="100000" w14:kx="0" w14:ky="0" w14:algn="tl">
-              <w14:schemeClr w14:val="dk1">
-                <w14:alpha w14:val="60000"/>
-              </w14:schemeClr>
-            </w14:shadow>
-            <w14:textOutline w14:w="0" w14:cap="flat" w14:cmpd="sng" w14:algn="ctr">
-              <w14:noFill/>
-              <w14:prstDash w14:val="solid"/>
-              <w14:round/>
-            </w14:textOutline>
-          </w:rPr>
-          <w:fldChar w:fldCharType="end"/>
-        </w:r>
       </w:hyperlink>
+      <w:r>
+        <w:rPr>
+          <w:noProof/>
+          <w:color w:val="000000" w:themeColor="text1"/>
+          <w:sz w:val="26"/>
+          <w:szCs w:val="26"/>
+          <w14:shadow w14:blurRad="38100" w14:dist="19050" w14:dir="2700000" w14:sx="100000" w14:sy="100000" w14:kx="0" w14:ky="0" w14:algn="tl">
+            <w14:schemeClr w14:val="dk1">
+              <w14:alpha w14:val="60000"/>
+            </w14:schemeClr>
+          </w14:shadow>
+          <w14:textOutline w14:w="0" w14:cap="flat" w14:cmpd="sng" w14:algn="ctr">
+            <w14:noFill/>
+            <w14:prstDash w14:val="solid"/>
+            <w14:round/>
+          </w14:textOutline>
+        </w:rPr>
+        <w:t>6</w:t>
+      </w:r>
     </w:p>
     <w:p>
       <w:pPr>
@@ -3094,126 +2448,26 @@
           </w:rPr>
           <w:tab/>
         </w:r>
-        <w:r>
-          <w:rPr>
-            <w:noProof/>
-            <w:webHidden/>
-            <w:color w:val="000000" w:themeColor="text1"/>
-            <w:sz w:val="26"/>
-            <w:szCs w:val="26"/>
-            <w14:shadow w14:blurRad="38100" w14:dist="19050" w14:dir="2700000" w14:sx="100000" w14:sy="100000" w14:kx="0" w14:ky="0" w14:algn="tl">
-              <w14:schemeClr w14:val="dk1">
-                <w14:alpha w14:val="60000"/>
-              </w14:schemeClr>
-            </w14:shadow>
-            <w14:textOutline w14:w="0" w14:cap="flat" w14:cmpd="sng" w14:algn="ctr">
-              <w14:noFill/>
-              <w14:prstDash w14:val="solid"/>
-              <w14:round/>
-            </w14:textOutline>
-          </w:rPr>
-          <w:fldChar w:fldCharType="begin"/>
-        </w:r>
-        <w:r>
-          <w:rPr>
-            <w:noProof/>
-            <w:webHidden/>
-            <w:color w:val="000000" w:themeColor="text1"/>
-            <w:sz w:val="26"/>
-            <w:szCs w:val="26"/>
-            <w14:shadow w14:blurRad="38100" w14:dist="19050" w14:dir="2700000" w14:sx="100000" w14:sy="100000" w14:kx="0" w14:ky="0" w14:algn="tl">
-              <w14:schemeClr w14:val="dk1">
-                <w14:alpha w14:val="60000"/>
-              </w14:schemeClr>
-            </w14:shadow>
-            <w14:textOutline w14:w="0" w14:cap="flat" w14:cmpd="sng" w14:algn="ctr">
-              <w14:noFill/>
-              <w14:prstDash w14:val="solid"/>
-              <w14:round/>
-            </w14:textOutline>
-          </w:rPr>
-          <w:instrText xml:space="preserve"> PAGEREF _Toc24143970 \h </w:instrText>
-        </w:r>
-        <w:r>
-          <w:rPr>
-            <w:noProof/>
-            <w:webHidden/>
-            <w:color w:val="000000" w:themeColor="text1"/>
-            <w:sz w:val="26"/>
-            <w:szCs w:val="26"/>
-            <w14:shadow w14:blurRad="38100" w14:dist="19050" w14:dir="2700000" w14:sx="100000" w14:sy="100000" w14:kx="0" w14:ky="0" w14:algn="tl">
-              <w14:schemeClr w14:val="dk1">
-                <w14:alpha w14:val="60000"/>
-              </w14:schemeClr>
-            </w14:shadow>
-            <w14:textOutline w14:w="0" w14:cap="flat" w14:cmpd="sng" w14:algn="ctr">
-              <w14:noFill/>
-              <w14:prstDash w14:val="solid"/>
-              <w14:round/>
-            </w14:textOutline>
-          </w:rPr>
-        </w:r>
-        <w:r>
-          <w:rPr>
-            <w:noProof/>
-            <w:webHidden/>
-            <w:color w:val="000000" w:themeColor="text1"/>
-            <w:sz w:val="26"/>
-            <w:szCs w:val="26"/>
-            <w14:shadow w14:blurRad="38100" w14:dist="19050" w14:dir="2700000" w14:sx="100000" w14:sy="100000" w14:kx="0" w14:ky="0" w14:algn="tl">
-              <w14:schemeClr w14:val="dk1">
-                <w14:alpha w14:val="60000"/>
-              </w14:schemeClr>
-            </w14:shadow>
-            <w14:textOutline w14:w="0" w14:cap="flat" w14:cmpd="sng" w14:algn="ctr">
-              <w14:noFill/>
-              <w14:prstDash w14:val="solid"/>
-              <w14:round/>
-            </w14:textOutline>
-          </w:rPr>
-          <w:fldChar w:fldCharType="separate"/>
-        </w:r>
-        <w:r>
-          <w:rPr>
-            <w:noProof/>
-            <w:webHidden/>
-            <w:color w:val="000000" w:themeColor="text1"/>
-            <w:sz w:val="26"/>
-            <w:szCs w:val="26"/>
-            <w14:shadow w14:blurRad="38100" w14:dist="19050" w14:dir="2700000" w14:sx="100000" w14:sy="100000" w14:kx="0" w14:ky="0" w14:algn="tl">
-              <w14:schemeClr w14:val="dk1">
-                <w14:alpha w14:val="60000"/>
-              </w14:schemeClr>
-            </w14:shadow>
-            <w14:textOutline w14:w="0" w14:cap="flat" w14:cmpd="sng" w14:algn="ctr">
-              <w14:noFill/>
-              <w14:prstDash w14:val="solid"/>
-              <w14:round/>
-            </w14:textOutline>
-          </w:rPr>
-          <w:t>8</w:t>
-        </w:r>
-        <w:r>
-          <w:rPr>
-            <w:noProof/>
-            <w:webHidden/>
-            <w:color w:val="000000" w:themeColor="text1"/>
-            <w:sz w:val="26"/>
-            <w:szCs w:val="26"/>
-            <w14:shadow w14:blurRad="38100" w14:dist="19050" w14:dir="2700000" w14:sx="100000" w14:sy="100000" w14:kx="0" w14:ky="0" w14:algn="tl">
-              <w14:schemeClr w14:val="dk1">
-                <w14:alpha w14:val="60000"/>
-              </w14:schemeClr>
-            </w14:shadow>
-            <w14:textOutline w14:w="0" w14:cap="flat" w14:cmpd="sng" w14:algn="ctr">
-              <w14:noFill/>
-              <w14:prstDash w14:val="solid"/>
-              <w14:round/>
-            </w14:textOutline>
-          </w:rPr>
-          <w:fldChar w:fldCharType="end"/>
-        </w:r>
       </w:hyperlink>
+      <w:r>
+        <w:rPr>
+          <w:noProof/>
+          <w:color w:val="000000" w:themeColor="text1"/>
+          <w:sz w:val="26"/>
+          <w:szCs w:val="26"/>
+          <w14:shadow w14:blurRad="38100" w14:dist="19050" w14:dir="2700000" w14:sx="100000" w14:sy="100000" w14:kx="0" w14:ky="0" w14:algn="tl">
+            <w14:schemeClr w14:val="dk1">
+              <w14:alpha w14:val="60000"/>
+            </w14:schemeClr>
+          </w14:shadow>
+          <w14:textOutline w14:w="0" w14:cap="flat" w14:cmpd="sng" w14:algn="ctr">
+            <w14:noFill/>
+            <w14:prstDash w14:val="solid"/>
+            <w14:round/>
+          </w14:textOutline>
+        </w:rPr>
+        <w:t>6</w:t>
+      </w:r>
     </w:p>
     <w:p>
       <w:pPr>
@@ -3323,126 +2577,26 @@
           </w:rPr>
           <w:tab/>
         </w:r>
-        <w:r>
-          <w:rPr>
-            <w:noProof/>
-            <w:webHidden/>
-            <w:color w:val="000000" w:themeColor="text1"/>
-            <w:sz w:val="26"/>
-            <w:szCs w:val="26"/>
-            <w14:shadow w14:blurRad="38100" w14:dist="19050" w14:dir="2700000" w14:sx="100000" w14:sy="100000" w14:kx="0" w14:ky="0" w14:algn="tl">
-              <w14:schemeClr w14:val="dk1">
-                <w14:alpha w14:val="60000"/>
-              </w14:schemeClr>
-            </w14:shadow>
-            <w14:textOutline w14:w="0" w14:cap="flat" w14:cmpd="sng" w14:algn="ctr">
-              <w14:noFill/>
-              <w14:prstDash w14:val="solid"/>
-              <w14:round/>
-            </w14:textOutline>
-          </w:rPr>
-          <w:fldChar w:fldCharType="begin"/>
-        </w:r>
-        <w:r>
-          <w:rPr>
-            <w:noProof/>
-            <w:webHidden/>
-            <w:color w:val="000000" w:themeColor="text1"/>
-            <w:sz w:val="26"/>
-            <w:szCs w:val="26"/>
-            <w14:shadow w14:blurRad="38100" w14:dist="19050" w14:dir="2700000" w14:sx="100000" w14:sy="100000" w14:kx="0" w14:ky="0" w14:algn="tl">
-              <w14:schemeClr w14:val="dk1">
-                <w14:alpha w14:val="60000"/>
-              </w14:schemeClr>
-            </w14:shadow>
-            <w14:textOutline w14:w="0" w14:cap="flat" w14:cmpd="sng" w14:algn="ctr">
-              <w14:noFill/>
-              <w14:prstDash w14:val="solid"/>
-              <w14:round/>
-            </w14:textOutline>
-          </w:rPr>
-          <w:instrText xml:space="preserve"> PAGEREF _Toc24143971 \h </w:instrText>
-        </w:r>
-        <w:r>
-          <w:rPr>
-            <w:noProof/>
-            <w:webHidden/>
-            <w:color w:val="000000" w:themeColor="text1"/>
-            <w:sz w:val="26"/>
-            <w:szCs w:val="26"/>
-            <w14:shadow w14:blurRad="38100" w14:dist="19050" w14:dir="2700000" w14:sx="100000" w14:sy="100000" w14:kx="0" w14:ky="0" w14:algn="tl">
-              <w14:schemeClr w14:val="dk1">
-                <w14:alpha w14:val="60000"/>
-              </w14:schemeClr>
-            </w14:shadow>
-            <w14:textOutline w14:w="0" w14:cap="flat" w14:cmpd="sng" w14:algn="ctr">
-              <w14:noFill/>
-              <w14:prstDash w14:val="solid"/>
-              <w14:round/>
-            </w14:textOutline>
-          </w:rPr>
-        </w:r>
-        <w:r>
-          <w:rPr>
-            <w:noProof/>
-            <w:webHidden/>
-            <w:color w:val="000000" w:themeColor="text1"/>
-            <w:sz w:val="26"/>
-            <w:szCs w:val="26"/>
-            <w14:shadow w14:blurRad="38100" w14:dist="19050" w14:dir="2700000" w14:sx="100000" w14:sy="100000" w14:kx="0" w14:ky="0" w14:algn="tl">
-              <w14:schemeClr w14:val="dk1">
-                <w14:alpha w14:val="60000"/>
-              </w14:schemeClr>
-            </w14:shadow>
-            <w14:textOutline w14:w="0" w14:cap="flat" w14:cmpd="sng" w14:algn="ctr">
-              <w14:noFill/>
-              <w14:prstDash w14:val="solid"/>
-              <w14:round/>
-            </w14:textOutline>
-          </w:rPr>
-          <w:fldChar w:fldCharType="separate"/>
-        </w:r>
-        <w:r>
-          <w:rPr>
-            <w:noProof/>
-            <w:webHidden/>
-            <w:color w:val="000000" w:themeColor="text1"/>
-            <w:sz w:val="26"/>
-            <w:szCs w:val="26"/>
-            <w14:shadow w14:blurRad="38100" w14:dist="19050" w14:dir="2700000" w14:sx="100000" w14:sy="100000" w14:kx="0" w14:ky="0" w14:algn="tl">
-              <w14:schemeClr w14:val="dk1">
-                <w14:alpha w14:val="60000"/>
-              </w14:schemeClr>
-            </w14:shadow>
-            <w14:textOutline w14:w="0" w14:cap="flat" w14:cmpd="sng" w14:algn="ctr">
-              <w14:noFill/>
-              <w14:prstDash w14:val="solid"/>
-              <w14:round/>
-            </w14:textOutline>
-          </w:rPr>
-          <w:t>8</w:t>
-        </w:r>
-        <w:r>
-          <w:rPr>
-            <w:noProof/>
-            <w:webHidden/>
-            <w:color w:val="000000" w:themeColor="text1"/>
-            <w:sz w:val="26"/>
-            <w:szCs w:val="26"/>
-            <w14:shadow w14:blurRad="38100" w14:dist="19050" w14:dir="2700000" w14:sx="100000" w14:sy="100000" w14:kx="0" w14:ky="0" w14:algn="tl">
-              <w14:schemeClr w14:val="dk1">
-                <w14:alpha w14:val="60000"/>
-              </w14:schemeClr>
-            </w14:shadow>
-            <w14:textOutline w14:w="0" w14:cap="flat" w14:cmpd="sng" w14:algn="ctr">
-              <w14:noFill/>
-              <w14:prstDash w14:val="solid"/>
-              <w14:round/>
-            </w14:textOutline>
-          </w:rPr>
-          <w:fldChar w:fldCharType="end"/>
-        </w:r>
       </w:hyperlink>
+      <w:r>
+        <w:rPr>
+          <w:noProof/>
+          <w:color w:val="000000" w:themeColor="text1"/>
+          <w:sz w:val="26"/>
+          <w:szCs w:val="26"/>
+          <w14:shadow w14:blurRad="38100" w14:dist="19050" w14:dir="2700000" w14:sx="100000" w14:sy="100000" w14:kx="0" w14:ky="0" w14:algn="tl">
+            <w14:schemeClr w14:val="dk1">
+              <w14:alpha w14:val="60000"/>
+            </w14:schemeClr>
+          </w14:shadow>
+          <w14:textOutline w14:w="0" w14:cap="flat" w14:cmpd="sng" w14:algn="ctr">
+            <w14:noFill/>
+            <w14:prstDash w14:val="solid"/>
+            <w14:round/>
+          </w14:textOutline>
+        </w:rPr>
+        <w:t>6</w:t>
+      </w:r>
     </w:p>
     <w:p>
       <w:pPr>
@@ -3610,7 +2764,7 @@
             <w14:round/>
           </w14:textOutline>
         </w:rPr>
-        <w:t>10</w:t>
+        <w:t>7</w:t>
       </w:r>
     </w:p>
     <w:p>
@@ -3760,7 +2914,7 @@
             <w14:round/>
           </w14:textOutline>
         </w:rPr>
-        <w:t>10</w:t>
+        <w:t>8</w:t>
       </w:r>
     </w:p>
     <w:p>
@@ -3931,7 +3085,7 @@
             <w14:round/>
           </w14:textOutline>
         </w:rPr>
-        <w:t>12</w:t>
+        <w:t>9</w:t>
       </w:r>
     </w:p>
     <w:p>
@@ -4059,7 +3213,7 @@
             <w14:round/>
           </w14:textOutline>
         </w:rPr>
-        <w:t>13</w:t>
+        <w:t>10</w:t>
       </w:r>
     </w:p>
     <w:p>
@@ -4271,7 +3425,7 @@
             <w14:round/>
           </w14:textOutline>
         </w:rPr>
-        <w:t>14</w:t>
+        <w:t>11</w:t>
       </w:r>
     </w:p>
     <w:p>
@@ -4420,7 +3574,7 @@
             <w14:round/>
           </w14:textOutline>
         </w:rPr>
-        <w:t>15</w:t>
+        <w:t>12</w:t>
       </w:r>
     </w:p>
     <w:p>
@@ -4550,7 +3704,7 @@
             <w14:round/>
           </w14:textOutline>
         </w:rPr>
-        <w:t>15</w:t>
+        <w:t>13</w:t>
       </w:r>
     </w:p>
     <w:p/>
@@ -4852,6 +4006,8 @@
         <w:rPr>
           <w:noProof/>
           <w:color w:val="000000" w:themeColor="text1"/>
+          <w:sz w:val="26"/>
+          <w:szCs w:val="26"/>
           <w14:shadow w14:blurRad="38100" w14:dist="19050" w14:dir="2700000" w14:sx="100000" w14:sy="100000" w14:kx="0" w14:ky="0" w14:algn="tl">
             <w14:schemeClr w14:val="dk1">
               <w14:alpha w14:val="60000"/>
@@ -4864,12 +4020,14 @@
           </w14:textOutline>
         </w:rPr>
       </w:pPr>
-      <w:hyperlink r:id="rId7" w:anchor="_Toc24147958" w:history="1">
+      <w:hyperlink r:id="rId15" w:anchor="_Toc24147958" w:history="1">
         <w:r>
           <w:rPr>
             <w:rStyle w:val="Hyperlink"/>
             <w:noProof/>
             <w:color w:val="000000" w:themeColor="text1"/>
+            <w:sz w:val="26"/>
+            <w:szCs w:val="26"/>
             <w:u w:val="none"/>
             <w14:shadow w14:blurRad="38100" w14:dist="19050" w14:dir="2700000" w14:sx="100000" w14:sy="100000" w14:kx="0" w14:ky="0" w14:algn="tl">
               <w14:schemeClr w14:val="dk1">
@@ -4889,6 +4047,8 @@
             <w:noProof/>
             <w:webHidden/>
             <w:color w:val="000000" w:themeColor="text1"/>
+            <w:sz w:val="26"/>
+            <w:szCs w:val="26"/>
             <w14:shadow w14:blurRad="38100" w14:dist="19050" w14:dir="2700000" w14:sx="100000" w14:sy="100000" w14:kx="0" w14:ky="0" w14:algn="tl">
               <w14:schemeClr w14:val="dk1">
                 <w14:alpha w14:val="60000"/>
@@ -4902,125 +4062,13 @@
           </w:rPr>
           <w:tab/>
         </w:r>
-        <w:r>
-          <w:rPr>
-            <w:noProof/>
-            <w:webHidden/>
-            <w:color w:val="000000" w:themeColor="text1"/>
-            <w14:shadow w14:blurRad="38100" w14:dist="19050" w14:dir="2700000" w14:sx="100000" w14:sy="100000" w14:kx="0" w14:ky="0" w14:algn="tl">
-              <w14:schemeClr w14:val="dk1">
-                <w14:alpha w14:val="60000"/>
-              </w14:schemeClr>
-            </w14:shadow>
-            <w14:textOutline w14:w="0" w14:cap="flat" w14:cmpd="sng" w14:algn="ctr">
-              <w14:noFill/>
-              <w14:prstDash w14:val="solid"/>
-              <w14:round/>
-            </w14:textOutline>
-          </w:rPr>
-          <w:fldChar w:fldCharType="begin"/>
-        </w:r>
-        <w:r>
-          <w:rPr>
-            <w:noProof/>
-            <w:webHidden/>
-            <w:color w:val="000000" w:themeColor="text1"/>
-            <w14:shadow w14:blurRad="38100" w14:dist="19050" w14:dir="2700000" w14:sx="100000" w14:sy="100000" w14:kx="0" w14:ky="0" w14:algn="tl">
-              <w14:schemeClr w14:val="dk1">
-                <w14:alpha w14:val="60000"/>
-              </w14:schemeClr>
-            </w14:shadow>
-            <w14:textOutline w14:w="0" w14:cap="flat" w14:cmpd="sng" w14:algn="ctr">
-              <w14:noFill/>
-              <w14:prstDash w14:val="solid"/>
-              <w14:round/>
-            </w14:textOutline>
-          </w:rPr>
-          <w:instrText xml:space="preserve"> PAGEREF _Toc24147958 \h </w:instrText>
-        </w:r>
-        <w:r>
-          <w:rPr>
-            <w:noProof/>
-            <w:webHidden/>
-            <w:color w:val="000000" w:themeColor="text1"/>
-            <w14:shadow w14:blurRad="38100" w14:dist="19050" w14:dir="2700000" w14:sx="100000" w14:sy="100000" w14:kx="0" w14:ky="0" w14:algn="tl">
-              <w14:schemeClr w14:val="dk1">
-                <w14:alpha w14:val="60000"/>
-              </w14:schemeClr>
-            </w14:shadow>
-            <w14:textOutline w14:w="0" w14:cap="flat" w14:cmpd="sng" w14:algn="ctr">
-              <w14:noFill/>
-              <w14:prstDash w14:val="solid"/>
-              <w14:round/>
-            </w14:textOutline>
-          </w:rPr>
-        </w:r>
-        <w:r>
-          <w:rPr>
-            <w:noProof/>
-            <w:webHidden/>
-            <w:color w:val="000000" w:themeColor="text1"/>
-            <w14:shadow w14:blurRad="38100" w14:dist="19050" w14:dir="2700000" w14:sx="100000" w14:sy="100000" w14:kx="0" w14:ky="0" w14:algn="tl">
-              <w14:schemeClr w14:val="dk1">
-                <w14:alpha w14:val="60000"/>
-              </w14:schemeClr>
-            </w14:shadow>
-            <w14:textOutline w14:w="0" w14:cap="flat" w14:cmpd="sng" w14:algn="ctr">
-              <w14:noFill/>
-              <w14:prstDash w14:val="solid"/>
-              <w14:round/>
-            </w14:textOutline>
-          </w:rPr>
-          <w:fldChar w:fldCharType="separate"/>
-        </w:r>
-        <w:r>
-          <w:rPr>
-            <w:noProof/>
-            <w:webHidden/>
-            <w:color w:val="000000" w:themeColor="text1"/>
-            <w14:shadow w14:blurRad="38100" w14:dist="19050" w14:dir="2700000" w14:sx="100000" w14:sy="100000" w14:kx="0" w14:ky="0" w14:algn="tl">
-              <w14:schemeClr w14:val="dk1">
-                <w14:alpha w14:val="60000"/>
-              </w14:schemeClr>
-            </w14:shadow>
-            <w14:textOutline w14:w="0" w14:cap="flat" w14:cmpd="sng" w14:algn="ctr">
-              <w14:noFill/>
-              <w14:prstDash w14:val="solid"/>
-              <w14:round/>
-            </w14:textOutline>
-          </w:rPr>
-          <w:t>9</w:t>
-        </w:r>
-        <w:r>
-          <w:rPr>
-            <w:noProof/>
-            <w:webHidden/>
-            <w:color w:val="000000" w:themeColor="text1"/>
-            <w14:shadow w14:blurRad="38100" w14:dist="19050" w14:dir="2700000" w14:sx="100000" w14:sy="100000" w14:kx="0" w14:ky="0" w14:algn="tl">
-              <w14:schemeClr w14:val="dk1">
-                <w14:alpha w14:val="60000"/>
-              </w14:schemeClr>
-            </w14:shadow>
-            <w14:textOutline w14:w="0" w14:cap="flat" w14:cmpd="sng" w14:algn="ctr">
-              <w14:noFill/>
-              <w14:prstDash w14:val="solid"/>
-              <w14:round/>
-            </w14:textOutline>
-          </w:rPr>
-          <w:fldChar w:fldCharType="end"/>
-        </w:r>
       </w:hyperlink>
-    </w:p>
-    <w:p>
-      <w:pPr>
-        <w:pStyle w:val="TableofFigures"/>
-        <w:tabs>
-          <w:tab w:val="right" w:leader="dot" w:pos="8777"/>
-        </w:tabs>
-        <w:spacing w:line="288" w:lineRule="auto"/>
+      <w:r>
         <w:rPr>
           <w:noProof/>
           <w:color w:val="000000" w:themeColor="text1"/>
+          <w:sz w:val="26"/>
+          <w:szCs w:val="26"/>
           <w14:shadow w14:blurRad="38100" w14:dist="19050" w14:dir="2700000" w14:sx="100000" w14:sy="100000" w14:kx="0" w14:ky="0" w14:algn="tl">
             <w14:schemeClr w14:val="dk1">
               <w14:alpha w14:val="60000"/>
@@ -5032,6 +4080,32 @@
             <w14:round/>
           </w14:textOutline>
         </w:rPr>
+        <w:t>6</w:t>
+      </w:r>
+    </w:p>
+    <w:p>
+      <w:pPr>
+        <w:pStyle w:val="TableofFigures"/>
+        <w:tabs>
+          <w:tab w:val="right" w:leader="dot" w:pos="8777"/>
+        </w:tabs>
+        <w:spacing w:line="288" w:lineRule="auto"/>
+        <w:rPr>
+          <w:noProof/>
+          <w:color w:val="000000" w:themeColor="text1"/>
+          <w:sz w:val="26"/>
+          <w:szCs w:val="26"/>
+          <w14:shadow w14:blurRad="38100" w14:dist="19050" w14:dir="2700000" w14:sx="100000" w14:sy="100000" w14:kx="0" w14:ky="0" w14:algn="tl">
+            <w14:schemeClr w14:val="dk1">
+              <w14:alpha w14:val="60000"/>
+            </w14:schemeClr>
+          </w14:shadow>
+          <w14:textOutline w14:w="0" w14:cap="flat" w14:cmpd="sng" w14:algn="ctr">
+            <w14:noFill/>
+            <w14:prstDash w14:val="solid"/>
+            <w14:round/>
+          </w14:textOutline>
+        </w:rPr>
       </w:pPr>
       <w:hyperlink w:anchor="_Toc24147959" w:history="1">
         <w:r>
@@ -5039,6 +4113,8 @@
             <w:rStyle w:val="Hyperlink"/>
             <w:noProof/>
             <w:color w:val="000000" w:themeColor="text1"/>
+            <w:sz w:val="26"/>
+            <w:szCs w:val="26"/>
             <w:u w:val="none"/>
             <w14:shadow w14:blurRad="38100" w14:dist="19050" w14:dir="2700000" w14:sx="100000" w14:sy="100000" w14:kx="0" w14:ky="0" w14:algn="tl">
               <w14:schemeClr w14:val="dk1">
@@ -5051,32 +4127,15 @@
               <w14:round/>
             </w14:textOutline>
           </w:rPr>
-          <w:t>Hình 2:</w:t>
-        </w:r>
-        <w:r>
-          <w:rPr>
-            <w:rStyle w:val="Hyperlink"/>
-            <w:noProof/>
-            <w:color w:val="000000" w:themeColor="text1"/>
-            <w:u w:val="none"/>
-            <w14:shadow w14:blurRad="38100" w14:dist="19050" w14:dir="2700000" w14:sx="100000" w14:sy="100000" w14:kx="0" w14:ky="0" w14:algn="tl">
-              <w14:schemeClr w14:val="dk1">
-                <w14:alpha w14:val="60000"/>
-              </w14:schemeClr>
-            </w14:shadow>
-            <w14:textOutline w14:w="0" w14:cap="flat" w14:cmpd="sng" w14:algn="ctr">
-              <w14:noFill/>
-              <w14:prstDash w14:val="solid"/>
-              <w14:round/>
-            </w14:textOutline>
-          </w:rPr>
-          <w:t xml:space="preserve"> Cây trò chơi (Game Tree)</w:t>
+          <w:t>Hình 2: Cây trò chơi (Game Tree)</w:t>
         </w:r>
         <w:r>
           <w:rPr>
             <w:noProof/>
             <w:webHidden/>
             <w:color w:val="000000" w:themeColor="text1"/>
+            <w:sz w:val="26"/>
+            <w:szCs w:val="26"/>
             <w14:shadow w14:blurRad="38100" w14:dist="19050" w14:dir="2700000" w14:sx="100000" w14:sy="100000" w14:kx="0" w14:ky="0" w14:algn="tl">
               <w14:schemeClr w14:val="dk1">
                 <w14:alpha w14:val="60000"/>
@@ -5090,125 +4149,13 @@
           </w:rPr>
           <w:tab/>
         </w:r>
-        <w:r>
-          <w:rPr>
-            <w:noProof/>
-            <w:webHidden/>
-            <w:color w:val="000000" w:themeColor="text1"/>
-            <w14:shadow w14:blurRad="38100" w14:dist="19050" w14:dir="2700000" w14:sx="100000" w14:sy="100000" w14:kx="0" w14:ky="0" w14:algn="tl">
-              <w14:schemeClr w14:val="dk1">
-                <w14:alpha w14:val="60000"/>
-              </w14:schemeClr>
-            </w14:shadow>
-            <w14:textOutline w14:w="0" w14:cap="flat" w14:cmpd="sng" w14:algn="ctr">
-              <w14:noFill/>
-              <w14:prstDash w14:val="solid"/>
-              <w14:round/>
-            </w14:textOutline>
-          </w:rPr>
-          <w:fldChar w:fldCharType="begin"/>
-        </w:r>
-        <w:r>
-          <w:rPr>
-            <w:noProof/>
-            <w:webHidden/>
-            <w:color w:val="000000" w:themeColor="text1"/>
-            <w14:shadow w14:blurRad="38100" w14:dist="19050" w14:dir="2700000" w14:sx="100000" w14:sy="100000" w14:kx="0" w14:ky="0" w14:algn="tl">
-              <w14:schemeClr w14:val="dk1">
-                <w14:alpha w14:val="60000"/>
-              </w14:schemeClr>
-            </w14:shadow>
-            <w14:textOutline w14:w="0" w14:cap="flat" w14:cmpd="sng" w14:algn="ctr">
-              <w14:noFill/>
-              <w14:prstDash w14:val="solid"/>
-              <w14:round/>
-            </w14:textOutline>
-          </w:rPr>
-          <w:instrText xml:space="preserve"> PAGEREF _Toc24147959 \h </w:instrText>
-        </w:r>
-        <w:r>
-          <w:rPr>
-            <w:noProof/>
-            <w:webHidden/>
-            <w:color w:val="000000" w:themeColor="text1"/>
-            <w14:shadow w14:blurRad="38100" w14:dist="19050" w14:dir="2700000" w14:sx="100000" w14:sy="100000" w14:kx="0" w14:ky="0" w14:algn="tl">
-              <w14:schemeClr w14:val="dk1">
-                <w14:alpha w14:val="60000"/>
-              </w14:schemeClr>
-            </w14:shadow>
-            <w14:textOutline w14:w="0" w14:cap="flat" w14:cmpd="sng" w14:algn="ctr">
-              <w14:noFill/>
-              <w14:prstDash w14:val="solid"/>
-              <w14:round/>
-            </w14:textOutline>
-          </w:rPr>
-        </w:r>
-        <w:r>
-          <w:rPr>
-            <w:noProof/>
-            <w:webHidden/>
-            <w:color w:val="000000" w:themeColor="text1"/>
-            <w14:shadow w14:blurRad="38100" w14:dist="19050" w14:dir="2700000" w14:sx="100000" w14:sy="100000" w14:kx="0" w14:ky="0" w14:algn="tl">
-              <w14:schemeClr w14:val="dk1">
-                <w14:alpha w14:val="60000"/>
-              </w14:schemeClr>
-            </w14:shadow>
-            <w14:textOutline w14:w="0" w14:cap="flat" w14:cmpd="sng" w14:algn="ctr">
-              <w14:noFill/>
-              <w14:prstDash w14:val="solid"/>
-              <w14:round/>
-            </w14:textOutline>
-          </w:rPr>
-          <w:fldChar w:fldCharType="separate"/>
-        </w:r>
-        <w:r>
-          <w:rPr>
-            <w:noProof/>
-            <w:webHidden/>
-            <w:color w:val="000000" w:themeColor="text1"/>
-            <w14:shadow w14:blurRad="38100" w14:dist="19050" w14:dir="2700000" w14:sx="100000" w14:sy="100000" w14:kx="0" w14:ky="0" w14:algn="tl">
-              <w14:schemeClr w14:val="dk1">
-                <w14:alpha w14:val="60000"/>
-              </w14:schemeClr>
-            </w14:shadow>
-            <w14:textOutline w14:w="0" w14:cap="flat" w14:cmpd="sng" w14:algn="ctr">
-              <w14:noFill/>
-              <w14:prstDash w14:val="solid"/>
-              <w14:round/>
-            </w14:textOutline>
-          </w:rPr>
-          <w:t>10</w:t>
-        </w:r>
-        <w:r>
-          <w:rPr>
-            <w:noProof/>
-            <w:webHidden/>
-            <w:color w:val="000000" w:themeColor="text1"/>
-            <w14:shadow w14:blurRad="38100" w14:dist="19050" w14:dir="2700000" w14:sx="100000" w14:sy="100000" w14:kx="0" w14:ky="0" w14:algn="tl">
-              <w14:schemeClr w14:val="dk1">
-                <w14:alpha w14:val="60000"/>
-              </w14:schemeClr>
-            </w14:shadow>
-            <w14:textOutline w14:w="0" w14:cap="flat" w14:cmpd="sng" w14:algn="ctr">
-              <w14:noFill/>
-              <w14:prstDash w14:val="solid"/>
-              <w14:round/>
-            </w14:textOutline>
-          </w:rPr>
-          <w:fldChar w:fldCharType="end"/>
-        </w:r>
       </w:hyperlink>
-    </w:p>
-    <w:p>
-      <w:pPr>
-        <w:pStyle w:val="TableofFigures"/>
-        <w:tabs>
-          <w:tab w:val="right" w:leader="dot" w:pos="8777"/>
-        </w:tabs>
-        <w:spacing w:line="288" w:lineRule="auto"/>
+      <w:r>
         <w:rPr>
           <w:noProof/>
           <w:color w:val="000000" w:themeColor="text1"/>
+          <w:sz w:val="26"/>
+          <w:szCs w:val="26"/>
           <w14:shadow w14:blurRad="38100" w14:dist="19050" w14:dir="2700000" w14:sx="100000" w14:sy="100000" w14:kx="0" w14:ky="0" w14:algn="tl">
             <w14:schemeClr w14:val="dk1">
               <w14:alpha w14:val="60000"/>
@@ -5220,6 +4167,32 @@
             <w14:round/>
           </w14:textOutline>
         </w:rPr>
+        <w:t>7</w:t>
+      </w:r>
+    </w:p>
+    <w:p>
+      <w:pPr>
+        <w:pStyle w:val="TableofFigures"/>
+        <w:tabs>
+          <w:tab w:val="right" w:leader="dot" w:pos="8777"/>
+        </w:tabs>
+        <w:spacing w:line="288" w:lineRule="auto"/>
+        <w:rPr>
+          <w:noProof/>
+          <w:color w:val="000000" w:themeColor="text1"/>
+          <w:sz w:val="26"/>
+          <w:szCs w:val="26"/>
+          <w14:shadow w14:blurRad="38100" w14:dist="19050" w14:dir="2700000" w14:sx="100000" w14:sy="100000" w14:kx="0" w14:ky="0" w14:algn="tl">
+            <w14:schemeClr w14:val="dk1">
+              <w14:alpha w14:val="60000"/>
+            </w14:schemeClr>
+          </w14:shadow>
+          <w14:textOutline w14:w="0" w14:cap="flat" w14:cmpd="sng" w14:algn="ctr">
+            <w14:noFill/>
+            <w14:prstDash w14:val="solid"/>
+            <w14:round/>
+          </w14:textOutline>
+        </w:rPr>
       </w:pPr>
       <w:hyperlink w:anchor="_Toc24147960" w:history="1">
         <w:r>
@@ -5227,6 +4200,8 @@
             <w:rStyle w:val="Hyperlink"/>
             <w:noProof/>
             <w:color w:val="000000" w:themeColor="text1"/>
+            <w:sz w:val="26"/>
+            <w:szCs w:val="26"/>
             <w:u w:val="none"/>
             <w14:shadow w14:blurRad="38100" w14:dist="19050" w14:dir="2700000" w14:sx="100000" w14:sy="100000" w14:kx="0" w14:ky="0" w14:algn="tl">
               <w14:schemeClr w14:val="dk1">
@@ -5246,6 +4221,8 @@
             <w:noProof/>
             <w:webHidden/>
             <w:color w:val="000000" w:themeColor="text1"/>
+            <w:sz w:val="26"/>
+            <w:szCs w:val="26"/>
             <w14:shadow w14:blurRad="38100" w14:dist="19050" w14:dir="2700000" w14:sx="100000" w14:sy="100000" w14:kx="0" w14:ky="0" w14:algn="tl">
               <w14:schemeClr w14:val="dk1">
                 <w14:alpha w14:val="60000"/>
@@ -5259,125 +4236,13 @@
           </w:rPr>
           <w:tab/>
         </w:r>
-        <w:r>
-          <w:rPr>
-            <w:noProof/>
-            <w:webHidden/>
-            <w:color w:val="000000" w:themeColor="text1"/>
-            <w14:shadow w14:blurRad="38100" w14:dist="19050" w14:dir="2700000" w14:sx="100000" w14:sy="100000" w14:kx="0" w14:ky="0" w14:algn="tl">
-              <w14:schemeClr w14:val="dk1">
-                <w14:alpha w14:val="60000"/>
-              </w14:schemeClr>
-            </w14:shadow>
-            <w14:textOutline w14:w="0" w14:cap="flat" w14:cmpd="sng" w14:algn="ctr">
-              <w14:noFill/>
-              <w14:prstDash w14:val="solid"/>
-              <w14:round/>
-            </w14:textOutline>
-          </w:rPr>
-          <w:fldChar w:fldCharType="begin"/>
-        </w:r>
-        <w:r>
-          <w:rPr>
-            <w:noProof/>
-            <w:webHidden/>
-            <w:color w:val="000000" w:themeColor="text1"/>
-            <w14:shadow w14:blurRad="38100" w14:dist="19050" w14:dir="2700000" w14:sx="100000" w14:sy="100000" w14:kx="0" w14:ky="0" w14:algn="tl">
-              <w14:schemeClr w14:val="dk1">
-                <w14:alpha w14:val="60000"/>
-              </w14:schemeClr>
-            </w14:shadow>
-            <w14:textOutline w14:w="0" w14:cap="flat" w14:cmpd="sng" w14:algn="ctr">
-              <w14:noFill/>
-              <w14:prstDash w14:val="solid"/>
-              <w14:round/>
-            </w14:textOutline>
-          </w:rPr>
-          <w:instrText xml:space="preserve"> PAGEREF _Toc24147960 \h </w:instrText>
-        </w:r>
-        <w:r>
-          <w:rPr>
-            <w:noProof/>
-            <w:webHidden/>
-            <w:color w:val="000000" w:themeColor="text1"/>
-            <w14:shadow w14:blurRad="38100" w14:dist="19050" w14:dir="2700000" w14:sx="100000" w14:sy="100000" w14:kx="0" w14:ky="0" w14:algn="tl">
-              <w14:schemeClr w14:val="dk1">
-                <w14:alpha w14:val="60000"/>
-              </w14:schemeClr>
-            </w14:shadow>
-            <w14:textOutline w14:w="0" w14:cap="flat" w14:cmpd="sng" w14:algn="ctr">
-              <w14:noFill/>
-              <w14:prstDash w14:val="solid"/>
-              <w14:round/>
-            </w14:textOutline>
-          </w:rPr>
-        </w:r>
-        <w:r>
-          <w:rPr>
-            <w:noProof/>
-            <w:webHidden/>
-            <w:color w:val="000000" w:themeColor="text1"/>
-            <w14:shadow w14:blurRad="38100" w14:dist="19050" w14:dir="2700000" w14:sx="100000" w14:sy="100000" w14:kx="0" w14:ky="0" w14:algn="tl">
-              <w14:schemeClr w14:val="dk1">
-                <w14:alpha w14:val="60000"/>
-              </w14:schemeClr>
-            </w14:shadow>
-            <w14:textOutline w14:w="0" w14:cap="flat" w14:cmpd="sng" w14:algn="ctr">
-              <w14:noFill/>
-              <w14:prstDash w14:val="solid"/>
-              <w14:round/>
-            </w14:textOutline>
-          </w:rPr>
-          <w:fldChar w:fldCharType="separate"/>
-        </w:r>
-        <w:r>
-          <w:rPr>
-            <w:noProof/>
-            <w:webHidden/>
-            <w:color w:val="000000" w:themeColor="text1"/>
-            <w14:shadow w14:blurRad="38100" w14:dist="19050" w14:dir="2700000" w14:sx="100000" w14:sy="100000" w14:kx="0" w14:ky="0" w14:algn="tl">
-              <w14:schemeClr w14:val="dk1">
-                <w14:alpha w14:val="60000"/>
-              </w14:schemeClr>
-            </w14:shadow>
-            <w14:textOutline w14:w="0" w14:cap="flat" w14:cmpd="sng" w14:algn="ctr">
-              <w14:noFill/>
-              <w14:prstDash w14:val="solid"/>
-              <w14:round/>
-            </w14:textOutline>
-          </w:rPr>
-          <w:t>10</w:t>
-        </w:r>
-        <w:r>
-          <w:rPr>
-            <w:noProof/>
-            <w:webHidden/>
-            <w:color w:val="000000" w:themeColor="text1"/>
-            <w14:shadow w14:blurRad="38100" w14:dist="19050" w14:dir="2700000" w14:sx="100000" w14:sy="100000" w14:kx="0" w14:ky="0" w14:algn="tl">
-              <w14:schemeClr w14:val="dk1">
-                <w14:alpha w14:val="60000"/>
-              </w14:schemeClr>
-            </w14:shadow>
-            <w14:textOutline w14:w="0" w14:cap="flat" w14:cmpd="sng" w14:algn="ctr">
-              <w14:noFill/>
-              <w14:prstDash w14:val="solid"/>
-              <w14:round/>
-            </w14:textOutline>
-          </w:rPr>
-          <w:fldChar w:fldCharType="end"/>
-        </w:r>
       </w:hyperlink>
-    </w:p>
-    <w:p>
-      <w:pPr>
-        <w:pStyle w:val="TableofFigures"/>
-        <w:tabs>
-          <w:tab w:val="right" w:leader="dot" w:pos="8777"/>
-        </w:tabs>
-        <w:spacing w:line="288" w:lineRule="auto"/>
+      <w:r>
         <w:rPr>
           <w:noProof/>
           <w:color w:val="000000" w:themeColor="text1"/>
+          <w:sz w:val="26"/>
+          <w:szCs w:val="26"/>
           <w14:shadow w14:blurRad="38100" w14:dist="19050" w14:dir="2700000" w14:sx="100000" w14:sy="100000" w14:kx="0" w14:ky="0" w14:algn="tl">
             <w14:schemeClr w14:val="dk1">
               <w14:alpha w14:val="60000"/>
@@ -5389,6 +4254,32 @@
             <w14:round/>
           </w14:textOutline>
         </w:rPr>
+        <w:t>7</w:t>
+      </w:r>
+    </w:p>
+    <w:p>
+      <w:pPr>
+        <w:pStyle w:val="TableofFigures"/>
+        <w:tabs>
+          <w:tab w:val="right" w:leader="dot" w:pos="8777"/>
+        </w:tabs>
+        <w:spacing w:line="288" w:lineRule="auto"/>
+        <w:rPr>
+          <w:noProof/>
+          <w:color w:val="000000" w:themeColor="text1"/>
+          <w:sz w:val="26"/>
+          <w:szCs w:val="26"/>
+          <w14:shadow w14:blurRad="38100" w14:dist="19050" w14:dir="2700000" w14:sx="100000" w14:sy="100000" w14:kx="0" w14:ky="0" w14:algn="tl">
+            <w14:schemeClr w14:val="dk1">
+              <w14:alpha w14:val="60000"/>
+            </w14:schemeClr>
+          </w14:shadow>
+          <w14:textOutline w14:w="0" w14:cap="flat" w14:cmpd="sng" w14:algn="ctr">
+            <w14:noFill/>
+            <w14:prstDash w14:val="solid"/>
+            <w14:round/>
+          </w14:textOutline>
+        </w:rPr>
       </w:pPr>
       <w:hyperlink w:anchor="_Toc24147961" w:history="1">
         <w:r>
@@ -5396,6 +4287,8 @@
             <w:rStyle w:val="Hyperlink"/>
             <w:noProof/>
             <w:color w:val="000000" w:themeColor="text1"/>
+            <w:sz w:val="26"/>
+            <w:szCs w:val="26"/>
             <w:u w:val="none"/>
             <w14:shadow w14:blurRad="38100" w14:dist="19050" w14:dir="2700000" w14:sx="100000" w14:sy="100000" w14:kx="0" w14:ky="0" w14:algn="tl">
               <w14:schemeClr w14:val="dk1">
@@ -5415,6 +4308,8 @@
             <w:noProof/>
             <w:webHidden/>
             <w:color w:val="000000" w:themeColor="text1"/>
+            <w:sz w:val="26"/>
+            <w:szCs w:val="26"/>
             <w14:shadow w14:blurRad="38100" w14:dist="19050" w14:dir="2700000" w14:sx="100000" w14:sy="100000" w14:kx="0" w14:ky="0" w14:algn="tl">
               <w14:schemeClr w14:val="dk1">
                 <w14:alpha w14:val="60000"/>
@@ -5428,125 +4323,13 @@
           </w:rPr>
           <w:tab/>
         </w:r>
-        <w:r>
-          <w:rPr>
-            <w:noProof/>
-            <w:webHidden/>
-            <w:color w:val="000000" w:themeColor="text1"/>
-            <w14:shadow w14:blurRad="38100" w14:dist="19050" w14:dir="2700000" w14:sx="100000" w14:sy="100000" w14:kx="0" w14:ky="0" w14:algn="tl">
-              <w14:schemeClr w14:val="dk1">
-                <w14:alpha w14:val="60000"/>
-              </w14:schemeClr>
-            </w14:shadow>
-            <w14:textOutline w14:w="0" w14:cap="flat" w14:cmpd="sng" w14:algn="ctr">
-              <w14:noFill/>
-              <w14:prstDash w14:val="solid"/>
-              <w14:round/>
-            </w14:textOutline>
-          </w:rPr>
-          <w:fldChar w:fldCharType="begin"/>
-        </w:r>
-        <w:r>
-          <w:rPr>
-            <w:noProof/>
-            <w:webHidden/>
-            <w:color w:val="000000" w:themeColor="text1"/>
-            <w14:shadow w14:blurRad="38100" w14:dist="19050" w14:dir="2700000" w14:sx="100000" w14:sy="100000" w14:kx="0" w14:ky="0" w14:algn="tl">
-              <w14:schemeClr w14:val="dk1">
-                <w14:alpha w14:val="60000"/>
-              </w14:schemeClr>
-            </w14:shadow>
-            <w14:textOutline w14:w="0" w14:cap="flat" w14:cmpd="sng" w14:algn="ctr">
-              <w14:noFill/>
-              <w14:prstDash w14:val="solid"/>
-              <w14:round/>
-            </w14:textOutline>
-          </w:rPr>
-          <w:instrText xml:space="preserve"> PAGEREF _Toc24147961 \h </w:instrText>
-        </w:r>
-        <w:r>
-          <w:rPr>
-            <w:noProof/>
-            <w:webHidden/>
-            <w:color w:val="000000" w:themeColor="text1"/>
-            <w14:shadow w14:blurRad="38100" w14:dist="19050" w14:dir="2700000" w14:sx="100000" w14:sy="100000" w14:kx="0" w14:ky="0" w14:algn="tl">
-              <w14:schemeClr w14:val="dk1">
-                <w14:alpha w14:val="60000"/>
-              </w14:schemeClr>
-            </w14:shadow>
-            <w14:textOutline w14:w="0" w14:cap="flat" w14:cmpd="sng" w14:algn="ctr">
-              <w14:noFill/>
-              <w14:prstDash w14:val="solid"/>
-              <w14:round/>
-            </w14:textOutline>
-          </w:rPr>
-        </w:r>
-        <w:r>
-          <w:rPr>
-            <w:noProof/>
-            <w:webHidden/>
-            <w:color w:val="000000" w:themeColor="text1"/>
-            <w14:shadow w14:blurRad="38100" w14:dist="19050" w14:dir="2700000" w14:sx="100000" w14:sy="100000" w14:kx="0" w14:ky="0" w14:algn="tl">
-              <w14:schemeClr w14:val="dk1">
-                <w14:alpha w14:val="60000"/>
-              </w14:schemeClr>
-            </w14:shadow>
-            <w14:textOutline w14:w="0" w14:cap="flat" w14:cmpd="sng" w14:algn="ctr">
-              <w14:noFill/>
-              <w14:prstDash w14:val="solid"/>
-              <w14:round/>
-            </w14:textOutline>
-          </w:rPr>
-          <w:fldChar w:fldCharType="separate"/>
-        </w:r>
-        <w:r>
-          <w:rPr>
-            <w:noProof/>
-            <w:webHidden/>
-            <w:color w:val="000000" w:themeColor="text1"/>
-            <w14:shadow w14:blurRad="38100" w14:dist="19050" w14:dir="2700000" w14:sx="100000" w14:sy="100000" w14:kx="0" w14:ky="0" w14:algn="tl">
-              <w14:schemeClr w14:val="dk1">
-                <w14:alpha w14:val="60000"/>
-              </w14:schemeClr>
-            </w14:shadow>
-            <w14:textOutline w14:w="0" w14:cap="flat" w14:cmpd="sng" w14:algn="ctr">
-              <w14:noFill/>
-              <w14:prstDash w14:val="solid"/>
-              <w14:round/>
-            </w14:textOutline>
-          </w:rPr>
-          <w:t>11</w:t>
-        </w:r>
-        <w:r>
-          <w:rPr>
-            <w:noProof/>
-            <w:webHidden/>
-            <w:color w:val="000000" w:themeColor="text1"/>
-            <w14:shadow w14:blurRad="38100" w14:dist="19050" w14:dir="2700000" w14:sx="100000" w14:sy="100000" w14:kx="0" w14:ky="0" w14:algn="tl">
-              <w14:schemeClr w14:val="dk1">
-                <w14:alpha w14:val="60000"/>
-              </w14:schemeClr>
-            </w14:shadow>
-            <w14:textOutline w14:w="0" w14:cap="flat" w14:cmpd="sng" w14:algn="ctr">
-              <w14:noFill/>
-              <w14:prstDash w14:val="solid"/>
-              <w14:round/>
-            </w14:textOutline>
-          </w:rPr>
-          <w:fldChar w:fldCharType="end"/>
-        </w:r>
       </w:hyperlink>
-    </w:p>
-    <w:p>
-      <w:pPr>
-        <w:pStyle w:val="TableofFigures"/>
-        <w:tabs>
-          <w:tab w:val="right" w:leader="dot" w:pos="8777"/>
-        </w:tabs>
-        <w:spacing w:line="288" w:lineRule="auto"/>
+      <w:r>
         <w:rPr>
           <w:noProof/>
           <w:color w:val="000000" w:themeColor="text1"/>
+          <w:sz w:val="26"/>
+          <w:szCs w:val="26"/>
           <w14:shadow w14:blurRad="38100" w14:dist="19050" w14:dir="2700000" w14:sx="100000" w14:sy="100000" w14:kx="0" w14:ky="0" w14:algn="tl">
             <w14:schemeClr w14:val="dk1">
               <w14:alpha w14:val="60000"/>
@@ -5558,6 +4341,32 @@
             <w14:round/>
           </w14:textOutline>
         </w:rPr>
+        <w:t>8</w:t>
+      </w:r>
+    </w:p>
+    <w:p>
+      <w:pPr>
+        <w:pStyle w:val="TableofFigures"/>
+        <w:tabs>
+          <w:tab w:val="right" w:leader="dot" w:pos="8777"/>
+        </w:tabs>
+        <w:spacing w:line="288" w:lineRule="auto"/>
+        <w:rPr>
+          <w:noProof/>
+          <w:color w:val="000000" w:themeColor="text1"/>
+          <w:sz w:val="26"/>
+          <w:szCs w:val="26"/>
+          <w14:shadow w14:blurRad="38100" w14:dist="19050" w14:dir="2700000" w14:sx="100000" w14:sy="100000" w14:kx="0" w14:ky="0" w14:algn="tl">
+            <w14:schemeClr w14:val="dk1">
+              <w14:alpha w14:val="60000"/>
+            </w14:schemeClr>
+          </w14:shadow>
+          <w14:textOutline w14:w="0" w14:cap="flat" w14:cmpd="sng" w14:algn="ctr">
+            <w14:noFill/>
+            <w14:prstDash w14:val="solid"/>
+            <w14:round/>
+          </w14:textOutline>
+        </w:rPr>
       </w:pPr>
       <w:hyperlink w:anchor="_Toc24147962" w:history="1">
         <w:r>
@@ -5565,6 +4374,8 @@
             <w:rStyle w:val="Hyperlink"/>
             <w:noProof/>
             <w:color w:val="000000" w:themeColor="text1"/>
+            <w:sz w:val="26"/>
+            <w:szCs w:val="26"/>
             <w:u w:val="none"/>
             <w14:shadow w14:blurRad="38100" w14:dist="19050" w14:dir="2700000" w14:sx="100000" w14:sy="100000" w14:kx="0" w14:ky="0" w14:algn="tl">
               <w14:schemeClr w14:val="dk1">
@@ -5584,6 +4395,8 @@
             <w:noProof/>
             <w:webHidden/>
             <w:color w:val="000000" w:themeColor="text1"/>
+            <w:sz w:val="26"/>
+            <w:szCs w:val="26"/>
             <w14:shadow w14:blurRad="38100" w14:dist="19050" w14:dir="2700000" w14:sx="100000" w14:sy="100000" w14:kx="0" w14:ky="0" w14:algn="tl">
               <w14:schemeClr w14:val="dk1">
                 <w14:alpha w14:val="60000"/>
@@ -5603,6 +4416,8 @@
           <w:rStyle w:val="Hyperlink"/>
           <w:noProof/>
           <w:color w:val="000000" w:themeColor="text1"/>
+          <w:sz w:val="26"/>
+          <w:szCs w:val="26"/>
           <w:u w:val="none"/>
           <w14:shadow w14:blurRad="38100" w14:dist="19050" w14:dir="2700000" w14:sx="100000" w14:sy="100000" w14:kx="0" w14:ky="0" w14:algn="tl">
             <w14:schemeClr w14:val="dk1">
@@ -5615,7 +4430,7 @@
             <w14:round/>
           </w14:textOutline>
         </w:rPr>
-        <w:t>12</w:t>
+        <w:t>9</w:t>
       </w:r>
     </w:p>
     <w:p>
@@ -5629,6 +4444,8 @@
           <w:rStyle w:val="Hyperlink"/>
           <w:noProof/>
           <w:color w:val="000000" w:themeColor="text1"/>
+          <w:sz w:val="26"/>
+          <w:szCs w:val="26"/>
           <w:u w:val="none"/>
           <w14:shadow w14:blurRad="38100" w14:dist="19050" w14:dir="2700000" w14:sx="100000" w14:sy="100000" w14:kx="0" w14:ky="0" w14:algn="tl">
             <w14:schemeClr w14:val="dk1">
@@ -5648,6 +4465,8 @@
             <w:rStyle w:val="Hyperlink"/>
             <w:noProof/>
             <w:color w:val="000000" w:themeColor="text1"/>
+            <w:sz w:val="26"/>
+            <w:szCs w:val="26"/>
             <w:u w:val="none"/>
             <w14:shadow w14:blurRad="38100" w14:dist="19050" w14:dir="2700000" w14:sx="100000" w14:sy="100000" w14:kx="0" w14:ky="0" w14:algn="tl">
               <w14:schemeClr w14:val="dk1">
@@ -5660,32 +4479,15 @@
               <w14:round/>
             </w14:textOutline>
           </w:rPr>
-          <w:t>Hình 6:</w:t>
-        </w:r>
-        <w:r>
-          <w:rPr>
-            <w:rStyle w:val="Hyperlink"/>
-            <w:noProof/>
-            <w:color w:val="000000" w:themeColor="text1"/>
-            <w:u w:val="none"/>
-            <w14:shadow w14:blurRad="38100" w14:dist="19050" w14:dir="2700000" w14:sx="100000" w14:sy="100000" w14:kx="0" w14:ky="0" w14:algn="tl">
-              <w14:schemeClr w14:val="dk1">
-                <w14:alpha w14:val="60000"/>
-              </w14:schemeClr>
-            </w14:shadow>
-            <w14:textOutline w14:w="0" w14:cap="flat" w14:cmpd="sng" w14:algn="ctr">
-              <w14:noFill/>
-              <w14:prstDash w14:val="solid"/>
-              <w14:round/>
-            </w14:textOutline>
-          </w:rPr>
-          <w:t xml:space="preserve"> Cơ chế hoạt động Socket IO</w:t>
+          <w:t>Hình 6: Cơ chế hoạt động Socket IO</w:t>
         </w:r>
         <w:r>
           <w:rPr>
             <w:noProof/>
             <w:webHidden/>
             <w:color w:val="000000" w:themeColor="text1"/>
+            <w:sz w:val="26"/>
+            <w:szCs w:val="26"/>
             <w14:shadow w14:blurRad="38100" w14:dist="19050" w14:dir="2700000" w14:sx="100000" w14:sy="100000" w14:kx="0" w14:ky="0" w14:algn="tl">
               <w14:schemeClr w14:val="dk1">
                 <w14:alpha w14:val="60000"/>
@@ -5705,6 +4507,8 @@
           <w:rStyle w:val="Hyperlink"/>
           <w:noProof/>
           <w:color w:val="000000" w:themeColor="text1"/>
+          <w:sz w:val="26"/>
+          <w:szCs w:val="26"/>
           <w:u w:val="none"/>
           <w14:shadow w14:blurRad="38100" w14:dist="19050" w14:dir="2700000" w14:sx="100000" w14:sy="100000" w14:kx="0" w14:ky="0" w14:algn="tl">
             <w14:schemeClr w14:val="dk1">
@@ -5717,7 +4521,7 @@
             <w14:round/>
           </w14:textOutline>
         </w:rPr>
-        <w:t>13</w:t>
+        <w:t>10</w:t>
       </w:r>
     </w:p>
     <w:p>
@@ -5731,6 +4535,8 @@
           <w:rStyle w:val="Hyperlink"/>
           <w:noProof/>
           <w:color w:val="000000" w:themeColor="text1"/>
+          <w:sz w:val="26"/>
+          <w:szCs w:val="26"/>
           <w:u w:val="none"/>
           <w14:shadow w14:blurRad="38100" w14:dist="19050" w14:dir="2700000" w14:sx="100000" w14:sy="100000" w14:kx="0" w14:ky="0" w14:algn="tl">
             <w14:schemeClr w14:val="dk1">
@@ -5750,6 +4556,8 @@
             <w:rStyle w:val="Hyperlink"/>
             <w:noProof/>
             <w:color w:val="000000" w:themeColor="text1"/>
+            <w:sz w:val="26"/>
+            <w:szCs w:val="26"/>
             <w:u w:val="none"/>
             <w14:shadow w14:blurRad="38100" w14:dist="19050" w14:dir="2700000" w14:sx="100000" w14:sy="100000" w14:kx="0" w14:ky="0" w14:algn="tl">
               <w14:schemeClr w14:val="dk1">
@@ -5762,51 +4570,15 @@
               <w14:round/>
             </w14:textOutline>
           </w:rPr>
-          <w:t>Hình 7</w:t>
-        </w:r>
-        <w:r>
-          <w:rPr>
-            <w:rStyle w:val="Hyperlink"/>
-            <w:noProof/>
-            <w:color w:val="000000" w:themeColor="text1"/>
-            <w:u w:val="none"/>
-            <w14:shadow w14:blurRad="38100" w14:dist="19050" w14:dir="2700000" w14:sx="100000" w14:sy="100000" w14:kx="0" w14:ky="0" w14:algn="tl">
-              <w14:schemeClr w14:val="dk1">
-                <w14:alpha w14:val="60000"/>
-              </w14:schemeClr>
-            </w14:shadow>
-            <w14:textOutline w14:w="0" w14:cap="flat" w14:cmpd="sng" w14:algn="ctr">
-              <w14:noFill/>
-              <w14:prstDash w14:val="solid"/>
-              <w14:round/>
-            </w14:textOutline>
-          </w:rPr>
-          <w:t>:</w:t>
-        </w:r>
-        <w:r>
-          <w:rPr>
-            <w:rStyle w:val="Hyperlink"/>
-            <w:noProof/>
-            <w:color w:val="000000" w:themeColor="text1"/>
-            <w:u w:val="none"/>
-            <w14:shadow w14:blurRad="38100" w14:dist="19050" w14:dir="2700000" w14:sx="100000" w14:sy="100000" w14:kx="0" w14:ky="0" w14:algn="tl">
-              <w14:schemeClr w14:val="dk1">
-                <w14:alpha w14:val="60000"/>
-              </w14:schemeClr>
-            </w14:shadow>
-            <w14:textOutline w14:w="0" w14:cap="flat" w14:cmpd="sng" w14:algn="ctr">
-              <w14:noFill/>
-              <w14:prstDash w14:val="solid"/>
-              <w14:round/>
-            </w14:textOutline>
-          </w:rPr>
-          <w:t xml:space="preserve"> Node JS – Socket IO</w:t>
+          <w:t>Hình 7: Node JS – Socket IO</w:t>
         </w:r>
         <w:r>
           <w:rPr>
             <w:noProof/>
             <w:webHidden/>
             <w:color w:val="000000" w:themeColor="text1"/>
+            <w:sz w:val="26"/>
+            <w:szCs w:val="26"/>
             <w14:shadow w14:blurRad="38100" w14:dist="19050" w14:dir="2700000" w14:sx="100000" w14:sy="100000" w14:kx="0" w14:ky="0" w14:algn="tl">
               <w14:schemeClr w14:val="dk1">
                 <w14:alpha w14:val="60000"/>
@@ -5826,6 +4598,8 @@
           <w:rStyle w:val="Hyperlink"/>
           <w:noProof/>
           <w:color w:val="000000" w:themeColor="text1"/>
+          <w:sz w:val="26"/>
+          <w:szCs w:val="26"/>
           <w:u w:val="none"/>
           <w14:shadow w14:blurRad="38100" w14:dist="19050" w14:dir="2700000" w14:sx="100000" w14:sy="100000" w14:kx="0" w14:ky="0" w14:algn="tl">
             <w14:schemeClr w14:val="dk1">
@@ -5838,7 +4612,7 @@
             <w14:round/>
           </w14:textOutline>
         </w:rPr>
-        <w:t>13</w:t>
+        <w:t>10</w:t>
       </w:r>
     </w:p>
     <w:p>
@@ -5852,6 +4626,8 @@
           <w:rStyle w:val="Hyperlink"/>
           <w:noProof/>
           <w:color w:val="000000" w:themeColor="text1"/>
+          <w:sz w:val="26"/>
+          <w:szCs w:val="26"/>
           <w:u w:val="none"/>
           <w14:shadow w14:blurRad="38100" w14:dist="19050" w14:dir="2700000" w14:sx="100000" w14:sy="100000" w14:kx="0" w14:ky="0" w14:algn="tl">
             <w14:schemeClr w14:val="dk1">
@@ -5871,6 +4647,8 @@
             <w:rStyle w:val="Hyperlink"/>
             <w:noProof/>
             <w:color w:val="000000" w:themeColor="text1"/>
+            <w:sz w:val="26"/>
+            <w:szCs w:val="26"/>
             <w:u w:val="none"/>
             <w14:shadow w14:blurRad="38100" w14:dist="19050" w14:dir="2700000" w14:sx="100000" w14:sy="100000" w14:kx="0" w14:ky="0" w14:algn="tl">
               <w14:schemeClr w14:val="dk1">
@@ -5883,51 +4661,15 @@
               <w14:round/>
             </w14:textOutline>
           </w:rPr>
-          <w:t>Hình 8</w:t>
-        </w:r>
-        <w:r>
-          <w:rPr>
-            <w:rStyle w:val="Hyperlink"/>
-            <w:noProof/>
-            <w:color w:val="000000" w:themeColor="text1"/>
-            <w:u w:val="none"/>
-            <w14:shadow w14:blurRad="38100" w14:dist="19050" w14:dir="2700000" w14:sx="100000" w14:sy="100000" w14:kx="0" w14:ky="0" w14:algn="tl">
-              <w14:schemeClr w14:val="dk1">
-                <w14:alpha w14:val="60000"/>
-              </w14:schemeClr>
-            </w14:shadow>
-            <w14:textOutline w14:w="0" w14:cap="flat" w14:cmpd="sng" w14:algn="ctr">
-              <w14:noFill/>
-              <w14:prstDash w14:val="solid"/>
-              <w14:round/>
-            </w14:textOutline>
-          </w:rPr>
-          <w:t>:</w:t>
-        </w:r>
-        <w:r>
-          <w:rPr>
-            <w:rStyle w:val="Hyperlink"/>
-            <w:noProof/>
-            <w:color w:val="000000" w:themeColor="text1"/>
-            <w:u w:val="none"/>
-            <w14:shadow w14:blurRad="38100" w14:dist="19050" w14:dir="2700000" w14:sx="100000" w14:sy="100000" w14:kx="0" w14:ky="0" w14:algn="tl">
-              <w14:schemeClr w14:val="dk1">
-                <w14:alpha w14:val="60000"/>
-              </w14:schemeClr>
-            </w14:shadow>
-            <w14:textOutline w14:w="0" w14:cap="flat" w14:cmpd="sng" w14:algn="ctr">
-              <w14:noFill/>
-              <w14:prstDash w14:val="solid"/>
-              <w14:round/>
-            </w14:textOutline>
-          </w:rPr>
-          <w:t xml:space="preserve"> Chế độ chơi hai người một máy</w:t>
+          <w:t>Hình 8: Chế độ chơi hai người một máy</w:t>
         </w:r>
         <w:r>
           <w:rPr>
             <w:noProof/>
             <w:webHidden/>
             <w:color w:val="000000" w:themeColor="text1"/>
+            <w:sz w:val="26"/>
+            <w:szCs w:val="26"/>
             <w14:shadow w14:blurRad="38100" w14:dist="19050" w14:dir="2700000" w14:sx="100000" w14:sy="100000" w14:kx="0" w14:ky="0" w14:algn="tl">
               <w14:schemeClr w14:val="dk1">
                 <w14:alpha w14:val="60000"/>
@@ -5947,6 +4689,8 @@
           <w:rStyle w:val="Hyperlink"/>
           <w:noProof/>
           <w:color w:val="000000" w:themeColor="text1"/>
+          <w:sz w:val="26"/>
+          <w:szCs w:val="26"/>
           <w:u w:val="none"/>
           <w14:shadow w14:blurRad="38100" w14:dist="19050" w14:dir="2700000" w14:sx="100000" w14:sy="100000" w14:kx="0" w14:ky="0" w14:algn="tl">
             <w14:schemeClr w14:val="dk1">
@@ -5959,7 +4703,7 @@
             <w14:round/>
           </w14:textOutline>
         </w:rPr>
-        <w:t>14</w:t>
+        <w:t>11</w:t>
       </w:r>
     </w:p>
     <w:p>
@@ -5973,6 +4717,8 @@
           <w:rStyle w:val="Hyperlink"/>
           <w:noProof/>
           <w:color w:val="000000" w:themeColor="text1"/>
+          <w:sz w:val="26"/>
+          <w:szCs w:val="26"/>
           <w:u w:val="none"/>
           <w14:shadow w14:blurRad="38100" w14:dist="19050" w14:dir="2700000" w14:sx="100000" w14:sy="100000" w14:kx="0" w14:ky="0" w14:algn="tl">
             <w14:schemeClr w14:val="dk1">
@@ -5992,6 +4738,8 @@
             <w:rStyle w:val="Hyperlink"/>
             <w:noProof/>
             <w:color w:val="000000" w:themeColor="text1"/>
+            <w:sz w:val="26"/>
+            <w:szCs w:val="26"/>
             <w:u w:val="none"/>
             <w14:shadow w14:blurRad="38100" w14:dist="19050" w14:dir="2700000" w14:sx="100000" w14:sy="100000" w14:kx="0" w14:ky="0" w14:algn="tl">
               <w14:schemeClr w14:val="dk1">
@@ -6004,51 +4752,15 @@
               <w14:round/>
             </w14:textOutline>
           </w:rPr>
-          <w:t>Hình 9</w:t>
-        </w:r>
-        <w:r>
-          <w:rPr>
-            <w:rStyle w:val="Hyperlink"/>
-            <w:noProof/>
-            <w:color w:val="000000" w:themeColor="text1"/>
-            <w:u w:val="none"/>
-            <w14:shadow w14:blurRad="38100" w14:dist="19050" w14:dir="2700000" w14:sx="100000" w14:sy="100000" w14:kx="0" w14:ky="0" w14:algn="tl">
-              <w14:schemeClr w14:val="dk1">
-                <w14:alpha w14:val="60000"/>
-              </w14:schemeClr>
-            </w14:shadow>
-            <w14:textOutline w14:w="0" w14:cap="flat" w14:cmpd="sng" w14:algn="ctr">
-              <w14:noFill/>
-              <w14:prstDash w14:val="solid"/>
-              <w14:round/>
-            </w14:textOutline>
-          </w:rPr>
-          <w:t>:</w:t>
-        </w:r>
-        <w:r>
-          <w:rPr>
-            <w:rStyle w:val="Hyperlink"/>
-            <w:noProof/>
-            <w:color w:val="000000" w:themeColor="text1"/>
-            <w:u w:val="none"/>
-            <w14:shadow w14:blurRad="38100" w14:dist="19050" w14:dir="2700000" w14:sx="100000" w14:sy="100000" w14:kx="0" w14:ky="0" w14:algn="tl">
-              <w14:schemeClr w14:val="dk1">
-                <w14:alpha w14:val="60000"/>
-              </w14:schemeClr>
-            </w14:shadow>
-            <w14:textOutline w14:w="0" w14:cap="flat" w14:cmpd="sng" w14:algn="ctr">
-              <w14:noFill/>
-              <w14:prstDash w14:val="solid"/>
-              <w14:round/>
-            </w14:textOutline>
-          </w:rPr>
-          <w:t xml:space="preserve"> Chế độ chơi người với máy tính</w:t>
+          <w:t>Hình 9: Chế độ chơi người với máy tính</w:t>
         </w:r>
         <w:r>
           <w:rPr>
             <w:noProof/>
             <w:webHidden/>
             <w:color w:val="000000" w:themeColor="text1"/>
+            <w:sz w:val="26"/>
+            <w:szCs w:val="26"/>
             <w14:shadow w14:blurRad="38100" w14:dist="19050" w14:dir="2700000" w14:sx="100000" w14:sy="100000" w14:kx="0" w14:ky="0" w14:algn="tl">
               <w14:schemeClr w14:val="dk1">
                 <w14:alpha w14:val="60000"/>
@@ -6068,6 +4780,8 @@
           <w:rStyle w:val="Hyperlink"/>
           <w:noProof/>
           <w:color w:val="000000" w:themeColor="text1"/>
+          <w:sz w:val="26"/>
+          <w:szCs w:val="26"/>
           <w:u w:val="none"/>
           <w14:shadow w14:blurRad="38100" w14:dist="19050" w14:dir="2700000" w14:sx="100000" w14:sy="100000" w14:kx="0" w14:ky="0" w14:algn="tl">
             <w14:schemeClr w14:val="dk1">
@@ -6080,7 +4794,7 @@
             <w14:round/>
           </w14:textOutline>
         </w:rPr>
-        <w:t>14</w:t>
+        <w:t>11</w:t>
       </w:r>
     </w:p>
     <w:p>
@@ -6094,6 +4808,8 @@
           <w:rStyle w:val="Hyperlink"/>
           <w:noProof/>
           <w:color w:val="000000" w:themeColor="text1"/>
+          <w:sz w:val="26"/>
+          <w:szCs w:val="26"/>
           <w:u w:val="none"/>
           <w14:shadow w14:blurRad="38100" w14:dist="19050" w14:dir="2700000" w14:sx="100000" w14:sy="100000" w14:kx="0" w14:ky="0" w14:algn="tl">
             <w14:schemeClr w14:val="dk1">
@@ -6113,6 +4829,8 @@
             <w:rStyle w:val="Hyperlink"/>
             <w:noProof/>
             <w:color w:val="000000" w:themeColor="text1"/>
+            <w:sz w:val="26"/>
+            <w:szCs w:val="26"/>
             <w:u w:val="none"/>
             <w14:shadow w14:blurRad="38100" w14:dist="19050" w14:dir="2700000" w14:sx="100000" w14:sy="100000" w14:kx="0" w14:ky="0" w14:algn="tl">
               <w14:schemeClr w14:val="dk1">
@@ -6125,51 +4843,15 @@
               <w14:round/>
             </w14:textOutline>
           </w:rPr>
-          <w:t>Hình 10</w:t>
-        </w:r>
-        <w:r>
-          <w:rPr>
-            <w:rStyle w:val="Hyperlink"/>
-            <w:noProof/>
-            <w:color w:val="000000" w:themeColor="text1"/>
-            <w:u w:val="none"/>
-            <w14:shadow w14:blurRad="38100" w14:dist="19050" w14:dir="2700000" w14:sx="100000" w14:sy="100000" w14:kx="0" w14:ky="0" w14:algn="tl">
-              <w14:schemeClr w14:val="dk1">
-                <w14:alpha w14:val="60000"/>
-              </w14:schemeClr>
-            </w14:shadow>
-            <w14:textOutline w14:w="0" w14:cap="flat" w14:cmpd="sng" w14:algn="ctr">
-              <w14:noFill/>
-              <w14:prstDash w14:val="solid"/>
-              <w14:round/>
-            </w14:textOutline>
-          </w:rPr>
-          <w:t>:</w:t>
-        </w:r>
-        <w:r>
-          <w:rPr>
-            <w:rStyle w:val="Hyperlink"/>
-            <w:noProof/>
-            <w:color w:val="000000" w:themeColor="text1"/>
-            <w:u w:val="none"/>
-            <w14:shadow w14:blurRad="38100" w14:dist="19050" w14:dir="2700000" w14:sx="100000" w14:sy="100000" w14:kx="0" w14:ky="0" w14:algn="tl">
-              <w14:schemeClr w14:val="dk1">
-                <w14:alpha w14:val="60000"/>
-              </w14:schemeClr>
-            </w14:shadow>
-            <w14:textOutline w14:w="0" w14:cap="flat" w14:cmpd="sng" w14:algn="ctr">
-              <w14:noFill/>
-              <w14:prstDash w14:val="solid"/>
-              <w14:round/>
-            </w14:textOutline>
-          </w:rPr>
-          <w:t>Chế độ chơi trực tuyến</w:t>
+          <w:t>Hình 10:Chế độ chơi trực tuyến</w:t>
         </w:r>
         <w:r>
           <w:rPr>
             <w:noProof/>
             <w:webHidden/>
             <w:color w:val="000000" w:themeColor="text1"/>
+            <w:sz w:val="26"/>
+            <w:szCs w:val="26"/>
             <w14:shadow w14:blurRad="38100" w14:dist="19050" w14:dir="2700000" w14:sx="100000" w14:sy="100000" w14:kx="0" w14:ky="0" w14:algn="tl">
               <w14:schemeClr w14:val="dk1">
                 <w14:alpha w14:val="60000"/>
@@ -6189,6 +4871,8 @@
           <w:rStyle w:val="Hyperlink"/>
           <w:noProof/>
           <w:color w:val="000000" w:themeColor="text1"/>
+          <w:sz w:val="26"/>
+          <w:szCs w:val="26"/>
           <w:u w:val="none"/>
           <w14:shadow w14:blurRad="38100" w14:dist="19050" w14:dir="2700000" w14:sx="100000" w14:sy="100000" w14:kx="0" w14:ky="0" w14:algn="tl">
             <w14:schemeClr w14:val="dk1">
@@ -6201,7 +4885,7 @@
             <w14:round/>
           </w14:textOutline>
         </w:rPr>
-        <w:t>15</w:t>
+        <w:t>12</w:t>
       </w:r>
     </w:p>
     <w:p/>
@@ -6386,223 +5070,88 @@
       <w:pPr>
         <w:rPr>
           <w:b/>
-        </w:rPr>
-      </w:pPr>
-    </w:p>
-    <w:p>
-      <w:pPr>
-        <w:rPr>
-          <w:b/>
-        </w:rPr>
-      </w:pPr>
-    </w:p>
-    <w:p>
-      <w:pPr>
-        <w:rPr>
-          <w:b/>
-        </w:rPr>
-      </w:pPr>
-    </w:p>
-    <w:p>
-      <w:pPr>
-        <w:rPr>
-          <w:b/>
-        </w:rPr>
-      </w:pPr>
-    </w:p>
-    <w:p>
-      <w:pPr>
-        <w:rPr>
-          <w:b/>
-        </w:rPr>
-      </w:pPr>
-    </w:p>
-    <w:p>
-      <w:pPr>
-        <w:rPr>
-          <w:b/>
-        </w:rPr>
-      </w:pPr>
-    </w:p>
-    <w:p>
-      <w:pPr>
-        <w:rPr>
-          <w:b/>
-        </w:rPr>
-      </w:pPr>
-    </w:p>
-    <w:p>
-      <w:pPr>
-        <w:rPr>
-          <w:b/>
-        </w:rPr>
-      </w:pPr>
-    </w:p>
-    <w:p>
-      <w:pPr>
-        <w:rPr>
-          <w:b/>
-        </w:rPr>
-      </w:pPr>
-    </w:p>
-    <w:p>
-      <w:pPr>
-        <w:rPr>
-          <w:b/>
-        </w:rPr>
-      </w:pPr>
-    </w:p>
-    <w:p>
-      <w:pPr>
-        <w:rPr>
-          <w:b/>
-        </w:rPr>
-      </w:pPr>
-    </w:p>
-    <w:p>
-      <w:pPr>
-        <w:rPr>
-          <w:b/>
-        </w:rPr>
-      </w:pPr>
-    </w:p>
-    <w:p>
-      <w:pPr>
-        <w:rPr>
-          <w:b/>
-        </w:rPr>
-      </w:pPr>
-    </w:p>
-    <w:p>
-      <w:pPr>
-        <w:rPr>
-          <w:b/>
-        </w:rPr>
-      </w:pPr>
-    </w:p>
-    <w:p>
-      <w:pPr>
-        <w:rPr>
-          <w:b/>
-        </w:rPr>
-      </w:pPr>
-    </w:p>
-    <w:p>
-      <w:pPr>
-        <w:rPr>
-          <w:b/>
-        </w:rPr>
-      </w:pPr>
-    </w:p>
-    <w:p>
-      <w:pPr>
-        <w:rPr>
-          <w:b/>
-        </w:rPr>
-      </w:pPr>
-    </w:p>
-    <w:p>
-      <w:pPr>
-        <w:rPr>
-          <w:b/>
-        </w:rPr>
-      </w:pPr>
-    </w:p>
-    <w:p>
-      <w:pPr>
-        <w:rPr>
-          <w:b/>
-        </w:rPr>
-      </w:pPr>
-    </w:p>
-    <w:p>
-      <w:pPr>
-        <w:rPr>
-          <w:b/>
-        </w:rPr>
-      </w:pPr>
-    </w:p>
-    <w:p>
-      <w:pPr>
-        <w:rPr>
-          <w:b/>
-        </w:rPr>
-      </w:pPr>
-    </w:p>
-    <w:p>
-      <w:pPr>
-        <w:rPr>
-          <w:b/>
-        </w:rPr>
-      </w:pPr>
-    </w:p>
-    <w:p>
-      <w:pPr>
-        <w:rPr>
-          <w:b/>
-        </w:rPr>
-      </w:pPr>
-    </w:p>
-    <w:p>
-      <w:pPr>
-        <w:rPr>
-          <w:b/>
-        </w:rPr>
-      </w:pPr>
-    </w:p>
-    <w:p>
-      <w:pPr>
-        <w:rPr>
-          <w:b/>
-        </w:rPr>
-      </w:pPr>
-      <w:r>
-        <w:rPr>
-          <w:b/>
-        </w:rPr>
-        <w:t xml:space="preserve">4. </w:t>
-      </w:r>
-      <w:r>
-        <w:rPr>
-          <w:b/>
-        </w:rPr>
-        <w:t>Tóm lươt</w:t>
+          <w:sz w:val="26"/>
+          <w:szCs w:val="26"/>
+        </w:rPr>
+      </w:pPr>
+      <w:r>
+        <w:rPr>
+          <w:b/>
+          <w:sz w:val="26"/>
+          <w:szCs w:val="26"/>
+        </w:rPr>
+        <w:lastRenderedPageBreak/>
+        <w:t>4. Tóm lươt</w:t>
       </w:r>
     </w:p>
     <w:p/>
     <w:p>
+      <w:pPr>
+        <w:rPr>
+          <w:sz w:val="26"/>
+          <w:szCs w:val="26"/>
+        </w:rPr>
+      </w:pPr>
       <w:r>
         <w:rPr>
           <w:rStyle w:val="Emphasis"/>
           <w:bCs/>
           <w:i w:val="0"/>
           <w:color w:val="000000"/>
+          <w:sz w:val="26"/>
+          <w:szCs w:val="26"/>
           <w:shd w:val="clear" w:color="auto" w:fill="FFFFFF"/>
         </w:rPr>
         <w:t>Như chúng ta đã biết, công nghệ thông tin đang bao phủ, tràn ngập khắp thế giới, trở nên quen thuộc với con người và gắn bó mật thiết hỗ trợ con người rất nhiều trong tất cả mọi công việc.</w:t>
       </w:r>
       <w:r>
-        <w:t>Trong thời đại công nghệ 4.0 hiện nay, sự phát triển vượt bật</w:t>
-      </w:r>
-      <w:r>
-        <w:t xml:space="preserve"> của công nghệ đã mang đến cho thế giới những thay đổi vô cùng to lớn. Với việc ứng dụng các kỹ thuật công nghệ hiện đại đã mang đến nhiều lợi ích tuyệt vời cho cuộc sống</w:t>
-      </w:r>
-    </w:p>
-    <w:p>
-      <w:r>
+        <w:rPr>
+          <w:sz w:val="26"/>
+          <w:szCs w:val="26"/>
+        </w:rPr>
+        <w:t>Trong thời đại công nghệ 4.0 hiện nay, sự phát triển vượt bật của công nghệ đã mang đến cho thế giới những thay đổi vô cùng to lớn. Với việc ứng dụng các kỹ thuật công nghệ hiện đại đã mang đến nhiều lợi ích tuyệt vời cho cuộc sống</w:t>
+      </w:r>
+      <w:r>
+        <w:rPr>
+          <w:sz w:val="26"/>
+          <w:szCs w:val="26"/>
+        </w:rPr>
+        <w:t>.</w:t>
+      </w:r>
+    </w:p>
+    <w:p>
+      <w:pPr>
+        <w:rPr>
+          <w:sz w:val="26"/>
+          <w:szCs w:val="26"/>
+        </w:rPr>
+      </w:pPr>
+      <w:r>
+        <w:rPr>
+          <w:sz w:val="26"/>
+          <w:szCs w:val="26"/>
+        </w:rPr>
         <w:t>Thuật toán góp một phần không hề nhỏ để mang đến hiệu năng cao của chương trình.</w:t>
       </w:r>
       <w:r>
         <w:rPr>
+          <w:sz w:val="26"/>
+          <w:szCs w:val="26"/>
           <w:shd w:val="clear" w:color="auto" w:fill="FFFFFF"/>
         </w:rPr>
         <w:t xml:space="preserve"> Thuật Toán (dù là phức tạp hay không) đóng vai trò là các khối tư duy hữu ích để giải quyết các vấn đề logic chúng ta gặp trong tương lai hiệu quả hơn.</w:t>
       </w:r>
       <w:r>
+        <w:rPr>
+          <w:sz w:val="26"/>
+          <w:szCs w:val="26"/>
+        </w:rPr>
         <w:t xml:space="preserve"> </w:t>
       </w:r>
       <w:r>
         <w:rPr>
+          <w:sz w:val="26"/>
+          <w:szCs w:val="26"/>
           <w:shd w:val="clear" w:color="auto" w:fill="FFFFFF"/>
         </w:rPr>
         <w:t xml:space="preserve">Có rất nhiều thuật toán ứng dụng vào thực tê hay những trò chơi đối </w:t>
@@ -6610,6 +5159,8 @@
       <w:proofErr w:type="gramStart"/>
       <w:r>
         <w:rPr>
+          <w:sz w:val="26"/>
+          <w:szCs w:val="26"/>
           <w:shd w:val="clear" w:color="auto" w:fill="FFFFFF"/>
         </w:rPr>
         <w:t>kháng  như</w:t>
@@ -6617,21 +5168,569 @@
       <w:proofErr w:type="gramEnd"/>
       <w:r>
         <w:rPr>
-          <w:shd w:val="clear" w:color="auto" w:fill="FFFFFF"/>
-        </w:rPr>
-        <w:t>: heuristic, Minimax</w:t>
-      </w:r>
-      <w:r>
-        <w:rPr>
-          <w:shd w:val="clear" w:color="auto" w:fill="FFFFFF"/>
-        </w:rPr>
-        <w:t>, …</w:t>
-      </w:r>
-      <w:r>
-        <w:rPr>
+          <w:sz w:val="26"/>
+          <w:szCs w:val="26"/>
+          <w:shd w:val="clear" w:color="auto" w:fill="FFFFFF"/>
+        </w:rPr>
+        <w:t>: heuristic, Minimax, …</w:t>
+      </w:r>
+      <w:r>
+        <w:rPr>
+          <w:sz w:val="26"/>
+          <w:szCs w:val="26"/>
           <w:shd w:val="clear" w:color="auto" w:fill="FFFFFF"/>
         </w:rPr>
         <w:tab/>
+      </w:r>
+    </w:p>
+    <w:p>
+      <w:pPr>
+        <w:rPr>
+          <w:b/>
+        </w:rPr>
+      </w:pPr>
+    </w:p>
+    <w:p>
+      <w:pPr>
+        <w:rPr>
+          <w:b/>
+        </w:rPr>
+      </w:pPr>
+    </w:p>
+    <w:p>
+      <w:pPr>
+        <w:rPr>
+          <w:b/>
+        </w:rPr>
+      </w:pPr>
+    </w:p>
+    <w:p>
+      <w:pPr>
+        <w:rPr>
+          <w:b/>
+        </w:rPr>
+      </w:pPr>
+    </w:p>
+    <w:p>
+      <w:pPr>
+        <w:rPr>
+          <w:b/>
+        </w:rPr>
+      </w:pPr>
+    </w:p>
+    <w:p>
+      <w:pPr>
+        <w:rPr>
+          <w:b/>
+        </w:rPr>
+      </w:pPr>
+    </w:p>
+    <w:p>
+      <w:pPr>
+        <w:rPr>
+          <w:b/>
+        </w:rPr>
+      </w:pPr>
+    </w:p>
+    <w:p>
+      <w:pPr>
+        <w:rPr>
+          <w:b/>
+        </w:rPr>
+      </w:pPr>
+    </w:p>
+    <w:p>
+      <w:pPr>
+        <w:rPr>
+          <w:b/>
+        </w:rPr>
+      </w:pPr>
+    </w:p>
+    <w:p>
+      <w:pPr>
+        <w:rPr>
+          <w:b/>
+        </w:rPr>
+      </w:pPr>
+    </w:p>
+    <w:p>
+      <w:pPr>
+        <w:rPr>
+          <w:b/>
+        </w:rPr>
+      </w:pPr>
+    </w:p>
+    <w:p>
+      <w:pPr>
+        <w:rPr>
+          <w:b/>
+        </w:rPr>
+      </w:pPr>
+    </w:p>
+    <w:p>
+      <w:pPr>
+        <w:rPr>
+          <w:b/>
+        </w:rPr>
+      </w:pPr>
+    </w:p>
+    <w:p>
+      <w:pPr>
+        <w:rPr>
+          <w:b/>
+        </w:rPr>
+      </w:pPr>
+    </w:p>
+    <w:p>
+      <w:pPr>
+        <w:rPr>
+          <w:b/>
+        </w:rPr>
+      </w:pPr>
+    </w:p>
+    <w:p>
+      <w:pPr>
+        <w:rPr>
+          <w:b/>
+        </w:rPr>
+      </w:pPr>
+    </w:p>
+    <w:p>
+      <w:pPr>
+        <w:rPr>
+          <w:b/>
+        </w:rPr>
+      </w:pPr>
+    </w:p>
+    <w:p>
+      <w:pPr>
+        <w:rPr>
+          <w:b/>
+        </w:rPr>
+      </w:pPr>
+    </w:p>
+    <w:p>
+      <w:pPr>
+        <w:rPr>
+          <w:b/>
+        </w:rPr>
+      </w:pPr>
+    </w:p>
+    <w:p>
+      <w:pPr>
+        <w:rPr>
+          <w:b/>
+        </w:rPr>
+      </w:pPr>
+    </w:p>
+    <w:p>
+      <w:pPr>
+        <w:rPr>
+          <w:b/>
+        </w:rPr>
+      </w:pPr>
+    </w:p>
+    <w:p>
+      <w:pPr>
+        <w:rPr>
+          <w:b/>
+        </w:rPr>
+      </w:pPr>
+    </w:p>
+    <w:p>
+      <w:pPr>
+        <w:rPr>
+          <w:b/>
+        </w:rPr>
+      </w:pPr>
+    </w:p>
+    <w:p>
+      <w:pPr>
+        <w:rPr>
+          <w:b/>
+        </w:rPr>
+      </w:pPr>
+    </w:p>
+    <w:p/>
+    <w:p/>
+    <w:p/>
+    <w:p/>
+    <w:p/>
+    <w:p/>
+    <w:p/>
+    <w:p/>
+    <w:p/>
+    <w:p/>
+    <w:p/>
+    <w:p/>
+    <w:p/>
+    <w:p/>
+    <w:p/>
+    <w:p/>
+    <w:p/>
+    <w:p/>
+    <w:p>
+      <w:pPr>
+        <w:rPr>
+          <w:b/>
+          <w:sz w:val="26"/>
+          <w:szCs w:val="26"/>
+        </w:rPr>
+      </w:pPr>
+      <w:r>
+        <w:rPr>
+          <w:b/>
+          <w:sz w:val="26"/>
+          <w:szCs w:val="26"/>
+        </w:rPr>
+        <w:t>5. Phần giới thiệu</w:t>
+      </w:r>
+    </w:p>
+    <w:p>
+      <w:pPr>
+        <w:rPr>
+          <w:b/>
+        </w:rPr>
+      </w:pPr>
+    </w:p>
+    <w:p>
+      <w:pPr>
+        <w:rPr>
+          <w:color w:val="222222"/>
+          <w:sz w:val="26"/>
+          <w:szCs w:val="26"/>
+          <w:shd w:val="clear" w:color="auto" w:fill="FFFFFF"/>
+        </w:rPr>
+      </w:pPr>
+      <w:r>
+        <w:rPr>
+          <w:bCs/>
+          <w:color w:val="222222"/>
+          <w:sz w:val="26"/>
+          <w:szCs w:val="26"/>
+          <w:shd w:val="clear" w:color="auto" w:fill="FFFFFF"/>
+        </w:rPr>
+        <w:t>Tic-tac-toe</w:t>
+      </w:r>
+      <w:r>
+        <w:rPr>
+          <w:color w:val="222222"/>
+          <w:sz w:val="26"/>
+          <w:szCs w:val="26"/>
+          <w:shd w:val="clear" w:color="auto" w:fill="FFFFFF"/>
+        </w:rPr>
+        <w:t xml:space="preserve"> là một trò chơi phổ biến dùng viết trên bàn cờ giấy có </w:t>
+      </w:r>
+      <w:r>
+        <w:rPr>
+          <w:color w:val="222222"/>
+          <w:sz w:val="26"/>
+          <w:szCs w:val="26"/>
+          <w:shd w:val="clear" w:color="auto" w:fill="FFFFFF"/>
+        </w:rPr>
+        <w:pgNum/>
+      </w:r>
+      <w:r>
+        <w:rPr>
+          <w:color w:val="222222"/>
+          <w:sz w:val="26"/>
+          <w:szCs w:val="26"/>
+          <w:shd w:val="clear" w:color="auto" w:fill="FFFFFF"/>
+        </w:rPr>
+        <w:t>ang</w:t>
+      </w:r>
+      <w:r>
+        <w:rPr>
+          <w:color w:val="222222"/>
+          <w:sz w:val="26"/>
+          <w:szCs w:val="26"/>
+          <w:shd w:val="clear" w:color="auto" w:fill="FFFFFF"/>
+        </w:rPr>
+        <w:t xml:space="preserve"> ô, 3x3. Hai người chơi, người dùng ký hiệu </w:t>
+      </w:r>
+      <w:r>
+        <w:rPr>
+          <w:bCs/>
+          <w:color w:val="222222"/>
+          <w:sz w:val="26"/>
+          <w:szCs w:val="26"/>
+          <w:shd w:val="clear" w:color="auto" w:fill="FFFFFF"/>
+        </w:rPr>
+        <w:t>O</w:t>
+      </w:r>
+      <w:r>
+        <w:rPr>
+          <w:color w:val="222222"/>
+          <w:sz w:val="26"/>
+          <w:szCs w:val="26"/>
+          <w:shd w:val="clear" w:color="auto" w:fill="FFFFFF"/>
+        </w:rPr>
+        <w:t xml:space="preserve">, người </w:t>
+      </w:r>
+      <w:proofErr w:type="gramStart"/>
+      <w:r>
+        <w:rPr>
+          <w:color w:val="222222"/>
+          <w:sz w:val="26"/>
+          <w:szCs w:val="26"/>
+          <w:shd w:val="clear" w:color="auto" w:fill="FFFFFF"/>
+        </w:rPr>
+        <w:t>kia</w:t>
+      </w:r>
+      <w:proofErr w:type="gramEnd"/>
+      <w:r>
+        <w:rPr>
+          <w:color w:val="222222"/>
+          <w:sz w:val="26"/>
+          <w:szCs w:val="26"/>
+          <w:shd w:val="clear" w:color="auto" w:fill="FFFFFF"/>
+        </w:rPr>
+        <w:t xml:space="preserve"> dùng ký hiệu </w:t>
+      </w:r>
+      <w:r>
+        <w:rPr>
+          <w:bCs/>
+          <w:color w:val="222222"/>
+          <w:sz w:val="26"/>
+          <w:szCs w:val="26"/>
+          <w:shd w:val="clear" w:color="auto" w:fill="FFFFFF"/>
+        </w:rPr>
+        <w:t>X</w:t>
+      </w:r>
+      <w:r>
+        <w:rPr>
+          <w:color w:val="222222"/>
+          <w:sz w:val="26"/>
+          <w:szCs w:val="26"/>
+          <w:shd w:val="clear" w:color="auto" w:fill="FFFFFF"/>
+        </w:rPr>
+        <w:t>, lần lượt điền ký hiệu của mình vào các ô. Người thắng là người thể tạo được đầu tiên một dãy ty ký hiệu của mình, ngang dọc hay chéo đều được.</w:t>
+      </w:r>
+    </w:p>
+    <w:p>
+      <w:pPr>
+        <w:rPr>
+          <w:color w:val="222222"/>
+          <w:sz w:val="26"/>
+          <w:szCs w:val="26"/>
+          <w:shd w:val="clear" w:color="auto" w:fill="FFFFFF"/>
+        </w:rPr>
+      </w:pPr>
+      <w:r>
+        <w:rPr>
+          <w:color w:val="222222"/>
+          <w:sz w:val="26"/>
+          <w:szCs w:val="26"/>
+          <w:shd w:val="clear" w:color="auto" w:fill="FFFFFF"/>
+        </w:rPr>
+        <w:t xml:space="preserve">Để tạo ra một chương trình Tic </w:t>
+      </w:r>
+      <w:proofErr w:type="gramStart"/>
+      <w:r>
+        <w:rPr>
+          <w:color w:val="222222"/>
+          <w:sz w:val="26"/>
+          <w:szCs w:val="26"/>
+          <w:shd w:val="clear" w:color="auto" w:fill="FFFFFF"/>
+        </w:rPr>
+        <w:t>Tac</w:t>
+      </w:r>
+      <w:proofErr w:type="gramEnd"/>
+      <w:r>
+        <w:rPr>
+          <w:color w:val="222222"/>
+          <w:sz w:val="26"/>
+          <w:szCs w:val="26"/>
+          <w:shd w:val="clear" w:color="auto" w:fill="FFFFFF"/>
+        </w:rPr>
+        <w:t xml:space="preserve"> Toe hoàn hỏa, một thuật toán có thể tính toán tất cả nước đi và xác định nước đi có lợi là thiết yếu. Minimax là một trong số những thuật toán có thể ứng dụng vào chương trình Tic </w:t>
+      </w:r>
+      <w:proofErr w:type="gramStart"/>
+      <w:r>
+        <w:rPr>
+          <w:color w:val="222222"/>
+          <w:sz w:val="26"/>
+          <w:szCs w:val="26"/>
+          <w:shd w:val="clear" w:color="auto" w:fill="FFFFFF"/>
+        </w:rPr>
+        <w:t>Tac</w:t>
+      </w:r>
+      <w:proofErr w:type="gramEnd"/>
+      <w:r>
+        <w:rPr>
+          <w:color w:val="222222"/>
+          <w:sz w:val="26"/>
+          <w:szCs w:val="26"/>
+          <w:shd w:val="clear" w:color="auto" w:fill="FFFFFF"/>
+        </w:rPr>
+        <w:t xml:space="preserve"> Toe. Thông qua việc tìm hiểu về thuật toán Minimax sẻ giúp ta hiểu được một trò chơi đối kháng như Tic </w:t>
+      </w:r>
+      <w:proofErr w:type="gramStart"/>
+      <w:r>
+        <w:rPr>
+          <w:color w:val="222222"/>
+          <w:sz w:val="26"/>
+          <w:szCs w:val="26"/>
+          <w:shd w:val="clear" w:color="auto" w:fill="FFFFFF"/>
+        </w:rPr>
+        <w:t>Tac</w:t>
+      </w:r>
+      <w:proofErr w:type="gramEnd"/>
+      <w:r>
+        <w:rPr>
+          <w:color w:val="222222"/>
+          <w:sz w:val="26"/>
+          <w:szCs w:val="26"/>
+          <w:shd w:val="clear" w:color="auto" w:fill="FFFFFF"/>
+        </w:rPr>
+        <w:t xml:space="preserve"> Toe sẻ xử lý các nước đi như thế nào</w:t>
+      </w:r>
+    </w:p>
+    <w:p/>
+    <w:p>
+      <w:pPr>
+        <w:rPr>
+          <w:sz w:val="26"/>
+          <w:szCs w:val="26"/>
+        </w:rPr>
+      </w:pPr>
+      <w:r>
+        <w:rPr>
+          <w:sz w:val="26"/>
+          <w:szCs w:val="26"/>
+        </w:rPr>
+        <w:t xml:space="preserve">Mục tiêu đề tài là tìm hiểu và cài đặt trò chơi Tic </w:t>
+      </w:r>
+      <w:proofErr w:type="gramStart"/>
+      <w:r>
+        <w:rPr>
+          <w:sz w:val="26"/>
+          <w:szCs w:val="26"/>
+        </w:rPr>
+        <w:t>Tac</w:t>
+      </w:r>
+      <w:proofErr w:type="gramEnd"/>
+      <w:r>
+        <w:rPr>
+          <w:sz w:val="26"/>
+          <w:szCs w:val="26"/>
+        </w:rPr>
+        <w:t xml:space="preserve"> Toe ứng dụng giải thuật Minimax, kết hợp với lập trình socket xử lý thời gian thực</w:t>
+      </w:r>
+    </w:p>
+    <w:p>
+      <w:pPr>
+        <w:rPr>
+          <w:sz w:val="26"/>
+          <w:szCs w:val="26"/>
+        </w:rPr>
+      </w:pPr>
+    </w:p>
+    <w:p>
+      <w:pPr>
+        <w:spacing w:before="240" w:line="24" w:lineRule="atLeast"/>
+        <w:jc w:val="both"/>
+        <w:rPr>
+          <w:sz w:val="26"/>
+        </w:rPr>
+      </w:pPr>
+      <w:r>
+        <w:rPr>
+          <w:sz w:val="26"/>
+        </w:rPr>
+        <w:t>Bố cục của bản báo cáo gồm 3 phần:</w:t>
+      </w:r>
+      <w:r>
+        <w:rPr>
+          <w:sz w:val="26"/>
+        </w:rPr>
+        <w:t xml:space="preserve"> </w:t>
+      </w:r>
+      <w:r>
+        <w:rPr>
+          <w:sz w:val="26"/>
+        </w:rPr>
+        <w:t>phần giới thiệu, phần nội dung và phần kết luận.Trong đó phần nội dung gồm có 4 chương:</w:t>
+      </w:r>
+    </w:p>
+    <w:p>
+      <w:pPr>
+        <w:spacing w:before="240" w:line="24" w:lineRule="atLeast"/>
+        <w:jc w:val="both"/>
+        <w:rPr>
+          <w:sz w:val="26"/>
+        </w:rPr>
+      </w:pPr>
+      <w:r>
+        <w:rPr>
+          <w:sz w:val="26"/>
+        </w:rPr>
+        <w:t xml:space="preserve">Chương 1 – Đặc tả yêu cầu: Giới thiệu các chức năng chính của trò chơi Tic </w:t>
+      </w:r>
+      <w:proofErr w:type="gramStart"/>
+      <w:r>
+        <w:rPr>
+          <w:sz w:val="26"/>
+        </w:rPr>
+        <w:t>Tac</w:t>
+      </w:r>
+      <w:proofErr w:type="gramEnd"/>
+      <w:r>
+        <w:rPr>
+          <w:sz w:val="26"/>
+        </w:rPr>
+        <w:t xml:space="preserve"> Toe.</w:t>
+      </w:r>
+    </w:p>
+    <w:p>
+      <w:pPr>
+        <w:spacing w:before="240" w:line="24" w:lineRule="atLeast"/>
+        <w:jc w:val="both"/>
+        <w:rPr>
+          <w:sz w:val="26"/>
+        </w:rPr>
+      </w:pPr>
+      <w:r>
+        <w:rPr>
+          <w:sz w:val="26"/>
+        </w:rPr>
+        <w:t>Chương 2 – Thiết kế giải pháp: Trình bày những kiến thức liên quan đến giải thuật Minimax, cây trò chơi, socket.</w:t>
+      </w:r>
+    </w:p>
+    <w:p>
+      <w:pPr>
+        <w:spacing w:before="240" w:line="24" w:lineRule="atLeast"/>
+        <w:jc w:val="both"/>
+        <w:rPr>
+          <w:sz w:val="26"/>
+        </w:rPr>
+      </w:pPr>
+      <w:r>
+        <w:rPr>
+          <w:sz w:val="26"/>
+        </w:rPr>
+        <w:t xml:space="preserve">Chương 3 – Cài đặt giải pháp: </w:t>
+      </w:r>
+      <w:r>
+        <w:rPr>
+          <w:sz w:val="26"/>
+        </w:rPr>
+        <w:t>Mô tả cách thức cài đặt thiết kế.</w:t>
+      </w:r>
+    </w:p>
+    <w:p>
+      <w:pPr>
+        <w:spacing w:before="240" w:line="24" w:lineRule="atLeast"/>
+        <w:jc w:val="both"/>
+        <w:rPr>
+          <w:sz w:val="26"/>
+        </w:rPr>
+      </w:pPr>
+      <w:r>
+        <w:rPr>
+          <w:sz w:val="26"/>
+        </w:rPr>
+        <w:t>Chương 4 – Đánh giá kiểm thử: Mô tả kiểm thử và kiểm thử sản phầm.</w:t>
       </w:r>
     </w:p>
     <w:p/>
@@ -6653,527 +5752,23 @@
     <w:p/>
     <w:p/>
     <w:p/>
-    <w:p/>
-    <w:p/>
-    <w:p/>
-    <w:p/>
-    <w:p/>
-    <w:p/>
-    <w:p/>
-    <w:p/>
-    <w:p/>
-    <w:p/>
-    <w:p/>
-    <w:p/>
-    <w:p/>
-    <w:p/>
-    <w:p/>
-    <w:p/>
-    <w:p/>
-    <w:p/>
-    <w:p/>
-    <w:p/>
-    <w:p/>
-    <w:p/>
-    <w:p>
-      <w:pPr>
-        <w:rPr>
-          <w:b/>
-        </w:rPr>
-      </w:pPr>
-      <w:r>
-        <w:rPr>
-          <w:b/>
-        </w:rPr>
-        <w:t xml:space="preserve">5. </w:t>
-      </w:r>
-      <w:r>
-        <w:rPr>
-          <w:b/>
-        </w:rPr>
-        <w:t>Phần giới thiệu</w:t>
-      </w:r>
-    </w:p>
-    <w:p>
-      <w:pPr>
-        <w:rPr>
-          <w:b/>
-        </w:rPr>
-      </w:pPr>
-    </w:p>
-    <w:p>
-      <w:pPr>
-        <w:rPr>
-          <w:color w:val="222222"/>
-          <w:sz w:val="26"/>
-          <w:szCs w:val="26"/>
-          <w:shd w:val="clear" w:color="auto" w:fill="FFFFFF"/>
-        </w:rPr>
-      </w:pPr>
-      <w:r>
-        <w:rPr>
-          <w:bCs/>
-          <w:color w:val="222222"/>
-          <w:sz w:val="26"/>
-          <w:szCs w:val="26"/>
-          <w:shd w:val="clear" w:color="auto" w:fill="FFFFFF"/>
-        </w:rPr>
-        <w:t>Tic-tac-toe</w:t>
-      </w:r>
-      <w:r>
-        <w:rPr>
-          <w:color w:val="222222"/>
-          <w:sz w:val="26"/>
-          <w:szCs w:val="26"/>
-          <w:shd w:val="clear" w:color="auto" w:fill="FFFFFF"/>
-        </w:rPr>
-        <w:t xml:space="preserve"> là một trò chơi phổ biến dùng viết trên bàn cờ giấy có </w:t>
-      </w:r>
-      <w:r>
-        <w:rPr>
-          <w:color w:val="222222"/>
-          <w:sz w:val="26"/>
-          <w:szCs w:val="26"/>
-          <w:shd w:val="clear" w:color="auto" w:fill="FFFFFF"/>
-        </w:rPr>
-        <w:pgNum/>
-        <w:t>ang</w:t>
-      </w:r>
-      <w:r>
-        <w:rPr>
-          <w:color w:val="222222"/>
-          <w:sz w:val="26"/>
-          <w:szCs w:val="26"/>
-          <w:shd w:val="clear" w:color="auto" w:fill="FFFFFF"/>
-        </w:rPr>
-        <w:t xml:space="preserve"> ô, 3x3. Hai người chơi, người dùng ký hiệu </w:t>
-      </w:r>
-      <w:r>
-        <w:rPr>
-          <w:bCs/>
-          <w:color w:val="222222"/>
-          <w:sz w:val="26"/>
-          <w:szCs w:val="26"/>
-          <w:shd w:val="clear" w:color="auto" w:fill="FFFFFF"/>
-        </w:rPr>
-        <w:t>O</w:t>
-      </w:r>
-      <w:r>
-        <w:rPr>
-          <w:color w:val="222222"/>
-          <w:sz w:val="26"/>
-          <w:szCs w:val="26"/>
-          <w:shd w:val="clear" w:color="auto" w:fill="FFFFFF"/>
-        </w:rPr>
-        <w:t xml:space="preserve">, người </w:t>
-      </w:r>
-      <w:proofErr w:type="gramStart"/>
-      <w:r>
-        <w:rPr>
-          <w:color w:val="222222"/>
-          <w:sz w:val="26"/>
-          <w:szCs w:val="26"/>
-          <w:shd w:val="clear" w:color="auto" w:fill="FFFFFF"/>
-        </w:rPr>
-        <w:t>kia</w:t>
-      </w:r>
-      <w:proofErr w:type="gramEnd"/>
-      <w:r>
-        <w:rPr>
-          <w:color w:val="222222"/>
-          <w:sz w:val="26"/>
-          <w:szCs w:val="26"/>
-          <w:shd w:val="clear" w:color="auto" w:fill="FFFFFF"/>
-        </w:rPr>
-        <w:t xml:space="preserve"> dùng ký hiệu </w:t>
-      </w:r>
-      <w:r>
-        <w:rPr>
-          <w:bCs/>
-          <w:color w:val="222222"/>
-          <w:sz w:val="26"/>
-          <w:szCs w:val="26"/>
-          <w:shd w:val="clear" w:color="auto" w:fill="FFFFFF"/>
-        </w:rPr>
-        <w:t>X</w:t>
-      </w:r>
-      <w:r>
-        <w:rPr>
-          <w:color w:val="222222"/>
-          <w:sz w:val="26"/>
-          <w:szCs w:val="26"/>
-          <w:shd w:val="clear" w:color="auto" w:fill="FFFFFF"/>
-        </w:rPr>
-        <w:t>, lần lượt điền ký hiệu của mình vào các ô. Người thắng là người thể tạo được đầu tiên một dãy ty ký hiệu của mình, ngang dọc hay chéo đều được.</w:t>
-      </w:r>
-    </w:p>
-    <w:p>
-      <w:pPr>
-        <w:rPr>
-          <w:color w:val="222222"/>
-          <w:sz w:val="26"/>
-          <w:szCs w:val="26"/>
-          <w:shd w:val="clear" w:color="auto" w:fill="FFFFFF"/>
-        </w:rPr>
-      </w:pPr>
-      <w:r>
-        <w:rPr>
-          <w:color w:val="222222"/>
-          <w:sz w:val="26"/>
-          <w:szCs w:val="26"/>
-          <w:shd w:val="clear" w:color="auto" w:fill="FFFFFF"/>
-        </w:rPr>
-        <w:t xml:space="preserve">Để tạo ra một chương trình Tic </w:t>
-      </w:r>
-      <w:proofErr w:type="gramStart"/>
-      <w:r>
-        <w:rPr>
-          <w:color w:val="222222"/>
-          <w:sz w:val="26"/>
-          <w:szCs w:val="26"/>
-          <w:shd w:val="clear" w:color="auto" w:fill="FFFFFF"/>
-        </w:rPr>
-        <w:t>Tac</w:t>
-      </w:r>
-      <w:proofErr w:type="gramEnd"/>
-      <w:r>
-        <w:rPr>
-          <w:color w:val="222222"/>
-          <w:sz w:val="26"/>
-          <w:szCs w:val="26"/>
-          <w:shd w:val="clear" w:color="auto" w:fill="FFFFFF"/>
-        </w:rPr>
-        <w:t xml:space="preserve"> Toe hoàn hỏa, một thuật toán có thể tính toán tất cả nước đi và xác định nước đi có lợi là thiết yếu. Minimax là một trong số những thuật toán có thể ứng dụng vào chương trình Tic </w:t>
-      </w:r>
-      <w:proofErr w:type="gramStart"/>
-      <w:r>
-        <w:rPr>
-          <w:color w:val="222222"/>
-          <w:sz w:val="26"/>
-          <w:szCs w:val="26"/>
-          <w:shd w:val="clear" w:color="auto" w:fill="FFFFFF"/>
-        </w:rPr>
-        <w:t>Tac</w:t>
-      </w:r>
-      <w:proofErr w:type="gramEnd"/>
-      <w:r>
-        <w:rPr>
-          <w:color w:val="222222"/>
-          <w:sz w:val="26"/>
-          <w:szCs w:val="26"/>
-          <w:shd w:val="clear" w:color="auto" w:fill="FFFFFF"/>
-        </w:rPr>
-        <w:t xml:space="preserve"> Toe. Thông qua việc tìm hiểu về thuật toán Minimax sẻ giúp ta hiểu được một trò chơi đối kháng như Tic </w:t>
-      </w:r>
-      <w:proofErr w:type="gramStart"/>
-      <w:r>
-        <w:rPr>
-          <w:color w:val="222222"/>
-          <w:sz w:val="26"/>
-          <w:szCs w:val="26"/>
-          <w:shd w:val="clear" w:color="auto" w:fill="FFFFFF"/>
-        </w:rPr>
-        <w:t>Tac</w:t>
-      </w:r>
-      <w:proofErr w:type="gramEnd"/>
-      <w:r>
-        <w:rPr>
-          <w:color w:val="222222"/>
-          <w:sz w:val="26"/>
-          <w:szCs w:val="26"/>
-          <w:shd w:val="clear" w:color="auto" w:fill="FFFFFF"/>
-        </w:rPr>
-        <w:t xml:space="preserve"> Toe sẻ xử lý các nước đi như thế nào</w:t>
-      </w:r>
-    </w:p>
-    <w:p/>
-    <w:p>
-      <w:pPr>
-        <w:rPr>
-          <w:sz w:val="26"/>
-          <w:szCs w:val="26"/>
-        </w:rPr>
-      </w:pPr>
-      <w:r>
-        <w:rPr>
-          <w:sz w:val="26"/>
-          <w:szCs w:val="26"/>
-        </w:rPr>
-        <w:t xml:space="preserve">Mục tiêu đề tài là tìm hiểu và cài đặt trò chơi Tic </w:t>
-      </w:r>
-      <w:proofErr w:type="gramStart"/>
-      <w:r>
-        <w:rPr>
-          <w:sz w:val="26"/>
-          <w:szCs w:val="26"/>
-        </w:rPr>
-        <w:t>Tac</w:t>
-      </w:r>
-      <w:proofErr w:type="gramEnd"/>
-      <w:r>
-        <w:rPr>
-          <w:sz w:val="26"/>
-          <w:szCs w:val="26"/>
-        </w:rPr>
-        <w:t xml:space="preserve"> Toe ứng dụng giải thuật Minimax, kết hợp với lập trình socket xử lý thời gian thực</w:t>
-      </w:r>
-    </w:p>
-    <w:p>
-      <w:pPr>
-        <w:rPr>
-          <w:sz w:val="26"/>
-          <w:szCs w:val="26"/>
-        </w:rPr>
-      </w:pPr>
-    </w:p>
     <w:p>
       <w:pPr>
         <w:spacing w:before="240" w:line="24" w:lineRule="atLeast"/>
         <w:jc w:val="both"/>
         <w:rPr>
-          <w:sz w:val="26"/>
-        </w:rPr>
-      </w:pPr>
-      <w:r>
-        <w:rPr>
-          <w:sz w:val="26"/>
-        </w:rPr>
-        <w:t>Bố cục của bản báo cáo gồm 3 phần:</w:t>
-      </w:r>
-      <w:r>
-        <w:rPr>
-          <w:sz w:val="26"/>
-        </w:rPr>
-        <w:t xml:space="preserve"> </w:t>
-      </w:r>
-    </w:p>
-    <w:p>
-      <w:pPr>
-        <w:pStyle w:val="ListParagraph"/>
-        <w:numPr>
-          <w:ilvl w:val="0"/>
-          <w:numId w:val="2"/>
-        </w:numPr>
-        <w:spacing w:before="240" w:line="24" w:lineRule="atLeast"/>
-        <w:jc w:val="both"/>
-        <w:rPr>
-          <w:sz w:val="26"/>
-        </w:rPr>
-      </w:pPr>
-      <w:r>
-        <w:rPr>
-          <w:sz w:val="26"/>
-        </w:rPr>
-        <w:t>Phần giới thiệu</w:t>
-      </w:r>
-    </w:p>
-    <w:p>
-      <w:pPr>
-        <w:pStyle w:val="ListParagraph"/>
-        <w:numPr>
-          <w:ilvl w:val="0"/>
-          <w:numId w:val="2"/>
-        </w:numPr>
-        <w:spacing w:before="240" w:line="24" w:lineRule="atLeast"/>
-        <w:jc w:val="both"/>
-        <w:rPr>
-          <w:sz w:val="26"/>
-        </w:rPr>
-      </w:pPr>
-      <w:r>
-        <w:rPr>
-          <w:sz w:val="26"/>
-        </w:rPr>
-        <w:t>Phần nội dung</w:t>
-      </w:r>
-    </w:p>
-    <w:p>
-      <w:pPr>
-        <w:pStyle w:val="ListParagraph"/>
-        <w:numPr>
-          <w:ilvl w:val="0"/>
-          <w:numId w:val="2"/>
-        </w:numPr>
-        <w:spacing w:before="240" w:line="24" w:lineRule="atLeast"/>
-        <w:jc w:val="both"/>
-        <w:rPr>
-          <w:sz w:val="26"/>
-          <w:szCs w:val="26"/>
-        </w:rPr>
-      </w:pPr>
-      <w:r>
-        <w:rPr>
-          <w:sz w:val="26"/>
-        </w:rPr>
-        <w:t>Phần kết luận</w:t>
-      </w:r>
-    </w:p>
-    <w:p>
-      <w:pPr>
-        <w:spacing w:before="240" w:line="24" w:lineRule="atLeast"/>
-        <w:jc w:val="both"/>
-        <w:rPr>
-          <w:sz w:val="26"/>
-          <w:szCs w:val="26"/>
-        </w:rPr>
-      </w:pPr>
-    </w:p>
-    <w:p>
-      <w:pPr>
-        <w:spacing w:before="240" w:line="24" w:lineRule="atLeast"/>
-        <w:jc w:val="both"/>
-        <w:rPr>
-          <w:sz w:val="26"/>
-          <w:szCs w:val="26"/>
-        </w:rPr>
-      </w:pPr>
-    </w:p>
-    <w:p>
-      <w:pPr>
-        <w:spacing w:before="240" w:line="24" w:lineRule="atLeast"/>
-        <w:jc w:val="both"/>
-        <w:rPr>
-          <w:sz w:val="26"/>
-          <w:szCs w:val="26"/>
-        </w:rPr>
-      </w:pPr>
-    </w:p>
-    <w:p>
-      <w:pPr>
-        <w:spacing w:before="240" w:line="24" w:lineRule="atLeast"/>
-        <w:jc w:val="both"/>
-        <w:rPr>
-          <w:sz w:val="26"/>
-          <w:szCs w:val="26"/>
-        </w:rPr>
-      </w:pPr>
-    </w:p>
-    <w:p>
-      <w:pPr>
-        <w:spacing w:before="240" w:line="24" w:lineRule="atLeast"/>
-        <w:jc w:val="both"/>
-        <w:rPr>
-          <w:sz w:val="26"/>
-          <w:szCs w:val="26"/>
-        </w:rPr>
-      </w:pPr>
-    </w:p>
-    <w:p>
-      <w:pPr>
-        <w:spacing w:before="240" w:line="24" w:lineRule="atLeast"/>
-        <w:jc w:val="both"/>
-        <w:rPr>
-          <w:sz w:val="26"/>
-          <w:szCs w:val="26"/>
-        </w:rPr>
-      </w:pPr>
-    </w:p>
-    <w:p>
-      <w:pPr>
-        <w:spacing w:before="240" w:line="24" w:lineRule="atLeast"/>
-        <w:jc w:val="both"/>
-        <w:rPr>
-          <w:sz w:val="26"/>
-          <w:szCs w:val="26"/>
-        </w:rPr>
-      </w:pPr>
-    </w:p>
-    <w:p>
-      <w:pPr>
-        <w:spacing w:before="240" w:line="24" w:lineRule="atLeast"/>
-        <w:jc w:val="both"/>
-        <w:rPr>
-          <w:sz w:val="26"/>
-          <w:szCs w:val="26"/>
-        </w:rPr>
-      </w:pPr>
-    </w:p>
-    <w:p>
-      <w:pPr>
-        <w:spacing w:before="240" w:line="24" w:lineRule="atLeast"/>
-        <w:jc w:val="both"/>
-        <w:rPr>
-          <w:sz w:val="26"/>
-          <w:szCs w:val="26"/>
-        </w:rPr>
-      </w:pPr>
-    </w:p>
-    <w:p>
-      <w:pPr>
-        <w:spacing w:before="240" w:line="24" w:lineRule="atLeast"/>
-        <w:jc w:val="both"/>
-        <w:rPr>
-          <w:sz w:val="26"/>
-          <w:szCs w:val="26"/>
-        </w:rPr>
-      </w:pPr>
-    </w:p>
-    <w:p>
-      <w:pPr>
-        <w:spacing w:before="240" w:line="24" w:lineRule="atLeast"/>
-        <w:jc w:val="both"/>
-        <w:rPr>
-          <w:sz w:val="26"/>
-          <w:szCs w:val="26"/>
-        </w:rPr>
-      </w:pPr>
-    </w:p>
-    <w:p>
-      <w:pPr>
-        <w:spacing w:before="240" w:line="24" w:lineRule="atLeast"/>
-        <w:jc w:val="both"/>
-        <w:rPr>
-          <w:sz w:val="26"/>
-          <w:szCs w:val="26"/>
-        </w:rPr>
-      </w:pPr>
-    </w:p>
-    <w:p>
-      <w:pPr>
-        <w:spacing w:before="240" w:line="24" w:lineRule="atLeast"/>
-        <w:jc w:val="both"/>
-        <w:rPr>
-          <w:sz w:val="26"/>
-          <w:szCs w:val="26"/>
-        </w:rPr>
-      </w:pPr>
-    </w:p>
-    <w:p>
-      <w:pPr>
-        <w:spacing w:before="240" w:line="24" w:lineRule="atLeast"/>
-        <w:jc w:val="both"/>
-        <w:rPr>
-          <w:sz w:val="26"/>
-          <w:szCs w:val="26"/>
-        </w:rPr>
-      </w:pPr>
-    </w:p>
-    <w:p>
-      <w:pPr>
-        <w:spacing w:before="240" w:line="24" w:lineRule="atLeast"/>
-        <w:jc w:val="both"/>
-        <w:rPr>
-          <w:sz w:val="26"/>
-          <w:szCs w:val="26"/>
-        </w:rPr>
-      </w:pPr>
-    </w:p>
-    <w:p>
-      <w:pPr>
-        <w:spacing w:before="240" w:line="24" w:lineRule="atLeast"/>
-        <w:jc w:val="both"/>
-        <w:rPr>
-          <w:b/>
-          <w:sz w:val="26"/>
-          <w:szCs w:val="26"/>
-        </w:rPr>
-      </w:pPr>
-      <w:r>
-        <w:rPr>
-          <w:b/>
-          <w:sz w:val="26"/>
-          <w:szCs w:val="26"/>
-        </w:rPr>
+          <w:b/>
+          <w:sz w:val="26"/>
+          <w:szCs w:val="26"/>
+        </w:rPr>
+      </w:pPr>
+      <w:r>
+        <w:rPr>
+          <w:b/>
+          <w:sz w:val="26"/>
+          <w:szCs w:val="26"/>
+        </w:rPr>
+        <w:lastRenderedPageBreak/>
         <w:t>6. Phần nội dung</w:t>
       </w:r>
     </w:p>
@@ -7668,7 +6263,7 @@
           <w:szCs w:val="26"/>
           <w:shd w:val="clear" w:color="auto" w:fill="FFFFFF"/>
         </w:rPr>
-        <w:t xml:space="preserve">. Nó cũng được mở rộng cho nhiều trò chơi phức tạp hơn và giúp đưa ra các quyết định </w:t>
+        <w:t>. Nó cũng được mở rộng cho nhiều trò chơi phức tạp hơn và giúp đưa ra các quyết định chung khi có sự hiện diện của sự không chắc chắn</w:t>
       </w:r>
       <w:proofErr w:type="gramStart"/>
       <w:r>
@@ -7678,7 +6273,16 @@
           <w:szCs w:val="26"/>
           <w:shd w:val="clear" w:color="auto" w:fill="FFFFFF"/>
         </w:rPr>
-        <w:t>chung</w:t>
+        <w:t>.</w:t>
+      </w:r>
+      <w:r>
+        <w:rPr>
+          <w:color w:val="222222"/>
+          <w:sz w:val="26"/>
+          <w:szCs w:val="26"/>
+          <w:shd w:val="clear" w:color="auto" w:fill="FFFFFF"/>
+        </w:rPr>
+        <w:t>[</w:t>
       </w:r>
       <w:proofErr w:type="gramEnd"/>
       <w:r>
@@ -7688,14 +6292,7 @@
           <w:szCs w:val="26"/>
           <w:shd w:val="clear" w:color="auto" w:fill="FFFFFF"/>
         </w:rPr>
-        <w:t xml:space="preserve"> khi có sự hiện diện của sự không chắc chắn.</w:t>
-      </w:r>
-      <w:r>
-        <w:rPr>
-          <w:sz w:val="26"/>
-          <w:szCs w:val="26"/>
-        </w:rPr>
-        <w:tab/>
+        <w:t>1]</w:t>
       </w:r>
     </w:p>
     <w:p>
@@ -7703,20 +6300,17 @@
         <w:spacing w:before="240" w:line="24" w:lineRule="atLeast"/>
         <w:jc w:val="both"/>
         <w:rPr>
-          <w:color w:val="222222"/>
-          <w:sz w:val="26"/>
-          <w:szCs w:val="26"/>
-          <w:shd w:val="clear" w:color="auto" w:fill="FFFFFF"/>
-        </w:rPr>
-      </w:pPr>
-      <w:r>
-        <w:rPr>
-          <w:color w:val="222222"/>
-          <w:sz w:val="26"/>
-          <w:szCs w:val="26"/>
-          <w:shd w:val="clear" w:color="auto" w:fill="FFFFFF"/>
-        </w:rPr>
-        <w:lastRenderedPageBreak/>
+          <w:sz w:val="26"/>
+          <w:szCs w:val="26"/>
+        </w:rPr>
+      </w:pPr>
+      <w:r>
+        <w:rPr>
+          <w:color w:val="222222"/>
+          <w:sz w:val="26"/>
+          <w:szCs w:val="26"/>
+          <w:shd w:val="clear" w:color="auto" w:fill="FFFFFF"/>
+        </w:rPr>
         <w:t>Một phiên bản của giải thuật áp dụng cho các trò chơi như </w:t>
       </w:r>
       <w:r>
@@ -7831,6 +6425,15 @@
         </w:rPr>
         <w:t>Để dễ hình dung, ta tham khảo hình sau</w:t>
       </w:r>
+      <w:r>
+        <w:rPr>
+          <w:color w:val="222222"/>
+          <w:sz w:val="26"/>
+          <w:szCs w:val="26"/>
+          <w:shd w:val="clear" w:color="auto" w:fill="FFFFFF"/>
+        </w:rPr>
+        <w:t>:</w:t>
+      </w:r>
     </w:p>
     <w:p>
       <w:pPr>
@@ -7853,13 +6456,13 @@
           <w:lang w:eastAsia="en-US"/>
         </w:rPr>
         <w:drawing>
-          <wp:anchor distT="0" distB="0" distL="114300" distR="114300" simplePos="0" relativeHeight="251664384" behindDoc="1" locked="0" layoutInCell="1" allowOverlap="1" wp14:anchorId="7434F8D4" wp14:editId="2F3AD161">
+          <wp:anchor distT="0" distB="0" distL="114300" distR="114300" simplePos="0" relativeHeight="251664384" behindDoc="1" locked="0" layoutInCell="1" allowOverlap="1" wp14:anchorId="5D3ED2E9" wp14:editId="4E2E2BEE">
             <wp:simplePos x="0" y="0"/>
             <wp:positionH relativeFrom="page">
-              <wp:align>center</wp:align>
+              <wp:posOffset>1827530</wp:posOffset>
             </wp:positionH>
             <wp:positionV relativeFrom="paragraph">
-              <wp:posOffset>15875</wp:posOffset>
+              <wp:posOffset>162560</wp:posOffset>
             </wp:positionV>
             <wp:extent cx="4171950" cy="1819275"/>
             <wp:effectExtent l="0" t="0" r="0" b="9525"/>
@@ -7912,7 +6515,7 @@
                     </pic:cNvPicPr>
                   </pic:nvPicPr>
                   <pic:blipFill>
-                    <a:blip r:embed="rId8">
+                    <a:blip r:embed="rId16">
                       <a:extLst>
                         <a:ext uri="{28A0092B-C50C-407E-A947-70E740481C1C}">
                           <a14:useLocalDpi xmlns:a14="http://schemas.microsoft.com/office/drawing/2010/main" val="0"/>
@@ -8044,24 +6647,55 @@
           <w:shd w:val="clear" w:color="auto" w:fill="FFFFFF"/>
         </w:rPr>
       </w:pPr>
+      <w:r>
+        <w:rPr>
+          <w:b/>
+          <w:sz w:val="26"/>
+          <w:szCs w:val="26"/>
+        </w:rPr>
+        <w:lastRenderedPageBreak/>
+        <w:t>6.2.2. Cây trò chơi (Game Tree)</w:t>
+      </w:r>
     </w:p>
     <w:p>
       <w:pPr>
         <w:spacing w:before="240" w:line="24" w:lineRule="atLeast"/>
         <w:jc w:val="both"/>
         <w:rPr>
-          <w:b/>
-          <w:sz w:val="26"/>
-          <w:szCs w:val="26"/>
-        </w:rPr>
-      </w:pPr>
-      <w:r>
-        <w:rPr>
-          <w:b/>
-          <w:sz w:val="26"/>
-          <w:szCs w:val="26"/>
-        </w:rPr>
-        <w:t>6.2.2. Cây trò chơi (Game Tree)</w:t>
+          <w:color w:val="444444"/>
+          <w:sz w:val="26"/>
+          <w:szCs w:val="26"/>
+          <w:shd w:val="clear" w:color="auto" w:fill="FFFFFF"/>
+        </w:rPr>
+      </w:pPr>
+      <w:r>
+        <w:rPr>
+          <w:color w:val="444444"/>
+          <w:sz w:val="26"/>
+          <w:szCs w:val="26"/>
+          <w:shd w:val="clear" w:color="auto" w:fill="FFFFFF"/>
+        </w:rPr>
+        <w:t xml:space="preserve">Trò chơi có một trạng thái bắt đầu và mỗi nước đi sẽ biến đổi trạng thái hiện hành thành một trạng thái mới. Trò chơi sẽ kết thúc </w:t>
+      </w:r>
+      <w:proofErr w:type="gramStart"/>
+      <w:r>
+        <w:rPr>
+          <w:color w:val="444444"/>
+          <w:sz w:val="26"/>
+          <w:szCs w:val="26"/>
+          <w:shd w:val="clear" w:color="auto" w:fill="FFFFFF"/>
+        </w:rPr>
+        <w:t>theo</w:t>
+      </w:r>
+      <w:proofErr w:type="gramEnd"/>
+      <w:r>
+        <w:rPr>
+          <w:color w:val="444444"/>
+          <w:sz w:val="26"/>
+          <w:szCs w:val="26"/>
+          <w:shd w:val="clear" w:color="auto" w:fill="FFFFFF"/>
+        </w:rPr>
+        <w:t xml:space="preserve"> một quy định nào đó, theo đó thì cuộc chơi sẽ dẫn đến một trạng thái phản ánh có một người thắng cuộc hoặc một trạng thái mà cả hai đấu thủ không thể phát triển được nước đi của mình, ta gọi nó là trạng thái hòa cờ. Ta tìm cách phân tích xem từ một trạng thái nào đó sẽ dẫn đến đấu thủ nào sẽ thắng với điều kiện cả hai đấu thủ đều có trình độ như nhau.</w:t>
       </w:r>
     </w:p>
     <w:p>
@@ -8069,12 +6703,21 @@
         <w:spacing w:before="240" w:line="24" w:lineRule="atLeast"/>
         <w:jc w:val="both"/>
         <w:rPr>
+          <w:b/>
+          <w:sz w:val="26"/>
+          <w:szCs w:val="26"/>
+        </w:rPr>
+      </w:pPr>
+      <w:r>
+        <w:rPr>
           <w:color w:val="444444"/>
           <w:sz w:val="26"/>
           <w:szCs w:val="26"/>
           <w:shd w:val="clear" w:color="auto" w:fill="FFFFFF"/>
         </w:rPr>
-      </w:pPr>
+        <w:t>Một trò chơi như vậy có thể được biểu diễn bởi một cây, gọi là cây trò chơi. Mỗi một nút của cây biểu diễn cho một trạng thái. Nút gốc biểu diễn cho trạng thái bắt đầu của cuộc chơi. Mỗi nút lá biểu diễn cho một trạng thái kết thúc của trò chơi (trạng thái thắng thua hoặc hòa). Nếu trạng thái x được biểu diễn bởi nút n thì các con của n biểu diễn cho tất cả các trạng thái kết quả của các nước đi có thể xuất phát từ trạng thái x</w:t>
+      </w:r>
+      <w:proofErr w:type="gramStart"/>
       <w:r>
         <w:rPr>
           <w:color w:val="444444"/>
@@ -8082,9 +6725,8 @@
           <w:szCs w:val="26"/>
           <w:shd w:val="clear" w:color="auto" w:fill="FFFFFF"/>
         </w:rPr>
-        <w:t xml:space="preserve">Trò chơi có một trạng thái bắt đầu và mỗi nước đi sẽ biến đổi trạng thái hiện hành thành một trạng thái mới. Trò chơi sẽ kết thúc </w:t>
-      </w:r>
-      <w:proofErr w:type="gramStart"/>
+        <w:t>.</w:t>
+      </w:r>
       <w:r>
         <w:rPr>
           <w:color w:val="444444"/>
@@ -8092,7 +6734,7 @@
           <w:szCs w:val="26"/>
           <w:shd w:val="clear" w:color="auto" w:fill="FFFFFF"/>
         </w:rPr>
-        <w:t>theo</w:t>
+        <w:t>[</w:t>
       </w:r>
       <w:proofErr w:type="gramEnd"/>
       <w:r>
@@ -8102,27 +6744,7 @@
           <w:szCs w:val="26"/>
           <w:shd w:val="clear" w:color="auto" w:fill="FFFFFF"/>
         </w:rPr>
-        <w:t xml:space="preserve"> một quy định nào đó, theo đó thì cuộc chơi sẽ dẫn đến một trạng thái phản ánh có một người thắng cuộc hoặc một trạng thái mà cả hai đấu thủ không thể phát triển được nước đi của mình, ta gọi nó là trạng thái hòa cờ. Ta tìm cách phân tích xem từ một trạng thái nào đó sẽ dẫn đến đấu thủ nào sẽ thắng với điều kiện cả hai đấu thủ đều có trình độ như nhau.</w:t>
-      </w:r>
-    </w:p>
-    <w:p>
-      <w:pPr>
-        <w:spacing w:before="240" w:line="24" w:lineRule="atLeast"/>
-        <w:jc w:val="both"/>
-        <w:rPr>
-          <w:b/>
-          <w:sz w:val="26"/>
-          <w:szCs w:val="26"/>
-        </w:rPr>
-      </w:pPr>
-      <w:r>
-        <w:rPr>
-          <w:color w:val="444444"/>
-          <w:sz w:val="26"/>
-          <w:szCs w:val="26"/>
-          <w:shd w:val="clear" w:color="auto" w:fill="FFFFFF"/>
-        </w:rPr>
-        <w:t>Một trò chơi như vậy có thể được biểu diễn bởi một cây, gọi là cây trò chơi. Mỗi một nút của cây biểu diễn cho một trạng thái. Nút gốc biểu diễn cho trạng thái bắt đầu của cuộc chơi. Mỗi nút lá biểu diễn cho một trạng thái kết thúc của trò chơi (trạng thái thắng thua hoặc hòa). Nếu trạng thái x được biểu diễn bởi nút n thì các con của n biểu diễn cho tất cả các trạng thái kết quả của các nước đi có thể xuất phát từ trạng thái x.</w:t>
+        <w:t>2]</w:t>
       </w:r>
     </w:p>
     <w:p>
@@ -8168,7 +6790,6 @@
           <w:shd w:val="clear" w:color="auto" w:fill="FFFFFF"/>
           <w:lang w:eastAsia="en-US"/>
         </w:rPr>
-        <w:lastRenderedPageBreak/>
         <w:drawing>
           <wp:anchor distT="0" distB="0" distL="114300" distR="114300" simplePos="0" relativeHeight="251665408" behindDoc="0" locked="0" layoutInCell="1" allowOverlap="1">
             <wp:simplePos x="0" y="0"/>
@@ -8195,7 +6816,7 @@
                     </pic:cNvPicPr>
                   </pic:nvPicPr>
                   <pic:blipFill>
-                    <a:blip r:embed="rId9">
+                    <a:blip r:embed="rId17">
                       <a:extLst>
                         <a:ext uri="{28A0092B-C50C-407E-A947-70E740481C1C}">
                           <a14:useLocalDpi xmlns:a14="http://schemas.microsoft.com/office/drawing/2010/main" val="0"/>
@@ -8240,20 +6861,75 @@
     <w:p>
       <w:pPr>
         <w:spacing w:before="240" w:line="24" w:lineRule="atLeast"/>
+        <w:rPr>
+          <w:i/>
+          <w:color w:val="222222"/>
+          <w:sz w:val="26"/>
+          <w:szCs w:val="26"/>
+          <w:shd w:val="clear" w:color="auto" w:fill="FFFFFF"/>
+        </w:rPr>
+      </w:pPr>
+      <w:r>
+        <w:rPr>
+          <w:b/>
+          <w:sz w:val="26"/>
+          <w:szCs w:val="26"/>
+        </w:rPr>
+        <w:lastRenderedPageBreak/>
+        <w:t>6.2.3</w:t>
+      </w:r>
+      <w:r>
+        <w:rPr>
+          <w:b/>
+          <w:sz w:val="26"/>
+          <w:szCs w:val="26"/>
+        </w:rPr>
+        <w:t>. Xử lý trạng thái trò chơi</w:t>
+      </w:r>
+    </w:p>
+    <w:p>
+      <w:pPr>
+        <w:spacing w:before="240" w:line="24" w:lineRule="atLeast"/>
         <w:jc w:val="both"/>
         <w:rPr>
-          <w:b/>
-          <w:sz w:val="26"/>
-          <w:szCs w:val="26"/>
-        </w:rPr>
-      </w:pPr>
-      <w:r>
-        <w:rPr>
-          <w:b/>
-          <w:sz w:val="26"/>
-          <w:szCs w:val="26"/>
-        </w:rPr>
-        <w:t>6.2.2. Xử lý trạng thái trò chơi</w:t>
+          <w:sz w:val="26"/>
+          <w:szCs w:val="26"/>
+        </w:rPr>
+      </w:pPr>
+      <w:r>
+        <w:rPr>
+          <w:sz w:val="26"/>
+          <w:szCs w:val="26"/>
+        </w:rPr>
+        <w:t>Khởi tạo bàn cờ Tic Tac Toe 3x3</w:t>
+      </w:r>
+      <w:r>
+        <w:rPr>
+          <w:sz w:val="26"/>
+          <w:szCs w:val="26"/>
+        </w:rPr>
+        <w:t>, gồm 9 ô. Đánh thứ tự</w:t>
+      </w:r>
+      <w:r>
+        <w:rPr>
+          <w:sz w:val="26"/>
+          <w:szCs w:val="26"/>
+        </w:rPr>
+        <w:t xml:space="preserve"> các ô lần lượt từ 0</w:t>
+      </w:r>
+      <w:r>
+        <w:rPr>
+          <w:sz w:val="26"/>
+          <w:szCs w:val="26"/>
+        </w:rPr>
+        <w:t xml:space="preserve"> đến 8 như hình sau</w:t>
+      </w:r>
+      <w:r>
+        <w:rPr>
+          <w:sz w:val="26"/>
+          <w:szCs w:val="26"/>
+        </w:rPr>
+        <w:t>:</w:t>
       </w:r>
     </w:p>
     <w:p>
@@ -8267,73 +6943,11 @@
       </w:pPr>
       <w:r>
         <w:rPr>
-          <w:sz w:val="26"/>
-          <w:szCs w:val="26"/>
-        </w:rPr>
-        <w:t xml:space="preserve">Khởi tạo bàn cờ Tic </w:t>
-      </w:r>
-      <w:proofErr w:type="gramStart"/>
-      <w:r>
-        <w:rPr>
-          <w:sz w:val="26"/>
-          <w:szCs w:val="26"/>
-        </w:rPr>
-        <w:t>Tac</w:t>
-      </w:r>
-      <w:proofErr w:type="gramEnd"/>
-      <w:r>
-        <w:rPr>
-          <w:sz w:val="26"/>
-          <w:szCs w:val="26"/>
-        </w:rPr>
-        <w:t xml:space="preserve"> Toe 3x3</w:t>
-      </w:r>
-      <w:r>
-        <w:rPr>
-          <w:sz w:val="26"/>
-          <w:szCs w:val="26"/>
-        </w:rPr>
-        <w:t>, gồm 9 ô. Đánh thứ tự</w:t>
-      </w:r>
-      <w:r>
-        <w:rPr>
-          <w:sz w:val="26"/>
-          <w:szCs w:val="26"/>
-        </w:rPr>
-        <w:t xml:space="preserve"> các ô lần lượt từ 0</w:t>
-      </w:r>
-      <w:r>
-        <w:rPr>
-          <w:sz w:val="26"/>
-          <w:szCs w:val="26"/>
-        </w:rPr>
-        <w:t xml:space="preserve"> đến 8 như hình sau</w:t>
-      </w:r>
-      <w:r>
-        <w:rPr>
-          <w:sz w:val="26"/>
-          <w:szCs w:val="26"/>
-        </w:rPr>
-        <w:t>:</w:t>
-      </w:r>
-    </w:p>
-    <w:p>
-      <w:pPr>
-        <w:spacing w:before="240" w:line="24" w:lineRule="atLeast"/>
-        <w:jc w:val="both"/>
-        <w:rPr>
-          <w:sz w:val="26"/>
-          <w:szCs w:val="26"/>
-        </w:rPr>
-      </w:pPr>
-      <w:r>
-        <w:rPr>
           <w:noProof/>
           <w:sz w:val="26"/>
           <w:szCs w:val="26"/>
           <w:lang w:eastAsia="en-US"/>
         </w:rPr>
-        <w:lastRenderedPageBreak/>
         <w:drawing>
           <wp:anchor distT="0" distB="0" distL="114300" distR="114300" simplePos="0" relativeHeight="251666432" behindDoc="0" locked="0" layoutInCell="1" allowOverlap="1" wp14:anchorId="017FCCC4" wp14:editId="1EDF247E">
             <wp:simplePos x="0" y="0"/>
@@ -8360,7 +6974,7 @@
                     </pic:cNvPicPr>
                   </pic:nvPicPr>
                   <pic:blipFill>
-                    <a:blip r:embed="rId10">
+                    <a:blip r:embed="rId18">
                       <a:extLst>
                         <a:ext uri="{28A0092B-C50C-407E-A947-70E740481C1C}">
                           <a14:useLocalDpi xmlns:a14="http://schemas.microsoft.com/office/drawing/2010/main" val="0"/>
@@ -8532,16 +7146,7 @@
           <w:szCs w:val="26"/>
           <w:shd w:val="clear" w:color="auto" w:fill="FFFFFF"/>
         </w:rPr>
-        <w:t xml:space="preserve">Ví dụ người chơi 1: X, người chơi 2 (hoặc Computer): O. </w:t>
-      </w:r>
-      <w:r>
-        <w:rPr>
-          <w:color w:val="222222"/>
-          <w:sz w:val="26"/>
-          <w:szCs w:val="26"/>
-          <w:shd w:val="clear" w:color="auto" w:fill="FFFFFF"/>
-        </w:rPr>
-        <w:t xml:space="preserve">Quy luật chơi của game, khi có 3 vị trí liên tiếp </w:t>
+        <w:t xml:space="preserve">Ví dụ người chơi 1: X, người chơi 2 (hoặc Computer): O. Quy luật chơi của game, khi có 3 vị trí liên tiếp </w:t>
       </w:r>
       <w:proofErr w:type="gramStart"/>
       <w:r>
@@ -8571,6 +7176,14 @@
           <w:shd w:val="clear" w:color="auto" w:fill="FFFFFF"/>
         </w:rPr>
         <w:pgNum/>
+      </w:r>
+      <w:r>
+        <w:rPr>
+          <w:color w:val="222222"/>
+          <w:sz w:val="26"/>
+          <w:szCs w:val="26"/>
+          <w:shd w:val="clear" w:color="auto" w:fill="FFFFFF"/>
+        </w:rPr>
         <w:t>ang</w:t>
       </w:r>
       <w:r>
@@ -8580,16 +7193,7 @@
           <w:szCs w:val="26"/>
           <w:shd w:val="clear" w:color="auto" w:fill="FFFFFF"/>
         </w:rPr>
-        <w:t xml:space="preserve"> dọc, ngang hoặc chéo có kí tự giống nhau</w:t>
-      </w:r>
-      <w:r>
-        <w:rPr>
-          <w:color w:val="222222"/>
-          <w:sz w:val="26"/>
-          <w:szCs w:val="26"/>
-          <w:shd w:val="clear" w:color="auto" w:fill="FFFFFF"/>
-        </w:rPr>
-        <w:t xml:space="preserve"> thì game sẻ xét trạng thái thắng thua giữa 2 người chơi. Đ</w:t>
+        <w:t xml:space="preserve"> dọc, ngang hoặc chéo có kí tự giống nhau thì game sẻ xét trạng thái thắng thua giữa 2 người chơi. Đ</w:t>
       </w:r>
       <w:r>
         <w:rPr>
@@ -8655,7 +7259,7 @@
                     </pic:cNvPicPr>
                   </pic:nvPicPr>
                   <pic:blipFill>
-                    <a:blip r:embed="rId11">
+                    <a:blip r:embed="rId19">
                       <a:extLst>
                         <a:ext uri="{28A0092B-C50C-407E-A947-70E740481C1C}">
                           <a14:useLocalDpi xmlns:a14="http://schemas.microsoft.com/office/drawing/2010/main" val="0"/>
@@ -8833,6 +7437,7 @@
           <w:szCs w:val="26"/>
           <w:shd w:val="clear" w:color="auto" w:fill="FFFFFF"/>
         </w:rPr>
+        <w:lastRenderedPageBreak/>
         <w:t xml:space="preserve">Các vị trí ô trên bàn cờ, </w:t>
       </w:r>
       <w:r>
@@ -8874,7 +7479,6 @@
           <w:shd w:val="clear" w:color="auto" w:fill="FFFFFF"/>
           <w:lang w:eastAsia="en-US"/>
         </w:rPr>
-        <w:lastRenderedPageBreak/>
         <w:drawing>
           <wp:anchor distT="0" distB="0" distL="114300" distR="114300" simplePos="0" relativeHeight="251668480" behindDoc="0" locked="0" layoutInCell="1" allowOverlap="1">
             <wp:simplePos x="0" y="0"/>
@@ -8901,7 +7505,7 @@
                     </pic:cNvPicPr>
                   </pic:nvPicPr>
                   <pic:blipFill>
-                    <a:blip r:embed="rId12">
+                    <a:blip r:embed="rId20">
                       <a:extLst>
                         <a:ext uri="{28A0092B-C50C-407E-A947-70E740481C1C}">
                           <a14:useLocalDpi xmlns:a14="http://schemas.microsoft.com/office/drawing/2010/main" val="0"/>
@@ -9048,27 +7652,7 @@
           <w:szCs w:val="26"/>
           <w:shd w:val="clear" w:color="auto" w:fill="FFFFFF"/>
         </w:rPr>
-        <w:t>Hình 5</w:t>
-      </w:r>
-      <w:r>
-        <w:rPr>
-          <w:i/>
-          <w:color w:val="222222"/>
-          <w:sz w:val="26"/>
-          <w:szCs w:val="26"/>
-          <w:shd w:val="clear" w:color="auto" w:fill="FFFFFF"/>
-        </w:rPr>
-        <w:t xml:space="preserve">: </w:t>
-      </w:r>
-      <w:r>
-        <w:rPr>
-          <w:i/>
-          <w:color w:val="222222"/>
-          <w:sz w:val="26"/>
-          <w:szCs w:val="26"/>
-          <w:shd w:val="clear" w:color="auto" w:fill="FFFFFF"/>
-        </w:rPr>
-        <w:t>Mảng lưu các nước đi chiến thắng</w:t>
+        <w:t>Hình 5: Mảng lưu các nước đi chiến thắng</w:t>
       </w:r>
     </w:p>
     <w:p>
@@ -9149,23 +7733,15 @@
           <w:sz w:val="26"/>
           <w:szCs w:val="26"/>
         </w:rPr>
-        <w:t>6.2.3</w:t>
-      </w:r>
-      <w:r>
-        <w:rPr>
-          <w:b/>
-          <w:sz w:val="26"/>
-          <w:szCs w:val="26"/>
-        </w:rPr>
-        <w:t xml:space="preserve">. Xử lý </w:t>
-      </w:r>
-      <w:r>
-        <w:rPr>
-          <w:b/>
-          <w:sz w:val="26"/>
-          <w:szCs w:val="26"/>
-        </w:rPr>
-        <w:t>thời gian thực (Real Time)</w:t>
+        <w:t>6.2.4</w:t>
+      </w:r>
+      <w:r>
+        <w:rPr>
+          <w:b/>
+          <w:sz w:val="26"/>
+          <w:szCs w:val="26"/>
+        </w:rPr>
+        <w:t>. Xử lý thời gian thực (Real Time)</w:t>
       </w:r>
     </w:p>
     <w:p>
@@ -9189,7 +7765,7 @@
           <w:sz w:val="26"/>
           <w:szCs w:val="26"/>
         </w:rPr>
-        <w:t xml:space="preserve"> bên phía Client. Ta sẻ sử dụng </w:t>
+        <w:t xml:space="preserve"> bên phía Client. Ta sẻ sử dụng thư viện Socket.IO</w:t>
       </w:r>
       <w:proofErr w:type="gramStart"/>
       <w:r>
@@ -9197,7 +7773,14 @@
           <w:sz w:val="26"/>
           <w:szCs w:val="26"/>
         </w:rPr>
-        <w:t>thư</w:t>
+        <w:t>.</w:t>
+      </w:r>
+      <w:r>
+        <w:rPr>
+          <w:sz w:val="26"/>
+          <w:szCs w:val="26"/>
+        </w:rPr>
+        <w:t>[</w:t>
       </w:r>
       <w:proofErr w:type="gramEnd"/>
       <w:r>
@@ -9205,7 +7788,7 @@
           <w:sz w:val="26"/>
           <w:szCs w:val="26"/>
         </w:rPr>
-        <w:t xml:space="preserve"> viện Socket.IO.</w:t>
+        <w:t>3]</w:t>
       </w:r>
     </w:p>
     <w:p>
@@ -9378,7 +7961,7 @@
                     </pic:cNvPicPr>
                   </pic:nvPicPr>
                   <pic:blipFill>
-                    <a:blip r:embed="rId13">
+                    <a:blip r:embed="rId21">
                       <a:extLst>
                         <a:ext uri="{28A0092B-C50C-407E-A947-70E740481C1C}">
                           <a14:useLocalDpi xmlns:a14="http://schemas.microsoft.com/office/drawing/2010/main" val="0"/>
@@ -9423,27 +8006,7 @@
           <w:szCs w:val="26"/>
           <w:shd w:val="clear" w:color="auto" w:fill="FFFFFF"/>
         </w:rPr>
-        <w:t>Hình 6</w:t>
-      </w:r>
-      <w:r>
-        <w:rPr>
-          <w:i/>
-          <w:color w:val="222222"/>
-          <w:sz w:val="26"/>
-          <w:szCs w:val="26"/>
-          <w:shd w:val="clear" w:color="auto" w:fill="FFFFFF"/>
-        </w:rPr>
-        <w:t xml:space="preserve">: </w:t>
-      </w:r>
-      <w:r>
-        <w:rPr>
-          <w:i/>
-          <w:color w:val="222222"/>
-          <w:sz w:val="26"/>
-          <w:szCs w:val="26"/>
-          <w:shd w:val="clear" w:color="auto" w:fill="FFFFFF"/>
-        </w:rPr>
-        <w:t>Cơ chế hoạt động Socket.IO</w:t>
+        <w:t>Hình 6: Cơ chế hoạt động Socket.IO</w:t>
       </w:r>
     </w:p>
     <w:p>
@@ -9571,6 +8134,13 @@
           <w:szCs w:val="26"/>
         </w:rPr>
         <w:t xml:space="preserve"> viện Socket IO để xử lý thời gian thực</w:t>
+      </w:r>
+      <w:r>
+        <w:rPr>
+          <w:sz w:val="26"/>
+          <w:szCs w:val="26"/>
+        </w:rPr>
+        <w:t xml:space="preserve"> [4]</w:t>
       </w:r>
     </w:p>
     <w:p>
@@ -9614,7 +8184,7 @@
                     </pic:cNvPicPr>
                   </pic:nvPicPr>
                   <pic:blipFill>
-                    <a:blip r:embed="rId14">
+                    <a:blip r:embed="rId22">
                       <a:extLst>
                         <a:ext uri="{28A0092B-C50C-407E-A947-70E740481C1C}">
                           <a14:useLocalDpi xmlns:a14="http://schemas.microsoft.com/office/drawing/2010/main" val="0"/>
@@ -9701,27 +8271,7 @@
           <w:szCs w:val="26"/>
           <w:shd w:val="clear" w:color="auto" w:fill="FFFFFF"/>
         </w:rPr>
-        <w:t>Hình 7</w:t>
-      </w:r>
-      <w:r>
-        <w:rPr>
-          <w:i/>
-          <w:color w:val="222222"/>
-          <w:sz w:val="26"/>
-          <w:szCs w:val="26"/>
-          <w:shd w:val="clear" w:color="auto" w:fill="FFFFFF"/>
-        </w:rPr>
-        <w:t xml:space="preserve">: </w:t>
-      </w:r>
-      <w:r>
-        <w:rPr>
-          <w:i/>
-          <w:color w:val="222222"/>
-          <w:sz w:val="26"/>
-          <w:szCs w:val="26"/>
-          <w:shd w:val="clear" w:color="auto" w:fill="FFFFFF"/>
-        </w:rPr>
-        <w:t>Node JS – Socket IO</w:t>
+        <w:t>Hình 7: Node JS – Socket IO</w:t>
       </w:r>
     </w:p>
     <w:p>
@@ -9750,23 +8300,7 @@
           <w:sz w:val="26"/>
           <w:szCs w:val="26"/>
         </w:rPr>
-        <w:t>Chương 4</w:t>
-      </w:r>
-      <w:r>
-        <w:rPr>
-          <w:b/>
-          <w:sz w:val="26"/>
-          <w:szCs w:val="26"/>
-        </w:rPr>
-        <w:t xml:space="preserve"> – </w:t>
-      </w:r>
-      <w:r>
-        <w:rPr>
-          <w:b/>
-          <w:sz w:val="26"/>
-          <w:szCs w:val="26"/>
-        </w:rPr>
-        <w:t>Đánh giá kiểm thử</w:t>
+        <w:t>Chương 4 – Đánh giá kiểm thử</w:t>
       </w:r>
     </w:p>
     <w:p>
@@ -9903,7 +8437,7 @@
                     </pic:cNvPicPr>
                   </pic:nvPicPr>
                   <pic:blipFill>
-                    <a:blip r:embed="rId15">
+                    <a:blip r:embed="rId23">
                       <a:extLst>
                         <a:ext uri="{28A0092B-C50C-407E-A947-70E740481C1C}">
                           <a14:useLocalDpi xmlns:a14="http://schemas.microsoft.com/office/drawing/2010/main" val="0"/>
@@ -10062,9 +8596,13 @@
           <w:szCs w:val="26"/>
           <w:shd w:val="clear" w:color="auto" w:fill="FFFFFF"/>
         </w:rPr>
-        <w:t>Hình 8</w:t>
-      </w:r>
-      <w:r>
+        <w:t>Hình 8: Chế độ chơi 2 người một máy</w:t>
+      </w:r>
+    </w:p>
+    <w:p>
+      <w:pPr>
+        <w:spacing w:before="240" w:line="24" w:lineRule="atLeast"/>
+        <w:jc w:val="center"/>
         <w:rPr>
           <w:i/>
           <w:color w:val="222222"/>
@@ -10072,18 +8610,7 @@
           <w:szCs w:val="26"/>
           <w:shd w:val="clear" w:color="auto" w:fill="FFFFFF"/>
         </w:rPr>
-        <w:t xml:space="preserve">: </w:t>
-      </w:r>
-      <w:r>
-        <w:rPr>
-          <w:i/>
-          <w:color w:val="222222"/>
-          <w:sz w:val="26"/>
-          <w:szCs w:val="26"/>
-          <w:shd w:val="clear" w:color="auto" w:fill="FFFFFF"/>
-        </w:rPr>
-        <w:t>Chế độ chơi 2 người một máy</w:t>
-      </w:r>
+      </w:pPr>
     </w:p>
     <w:p>
       <w:pPr>
@@ -10133,7 +8660,7 @@
                     </pic:cNvPicPr>
                   </pic:nvPicPr>
                   <pic:blipFill>
-                    <a:blip r:embed="rId16">
+                    <a:blip r:embed="rId24">
                       <a:extLst>
                         <a:ext uri="{28A0092B-C50C-407E-A947-70E740481C1C}">
                           <a14:useLocalDpi xmlns:a14="http://schemas.microsoft.com/office/drawing/2010/main" val="0"/>
@@ -10292,9 +8819,25 @@
           <w:szCs w:val="26"/>
           <w:shd w:val="clear" w:color="auto" w:fill="FFFFFF"/>
         </w:rPr>
-        <w:t>Hình 9</w:t>
-      </w:r>
-      <w:r>
+        <w:t>Hình 9: Chế độ chơi người với máy tính</w:t>
+      </w:r>
+    </w:p>
+    <w:p>
+      <w:pPr>
+        <w:spacing w:before="240" w:line="24" w:lineRule="atLeast"/>
+        <w:jc w:val="center"/>
+        <w:rPr>
+          <w:color w:val="222222"/>
+          <w:sz w:val="26"/>
+          <w:szCs w:val="26"/>
+          <w:shd w:val="clear" w:color="auto" w:fill="FFFFFF"/>
+        </w:rPr>
+      </w:pPr>
+    </w:p>
+    <w:p>
+      <w:pPr>
+        <w:spacing w:before="240" w:line="24" w:lineRule="atLeast"/>
+        <w:jc w:val="center"/>
         <w:rPr>
           <w:i/>
           <w:color w:val="222222"/>
@@ -10302,42 +8845,6 @@
           <w:szCs w:val="26"/>
           <w:shd w:val="clear" w:color="auto" w:fill="FFFFFF"/>
         </w:rPr>
-        <w:t xml:space="preserve">: Chế độ chơi </w:t>
-      </w:r>
-      <w:r>
-        <w:rPr>
-          <w:i/>
-          <w:color w:val="222222"/>
-          <w:sz w:val="26"/>
-          <w:szCs w:val="26"/>
-          <w:shd w:val="clear" w:color="auto" w:fill="FFFFFF"/>
-        </w:rPr>
-        <w:t>người với máy tính</w:t>
-      </w:r>
-    </w:p>
-    <w:p>
-      <w:pPr>
-        <w:spacing w:before="240" w:line="24" w:lineRule="atLeast"/>
-        <w:jc w:val="center"/>
-        <w:rPr>
-          <w:color w:val="222222"/>
-          <w:sz w:val="26"/>
-          <w:szCs w:val="26"/>
-          <w:shd w:val="clear" w:color="auto" w:fill="FFFFFF"/>
-        </w:rPr>
-      </w:pPr>
-    </w:p>
-    <w:p>
-      <w:pPr>
-        <w:spacing w:before="240" w:line="24" w:lineRule="atLeast"/>
-        <w:jc w:val="center"/>
-        <w:rPr>
-          <w:i/>
-          <w:color w:val="222222"/>
-          <w:sz w:val="26"/>
-          <w:szCs w:val="26"/>
-          <w:shd w:val="clear" w:color="auto" w:fill="FFFFFF"/>
-        </w:rPr>
       </w:pPr>
       <w:r>
         <w:rPr>
@@ -10348,7 +8855,6 @@
           <w:shd w:val="clear" w:color="auto" w:fill="FFFFFF"/>
           <w:lang w:eastAsia="en-US"/>
         </w:rPr>
-        <w:lastRenderedPageBreak/>
         <w:drawing>
           <wp:anchor distT="0" distB="0" distL="114300" distR="114300" simplePos="0" relativeHeight="251674624" behindDoc="0" locked="0" layoutInCell="1" allowOverlap="1" wp14:anchorId="2631BE8A" wp14:editId="5D67820F">
             <wp:simplePos x="0" y="0"/>
@@ -10375,7 +8881,7 @@
                     </pic:cNvPicPr>
                   </pic:nvPicPr>
                   <pic:blipFill>
-                    <a:blip r:embed="rId17">
+                    <a:blip r:embed="rId25">
                       <a:extLst>
                         <a:ext uri="{28A0092B-C50C-407E-A947-70E740481C1C}">
                           <a14:useLocalDpi xmlns:a14="http://schemas.microsoft.com/office/drawing/2010/main" val="0"/>
@@ -10424,27 +8930,7 @@
           <w:szCs w:val="26"/>
           <w:shd w:val="clear" w:color="auto" w:fill="FFFFFF"/>
         </w:rPr>
-        <w:t>Hình 10</w:t>
-      </w:r>
-      <w:r>
-        <w:rPr>
-          <w:i/>
-          <w:color w:val="222222"/>
-          <w:sz w:val="26"/>
-          <w:szCs w:val="26"/>
-          <w:shd w:val="clear" w:color="auto" w:fill="FFFFFF"/>
-        </w:rPr>
-        <w:t xml:space="preserve">: Chế độ chơi </w:t>
-      </w:r>
-      <w:r>
-        <w:rPr>
-          <w:i/>
-          <w:color w:val="222222"/>
-          <w:sz w:val="26"/>
-          <w:szCs w:val="26"/>
-          <w:shd w:val="clear" w:color="auto" w:fill="FFFFFF"/>
-        </w:rPr>
-        <w:t>trực tuyến</w:t>
+        <w:t>Hình 10: Chế độ chơi trực tuyến</w:t>
       </w:r>
     </w:p>
     <w:p>
@@ -10482,6 +8968,18 @@
           <w:shd w:val="clear" w:color="auto" w:fill="FFFFFF"/>
         </w:rPr>
       </w:pPr>
+    </w:p>
+    <w:p>
+      <w:pPr>
+        <w:spacing w:before="240" w:line="24" w:lineRule="atLeast"/>
+        <w:rPr>
+          <w:b/>
+          <w:color w:val="222222"/>
+          <w:sz w:val="26"/>
+          <w:szCs w:val="26"/>
+          <w:shd w:val="clear" w:color="auto" w:fill="FFFFFF"/>
+        </w:rPr>
+      </w:pPr>
       <w:r>
         <w:rPr>
           <w:b/>
@@ -10530,7 +9028,16 @@
           <w:szCs w:val="26"/>
           <w:shd w:val="clear" w:color="auto" w:fill="FFFFFF"/>
         </w:rPr>
-        <w:t>Hướng phát triển tiếp tục của sản phẩm là ta có thể tối ưu giải thuật, để phát triển độ khó của trò chơi và xây dựng chức năng chơi theo room</w:t>
+        <w:t>Hướng phát triển tiếp tục của sản phẩm là ta có thể tối ưu giải thuật, để phát triển độ khó của trò chơi và xây</w:t>
+      </w:r>
+      <w:r>
+        <w:rPr>
+          <w:color w:val="222222"/>
+          <w:sz w:val="26"/>
+          <w:szCs w:val="26"/>
+          <w:shd w:val="clear" w:color="auto" w:fill="FFFFFF"/>
+        </w:rPr>
+        <w:t xml:space="preserve"> dựng chức năng chơi theo room</w:t>
       </w:r>
       <w:proofErr w:type="gramStart"/>
       <w:r>
@@ -10567,14 +9074,111 @@
           <w:shd w:val="clear" w:color="auto" w:fill="FFFFFF"/>
         </w:rPr>
       </w:pPr>
-      <w:r>
-        <w:rPr>
-          <w:b/>
-          <w:color w:val="222222"/>
-          <w:sz w:val="26"/>
-          <w:szCs w:val="26"/>
-          <w:shd w:val="clear" w:color="auto" w:fill="FFFFFF"/>
-        </w:rPr>
+    </w:p>
+    <w:p>
+      <w:pPr>
+        <w:spacing w:before="240" w:line="24" w:lineRule="atLeast"/>
+        <w:rPr>
+          <w:b/>
+          <w:color w:val="222222"/>
+          <w:sz w:val="26"/>
+          <w:szCs w:val="26"/>
+          <w:shd w:val="clear" w:color="auto" w:fill="FFFFFF"/>
+        </w:rPr>
+      </w:pPr>
+    </w:p>
+    <w:p>
+      <w:pPr>
+        <w:spacing w:before="240" w:line="24" w:lineRule="atLeast"/>
+        <w:rPr>
+          <w:b/>
+          <w:color w:val="222222"/>
+          <w:sz w:val="26"/>
+          <w:szCs w:val="26"/>
+          <w:shd w:val="clear" w:color="auto" w:fill="FFFFFF"/>
+        </w:rPr>
+      </w:pPr>
+    </w:p>
+    <w:p>
+      <w:pPr>
+        <w:spacing w:before="240" w:line="24" w:lineRule="atLeast"/>
+        <w:rPr>
+          <w:b/>
+          <w:color w:val="222222"/>
+          <w:sz w:val="26"/>
+          <w:szCs w:val="26"/>
+          <w:shd w:val="clear" w:color="auto" w:fill="FFFFFF"/>
+        </w:rPr>
+      </w:pPr>
+    </w:p>
+    <w:p>
+      <w:pPr>
+        <w:spacing w:before="240" w:line="24" w:lineRule="atLeast"/>
+        <w:rPr>
+          <w:b/>
+          <w:color w:val="222222"/>
+          <w:sz w:val="26"/>
+          <w:szCs w:val="26"/>
+          <w:shd w:val="clear" w:color="auto" w:fill="FFFFFF"/>
+        </w:rPr>
+      </w:pPr>
+    </w:p>
+    <w:p>
+      <w:pPr>
+        <w:spacing w:before="240" w:line="24" w:lineRule="atLeast"/>
+        <w:rPr>
+          <w:b/>
+          <w:color w:val="222222"/>
+          <w:sz w:val="26"/>
+          <w:szCs w:val="26"/>
+          <w:shd w:val="clear" w:color="auto" w:fill="FFFFFF"/>
+        </w:rPr>
+      </w:pPr>
+    </w:p>
+    <w:p>
+      <w:pPr>
+        <w:spacing w:before="240" w:line="24" w:lineRule="atLeast"/>
+        <w:rPr>
+          <w:b/>
+          <w:color w:val="222222"/>
+          <w:sz w:val="26"/>
+          <w:szCs w:val="26"/>
+          <w:shd w:val="clear" w:color="auto" w:fill="FFFFFF"/>
+        </w:rPr>
+      </w:pPr>
+    </w:p>
+    <w:p>
+      <w:pPr>
+        <w:spacing w:before="240" w:line="24" w:lineRule="atLeast"/>
+        <w:rPr>
+          <w:b/>
+          <w:color w:val="222222"/>
+          <w:sz w:val="26"/>
+          <w:szCs w:val="26"/>
+          <w:shd w:val="clear" w:color="auto" w:fill="FFFFFF"/>
+        </w:rPr>
+      </w:pPr>
+    </w:p>
+    <w:p>
+      <w:pPr>
+        <w:spacing w:before="240" w:line="24" w:lineRule="atLeast"/>
+        <w:rPr>
+          <w:b/>
+          <w:color w:val="222222"/>
+          <w:sz w:val="26"/>
+          <w:szCs w:val="26"/>
+          <w:shd w:val="clear" w:color="auto" w:fill="FFFFFF"/>
+        </w:rPr>
+      </w:pPr>
+      <w:r>
+        <w:rPr>
+          <w:b/>
+          <w:color w:val="222222"/>
+          <w:sz w:val="26"/>
+          <w:szCs w:val="26"/>
+          <w:shd w:val="clear" w:color="auto" w:fill="FFFFFF"/>
+        </w:rPr>
+        <w:lastRenderedPageBreak/>
         <w:t>8. Tài liệu tham khảo</w:t>
       </w:r>
     </w:p>
@@ -10582,25 +9186,133 @@
       <w:pPr>
         <w:spacing w:before="240" w:line="24" w:lineRule="atLeast"/>
         <w:rPr>
-          <w:b/>
-          <w:color w:val="222222"/>
-          <w:sz w:val="26"/>
-          <w:szCs w:val="26"/>
-          <w:shd w:val="clear" w:color="auto" w:fill="FFFFFF"/>
-        </w:rPr>
-      </w:pPr>
-      <w:bookmarkStart w:id="0" w:name="_GoBack"/>
-      <w:bookmarkEnd w:id="0"/>
+          <w:sz w:val="26"/>
+          <w:szCs w:val="26"/>
+        </w:rPr>
+      </w:pPr>
+      <w:r>
+        <w:rPr>
+          <w:color w:val="222222"/>
+          <w:sz w:val="26"/>
+          <w:szCs w:val="26"/>
+          <w:shd w:val="clear" w:color="auto" w:fill="FFFFFF"/>
+        </w:rPr>
+        <w:t>1.</w:t>
+      </w:r>
+      <w:r>
+        <w:rPr>
+          <w:color w:val="222222"/>
+          <w:sz w:val="26"/>
+          <w:szCs w:val="26"/>
+          <w:shd w:val="clear" w:color="auto" w:fill="FFFFFF"/>
+        </w:rPr>
+        <w:t xml:space="preserve"> MINIMAX </w:t>
+      </w:r>
+      <w:hyperlink r:id="rId26" w:history="1">
+        <w:r>
+          <w:rPr>
+            <w:rStyle w:val="Hyperlink"/>
+            <w:sz w:val="26"/>
+            <w:szCs w:val="26"/>
+          </w:rPr>
+          <w:t>https://vi.wikipedia.org/wiki/Minimax</w:t>
+        </w:r>
+      </w:hyperlink>
+    </w:p>
+    <w:p>
+      <w:pPr>
+        <w:spacing w:before="240" w:line="24" w:lineRule="atLeast"/>
+        <w:rPr>
+          <w:sz w:val="26"/>
+          <w:szCs w:val="26"/>
+        </w:rPr>
+      </w:pPr>
+      <w:r>
+        <w:rPr>
+          <w:sz w:val="26"/>
+          <w:szCs w:val="26"/>
+        </w:rPr>
+        <w:t xml:space="preserve">2. GAME TREE </w:t>
+      </w:r>
+      <w:hyperlink r:id="rId27" w:history="1">
+        <w:r>
+          <w:rPr>
+            <w:rStyle w:val="Hyperlink"/>
+          </w:rPr>
+          <w:t>https://en.scratch-wiki.info/wiki/Game_Tree</w:t>
+        </w:r>
+      </w:hyperlink>
+    </w:p>
+    <w:p>
+      <w:pPr>
+        <w:spacing w:before="240" w:line="24" w:lineRule="atLeast"/>
+      </w:pPr>
+      <w:r>
+        <w:rPr>
+          <w:color w:val="222222"/>
+          <w:sz w:val="26"/>
+          <w:szCs w:val="26"/>
+          <w:shd w:val="clear" w:color="auto" w:fill="FFFFFF"/>
+        </w:rPr>
+        <w:t>3.</w:t>
+      </w:r>
+      <w:r>
+        <w:rPr>
+          <w:color w:val="222222"/>
+          <w:sz w:val="26"/>
+          <w:szCs w:val="26"/>
+          <w:shd w:val="clear" w:color="auto" w:fill="FFFFFF"/>
+        </w:rPr>
+        <w:t xml:space="preserve"> Glyn Lewington </w:t>
+      </w:r>
+      <w:hyperlink r:id="rId28" w:history="1">
+        <w:r>
+          <w:rPr>
+            <w:rStyle w:val="Hyperlink"/>
+          </w:rPr>
+          <w:t>https://www.ably.io/concepts/socketio</w:t>
+        </w:r>
+      </w:hyperlink>
+    </w:p>
+    <w:p>
+      <w:pPr>
+        <w:spacing w:before="240" w:line="24" w:lineRule="atLeast"/>
+        <w:rPr>
+          <w:color w:val="222222"/>
+          <w:sz w:val="26"/>
+          <w:szCs w:val="26"/>
+          <w:shd w:val="clear" w:color="auto" w:fill="FFFFFF"/>
+        </w:rPr>
+      </w:pPr>
+      <w:r>
+        <w:t xml:space="preserve">4. WEBSOCKET </w:t>
+      </w:r>
+      <w:hyperlink r:id="rId29" w:history="1">
+        <w:r>
+          <w:rPr>
+            <w:rStyle w:val="Hyperlink"/>
+          </w:rPr>
+          <w:t>https://en.wikipedia.org/wiki/WebSocket</w:t>
+        </w:r>
+      </w:hyperlink>
+    </w:p>
+    <w:p>
+      <w:pPr>
+        <w:spacing w:before="240" w:line="24" w:lineRule="atLeast"/>
+        <w:rPr>
+          <w:b/>
+          <w:color w:val="222222"/>
+          <w:sz w:val="26"/>
+          <w:szCs w:val="26"/>
+          <w:shd w:val="clear" w:color="auto" w:fill="FFFFFF"/>
+        </w:rPr>
+      </w:pPr>
     </w:p>
     <w:sectPr>
-      <w:headerReference w:type="even" r:id="rId18"/>
-      <w:headerReference w:type="default" r:id="rId19"/>
-      <w:footerReference w:type="even" r:id="rId20"/>
-      <w:footerReference w:type="default" r:id="rId21"/>
-      <w:headerReference w:type="first" r:id="rId22"/>
-      <w:footerReference w:type="first" r:id="rId23"/>
+      <w:footerReference w:type="default" r:id="rId30"/>
       <w:pgSz w:w="11906" w:h="16838"/>
       <w:pgMar w:top="1150" w:right="1133" w:bottom="1220" w:left="1773" w:header="720" w:footer="720" w:gutter="0"/>
+      <w:pgNumType w:start="1"/>
       <w:cols w:space="720"/>
       <w:docGrid w:linePitch="360"/>
     </w:sectPr>
@@ -10629,15 +9341,53 @@
 
 <file path=word/footer1.xml><?xml version="1.0" encoding="utf-8"?>
 <w:ftr xmlns:wpc="http://schemas.microsoft.com/office/word/2010/wordprocessingCanvas" xmlns:mc="http://schemas.openxmlformats.org/markup-compatibility/2006" xmlns:o="urn:schemas-microsoft-com:office:office" xmlns:r="http://schemas.openxmlformats.org/officeDocument/2006/relationships" xmlns:m="http://schemas.openxmlformats.org/officeDocument/2006/math" xmlns:v="urn:schemas-microsoft-com:vml" xmlns:wp14="http://schemas.microsoft.com/office/word/2010/wordprocessingDrawing" xmlns:wp="http://schemas.openxmlformats.org/drawingml/2006/wordprocessingDrawing" xmlns:w10="urn:schemas-microsoft-com:office:word" xmlns:w="http://schemas.openxmlformats.org/wordprocessingml/2006/main" xmlns:w14="http://schemas.microsoft.com/office/word/2010/wordml" xmlns:w15="http://schemas.microsoft.com/office/word/2012/wordml" xmlns:wpg="http://schemas.microsoft.com/office/word/2010/wordprocessingGroup" xmlns:wpi="http://schemas.microsoft.com/office/word/2010/wordprocessingInk" xmlns:wne="http://schemas.microsoft.com/office/word/2006/wordml" xmlns:wps="http://schemas.microsoft.com/office/word/2010/wordprocessingShape" mc:Ignorable="w14 w15 wp14">
-  <w:p/>
+  <w:p>
+    <w:pPr>
+      <w:pStyle w:val="Footer"/>
+      <w:jc w:val="right"/>
+    </w:pPr>
+  </w:p>
+  <w:p>
+    <w:pPr>
+      <w:pStyle w:val="Footer"/>
+    </w:pPr>
+  </w:p>
 </w:ftr>
 </file>
 
 <file path=word/footer2.xml><?xml version="1.0" encoding="utf-8"?>
 <w:ftr xmlns:wpc="http://schemas.microsoft.com/office/word/2010/wordprocessingCanvas" xmlns:mc="http://schemas.openxmlformats.org/markup-compatibility/2006" xmlns:o="urn:schemas-microsoft-com:office:office" xmlns:r="http://schemas.openxmlformats.org/officeDocument/2006/relationships" xmlns:m="http://schemas.openxmlformats.org/officeDocument/2006/math" xmlns:v="urn:schemas-microsoft-com:vml" xmlns:wp14="http://schemas.microsoft.com/office/word/2010/wordprocessingDrawing" xmlns:wp="http://schemas.openxmlformats.org/drawingml/2006/wordprocessingDrawing" xmlns:w10="urn:schemas-microsoft-com:office:word" xmlns:w="http://schemas.openxmlformats.org/wordprocessingml/2006/main" xmlns:w14="http://schemas.microsoft.com/office/word/2010/wordml" xmlns:w15="http://schemas.microsoft.com/office/word/2012/wordml" xmlns:wpg="http://schemas.microsoft.com/office/word/2010/wordprocessingGroup" xmlns:wpi="http://schemas.microsoft.com/office/word/2010/wordprocessingInk" xmlns:wne="http://schemas.microsoft.com/office/word/2006/wordml" xmlns:wps="http://schemas.microsoft.com/office/word/2010/wordprocessingShape" mc:Ignorable="w14 w15 wp14">
+  <w:p/>
+</w:ftr>
+</file>
+
+<file path=word/footer3.xml><?xml version="1.0" encoding="utf-8"?>
+<w:ftr xmlns:wpc="http://schemas.microsoft.com/office/word/2010/wordprocessingCanvas" xmlns:mc="http://schemas.openxmlformats.org/markup-compatibility/2006" xmlns:o="urn:schemas-microsoft-com:office:office" xmlns:r="http://schemas.openxmlformats.org/officeDocument/2006/relationships" xmlns:m="http://schemas.openxmlformats.org/officeDocument/2006/math" xmlns:v="urn:schemas-microsoft-com:vml" xmlns:wp14="http://schemas.microsoft.com/office/word/2010/wordprocessingDrawing" xmlns:wp="http://schemas.openxmlformats.org/drawingml/2006/wordprocessingDrawing" xmlns:w10="urn:schemas-microsoft-com:office:word" xmlns:w="http://schemas.openxmlformats.org/wordprocessingml/2006/main" xmlns:w14="http://schemas.microsoft.com/office/word/2010/wordml" xmlns:w15="http://schemas.microsoft.com/office/word/2012/wordml" xmlns:wpg="http://schemas.microsoft.com/office/word/2010/wordprocessingGroup" xmlns:wpi="http://schemas.microsoft.com/office/word/2010/wordprocessingInk" xmlns:wne="http://schemas.microsoft.com/office/word/2006/wordml" xmlns:wps="http://schemas.microsoft.com/office/word/2010/wordprocessingShape" mc:Ignorable="w14 w15 wp14">
+  <w:p>
+    <w:pPr>
+      <w:pStyle w:val="Footer"/>
+      <w:jc w:val="right"/>
+    </w:pPr>
+  </w:p>
+  <w:p>
+    <w:pPr>
+      <w:pStyle w:val="Footer"/>
+    </w:pPr>
+  </w:p>
+</w:ftr>
+</file>
+
+<file path=word/footer4.xml><?xml version="1.0" encoding="utf-8"?>
+<w:ftr xmlns:wpc="http://schemas.microsoft.com/office/word/2010/wordprocessingCanvas" xmlns:mc="http://schemas.openxmlformats.org/markup-compatibility/2006" xmlns:o="urn:schemas-microsoft-com:office:office" xmlns:r="http://schemas.openxmlformats.org/officeDocument/2006/relationships" xmlns:m="http://schemas.openxmlformats.org/officeDocument/2006/math" xmlns:v="urn:schemas-microsoft-com:vml" xmlns:wp14="http://schemas.microsoft.com/office/word/2010/wordprocessingDrawing" xmlns:wp="http://schemas.openxmlformats.org/drawingml/2006/wordprocessingDrawing" xmlns:w10="urn:schemas-microsoft-com:office:word" xmlns:w="http://schemas.openxmlformats.org/wordprocessingml/2006/main" xmlns:w14="http://schemas.microsoft.com/office/word/2010/wordml" xmlns:w15="http://schemas.microsoft.com/office/word/2012/wordml" xmlns:wpg="http://schemas.microsoft.com/office/word/2010/wordprocessingGroup" xmlns:wpi="http://schemas.microsoft.com/office/word/2010/wordprocessingInk" xmlns:wne="http://schemas.microsoft.com/office/word/2006/wordml" xmlns:wps="http://schemas.microsoft.com/office/word/2010/wordprocessingShape" mc:Ignorable="w14 w15 wp14">
+  <w:p/>
+</w:ftr>
+</file>
+
+<file path=word/footer5.xml><?xml version="1.0" encoding="utf-8"?>
+<w:ftr xmlns:wpc="http://schemas.microsoft.com/office/word/2010/wordprocessingCanvas" xmlns:mc="http://schemas.openxmlformats.org/markup-compatibility/2006" xmlns:o="urn:schemas-microsoft-com:office:office" xmlns:r="http://schemas.openxmlformats.org/officeDocument/2006/relationships" xmlns:m="http://schemas.openxmlformats.org/officeDocument/2006/math" xmlns:v="urn:schemas-microsoft-com:vml" xmlns:wp14="http://schemas.microsoft.com/office/word/2010/wordprocessingDrawing" xmlns:wp="http://schemas.openxmlformats.org/drawingml/2006/wordprocessingDrawing" xmlns:w10="urn:schemas-microsoft-com:office:word" xmlns:w="http://schemas.openxmlformats.org/wordprocessingml/2006/main" xmlns:w14="http://schemas.microsoft.com/office/word/2010/wordml" xmlns:w15="http://schemas.microsoft.com/office/word/2012/wordml" xmlns:wpg="http://schemas.microsoft.com/office/word/2010/wordprocessingGroup" xmlns:wpi="http://schemas.microsoft.com/office/word/2010/wordprocessingInk" xmlns:wne="http://schemas.microsoft.com/office/word/2006/wordml" xmlns:wps="http://schemas.microsoft.com/office/word/2010/wordprocessingShape" mc:Ignorable="w14 w15 wp14">
   <w:sdt>
     <w:sdtPr>
-      <w:id w:val="1718396258"/>
+      <w:id w:val="2077081896"/>
       <w:docPartObj>
         <w:docPartGallery w:val="Page Numbers (Bottom of Page)"/>
         <w:docPartUnique/>
@@ -10667,7 +9417,7 @@
           <w:rPr>
             <w:noProof/>
           </w:rPr>
-          <w:t>15</w:t>
+          <w:t>1</w:t>
         </w:r>
         <w:r>
           <w:rPr>
@@ -10678,13 +9428,11 @@
       </w:p>
     </w:sdtContent>
   </w:sdt>
-  <w:p/>
-</w:ftr>
-</file>
-
-<file path=word/footer3.xml><?xml version="1.0" encoding="utf-8"?>
-<w:ftr xmlns:wpc="http://schemas.microsoft.com/office/word/2010/wordprocessingCanvas" xmlns:mc="http://schemas.openxmlformats.org/markup-compatibility/2006" xmlns:o="urn:schemas-microsoft-com:office:office" xmlns:r="http://schemas.openxmlformats.org/officeDocument/2006/relationships" xmlns:m="http://schemas.openxmlformats.org/officeDocument/2006/math" xmlns:v="urn:schemas-microsoft-com:vml" xmlns:wp14="http://schemas.microsoft.com/office/word/2010/wordprocessingDrawing" xmlns:wp="http://schemas.openxmlformats.org/drawingml/2006/wordprocessingDrawing" xmlns:w10="urn:schemas-microsoft-com:office:word" xmlns:w="http://schemas.openxmlformats.org/wordprocessingml/2006/main" xmlns:w14="http://schemas.microsoft.com/office/word/2010/wordml" xmlns:w15="http://schemas.microsoft.com/office/word/2012/wordml" xmlns:wpg="http://schemas.microsoft.com/office/word/2010/wordprocessingGroup" xmlns:wpi="http://schemas.microsoft.com/office/word/2010/wordprocessingInk" xmlns:wne="http://schemas.microsoft.com/office/word/2006/wordml" xmlns:wps="http://schemas.microsoft.com/office/word/2010/wordprocessingShape" mc:Ignorable="w14 w15 wp14">
-  <w:p/>
+  <w:p>
+    <w:pPr>
+      <w:pStyle w:val="Footer"/>
+    </w:pPr>
+  </w:p>
 </w:ftr>
 </file>
 
@@ -11690,9 +10438,33 @@
       <w:szCs w:val="20"/>
     </w:rPr>
   </w:style>
+  <w:style w:type="paragraph" w:styleId="Heading2">
+    <w:name w:val="heading 2"/>
+    <w:basedOn w:val="Normal"/>
+    <w:next w:val="Normal"/>
+    <w:link w:val="Heading2Char"/>
+    <w:uiPriority w:val="9"/>
+    <w:semiHidden/>
+    <w:unhideWhenUsed/>
+    <w:qFormat/>
+    <w:rsid w:val="0025391E"/>
+    <w:pPr>
+      <w:keepNext/>
+      <w:keepLines/>
+      <w:spacing w:before="40"/>
+      <w:outlineLvl w:val="1"/>
+    </w:pPr>
+    <w:rPr>
+      <w:rFonts w:asciiTheme="majorHAnsi" w:eastAsiaTheme="majorEastAsia" w:hAnsiTheme="majorHAnsi" w:cstheme="majorBidi"/>
+      <w:color w:val="2E74B5" w:themeColor="accent1" w:themeShade="BF"/>
+      <w:sz w:val="26"/>
+      <w:szCs w:val="26"/>
+    </w:rPr>
+  </w:style>
   <w:style w:type="character" w:default="1" w:styleId="DefaultParagraphFont">
     <w:name w:val="Default Paragraph Font"/>
     <w:uiPriority w:val="1"/>
+    <w:semiHidden/>
     <w:unhideWhenUsed/>
   </w:style>
   <w:style w:type="table" w:default="1" w:styleId="TableNormal">
@@ -11890,6 +10662,21 @@
       <w:rFonts w:ascii="Times New Roman" w:eastAsia="Times New Roman" w:hAnsi="Times New Roman" w:cs="Times New Roman"/>
       <w:sz w:val="24"/>
       <w:szCs w:val="24"/>
+      <w:lang w:eastAsia="zh-CN"/>
+    </w:rPr>
+  </w:style>
+  <w:style w:type="character" w:customStyle="1" w:styleId="Heading2Char">
+    <w:name w:val="Heading 2 Char"/>
+    <w:basedOn w:val="DefaultParagraphFont"/>
+    <w:link w:val="Heading2"/>
+    <w:uiPriority w:val="9"/>
+    <w:semiHidden/>
+    <w:rsid w:val="0025391E"/>
+    <w:rPr>
+      <w:rFonts w:asciiTheme="majorHAnsi" w:eastAsiaTheme="majorEastAsia" w:hAnsiTheme="majorHAnsi" w:cstheme="majorBidi"/>
+      <w:color w:val="2E74B5" w:themeColor="accent1" w:themeShade="BF"/>
+      <w:sz w:val="26"/>
+      <w:szCs w:val="26"/>
       <w:lang w:eastAsia="zh-CN"/>
     </w:rPr>
   </w:style>
@@ -12155,4 +10942,16 @@
     </a:ext>
   </a:extLst>
 </a:theme>
+</file>
+
+<file path=customXml/item1.xml><?xml version="1.0" encoding="utf-8"?>
+<b:Sources xmlns:b="http://schemas.openxmlformats.org/officeDocument/2006/bibliography" xmlns="http://schemas.openxmlformats.org/officeDocument/2006/bibliography" SelectedStyle="\APASixthEditionOfficeOnline.xsl" StyleName="APA" Version="6"/>
+</file>
+
+<file path=customXml/itemProps1.xml><?xml version="1.0" encoding="utf-8"?>
+<ds:datastoreItem xmlns:ds="http://schemas.openxmlformats.org/officeDocument/2006/customXml" ds:itemID="{07A227E0-F59C-4502-936A-5B6ADDCEAB90}">
+  <ds:schemaRefs>
+    <ds:schemaRef ds:uri="http://schemas.openxmlformats.org/officeDocument/2006/bibliography"/>
+  </ds:schemaRefs>
+</ds:datastoreItem>
 </file>
--- a/baocao/TranQuocToan_B1606944.docx
+++ b/baocao/TranQuocToan_B1606944.docx
@@ -1270,8 +1270,6 @@
           <w:i/>
         </w:rPr>
       </w:pPr>
-      <w:bookmarkStart w:id="0" w:name="_GoBack"/>
-      <w:bookmarkEnd w:id="0"/>
     </w:p>
     <w:p>
       <w:pPr>
@@ -1387,23 +1385,17 @@
       <w:pPr>
         <w:rPr>
           <w:b/>
-        </w:rPr>
-      </w:pPr>
-    </w:p>
-    <w:p>
-      <w:pPr>
-        <w:rPr>
-          <w:b/>
-          <w:sz w:val="26"/>
-          <w:szCs w:val="26"/>
-        </w:rPr>
-      </w:pPr>
-      <w:r>
-        <w:rPr>
-          <w:b/>
-          <w:sz w:val="26"/>
-          <w:szCs w:val="26"/>
-        </w:rPr>
+          <w:sz w:val="26"/>
+          <w:szCs w:val="26"/>
+        </w:rPr>
+      </w:pPr>
+      <w:r>
+        <w:rPr>
+          <w:b/>
+          <w:sz w:val="26"/>
+          <w:szCs w:val="26"/>
+        </w:rPr>
+        <w:lastRenderedPageBreak/>
         <w:t xml:space="preserve">2. </w:t>
       </w:r>
       <w:r>
@@ -1419,21 +1411,8 @@
       <w:pPr>
         <w:rPr>
           <w:b/>
-        </w:rPr>
-      </w:pPr>
-    </w:p>
-    <w:p>
-      <w:pPr>
-        <w:pStyle w:val="TOC1"/>
-        <w:tabs>
-          <w:tab w:val="right" w:leader="dot" w:pos="8777"/>
-        </w:tabs>
-        <w:rPr>
-          <w:rFonts w:ascii="Calibri" w:hAnsi="Calibri"/>
-          <w:noProof/>
-          <w:sz w:val="22"/>
-          <w:szCs w:val="22"/>
-          <w:lang w:eastAsia="en-US"/>
+          <w:sz w:val="26"/>
+          <w:szCs w:val="26"/>
         </w:rPr>
       </w:pPr>
     </w:p>
@@ -3926,58 +3905,26 @@
       <w:pPr>
         <w:rPr>
           <w:b/>
-        </w:rPr>
-      </w:pPr>
-    </w:p>
-    <w:p>
-      <w:pPr>
-        <w:rPr>
-          <w:b/>
-        </w:rPr>
-      </w:pPr>
-    </w:p>
-    <w:p>
-      <w:pPr>
-        <w:rPr>
-          <w:b/>
-        </w:rPr>
-      </w:pPr>
-    </w:p>
-    <w:p>
-      <w:pPr>
-        <w:rPr>
-          <w:b/>
-        </w:rPr>
-      </w:pPr>
-    </w:p>
-    <w:p>
-      <w:pPr>
-        <w:rPr>
-          <w:b/>
-        </w:rPr>
-      </w:pPr>
-    </w:p>
-    <w:p>
-      <w:pPr>
-        <w:rPr>
-          <w:b/>
-        </w:rPr>
-      </w:pPr>
-    </w:p>
-    <w:p>
-      <w:pPr>
-        <w:rPr>
-          <w:b/>
-          <w:sz w:val="26"/>
-          <w:szCs w:val="26"/>
-        </w:rPr>
-      </w:pPr>
-      <w:r>
-        <w:rPr>
-          <w:b/>
-          <w:sz w:val="26"/>
-          <w:szCs w:val="26"/>
-        </w:rPr>
+          <w:sz w:val="26"/>
+          <w:szCs w:val="26"/>
+        </w:rPr>
+      </w:pPr>
+    </w:p>
+    <w:p>
+      <w:pPr>
+        <w:rPr>
+          <w:b/>
+          <w:sz w:val="26"/>
+          <w:szCs w:val="26"/>
+        </w:rPr>
+      </w:pPr>
+      <w:r>
+        <w:rPr>
+          <w:b/>
+          <w:sz w:val="26"/>
+          <w:szCs w:val="26"/>
+        </w:rPr>
+        <w:lastRenderedPageBreak/>
         <w:t xml:space="preserve">3. </w:t>
       </w:r>
       <w:r>
@@ -5074,6 +5021,60 @@
           <w:szCs w:val="26"/>
         </w:rPr>
       </w:pPr>
+    </w:p>
+    <w:p>
+      <w:pPr>
+        <w:rPr>
+          <w:b/>
+          <w:sz w:val="26"/>
+          <w:szCs w:val="26"/>
+        </w:rPr>
+      </w:pPr>
+    </w:p>
+    <w:p>
+      <w:pPr>
+        <w:rPr>
+          <w:b/>
+          <w:sz w:val="26"/>
+          <w:szCs w:val="26"/>
+        </w:rPr>
+      </w:pPr>
+    </w:p>
+    <w:p>
+      <w:pPr>
+        <w:rPr>
+          <w:b/>
+          <w:sz w:val="26"/>
+          <w:szCs w:val="26"/>
+        </w:rPr>
+      </w:pPr>
+    </w:p>
+    <w:p>
+      <w:pPr>
+        <w:rPr>
+          <w:b/>
+          <w:sz w:val="26"/>
+          <w:szCs w:val="26"/>
+        </w:rPr>
+      </w:pPr>
+    </w:p>
+    <w:p>
+      <w:pPr>
+        <w:rPr>
+          <w:b/>
+          <w:sz w:val="26"/>
+          <w:szCs w:val="26"/>
+        </w:rPr>
+      </w:pPr>
+    </w:p>
+    <w:p>
+      <w:pPr>
+        <w:rPr>
+          <w:b/>
+          <w:sz w:val="26"/>
+          <w:szCs w:val="26"/>
+        </w:rPr>
+      </w:pPr>
       <w:r>
         <w:rPr>
           <w:b/>
@@ -5081,7 +5082,7 @@
           <w:szCs w:val="26"/>
         </w:rPr>
         <w:lastRenderedPageBreak/>
-        <w:t>4. Tóm lươt</w:t>
+        <w:t>4. Tóm lược</w:t>
       </w:r>
     </w:p>
     <w:p/>
@@ -5365,253 +5366,250 @@
     <w:p/>
     <w:p/>
     <w:p/>
+    <w:p>
+      <w:pPr>
+        <w:rPr>
+          <w:b/>
+          <w:sz w:val="26"/>
+          <w:szCs w:val="26"/>
+        </w:rPr>
+      </w:pPr>
+      <w:r>
+        <w:rPr>
+          <w:b/>
+          <w:sz w:val="26"/>
+          <w:szCs w:val="26"/>
+        </w:rPr>
+        <w:lastRenderedPageBreak/>
+        <w:t>5. Phần giới thiệu</w:t>
+      </w:r>
+    </w:p>
+    <w:p>
+      <w:pPr>
+        <w:rPr>
+          <w:b/>
+        </w:rPr>
+      </w:pPr>
+    </w:p>
+    <w:p>
+      <w:pPr>
+        <w:rPr>
+          <w:color w:val="222222"/>
+          <w:sz w:val="26"/>
+          <w:szCs w:val="26"/>
+          <w:shd w:val="clear" w:color="auto" w:fill="FFFFFF"/>
+        </w:rPr>
+      </w:pPr>
+      <w:r>
+        <w:rPr>
+          <w:bCs/>
+          <w:color w:val="222222"/>
+          <w:sz w:val="26"/>
+          <w:szCs w:val="26"/>
+          <w:shd w:val="clear" w:color="auto" w:fill="FFFFFF"/>
+        </w:rPr>
+        <w:t>Tic-tac-toe</w:t>
+      </w:r>
+      <w:r>
+        <w:rPr>
+          <w:color w:val="222222"/>
+          <w:sz w:val="26"/>
+          <w:szCs w:val="26"/>
+          <w:shd w:val="clear" w:color="auto" w:fill="FFFFFF"/>
+        </w:rPr>
+        <w:t xml:space="preserve"> là một trò chơi phổ biến dùng viết trên bàn cờ giấy có </w:t>
+      </w:r>
+      <w:r>
+        <w:rPr>
+          <w:color w:val="222222"/>
+          <w:sz w:val="26"/>
+          <w:szCs w:val="26"/>
+          <w:shd w:val="clear" w:color="auto" w:fill="FFFFFF"/>
+        </w:rPr>
+        <w:pgNum/>
+      </w:r>
+      <w:r>
+        <w:rPr>
+          <w:color w:val="222222"/>
+          <w:sz w:val="26"/>
+          <w:szCs w:val="26"/>
+          <w:shd w:val="clear" w:color="auto" w:fill="FFFFFF"/>
+        </w:rPr>
+        <w:t>ang</w:t>
+      </w:r>
+      <w:r>
+        <w:rPr>
+          <w:color w:val="222222"/>
+          <w:sz w:val="26"/>
+          <w:szCs w:val="26"/>
+          <w:shd w:val="clear" w:color="auto" w:fill="FFFFFF"/>
+        </w:rPr>
+        <w:t xml:space="preserve"> ô, 3x3. Hai người chơi, người dùng ký hiệu </w:t>
+      </w:r>
+      <w:r>
+        <w:rPr>
+          <w:bCs/>
+          <w:color w:val="222222"/>
+          <w:sz w:val="26"/>
+          <w:szCs w:val="26"/>
+          <w:shd w:val="clear" w:color="auto" w:fill="FFFFFF"/>
+        </w:rPr>
+        <w:t>O</w:t>
+      </w:r>
+      <w:r>
+        <w:rPr>
+          <w:color w:val="222222"/>
+          <w:sz w:val="26"/>
+          <w:szCs w:val="26"/>
+          <w:shd w:val="clear" w:color="auto" w:fill="FFFFFF"/>
+        </w:rPr>
+        <w:t xml:space="preserve">, người </w:t>
+      </w:r>
+      <w:proofErr w:type="gramStart"/>
+      <w:r>
+        <w:rPr>
+          <w:color w:val="222222"/>
+          <w:sz w:val="26"/>
+          <w:szCs w:val="26"/>
+          <w:shd w:val="clear" w:color="auto" w:fill="FFFFFF"/>
+        </w:rPr>
+        <w:t>kia</w:t>
+      </w:r>
+      <w:proofErr w:type="gramEnd"/>
+      <w:r>
+        <w:rPr>
+          <w:color w:val="222222"/>
+          <w:sz w:val="26"/>
+          <w:szCs w:val="26"/>
+          <w:shd w:val="clear" w:color="auto" w:fill="FFFFFF"/>
+        </w:rPr>
+        <w:t xml:space="preserve"> dùng ký hiệu </w:t>
+      </w:r>
+      <w:r>
+        <w:rPr>
+          <w:bCs/>
+          <w:color w:val="222222"/>
+          <w:sz w:val="26"/>
+          <w:szCs w:val="26"/>
+          <w:shd w:val="clear" w:color="auto" w:fill="FFFFFF"/>
+        </w:rPr>
+        <w:t>X</w:t>
+      </w:r>
+      <w:r>
+        <w:rPr>
+          <w:color w:val="222222"/>
+          <w:sz w:val="26"/>
+          <w:szCs w:val="26"/>
+          <w:shd w:val="clear" w:color="auto" w:fill="FFFFFF"/>
+        </w:rPr>
+        <w:t>, lần lượt điền ký hiệu của mình vào các ô. Người thắng là người thể tạo được đầu tiên một dãy ty ký hiệu của mình, ngang dọc hay chéo đều được.</w:t>
+      </w:r>
+    </w:p>
+    <w:p>
+      <w:pPr>
+        <w:rPr>
+          <w:color w:val="222222"/>
+          <w:sz w:val="26"/>
+          <w:szCs w:val="26"/>
+          <w:shd w:val="clear" w:color="auto" w:fill="FFFFFF"/>
+        </w:rPr>
+      </w:pPr>
+      <w:r>
+        <w:rPr>
+          <w:color w:val="222222"/>
+          <w:sz w:val="26"/>
+          <w:szCs w:val="26"/>
+          <w:shd w:val="clear" w:color="auto" w:fill="FFFFFF"/>
+        </w:rPr>
+        <w:t xml:space="preserve">Để tạo ra một chương trình Tic </w:t>
+      </w:r>
+      <w:proofErr w:type="gramStart"/>
+      <w:r>
+        <w:rPr>
+          <w:color w:val="222222"/>
+          <w:sz w:val="26"/>
+          <w:szCs w:val="26"/>
+          <w:shd w:val="clear" w:color="auto" w:fill="FFFFFF"/>
+        </w:rPr>
+        <w:t>Tac</w:t>
+      </w:r>
+      <w:proofErr w:type="gramEnd"/>
+      <w:r>
+        <w:rPr>
+          <w:color w:val="222222"/>
+          <w:sz w:val="26"/>
+          <w:szCs w:val="26"/>
+          <w:shd w:val="clear" w:color="auto" w:fill="FFFFFF"/>
+        </w:rPr>
+        <w:t xml:space="preserve"> Toe hoàn hỏa, một thuật toán có thể tính toán tất cả nước đi và xác định nước đi có lợi là thiết yếu. Minimax là một trong số những thuật toán có thể ứng dụng vào chương trình Tic </w:t>
+      </w:r>
+      <w:proofErr w:type="gramStart"/>
+      <w:r>
+        <w:rPr>
+          <w:color w:val="222222"/>
+          <w:sz w:val="26"/>
+          <w:szCs w:val="26"/>
+          <w:shd w:val="clear" w:color="auto" w:fill="FFFFFF"/>
+        </w:rPr>
+        <w:t>Tac</w:t>
+      </w:r>
+      <w:proofErr w:type="gramEnd"/>
+      <w:r>
+        <w:rPr>
+          <w:color w:val="222222"/>
+          <w:sz w:val="26"/>
+          <w:szCs w:val="26"/>
+          <w:shd w:val="clear" w:color="auto" w:fill="FFFFFF"/>
+        </w:rPr>
+        <w:t xml:space="preserve"> Toe. Thông qua việc tìm hiểu về thuật toán Minimax sẻ giúp ta hiểu được một trò chơi đối kháng như Tic </w:t>
+      </w:r>
+      <w:proofErr w:type="gramStart"/>
+      <w:r>
+        <w:rPr>
+          <w:color w:val="222222"/>
+          <w:sz w:val="26"/>
+          <w:szCs w:val="26"/>
+          <w:shd w:val="clear" w:color="auto" w:fill="FFFFFF"/>
+        </w:rPr>
+        <w:t>Tac</w:t>
+      </w:r>
+      <w:proofErr w:type="gramEnd"/>
+      <w:r>
+        <w:rPr>
+          <w:color w:val="222222"/>
+          <w:sz w:val="26"/>
+          <w:szCs w:val="26"/>
+          <w:shd w:val="clear" w:color="auto" w:fill="FFFFFF"/>
+        </w:rPr>
+        <w:t xml:space="preserve"> Toe sẻ xử lý các nước đi như thế nào</w:t>
+      </w:r>
+    </w:p>
     <w:p/>
-    <w:p/>
-    <w:p/>
-    <w:p/>
-    <w:p>
-      <w:pPr>
-        <w:rPr>
-          <w:b/>
-          <w:sz w:val="26"/>
-          <w:szCs w:val="26"/>
-        </w:rPr>
-      </w:pPr>
-      <w:r>
-        <w:rPr>
-          <w:b/>
-          <w:sz w:val="26"/>
-          <w:szCs w:val="26"/>
-        </w:rPr>
-        <w:t>5. Phần giới thiệu</w:t>
-      </w:r>
-    </w:p>
-    <w:p>
-      <w:pPr>
-        <w:rPr>
-          <w:b/>
-        </w:rPr>
-      </w:pPr>
-    </w:p>
-    <w:p>
-      <w:pPr>
-        <w:rPr>
-          <w:color w:val="222222"/>
-          <w:sz w:val="26"/>
-          <w:szCs w:val="26"/>
-          <w:shd w:val="clear" w:color="auto" w:fill="FFFFFF"/>
-        </w:rPr>
-      </w:pPr>
-      <w:r>
-        <w:rPr>
-          <w:bCs/>
-          <w:color w:val="222222"/>
-          <w:sz w:val="26"/>
-          <w:szCs w:val="26"/>
-          <w:shd w:val="clear" w:color="auto" w:fill="FFFFFF"/>
-        </w:rPr>
-        <w:t>Tic-tac-toe</w:t>
-      </w:r>
-      <w:r>
-        <w:rPr>
-          <w:color w:val="222222"/>
-          <w:sz w:val="26"/>
-          <w:szCs w:val="26"/>
-          <w:shd w:val="clear" w:color="auto" w:fill="FFFFFF"/>
-        </w:rPr>
-        <w:t xml:space="preserve"> là một trò chơi phổ biến dùng viết trên bàn cờ giấy có </w:t>
-      </w:r>
-      <w:r>
-        <w:rPr>
-          <w:color w:val="222222"/>
-          <w:sz w:val="26"/>
-          <w:szCs w:val="26"/>
-          <w:shd w:val="clear" w:color="auto" w:fill="FFFFFF"/>
-        </w:rPr>
-        <w:pgNum/>
-      </w:r>
-      <w:r>
-        <w:rPr>
-          <w:color w:val="222222"/>
-          <w:sz w:val="26"/>
-          <w:szCs w:val="26"/>
-          <w:shd w:val="clear" w:color="auto" w:fill="FFFFFF"/>
-        </w:rPr>
-        <w:t>ang</w:t>
-      </w:r>
-      <w:r>
-        <w:rPr>
-          <w:color w:val="222222"/>
-          <w:sz w:val="26"/>
-          <w:szCs w:val="26"/>
-          <w:shd w:val="clear" w:color="auto" w:fill="FFFFFF"/>
-        </w:rPr>
-        <w:t xml:space="preserve"> ô, 3x3. Hai người chơi, người dùng ký hiệu </w:t>
-      </w:r>
-      <w:r>
-        <w:rPr>
-          <w:bCs/>
-          <w:color w:val="222222"/>
-          <w:sz w:val="26"/>
-          <w:szCs w:val="26"/>
-          <w:shd w:val="clear" w:color="auto" w:fill="FFFFFF"/>
-        </w:rPr>
-        <w:t>O</w:t>
-      </w:r>
-      <w:r>
-        <w:rPr>
-          <w:color w:val="222222"/>
-          <w:sz w:val="26"/>
-          <w:szCs w:val="26"/>
-          <w:shd w:val="clear" w:color="auto" w:fill="FFFFFF"/>
-        </w:rPr>
-        <w:t xml:space="preserve">, người </w:t>
+    <w:p>
+      <w:pPr>
+        <w:rPr>
+          <w:sz w:val="26"/>
+          <w:szCs w:val="26"/>
+        </w:rPr>
+      </w:pPr>
+      <w:r>
+        <w:rPr>
+          <w:sz w:val="26"/>
+          <w:szCs w:val="26"/>
+        </w:rPr>
+        <w:t xml:space="preserve">Mục tiêu đề tài là tìm hiểu và cài đặt trò chơi Tic </w:t>
       </w:r>
       <w:proofErr w:type="gramStart"/>
       <w:r>
         <w:rPr>
-          <w:color w:val="222222"/>
-          <w:sz w:val="26"/>
-          <w:szCs w:val="26"/>
-          <w:shd w:val="clear" w:color="auto" w:fill="FFFFFF"/>
-        </w:rPr>
-        <w:t>kia</w:t>
+          <w:sz w:val="26"/>
+          <w:szCs w:val="26"/>
+        </w:rPr>
+        <w:t>Tac</w:t>
       </w:r>
       <w:proofErr w:type="gramEnd"/>
       <w:r>
         <w:rPr>
-          <w:color w:val="222222"/>
-          <w:sz w:val="26"/>
-          <w:szCs w:val="26"/>
-          <w:shd w:val="clear" w:color="auto" w:fill="FFFFFF"/>
-        </w:rPr>
-        <w:t xml:space="preserve"> dùng ký hiệu </w:t>
-      </w:r>
-      <w:r>
-        <w:rPr>
-          <w:bCs/>
-          <w:color w:val="222222"/>
-          <w:sz w:val="26"/>
-          <w:szCs w:val="26"/>
-          <w:shd w:val="clear" w:color="auto" w:fill="FFFFFF"/>
-        </w:rPr>
-        <w:t>X</w:t>
-      </w:r>
-      <w:r>
-        <w:rPr>
-          <w:color w:val="222222"/>
-          <w:sz w:val="26"/>
-          <w:szCs w:val="26"/>
-          <w:shd w:val="clear" w:color="auto" w:fill="FFFFFF"/>
-        </w:rPr>
-        <w:t>, lần lượt điền ký hiệu của mình vào các ô. Người thắng là người thể tạo được đầu tiên một dãy ty ký hiệu của mình, ngang dọc hay chéo đều được.</w:t>
-      </w:r>
-    </w:p>
-    <w:p>
-      <w:pPr>
-        <w:rPr>
-          <w:color w:val="222222"/>
-          <w:sz w:val="26"/>
-          <w:szCs w:val="26"/>
-          <w:shd w:val="clear" w:color="auto" w:fill="FFFFFF"/>
-        </w:rPr>
-      </w:pPr>
-      <w:r>
-        <w:rPr>
-          <w:color w:val="222222"/>
-          <w:sz w:val="26"/>
-          <w:szCs w:val="26"/>
-          <w:shd w:val="clear" w:color="auto" w:fill="FFFFFF"/>
-        </w:rPr>
-        <w:t xml:space="preserve">Để tạo ra một chương trình Tic </w:t>
-      </w:r>
-      <w:proofErr w:type="gramStart"/>
-      <w:r>
-        <w:rPr>
-          <w:color w:val="222222"/>
-          <w:sz w:val="26"/>
-          <w:szCs w:val="26"/>
-          <w:shd w:val="clear" w:color="auto" w:fill="FFFFFF"/>
-        </w:rPr>
-        <w:t>Tac</w:t>
-      </w:r>
-      <w:proofErr w:type="gramEnd"/>
-      <w:r>
-        <w:rPr>
-          <w:color w:val="222222"/>
-          <w:sz w:val="26"/>
-          <w:szCs w:val="26"/>
-          <w:shd w:val="clear" w:color="auto" w:fill="FFFFFF"/>
-        </w:rPr>
-        <w:t xml:space="preserve"> Toe hoàn hỏa, một thuật toán có thể tính toán tất cả nước đi và xác định nước đi có lợi là thiết yếu. Minimax là một trong số những thuật toán có thể ứng dụng vào chương trình Tic </w:t>
-      </w:r>
-      <w:proofErr w:type="gramStart"/>
-      <w:r>
-        <w:rPr>
-          <w:color w:val="222222"/>
-          <w:sz w:val="26"/>
-          <w:szCs w:val="26"/>
-          <w:shd w:val="clear" w:color="auto" w:fill="FFFFFF"/>
-        </w:rPr>
-        <w:t>Tac</w:t>
-      </w:r>
-      <w:proofErr w:type="gramEnd"/>
-      <w:r>
-        <w:rPr>
-          <w:color w:val="222222"/>
-          <w:sz w:val="26"/>
-          <w:szCs w:val="26"/>
-          <w:shd w:val="clear" w:color="auto" w:fill="FFFFFF"/>
-        </w:rPr>
-        <w:t xml:space="preserve"> Toe. Thông qua việc tìm hiểu về thuật toán Minimax sẻ giúp ta hiểu được một trò chơi đối kháng như Tic </w:t>
-      </w:r>
-      <w:proofErr w:type="gramStart"/>
-      <w:r>
-        <w:rPr>
-          <w:color w:val="222222"/>
-          <w:sz w:val="26"/>
-          <w:szCs w:val="26"/>
-          <w:shd w:val="clear" w:color="auto" w:fill="FFFFFF"/>
-        </w:rPr>
-        <w:t>Tac</w:t>
-      </w:r>
-      <w:proofErr w:type="gramEnd"/>
-      <w:r>
-        <w:rPr>
-          <w:color w:val="222222"/>
-          <w:sz w:val="26"/>
-          <w:szCs w:val="26"/>
-          <w:shd w:val="clear" w:color="auto" w:fill="FFFFFF"/>
-        </w:rPr>
-        <w:t xml:space="preserve"> Toe sẻ xử lý các nước đi như thế nào</w:t>
-      </w:r>
-    </w:p>
-    <w:p/>
-    <w:p>
-      <w:pPr>
-        <w:rPr>
-          <w:sz w:val="26"/>
-          <w:szCs w:val="26"/>
-        </w:rPr>
-      </w:pPr>
-      <w:r>
-        <w:rPr>
-          <w:sz w:val="26"/>
-          <w:szCs w:val="26"/>
-        </w:rPr>
-        <w:t xml:space="preserve">Mục tiêu đề tài là tìm hiểu và cài đặt trò chơi Tic </w:t>
-      </w:r>
-      <w:proofErr w:type="gramStart"/>
-      <w:r>
-        <w:rPr>
-          <w:sz w:val="26"/>
-          <w:szCs w:val="26"/>
-        </w:rPr>
-        <w:t>Tac</w:t>
-      </w:r>
-      <w:proofErr w:type="gramEnd"/>
-      <w:r>
-        <w:rPr>
           <w:sz w:val="26"/>
           <w:szCs w:val="26"/>
         </w:rPr>
@@ -5644,13 +5642,7 @@
         <w:rPr>
           <w:sz w:val="26"/>
         </w:rPr>
-        <w:t xml:space="preserve"> </w:t>
-      </w:r>
-      <w:r>
-        <w:rPr>
-          <w:sz w:val="26"/>
-        </w:rPr>
-        <w:t>phần giới thiệu, phần nội dung và phần kết luận.Trong đó phần nội dung gồm có 4 chương:</w:t>
+        <w:t xml:space="preserve"> phần giới thiệu, phần nội dung và phần kết luận.Trong đó phần nội dung gồm có 4 chương:</w:t>
       </w:r>
     </w:p>
     <w:p>
@@ -5752,6 +5744,28 @@
     <w:p/>
     <w:p/>
     <w:p/>
+    <w:p>
+      <w:pPr>
+        <w:spacing w:before="240" w:line="24" w:lineRule="atLeast"/>
+        <w:jc w:val="both"/>
+        <w:rPr>
+          <w:b/>
+          <w:sz w:val="26"/>
+          <w:szCs w:val="26"/>
+        </w:rPr>
+      </w:pPr>
+    </w:p>
+    <w:p>
+      <w:pPr>
+        <w:spacing w:before="240" w:line="24" w:lineRule="atLeast"/>
+        <w:jc w:val="both"/>
+        <w:rPr>
+          <w:b/>
+          <w:sz w:val="26"/>
+          <w:szCs w:val="26"/>
+        </w:rPr>
+      </w:pPr>
+    </w:p>
     <w:p>
       <w:pPr>
         <w:spacing w:before="240" w:line="24" w:lineRule="atLeast"/>
@@ -9074,6 +9088,8 @@
           <w:shd w:val="clear" w:color="auto" w:fill="FFFFFF"/>
         </w:rPr>
       </w:pPr>
+      <w:bookmarkStart w:id="0" w:name="_GoBack"/>
+      <w:bookmarkEnd w:id="0"/>
     </w:p>
     <w:p>
       <w:pPr>
@@ -9417,7 +9433,7 @@
           <w:rPr>
             <w:noProof/>
           </w:rPr>
-          <w:t>1</w:t>
+          <w:t>13</w:t>
         </w:r>
         <w:r>
           <w:rPr>
@@ -10949,7 +10965,7 @@
 </file>
 
 <file path=customXml/itemProps1.xml><?xml version="1.0" encoding="utf-8"?>
-<ds:datastoreItem xmlns:ds="http://schemas.openxmlformats.org/officeDocument/2006/customXml" ds:itemID="{07A227E0-F59C-4502-936A-5B6ADDCEAB90}">
+<ds:datastoreItem xmlns:ds="http://schemas.openxmlformats.org/officeDocument/2006/customXml" ds:itemID="{03DBDD7A-E289-4C8C-896C-F6526AD1E309}">
   <ds:schemaRefs>
     <ds:schemaRef ds:uri="http://schemas.openxmlformats.org/officeDocument/2006/bibliography"/>
   </ds:schemaRefs>

--- a/baocao/TranQuocToan_B1606944.docx
+++ b/baocao/TranQuocToan_B1606944.docx
@@ -4141,55 +4141,23 @@
           </w14:textOutline>
         </w:rPr>
       </w:pPr>
-      <w:hyperlink w:anchor="_Toc24147960" w:history="1">
-        <w:r>
-          <w:rPr>
-            <w:rStyle w:val="Hyperlink"/>
-            <w:noProof/>
-            <w:color w:val="000000" w:themeColor="text1"/>
-            <w:sz w:val="26"/>
-            <w:szCs w:val="26"/>
-            <w:u w:val="none"/>
-            <w14:shadow w14:blurRad="38100" w14:dist="19050" w14:dir="2700000" w14:sx="100000" w14:sy="100000" w14:kx="0" w14:ky="0" w14:algn="tl">
-              <w14:schemeClr w14:val="dk1">
-                <w14:alpha w14:val="60000"/>
-              </w14:schemeClr>
-            </w14:shadow>
-            <w14:textOutline w14:w="0" w14:cap="flat" w14:cmpd="sng" w14:algn="ctr">
-              <w14:noFill/>
-              <w14:prstDash w14:val="solid"/>
-              <w14:round/>
-            </w14:textOutline>
-          </w:rPr>
-          <w:t>Hình 3: Khởi tạo bàn cờ 3x3</w:t>
-        </w:r>
-        <w:r>
-          <w:rPr>
-            <w:noProof/>
-            <w:webHidden/>
-            <w:color w:val="000000" w:themeColor="text1"/>
-            <w:sz w:val="26"/>
-            <w:szCs w:val="26"/>
-            <w14:shadow w14:blurRad="38100" w14:dist="19050" w14:dir="2700000" w14:sx="100000" w14:sy="100000" w14:kx="0" w14:ky="0" w14:algn="tl">
-              <w14:schemeClr w14:val="dk1">
-                <w14:alpha w14:val="60000"/>
-              </w14:schemeClr>
-            </w14:shadow>
-            <w14:textOutline w14:w="0" w14:cap="flat" w14:cmpd="sng" w14:algn="ctr">
-              <w14:noFill/>
-              <w14:prstDash w14:val="solid"/>
-              <w14:round/>
-            </w14:textOutline>
-          </w:rPr>
-          <w:tab/>
-        </w:r>
-      </w:hyperlink>
-      <w:r>
-        <w:rPr>
+      <w:r>
+        <w:fldChar w:fldCharType="begin"/>
+      </w:r>
+      <w:r>
+        <w:instrText xml:space="preserve"> HYPERLINK \l "_Toc24147960" </w:instrText>
+      </w:r>
+      <w:r>
+        <w:fldChar w:fldCharType="separate"/>
+      </w:r>
+      <w:r>
+        <w:rPr>
+          <w:rStyle w:val="Hyperlink"/>
           <w:noProof/>
           <w:color w:val="000000" w:themeColor="text1"/>
           <w:sz w:val="26"/>
           <w:szCs w:val="26"/>
+          <w:u w:val="none"/>
           <w14:shadow w14:blurRad="38100" w14:dist="19050" w14:dir="2700000" w14:sx="100000" w14:sy="100000" w14:kx="0" w14:ky="0" w14:algn="tl">
             <w14:schemeClr w14:val="dk1">
               <w14:alpha w14:val="60000"/>
@@ -4201,18 +4169,12 @@
             <w14:round/>
           </w14:textOutline>
         </w:rPr>
-        <w:t>7</w:t>
-      </w:r>
-    </w:p>
-    <w:p>
-      <w:pPr>
-        <w:pStyle w:val="TableofFigures"/>
-        <w:tabs>
-          <w:tab w:val="right" w:leader="dot" w:pos="8777"/>
-        </w:tabs>
-        <w:spacing w:line="288" w:lineRule="auto"/>
+        <w:t>Hình 3: Khởi tạo bàn cờ 3x3</w:t>
+      </w:r>
+      <w:r>
         <w:rPr>
           <w:noProof/>
+          <w:webHidden/>
           <w:color w:val="000000" w:themeColor="text1"/>
           <w:sz w:val="26"/>
           <w:szCs w:val="26"/>
@@ -4227,50 +4189,142 @@
             <w14:round/>
           </w14:textOutline>
         </w:rPr>
-      </w:pPr>
-      <w:hyperlink w:anchor="_Toc24147961" w:history="1">
-        <w:r>
-          <w:rPr>
-            <w:rStyle w:val="Hyperlink"/>
-            <w:noProof/>
-            <w:color w:val="000000" w:themeColor="text1"/>
-            <w:sz w:val="26"/>
-            <w:szCs w:val="26"/>
-            <w:u w:val="none"/>
-            <w14:shadow w14:blurRad="38100" w14:dist="19050" w14:dir="2700000" w14:sx="100000" w14:sy="100000" w14:kx="0" w14:ky="0" w14:algn="tl">
-              <w14:schemeClr w14:val="dk1">
-                <w14:alpha w14:val="60000"/>
-              </w14:schemeClr>
-            </w14:shadow>
-            <w14:textOutline w14:w="0" w14:cap="flat" w14:cmpd="sng" w14:algn="ctr">
-              <w14:noFill/>
-              <w14:prstDash w14:val="solid"/>
-              <w14:round/>
-            </w14:textOutline>
-          </w:rPr>
-          <w:t>Hình 4: Các nước đi chiến thắng</w:t>
-        </w:r>
-        <w:r>
-          <w:rPr>
-            <w:noProof/>
-            <w:webHidden/>
-            <w:color w:val="000000" w:themeColor="text1"/>
-            <w:sz w:val="26"/>
-            <w:szCs w:val="26"/>
-            <w14:shadow w14:blurRad="38100" w14:dist="19050" w14:dir="2700000" w14:sx="100000" w14:sy="100000" w14:kx="0" w14:ky="0" w14:algn="tl">
-              <w14:schemeClr w14:val="dk1">
-                <w14:alpha w14:val="60000"/>
-              </w14:schemeClr>
-            </w14:shadow>
-            <w14:textOutline w14:w="0" w14:cap="flat" w14:cmpd="sng" w14:algn="ctr">
-              <w14:noFill/>
-              <w14:prstDash w14:val="solid"/>
-              <w14:round/>
-            </w14:textOutline>
-          </w:rPr>
-          <w:tab/>
-        </w:r>
-      </w:hyperlink>
+        <w:tab/>
+      </w:r>
+      <w:r>
+        <w:rPr>
+          <w:noProof/>
+          <w:color w:val="000000" w:themeColor="text1"/>
+          <w:sz w:val="26"/>
+          <w:szCs w:val="26"/>
+          <w14:shadow w14:blurRad="38100" w14:dist="19050" w14:dir="2700000" w14:sx="100000" w14:sy="100000" w14:kx="0" w14:ky="0" w14:algn="tl">
+            <w14:schemeClr w14:val="dk1">
+              <w14:alpha w14:val="60000"/>
+            </w14:schemeClr>
+          </w14:shadow>
+          <w14:textOutline w14:w="0" w14:cap="flat" w14:cmpd="sng" w14:algn="ctr">
+            <w14:noFill/>
+            <w14:prstDash w14:val="solid"/>
+            <w14:round/>
+          </w14:textOutline>
+        </w:rPr>
+        <w:fldChar w:fldCharType="end"/>
+      </w:r>
+      <w:r>
+        <w:rPr>
+          <w:noProof/>
+          <w:color w:val="000000" w:themeColor="text1"/>
+          <w:sz w:val="26"/>
+          <w:szCs w:val="26"/>
+          <w14:shadow w14:blurRad="38100" w14:dist="19050" w14:dir="2700000" w14:sx="100000" w14:sy="100000" w14:kx="0" w14:ky="0" w14:algn="tl">
+            <w14:schemeClr w14:val="dk1">
+              <w14:alpha w14:val="60000"/>
+            </w14:schemeClr>
+          </w14:shadow>
+          <w14:textOutline w14:w="0" w14:cap="flat" w14:cmpd="sng" w14:algn="ctr">
+            <w14:noFill/>
+            <w14:prstDash w14:val="solid"/>
+            <w14:round/>
+          </w14:textOutline>
+        </w:rPr>
+        <w:t>8</w:t>
+      </w:r>
+      <w:bookmarkStart w:id="0" w:name="_GoBack"/>
+      <w:bookmarkEnd w:id="0"/>
+    </w:p>
+    <w:p>
+      <w:pPr>
+        <w:pStyle w:val="TableofFigures"/>
+        <w:tabs>
+          <w:tab w:val="right" w:leader="dot" w:pos="8777"/>
+        </w:tabs>
+        <w:spacing w:line="288" w:lineRule="auto"/>
+        <w:rPr>
+          <w:noProof/>
+          <w:color w:val="000000" w:themeColor="text1"/>
+          <w:sz w:val="26"/>
+          <w:szCs w:val="26"/>
+          <w14:shadow w14:blurRad="38100" w14:dist="19050" w14:dir="2700000" w14:sx="100000" w14:sy="100000" w14:kx="0" w14:ky="0" w14:algn="tl">
+            <w14:schemeClr w14:val="dk1">
+              <w14:alpha w14:val="60000"/>
+            </w14:schemeClr>
+          </w14:shadow>
+          <w14:textOutline w14:w="0" w14:cap="flat" w14:cmpd="sng" w14:algn="ctr">
+            <w14:noFill/>
+            <w14:prstDash w14:val="solid"/>
+            <w14:round/>
+          </w14:textOutline>
+        </w:rPr>
+      </w:pPr>
+      <w:r>
+        <w:fldChar w:fldCharType="begin"/>
+      </w:r>
+      <w:r>
+        <w:instrText xml:space="preserve"> HYPERLINK \l "_Toc24147961" </w:instrText>
+      </w:r>
+      <w:r>
+        <w:fldChar w:fldCharType="separate"/>
+      </w:r>
+      <w:r>
+        <w:rPr>
+          <w:rStyle w:val="Hyperlink"/>
+          <w:noProof/>
+          <w:color w:val="000000" w:themeColor="text1"/>
+          <w:sz w:val="26"/>
+          <w:szCs w:val="26"/>
+          <w:u w:val="none"/>
+          <w14:shadow w14:blurRad="38100" w14:dist="19050" w14:dir="2700000" w14:sx="100000" w14:sy="100000" w14:kx="0" w14:ky="0" w14:algn="tl">
+            <w14:schemeClr w14:val="dk1">
+              <w14:alpha w14:val="60000"/>
+            </w14:schemeClr>
+          </w14:shadow>
+          <w14:textOutline w14:w="0" w14:cap="flat" w14:cmpd="sng" w14:algn="ctr">
+            <w14:noFill/>
+            <w14:prstDash w14:val="solid"/>
+            <w14:round/>
+          </w14:textOutline>
+        </w:rPr>
+        <w:t>Hình 4: Các nước đi chiến thắng</w:t>
+      </w:r>
+      <w:r>
+        <w:rPr>
+          <w:noProof/>
+          <w:webHidden/>
+          <w:color w:val="000000" w:themeColor="text1"/>
+          <w:sz w:val="26"/>
+          <w:szCs w:val="26"/>
+          <w14:shadow w14:blurRad="38100" w14:dist="19050" w14:dir="2700000" w14:sx="100000" w14:sy="100000" w14:kx="0" w14:ky="0" w14:algn="tl">
+            <w14:schemeClr w14:val="dk1">
+              <w14:alpha w14:val="60000"/>
+            </w14:schemeClr>
+          </w14:shadow>
+          <w14:textOutline w14:w="0" w14:cap="flat" w14:cmpd="sng" w14:algn="ctr">
+            <w14:noFill/>
+            <w14:prstDash w14:val="solid"/>
+            <w14:round/>
+          </w14:textOutline>
+        </w:rPr>
+        <w:tab/>
+      </w:r>
+      <w:r>
+        <w:rPr>
+          <w:noProof/>
+          <w:color w:val="000000" w:themeColor="text1"/>
+          <w:sz w:val="26"/>
+          <w:szCs w:val="26"/>
+          <w14:shadow w14:blurRad="38100" w14:dist="19050" w14:dir="2700000" w14:sx="100000" w14:sy="100000" w14:kx="0" w14:ky="0" w14:algn="tl">
+            <w14:schemeClr w14:val="dk1">
+              <w14:alpha w14:val="60000"/>
+            </w14:schemeClr>
+          </w14:shadow>
+          <w14:textOutline w14:w="0" w14:cap="flat" w14:cmpd="sng" w14:algn="ctr">
+            <w14:noFill/>
+            <w14:prstDash w14:val="solid"/>
+            <w14:round/>
+          </w14:textOutline>
+        </w:rPr>
+        <w:fldChar w:fldCharType="end"/>
+      </w:r>
       <w:r>
         <w:rPr>
           <w:noProof/>
@@ -8994,6 +9048,54 @@
           <w:shd w:val="clear" w:color="auto" w:fill="FFFFFF"/>
         </w:rPr>
       </w:pPr>
+    </w:p>
+    <w:p>
+      <w:pPr>
+        <w:spacing w:before="240" w:line="24" w:lineRule="atLeast"/>
+        <w:rPr>
+          <w:b/>
+          <w:color w:val="222222"/>
+          <w:sz w:val="26"/>
+          <w:szCs w:val="26"/>
+          <w:shd w:val="clear" w:color="auto" w:fill="FFFFFF"/>
+        </w:rPr>
+      </w:pPr>
+    </w:p>
+    <w:p>
+      <w:pPr>
+        <w:spacing w:before="240" w:line="24" w:lineRule="atLeast"/>
+        <w:rPr>
+          <w:b/>
+          <w:color w:val="222222"/>
+          <w:sz w:val="26"/>
+          <w:szCs w:val="26"/>
+          <w:shd w:val="clear" w:color="auto" w:fill="FFFFFF"/>
+        </w:rPr>
+      </w:pPr>
+    </w:p>
+    <w:p>
+      <w:pPr>
+        <w:spacing w:before="240" w:line="24" w:lineRule="atLeast"/>
+        <w:rPr>
+          <w:b/>
+          <w:color w:val="222222"/>
+          <w:sz w:val="26"/>
+          <w:szCs w:val="26"/>
+          <w:shd w:val="clear" w:color="auto" w:fill="FFFFFF"/>
+        </w:rPr>
+      </w:pPr>
+    </w:p>
+    <w:p>
+      <w:pPr>
+        <w:spacing w:before="240" w:line="24" w:lineRule="atLeast"/>
+        <w:rPr>
+          <w:b/>
+          <w:color w:val="222222"/>
+          <w:sz w:val="26"/>
+          <w:szCs w:val="26"/>
+          <w:shd w:val="clear" w:color="auto" w:fill="FFFFFF"/>
+        </w:rPr>
+      </w:pPr>
       <w:r>
         <w:rPr>
           <w:b/>
@@ -9064,56 +9166,6 @@
         <w:t>,…</w:t>
       </w:r>
       <w:proofErr w:type="gramEnd"/>
-    </w:p>
-    <w:p>
-      <w:pPr>
-        <w:spacing w:before="240" w:line="24" w:lineRule="atLeast"/>
-        <w:rPr>
-          <w:b/>
-          <w:color w:val="222222"/>
-          <w:sz w:val="26"/>
-          <w:szCs w:val="26"/>
-          <w:shd w:val="clear" w:color="auto" w:fill="FFFFFF"/>
-        </w:rPr>
-      </w:pPr>
-    </w:p>
-    <w:p>
-      <w:pPr>
-        <w:spacing w:before="240" w:line="24" w:lineRule="atLeast"/>
-        <w:rPr>
-          <w:b/>
-          <w:color w:val="222222"/>
-          <w:sz w:val="26"/>
-          <w:szCs w:val="26"/>
-          <w:shd w:val="clear" w:color="auto" w:fill="FFFFFF"/>
-        </w:rPr>
-      </w:pPr>
-      <w:bookmarkStart w:id="0" w:name="_GoBack"/>
-      <w:bookmarkEnd w:id="0"/>
-    </w:p>
-    <w:p>
-      <w:pPr>
-        <w:spacing w:before="240" w:line="24" w:lineRule="atLeast"/>
-        <w:rPr>
-          <w:b/>
-          <w:color w:val="222222"/>
-          <w:sz w:val="26"/>
-          <w:szCs w:val="26"/>
-          <w:shd w:val="clear" w:color="auto" w:fill="FFFFFF"/>
-        </w:rPr>
-      </w:pPr>
-    </w:p>
-    <w:p>
-      <w:pPr>
-        <w:spacing w:before="240" w:line="24" w:lineRule="atLeast"/>
-        <w:rPr>
-          <w:b/>
-          <w:color w:val="222222"/>
-          <w:sz w:val="26"/>
-          <w:szCs w:val="26"/>
-          <w:shd w:val="clear" w:color="auto" w:fill="FFFFFF"/>
-        </w:rPr>
-      </w:pPr>
     </w:p>
     <w:p>
       <w:pPr>
@@ -9202,130 +9254,646 @@
       <w:pPr>
         <w:spacing w:before="240" w:line="24" w:lineRule="atLeast"/>
         <w:rPr>
-          <w:sz w:val="26"/>
-          <w:szCs w:val="26"/>
-        </w:rPr>
-      </w:pPr>
-      <w:r>
-        <w:rPr>
-          <w:color w:val="222222"/>
-          <w:sz w:val="26"/>
-          <w:szCs w:val="26"/>
-          <w:shd w:val="clear" w:color="auto" w:fill="FFFFFF"/>
-        </w:rPr>
-        <w:t>1.</w:t>
-      </w:r>
-      <w:r>
-        <w:rPr>
-          <w:color w:val="222222"/>
-          <w:sz w:val="26"/>
-          <w:szCs w:val="26"/>
-          <w:shd w:val="clear" w:color="auto" w:fill="FFFFFF"/>
-        </w:rPr>
-        <w:t xml:space="preserve"> MINIMAX </w:t>
-      </w:r>
-      <w:hyperlink r:id="rId26" w:history="1">
+          <w:color w:val="000000" w:themeColor="text1"/>
+          <w:sz w:val="26"/>
+          <w:szCs w:val="26"/>
+          <w14:shadow w14:blurRad="38100" w14:dist="19050" w14:dir="2700000" w14:sx="100000" w14:sy="100000" w14:kx="0" w14:ky="0" w14:algn="tl">
+            <w14:schemeClr w14:val="dk1">
+              <w14:alpha w14:val="60000"/>
+            </w14:schemeClr>
+          </w14:shadow>
+          <w14:textOutline w14:w="0" w14:cap="flat" w14:cmpd="sng" w14:algn="ctr">
+            <w14:noFill/>
+            <w14:prstDash w14:val="solid"/>
+            <w14:round/>
+          </w14:textOutline>
+        </w:rPr>
+      </w:pPr>
+      <w:r>
+        <w:rPr>
+          <w:color w:val="000000" w:themeColor="text1"/>
+          <w:sz w:val="26"/>
+          <w:szCs w:val="26"/>
+          <w:shd w:val="clear" w:color="auto" w:fill="FFFFFF"/>
+          <w14:shadow w14:blurRad="38100" w14:dist="19050" w14:dir="2700000" w14:sx="100000" w14:sy="100000" w14:kx="0" w14:ky="0" w14:algn="tl">
+            <w14:schemeClr w14:val="dk1">
+              <w14:alpha w14:val="60000"/>
+            </w14:schemeClr>
+          </w14:shadow>
+          <w14:textOutline w14:w="0" w14:cap="flat" w14:cmpd="sng" w14:algn="ctr">
+            <w14:noFill/>
+            <w14:prstDash w14:val="solid"/>
+            <w14:round/>
+          </w14:textOutline>
+        </w:rPr>
+        <w:t xml:space="preserve">1. </w:t>
+      </w:r>
+      <w:proofErr w:type="gramStart"/>
+      <w:r>
+        <w:rPr>
+          <w:color w:val="000000" w:themeColor="text1"/>
+          <w:sz w:val="26"/>
+          <w:szCs w:val="26"/>
+          <w:shd w:val="clear" w:color="auto" w:fill="FFFFFF"/>
+          <w14:shadow w14:blurRad="38100" w14:dist="19050" w14:dir="2700000" w14:sx="100000" w14:sy="100000" w14:kx="0" w14:ky="0" w14:algn="tl">
+            <w14:schemeClr w14:val="dk1">
+              <w14:alpha w14:val="60000"/>
+            </w14:schemeClr>
+          </w14:shadow>
+          <w14:textOutline w14:w="0" w14:cap="flat" w14:cmpd="sng" w14:algn="ctr">
+            <w14:noFill/>
+            <w14:prstDash w14:val="solid"/>
+            <w14:round/>
+          </w14:textOutline>
+        </w:rPr>
+        <w:t xml:space="preserve">MINIMAX </w:t>
+      </w:r>
+      <w:r>
+        <w:rPr>
+          <w:rFonts w:ascii="Arial" w:hAnsi="Arial" w:cs="Arial"/>
+          <w:color w:val="000000" w:themeColor="text1"/>
+          <w:sz w:val="19"/>
+          <w:szCs w:val="19"/>
+          <w:shd w:val="clear" w:color="auto" w:fill="FFFFFF"/>
+          <w14:shadow w14:blurRad="38100" w14:dist="19050" w14:dir="2700000" w14:sx="100000" w14:sy="100000" w14:kx="0" w14:ky="0" w14:algn="tl">
+            <w14:schemeClr w14:val="dk1">
+              <w14:alpha w14:val="60000"/>
+            </w14:schemeClr>
+          </w14:shadow>
+          <w14:textOutline w14:w="0" w14:cap="flat" w14:cmpd="sng" w14:algn="ctr">
+            <w14:noFill/>
+            <w14:prstDash w14:val="solid"/>
+            <w14:round/>
+          </w14:textOutline>
+        </w:rPr>
+        <w:t> </w:t>
+      </w:r>
+      <w:r>
+        <w:rPr>
+          <w:rFonts w:ascii="Arial" w:hAnsi="Arial" w:cs="Arial"/>
+          <w:color w:val="000000" w:themeColor="text1"/>
+          <w:sz w:val="19"/>
+          <w:szCs w:val="19"/>
+          <w:shd w:val="clear" w:color="auto" w:fill="FFFFFF"/>
+          <w14:shadow w14:blurRad="38100" w14:dist="19050" w14:dir="2700000" w14:sx="100000" w14:sy="100000" w14:kx="0" w14:ky="0" w14:algn="tl">
+            <w14:schemeClr w14:val="dk1">
+              <w14:alpha w14:val="60000"/>
+            </w14:schemeClr>
+          </w14:shadow>
+          <w14:textOutline w14:w="0" w14:cap="flat" w14:cmpd="sng" w14:algn="ctr">
+            <w14:noFill/>
+            <w14:prstDash w14:val="solid"/>
+            <w14:round/>
+          </w14:textOutline>
+        </w:rPr>
+        <w:t>-</w:t>
+      </w:r>
+      <w:proofErr w:type="gramEnd"/>
+      <w:r>
+        <w:rPr>
+          <w:rFonts w:ascii="Arial" w:hAnsi="Arial" w:cs="Arial"/>
+          <w:color w:val="000000" w:themeColor="text1"/>
+          <w:sz w:val="19"/>
+          <w:szCs w:val="19"/>
+          <w:shd w:val="clear" w:color="auto" w:fill="FFFFFF"/>
+          <w14:shadow w14:blurRad="38100" w14:dist="19050" w14:dir="2700000" w14:sx="100000" w14:sy="100000" w14:kx="0" w14:ky="0" w14:algn="tl">
+            <w14:schemeClr w14:val="dk1">
+              <w14:alpha w14:val="60000"/>
+            </w14:schemeClr>
+          </w14:shadow>
+          <w14:textOutline w14:w="0" w14:cap="flat" w14:cmpd="sng" w14:algn="ctr">
+            <w14:noFill/>
+            <w14:prstDash w14:val="solid"/>
+            <w14:round/>
+          </w14:textOutline>
+        </w:rPr>
+        <w:t xml:space="preserve"> </w:t>
+      </w:r>
+      <w:hyperlink r:id="rId26" w:tooltip="Stuart J. Russell" w:history="1">
         <w:r>
           <w:rPr>
             <w:rStyle w:val="Hyperlink"/>
+            <w:i/>
+            <w:iCs/>
+            <w:color w:val="000000" w:themeColor="text1"/>
             <w:sz w:val="26"/>
             <w:szCs w:val="26"/>
+            <w:shd w:val="clear" w:color="auto" w:fill="FFFFFF"/>
+            <w14:shadow w14:blurRad="38100" w14:dist="19050" w14:dir="2700000" w14:sx="100000" w14:sy="100000" w14:kx="0" w14:ky="0" w14:algn="tl">
+              <w14:schemeClr w14:val="dk1">
+                <w14:alpha w14:val="60000"/>
+              </w14:schemeClr>
+            </w14:shadow>
+            <w14:textOutline w14:w="0" w14:cap="flat" w14:cmpd="sng" w14:algn="ctr">
+              <w14:noFill/>
+              <w14:prstDash w14:val="solid"/>
+              <w14:round/>
+            </w14:textOutline>
           </w:rPr>
-          <w:t>https://vi.wikipedia.org/wiki/Minimax</w:t>
+          <w:t>Russell, Stuart J.</w:t>
         </w:r>
       </w:hyperlink>
-    </w:p>
-    <w:p>
-      <w:pPr>
-        <w:spacing w:before="240" w:line="24" w:lineRule="atLeast"/>
-        <w:rPr>
-          <w:sz w:val="26"/>
-          <w:szCs w:val="26"/>
-        </w:rPr>
-      </w:pPr>
-      <w:r>
-        <w:rPr>
-          <w:sz w:val="26"/>
-          <w:szCs w:val="26"/>
-        </w:rPr>
-        <w:t xml:space="preserve">2. GAME TREE </w:t>
-      </w:r>
-      <w:hyperlink r:id="rId27" w:history="1">
+      <w:r>
+        <w:rPr>
+          <w:rStyle w:val="HTMLCite"/>
+          <w:color w:val="000000" w:themeColor="text1"/>
+          <w:sz w:val="26"/>
+          <w:szCs w:val="26"/>
+          <w:shd w:val="clear" w:color="auto" w:fill="FFFFFF"/>
+          <w14:shadow w14:blurRad="38100" w14:dist="19050" w14:dir="2700000" w14:sx="100000" w14:sy="100000" w14:kx="0" w14:ky="0" w14:algn="tl">
+            <w14:schemeClr w14:val="dk1">
+              <w14:alpha w14:val="60000"/>
+            </w14:schemeClr>
+          </w14:shadow>
+          <w14:textOutline w14:w="0" w14:cap="flat" w14:cmpd="sng" w14:algn="ctr">
+            <w14:noFill/>
+            <w14:prstDash w14:val="solid"/>
+            <w14:round/>
+          </w14:textOutline>
+        </w:rPr>
+        <w:t>; </w:t>
+      </w:r>
+      <w:hyperlink r:id="rId27" w:tooltip="Peter Norvig" w:history="1">
         <w:r>
           <w:rPr>
             <w:rStyle w:val="Hyperlink"/>
+            <w:i/>
+            <w:iCs/>
+            <w:color w:val="000000" w:themeColor="text1"/>
+            <w:sz w:val="26"/>
+            <w:szCs w:val="26"/>
+            <w:shd w:val="clear" w:color="auto" w:fill="FFFFFF"/>
+            <w14:shadow w14:blurRad="38100" w14:dist="19050" w14:dir="2700000" w14:sx="100000" w14:sy="100000" w14:kx="0" w14:ky="0" w14:algn="tl">
+              <w14:schemeClr w14:val="dk1">
+                <w14:alpha w14:val="60000"/>
+              </w14:schemeClr>
+            </w14:shadow>
+            <w14:textOutline w14:w="0" w14:cap="flat" w14:cmpd="sng" w14:algn="ctr">
+              <w14:noFill/>
+              <w14:prstDash w14:val="solid"/>
+              <w14:round/>
+            </w14:textOutline>
           </w:rPr>
-          <w:t>https://en.scratch-wiki.info/wiki/Game_Tree</w:t>
+          <w:t>Norvig, Peter</w:t>
         </w:r>
       </w:hyperlink>
-    </w:p>
-    <w:p>
-      <w:pPr>
-        <w:spacing w:before="240" w:line="24" w:lineRule="atLeast"/>
-      </w:pPr>
-      <w:r>
-        <w:rPr>
-          <w:color w:val="222222"/>
-          <w:sz w:val="26"/>
-          <w:szCs w:val="26"/>
-          <w:shd w:val="clear" w:color="auto" w:fill="FFFFFF"/>
-        </w:rPr>
-        <w:t>3.</w:t>
-      </w:r>
-      <w:r>
-        <w:rPr>
-          <w:color w:val="222222"/>
-          <w:sz w:val="26"/>
-          <w:szCs w:val="26"/>
-          <w:shd w:val="clear" w:color="auto" w:fill="FFFFFF"/>
-        </w:rPr>
-        <w:t xml:space="preserve"> Glyn Lewington </w:t>
+      <w:r>
+        <w:rPr>
+          <w:rStyle w:val="HTMLCite"/>
+          <w:color w:val="000000" w:themeColor="text1"/>
+          <w:sz w:val="26"/>
+          <w:szCs w:val="26"/>
+          <w:shd w:val="clear" w:color="auto" w:fill="FFFFFF"/>
+          <w14:shadow w14:blurRad="38100" w14:dist="19050" w14:dir="2700000" w14:sx="100000" w14:sy="100000" w14:kx="0" w14:ky="0" w14:algn="tl">
+            <w14:schemeClr w14:val="dk1">
+              <w14:alpha w14:val="60000"/>
+            </w14:schemeClr>
+          </w14:shadow>
+          <w14:textOutline w14:w="0" w14:cap="flat" w14:cmpd="sng" w14:algn="ctr">
+            <w14:noFill/>
+            <w14:prstDash w14:val="solid"/>
+            <w14:round/>
+          </w14:textOutline>
+        </w:rPr>
+        <w:t> (2003), </w:t>
       </w:r>
       <w:hyperlink r:id="rId28" w:history="1">
         <w:r>
           <w:rPr>
             <w:rStyle w:val="Hyperlink"/>
+            <w:i/>
+            <w:iCs/>
+            <w:color w:val="000000" w:themeColor="text1"/>
+            <w:sz w:val="26"/>
+            <w:szCs w:val="26"/>
+            <w:shd w:val="clear" w:color="auto" w:fill="FFFFFF"/>
+            <w14:shadow w14:blurRad="38100" w14:dist="19050" w14:dir="2700000" w14:sx="100000" w14:sy="100000" w14:kx="0" w14:ky="0" w14:algn="tl">
+              <w14:schemeClr w14:val="dk1">
+                <w14:alpha w14:val="60000"/>
+              </w14:schemeClr>
+            </w14:shadow>
+            <w14:textOutline w14:w="0" w14:cap="flat" w14:cmpd="sng" w14:algn="ctr">
+              <w14:noFill/>
+              <w14:prstDash w14:val="solid"/>
+              <w14:round/>
+            </w14:textOutline>
           </w:rPr>
-          <w:t>https://www.ably.io/concepts/socketio</w:t>
+          <w:t>Artificial Intelligence: A Modern Approach</w:t>
         </w:r>
       </w:hyperlink>
-    </w:p>
-    <w:p>
-      <w:pPr>
-        <w:spacing w:before="240" w:line="24" w:lineRule="atLeast"/>
-        <w:rPr>
-          <w:color w:val="222222"/>
-          <w:sz w:val="26"/>
-          <w:szCs w:val="26"/>
-          <w:shd w:val="clear" w:color="auto" w:fill="FFFFFF"/>
-        </w:rPr>
-      </w:pPr>
-      <w:r>
-        <w:t xml:space="preserve">4. WEBSOCKET </w:t>
-      </w:r>
-      <w:hyperlink r:id="rId29" w:history="1">
+      <w:r>
+        <w:rPr>
+          <w:rStyle w:val="HTMLCite"/>
+          <w:color w:val="000000" w:themeColor="text1"/>
+          <w:sz w:val="26"/>
+          <w:szCs w:val="26"/>
+          <w:shd w:val="clear" w:color="auto" w:fill="FFFFFF"/>
+          <w14:shadow w14:blurRad="38100" w14:dist="19050" w14:dir="2700000" w14:sx="100000" w14:sy="100000" w14:kx="0" w14:ky="0" w14:algn="tl">
+            <w14:schemeClr w14:val="dk1">
+              <w14:alpha w14:val="60000"/>
+            </w14:schemeClr>
+          </w14:shadow>
+          <w14:textOutline w14:w="0" w14:cap="flat" w14:cmpd="sng" w14:algn="ctr">
+            <w14:noFill/>
+            <w14:prstDash w14:val="solid"/>
+            <w14:round/>
+          </w14:textOutline>
+        </w:rPr>
+        <w:t> (2nd ed.), Upper Saddle River, New Jersey: Prentice Hall, pp. 163–171</w:t>
+      </w:r>
+    </w:p>
+    <w:p>
+      <w:pPr>
+        <w:spacing w:before="240" w:line="24" w:lineRule="atLeast"/>
+        <w:rPr>
+          <w:color w:val="000000" w:themeColor="text1"/>
+          <w:sz w:val="26"/>
+          <w:szCs w:val="26"/>
+          <w14:shadow w14:blurRad="38100" w14:dist="19050" w14:dir="2700000" w14:sx="100000" w14:sy="100000" w14:kx="0" w14:ky="0" w14:algn="tl">
+            <w14:schemeClr w14:val="dk1">
+              <w14:alpha w14:val="60000"/>
+            </w14:schemeClr>
+          </w14:shadow>
+          <w14:textOutline w14:w="0" w14:cap="flat" w14:cmpd="sng" w14:algn="ctr">
+            <w14:noFill/>
+            <w14:prstDash w14:val="solid"/>
+            <w14:round/>
+          </w14:textOutline>
+        </w:rPr>
+      </w:pPr>
+      <w:r>
+        <w:rPr>
+          <w:color w:val="000000" w:themeColor="text1"/>
+          <w:sz w:val="26"/>
+          <w:szCs w:val="26"/>
+          <w14:shadow w14:blurRad="38100" w14:dist="19050" w14:dir="2700000" w14:sx="100000" w14:sy="100000" w14:kx="0" w14:ky="0" w14:algn="tl">
+            <w14:schemeClr w14:val="dk1">
+              <w14:alpha w14:val="60000"/>
+            </w14:schemeClr>
+          </w14:shadow>
+          <w14:textOutline w14:w="0" w14:cap="flat" w14:cmpd="sng" w14:algn="ctr">
+            <w14:noFill/>
+            <w14:prstDash w14:val="solid"/>
+            <w14:round/>
+          </w14:textOutline>
+        </w:rPr>
+        <w:t xml:space="preserve">2. GAME TREE </w:t>
+      </w:r>
+      <w:r>
+        <w:rPr>
+          <w:color w:val="000000" w:themeColor="text1"/>
+          <w:sz w:val="26"/>
+          <w:szCs w:val="26"/>
+          <w14:shadow w14:blurRad="38100" w14:dist="19050" w14:dir="2700000" w14:sx="100000" w14:sy="100000" w14:kx="0" w14:ky="0" w14:algn="tl">
+            <w14:schemeClr w14:val="dk1">
+              <w14:alpha w14:val="60000"/>
+            </w14:schemeClr>
+          </w14:shadow>
+          <w14:textOutline w14:w="0" w14:cap="flat" w14:cmpd="sng" w14:algn="ctr">
+            <w14:noFill/>
+            <w14:prstDash w14:val="solid"/>
+            <w14:round/>
+          </w14:textOutline>
+        </w:rPr>
+        <w:t xml:space="preserve">- </w:t>
+      </w:r>
+      <w:hyperlink r:id="rId29" w:tooltip="Daniel Roche" w:history="1">
         <w:r>
           <w:rPr>
             <w:rStyle w:val="Hyperlink"/>
+            <w:color w:val="000000" w:themeColor="text1"/>
+            <w:sz w:val="26"/>
+            <w:szCs w:val="26"/>
+            <w:shd w:val="clear" w:color="auto" w:fill="FFFFFF"/>
+            <w14:shadow w14:blurRad="38100" w14:dist="19050" w14:dir="2700000" w14:sx="100000" w14:sy="100000" w14:kx="0" w14:ky="0" w14:algn="tl">
+              <w14:schemeClr w14:val="dk1">
+                <w14:alpha w14:val="60000"/>
+              </w14:schemeClr>
+            </w14:shadow>
+            <w14:textOutline w14:w="0" w14:cap="flat" w14:cmpd="sng" w14:algn="ctr">
+              <w14:noFill/>
+              <w14:prstDash w14:val="solid"/>
+              <w14:round/>
+            </w14:textOutline>
           </w:rPr>
-          <w:t>https://en.wikipedia.org/wiki/WebSocket</w:t>
+          <w:t>Daniel Roche</w:t>
         </w:r>
       </w:hyperlink>
-    </w:p>
-    <w:p>
-      <w:pPr>
-        <w:spacing w:before="240" w:line="24" w:lineRule="atLeast"/>
-        <w:rPr>
-          <w:b/>
-          <w:color w:val="222222"/>
-          <w:sz w:val="26"/>
-          <w:szCs w:val="26"/>
-          <w:shd w:val="clear" w:color="auto" w:fill="FFFFFF"/>
-        </w:rPr>
-      </w:pPr>
+      <w:r>
+        <w:rPr>
+          <w:color w:val="000000" w:themeColor="text1"/>
+          <w:sz w:val="26"/>
+          <w:szCs w:val="26"/>
+          <w:shd w:val="clear" w:color="auto" w:fill="FFFFFF"/>
+          <w14:shadow w14:blurRad="38100" w14:dist="19050" w14:dir="2700000" w14:sx="100000" w14:sy="100000" w14:kx="0" w14:ky="0" w14:algn="tl">
+            <w14:schemeClr w14:val="dk1">
+              <w14:alpha w14:val="60000"/>
+            </w14:schemeClr>
+          </w14:shadow>
+          <w14:textOutline w14:w="0" w14:cap="flat" w14:cmpd="sng" w14:algn="ctr">
+            <w14:noFill/>
+            <w14:prstDash w14:val="solid"/>
+            <w14:round/>
+          </w14:textOutline>
+        </w:rPr>
+        <w:t> (2013). </w:t>
+      </w:r>
+      <w:hyperlink r:id="rId30" w:history="1">
+        <w:r>
+          <w:rPr>
+            <w:rStyle w:val="Hyperlink"/>
+            <w:i/>
+            <w:iCs/>
+            <w:color w:val="000000" w:themeColor="text1"/>
+            <w:sz w:val="26"/>
+            <w:szCs w:val="26"/>
+            <w14:shadow w14:blurRad="38100" w14:dist="19050" w14:dir="2700000" w14:sx="100000" w14:sy="100000" w14:kx="0" w14:ky="0" w14:algn="tl">
+              <w14:schemeClr w14:val="dk1">
+                <w14:alpha w14:val="60000"/>
+              </w14:schemeClr>
+            </w14:shadow>
+            <w14:textOutline w14:w="0" w14:cap="flat" w14:cmpd="sng" w14:algn="ctr">
+              <w14:noFill/>
+              <w14:prstDash w14:val="solid"/>
+              <w14:round/>
+            </w14:textOutline>
+          </w:rPr>
+          <w:t>SI486D: Randomness in Computing, Game Trees Unit</w:t>
+        </w:r>
+      </w:hyperlink>
+      <w:r>
+        <w:rPr>
+          <w:color w:val="000000" w:themeColor="text1"/>
+          <w:sz w:val="26"/>
+          <w:szCs w:val="26"/>
+          <w:shd w:val="clear" w:color="auto" w:fill="FFFFFF"/>
+          <w14:shadow w14:blurRad="38100" w14:dist="19050" w14:dir="2700000" w14:sx="100000" w14:sy="100000" w14:kx="0" w14:ky="0" w14:algn="tl">
+            <w14:schemeClr w14:val="dk1">
+              <w14:alpha w14:val="60000"/>
+            </w14:schemeClr>
+          </w14:shadow>
+          <w14:textOutline w14:w="0" w14:cap="flat" w14:cmpd="sng" w14:algn="ctr">
+            <w14:noFill/>
+            <w14:prstDash w14:val="solid"/>
+            <w14:round/>
+          </w14:textOutline>
+        </w:rPr>
+        <w:t>. United States Naval Academy, Computer Science Department</w:t>
+      </w:r>
+    </w:p>
+    <w:p>
+      <w:pPr>
+        <w:spacing w:before="240" w:line="24" w:lineRule="atLeast"/>
+        <w:rPr>
+          <w:color w:val="000000" w:themeColor="text1"/>
+          <w14:shadow w14:blurRad="38100" w14:dist="19050" w14:dir="2700000" w14:sx="100000" w14:sy="100000" w14:kx="0" w14:ky="0" w14:algn="tl">
+            <w14:schemeClr w14:val="dk1">
+              <w14:alpha w14:val="60000"/>
+            </w14:schemeClr>
+          </w14:shadow>
+          <w14:textOutline w14:w="0" w14:cap="flat" w14:cmpd="sng" w14:algn="ctr">
+            <w14:noFill/>
+            <w14:prstDash w14:val="solid"/>
+            <w14:round/>
+          </w14:textOutline>
+        </w:rPr>
+      </w:pPr>
+      <w:r>
+        <w:rPr>
+          <w:color w:val="000000" w:themeColor="text1"/>
+          <w:sz w:val="26"/>
+          <w:szCs w:val="26"/>
+          <w:shd w:val="clear" w:color="auto" w:fill="FFFFFF"/>
+          <w14:shadow w14:blurRad="38100" w14:dist="19050" w14:dir="2700000" w14:sx="100000" w14:sy="100000" w14:kx="0" w14:ky="0" w14:algn="tl">
+            <w14:schemeClr w14:val="dk1">
+              <w14:alpha w14:val="60000"/>
+            </w14:schemeClr>
+          </w14:shadow>
+          <w14:textOutline w14:w="0" w14:cap="flat" w14:cmpd="sng" w14:algn="ctr">
+            <w14:noFill/>
+            <w14:prstDash w14:val="solid"/>
+            <w14:round/>
+          </w14:textOutline>
+        </w:rPr>
+        <w:t>3.</w:t>
+      </w:r>
+      <w:r>
+        <w:rPr>
+          <w:color w:val="000000" w:themeColor="text1"/>
+          <w:sz w:val="26"/>
+          <w:szCs w:val="26"/>
+          <w:shd w:val="clear" w:color="auto" w:fill="FFFFFF"/>
+          <w14:shadow w14:blurRad="38100" w14:dist="19050" w14:dir="2700000" w14:sx="100000" w14:sy="100000" w14:kx="0" w14:ky="0" w14:algn="tl">
+            <w14:schemeClr w14:val="dk1">
+              <w14:alpha w14:val="60000"/>
+            </w14:schemeClr>
+          </w14:shadow>
+          <w14:textOutline w14:w="0" w14:cap="flat" w14:cmpd="sng" w14:algn="ctr">
+            <w14:noFill/>
+            <w14:prstDash w14:val="solid"/>
+            <w14:round/>
+          </w14:textOutline>
+        </w:rPr>
+        <w:t xml:space="preserve"> </w:t>
+      </w:r>
+      <w:r>
+        <w:rPr>
+          <w:color w:val="000000" w:themeColor="text1"/>
+          <w:sz w:val="26"/>
+          <w:szCs w:val="26"/>
+          <w:shd w:val="clear" w:color="auto" w:fill="FFFFFF"/>
+          <w14:shadow w14:blurRad="38100" w14:dist="19050" w14:dir="2700000" w14:sx="100000" w14:sy="100000" w14:kx="0" w14:ky="0" w14:algn="tl">
+            <w14:schemeClr w14:val="dk1">
+              <w14:alpha w14:val="60000"/>
+            </w14:schemeClr>
+          </w14:shadow>
+          <w14:textOutline w14:w="0" w14:cap="flat" w14:cmpd="sng" w14:algn="ctr">
+            <w14:noFill/>
+            <w14:prstDash w14:val="solid"/>
+            <w14:round/>
+          </w14:textOutline>
+        </w:rPr>
+        <w:t>Paul Krill (2 June 2014). </w:t>
+      </w:r>
+      <w:hyperlink r:id="rId31" w:history="1">
+        <w:r>
+          <w:rPr>
+            <w:rStyle w:val="Hyperlink"/>
+            <w:color w:val="000000" w:themeColor="text1"/>
+            <w:sz w:val="26"/>
+            <w:szCs w:val="26"/>
+            <w14:shadow w14:blurRad="38100" w14:dist="19050" w14:dir="2700000" w14:sx="100000" w14:sy="100000" w14:kx="0" w14:ky="0" w14:algn="tl">
+              <w14:schemeClr w14:val="dk1">
+                <w14:alpha w14:val="60000"/>
+              </w14:schemeClr>
+            </w14:shadow>
+            <w14:textOutline w14:w="0" w14:cap="flat" w14:cmpd="sng" w14:algn="ctr">
+              <w14:noFill/>
+              <w14:prstDash w14:val="solid"/>
+              <w14:round/>
+            </w14:textOutline>
+          </w:rPr>
+          <w:t>"Socket.IO JavaScript framework ready for real-time apps"</w:t>
+        </w:r>
+      </w:hyperlink>
+    </w:p>
+    <w:p>
+      <w:pPr>
+        <w:spacing w:before="240" w:line="24" w:lineRule="atLeast"/>
+        <w:rPr>
+          <w:b/>
+          <w:color w:val="222222"/>
+          <w:sz w:val="26"/>
+          <w:szCs w:val="26"/>
+          <w:shd w:val="clear" w:color="auto" w:fill="FFFFFF"/>
+        </w:rPr>
+      </w:pPr>
+      <w:r>
+        <w:t xml:space="preserve">4. </w:t>
+      </w:r>
+      <w:r>
+        <w:rPr>
+          <w:rFonts w:ascii="Arial" w:hAnsi="Arial" w:cs="Arial"/>
+          <w:color w:val="222222"/>
+          <w:sz w:val="19"/>
+          <w:szCs w:val="19"/>
+          <w:shd w:val="clear" w:color="auto" w:fill="FFFFFF"/>
+        </w:rPr>
+        <w:t> </w:t>
+      </w:r>
+      <w:hyperlink r:id="rId32" w:history="1">
+        <w:r>
+          <w:rPr>
+            <w:rStyle w:val="Hyperlink"/>
+            <w:i/>
+            <w:iCs/>
+            <w:color w:val="000000" w:themeColor="text1"/>
+            <w:sz w:val="26"/>
+            <w:szCs w:val="26"/>
+            <w:shd w:val="clear" w:color="auto" w:fill="FFFFFF"/>
+            <w14:shadow w14:blurRad="38100" w14:dist="19050" w14:dir="2700000" w14:sx="100000" w14:sy="100000" w14:kx="0" w14:ky="0" w14:algn="tl">
+              <w14:schemeClr w14:val="dk1">
+                <w14:alpha w14:val="60000"/>
+              </w14:schemeClr>
+            </w14:shadow>
+            <w14:textOutline w14:w="0" w14:cap="flat" w14:cmpd="sng" w14:algn="ctr">
+              <w14:noFill/>
+              <w14:prstDash w14:val="solid"/>
+              <w14:round/>
+            </w14:textOutline>
+          </w:rPr>
+          <w:t>"WebSockets - MDN"</w:t>
+        </w:r>
+      </w:hyperlink>
+      <w:r>
+        <w:rPr>
+          <w:rStyle w:val="HTMLCite"/>
+          <w:color w:val="000000" w:themeColor="text1"/>
+          <w:sz w:val="26"/>
+          <w:szCs w:val="26"/>
+          <w:shd w:val="clear" w:color="auto" w:fill="FFFFFF"/>
+          <w14:shadow w14:blurRad="38100" w14:dist="19050" w14:dir="2700000" w14:sx="100000" w14:sy="100000" w14:kx="0" w14:ky="0" w14:algn="tl">
+            <w14:schemeClr w14:val="dk1">
+              <w14:alpha w14:val="60000"/>
+            </w14:schemeClr>
+          </w14:shadow>
+          <w14:textOutline w14:w="0" w14:cap="flat" w14:cmpd="sng" w14:algn="ctr">
+            <w14:noFill/>
+            <w14:prstDash w14:val="solid"/>
+            <w14:round/>
+          </w14:textOutline>
+        </w:rPr>
+        <w:t>. </w:t>
+      </w:r>
+      <w:proofErr w:type="gramStart"/>
+      <w:r>
+        <w:rPr>
+          <w:rStyle w:val="HTMLCite"/>
+          <w:color w:val="000000" w:themeColor="text1"/>
+          <w:sz w:val="26"/>
+          <w:szCs w:val="26"/>
+          <w:shd w:val="clear" w:color="auto" w:fill="FFFFFF"/>
+          <w14:shadow w14:blurRad="38100" w14:dist="19050" w14:dir="2700000" w14:sx="100000" w14:sy="100000" w14:kx="0" w14:ky="0" w14:algn="tl">
+            <w14:schemeClr w14:val="dk1">
+              <w14:alpha w14:val="60000"/>
+            </w14:schemeClr>
+          </w14:shadow>
+          <w14:textOutline w14:w="0" w14:cap="flat" w14:cmpd="sng" w14:algn="ctr">
+            <w14:noFill/>
+            <w14:prstDash w14:val="solid"/>
+            <w14:round/>
+          </w14:textOutline>
+        </w:rPr>
+        <w:t>developer.mozilla.org</w:t>
+      </w:r>
+      <w:proofErr w:type="gramEnd"/>
+      <w:r>
+        <w:rPr>
+          <w:rStyle w:val="HTMLCite"/>
+          <w:color w:val="000000" w:themeColor="text1"/>
+          <w:sz w:val="26"/>
+          <w:szCs w:val="26"/>
+          <w:shd w:val="clear" w:color="auto" w:fill="FFFFFF"/>
+          <w14:shadow w14:blurRad="38100" w14:dist="19050" w14:dir="2700000" w14:sx="100000" w14:sy="100000" w14:kx="0" w14:ky="0" w14:algn="tl">
+            <w14:schemeClr w14:val="dk1">
+              <w14:alpha w14:val="60000"/>
+            </w14:schemeClr>
+          </w14:shadow>
+          <w14:textOutline w14:w="0" w14:cap="flat" w14:cmpd="sng" w14:algn="ctr">
+            <w14:noFill/>
+            <w14:prstDash w14:val="solid"/>
+            <w14:round/>
+          </w14:textOutline>
+        </w:rPr>
+        <w:t>. Mozilla Foundation. 2011-09-30</w:t>
+      </w:r>
+      <w:r>
+        <w:rPr>
+          <w:rStyle w:val="reference-accessdate"/>
+          <w:i/>
+          <w:iCs/>
+          <w:color w:val="000000" w:themeColor="text1"/>
+          <w:sz w:val="26"/>
+          <w:szCs w:val="26"/>
+          <w:shd w:val="clear" w:color="auto" w:fill="FFFFFF"/>
+          <w14:shadow w14:blurRad="38100" w14:dist="19050" w14:dir="2700000" w14:sx="100000" w14:sy="100000" w14:kx="0" w14:ky="0" w14:algn="tl">
+            <w14:schemeClr w14:val="dk1">
+              <w14:alpha w14:val="60000"/>
+            </w14:schemeClr>
+          </w14:shadow>
+          <w14:textOutline w14:w="0" w14:cap="flat" w14:cmpd="sng" w14:algn="ctr">
+            <w14:noFill/>
+            <w14:prstDash w14:val="solid"/>
+            <w14:round/>
+          </w14:textOutline>
+        </w:rPr>
+        <w:t>. Retrieved </w:t>
+      </w:r>
+      <w:r>
+        <w:rPr>
+          <w:rStyle w:val="nowrap"/>
+          <w:i/>
+          <w:iCs/>
+          <w:color w:val="000000" w:themeColor="text1"/>
+          <w:sz w:val="26"/>
+          <w:szCs w:val="26"/>
+          <w:shd w:val="clear" w:color="auto" w:fill="FFFFFF"/>
+          <w14:shadow w14:blurRad="38100" w14:dist="19050" w14:dir="2700000" w14:sx="100000" w14:sy="100000" w14:kx="0" w14:ky="0" w14:algn="tl">
+            <w14:schemeClr w14:val="dk1">
+              <w14:alpha w14:val="60000"/>
+            </w14:schemeClr>
+          </w14:shadow>
+          <w14:textOutline w14:w="0" w14:cap="flat" w14:cmpd="sng" w14:algn="ctr">
+            <w14:noFill/>
+            <w14:prstDash w14:val="solid"/>
+            <w14:round/>
+          </w14:textOutline>
+        </w:rPr>
+        <w:t>2011-12-10</w:t>
+      </w:r>
     </w:p>
     <w:sectPr>
-      <w:footerReference w:type="default" r:id="rId30"/>
+      <w:footerReference w:type="default" r:id="rId33"/>
       <w:pgSz w:w="11906" w:h="16838"/>
       <w:pgMar w:top="1150" w:right="1133" w:bottom="1220" w:left="1773" w:header="720" w:footer="720" w:gutter="0"/>
       <w:pgNumType w:start="1"/>
@@ -10696,6 +11264,28 @@
       <w:lang w:eastAsia="zh-CN"/>
     </w:rPr>
   </w:style>
+  <w:style w:type="character" w:styleId="HTMLCite">
+    <w:name w:val="HTML Cite"/>
+    <w:basedOn w:val="DefaultParagraphFont"/>
+    <w:uiPriority w:val="99"/>
+    <w:semiHidden/>
+    <w:unhideWhenUsed/>
+    <w:rsid w:val="005F60EE"/>
+    <w:rPr>
+      <w:i/>
+      <w:iCs/>
+    </w:rPr>
+  </w:style>
+  <w:style w:type="character" w:customStyle="1" w:styleId="reference-accessdate">
+    <w:name w:val="reference-accessdate"/>
+    <w:basedOn w:val="DefaultParagraphFont"/>
+    <w:rsid w:val="005F60EE"/>
+  </w:style>
+  <w:style w:type="character" w:customStyle="1" w:styleId="nowrap">
+    <w:name w:val="nowrap"/>
+    <w:basedOn w:val="DefaultParagraphFont"/>
+    <w:rsid w:val="005F60EE"/>
+  </w:style>
 </w:styles>
 </file>
 
@@ -10965,7 +11555,7 @@
 </file>
 
 <file path=customXml/itemProps1.xml><?xml version="1.0" encoding="utf-8"?>
-<ds:datastoreItem xmlns:ds="http://schemas.openxmlformats.org/officeDocument/2006/customXml" ds:itemID="{03DBDD7A-E289-4C8C-896C-F6526AD1E309}">
+<ds:datastoreItem xmlns:ds="http://schemas.openxmlformats.org/officeDocument/2006/customXml" ds:itemID="{708A6CC5-9C21-46B4-9E05-FFCC692CE939}">
   <ds:schemaRefs>
     <ds:schemaRef ds:uri="http://schemas.openxmlformats.org/officeDocument/2006/bibliography"/>
   </ds:schemaRefs>

--- a/baocao/TranQuocToan_B1606944.docx
+++ b/baocao/TranQuocToan_B1606944.docx
@@ -1308,7 +1308,17 @@
           <w:sz w:val="26"/>
           <w:lang w:val="nl-NL"/>
         </w:rPr>
-        <w:t>Cảm ơn TS.</w:t>
+        <w:t>Em xin chân thành c</w:t>
+      </w:r>
+      <w:bookmarkStart w:id="0" w:name="_GoBack"/>
+      <w:bookmarkEnd w:id="0"/>
+      <w:r>
+        <w:rPr>
+          <w:i/>
+          <w:sz w:val="26"/>
+          <w:lang w:val="nl-NL"/>
+        </w:rPr>
+        <w:t>ảm ơn TS.</w:t>
       </w:r>
       <w:r>
         <w:rPr>
@@ -2893,7 +2903,7 @@
             <w14:round/>
           </w14:textOutline>
         </w:rPr>
-        <w:t>8</w:t>
+        <w:t>9</w:t>
       </w:r>
     </w:p>
     <w:p>
@@ -3064,7 +3074,7 @@
             <w14:round/>
           </w14:textOutline>
         </w:rPr>
-        <w:t>9</w:t>
+        <w:t>11</w:t>
       </w:r>
     </w:p>
     <w:p>
@@ -3192,7 +3202,7 @@
             <w14:round/>
           </w14:textOutline>
         </w:rPr>
-        <w:t>10</w:t>
+        <w:t>12</w:t>
       </w:r>
     </w:p>
     <w:p>
@@ -3404,7 +3414,7 @@
             <w14:round/>
           </w14:textOutline>
         </w:rPr>
-        <w:t>11</w:t>
+        <w:t>13</w:t>
       </w:r>
     </w:p>
     <w:p>
@@ -3553,7 +3563,7 @@
             <w14:round/>
           </w14:textOutline>
         </w:rPr>
-        <w:t>12</w:t>
+        <w:t>16</w:t>
       </w:r>
     </w:p>
     <w:p>
@@ -3683,7 +3693,7 @@
             <w14:round/>
           </w14:textOutline>
         </w:rPr>
-        <w:t>13</w:t>
+        <w:t>17</w:t>
       </w:r>
     </w:p>
     <w:p/>
@@ -4114,7 +4124,7 @@
             <w14:round/>
           </w14:textOutline>
         </w:rPr>
-        <w:t>7</w:t>
+        <w:t>8</w:t>
       </w:r>
     </w:p>
     <w:p>
@@ -4141,23 +4151,55 @@
           </w14:textOutline>
         </w:rPr>
       </w:pPr>
-      <w:r>
-        <w:fldChar w:fldCharType="begin"/>
-      </w:r>
-      <w:r>
-        <w:instrText xml:space="preserve"> HYPERLINK \l "_Toc24147960" </w:instrText>
-      </w:r>
-      <w:r>
-        <w:fldChar w:fldCharType="separate"/>
-      </w:r>
-      <w:r>
-        <w:rPr>
-          <w:rStyle w:val="Hyperlink"/>
+      <w:hyperlink w:anchor="_Toc24147960" w:history="1">
+        <w:r>
+          <w:rPr>
+            <w:rStyle w:val="Hyperlink"/>
+            <w:noProof/>
+            <w:color w:val="000000" w:themeColor="text1"/>
+            <w:sz w:val="26"/>
+            <w:szCs w:val="26"/>
+            <w:u w:val="none"/>
+            <w14:shadow w14:blurRad="38100" w14:dist="19050" w14:dir="2700000" w14:sx="100000" w14:sy="100000" w14:kx="0" w14:ky="0" w14:algn="tl">
+              <w14:schemeClr w14:val="dk1">
+                <w14:alpha w14:val="60000"/>
+              </w14:schemeClr>
+            </w14:shadow>
+            <w14:textOutline w14:w="0" w14:cap="flat" w14:cmpd="sng" w14:algn="ctr">
+              <w14:noFill/>
+              <w14:prstDash w14:val="solid"/>
+              <w14:round/>
+            </w14:textOutline>
+          </w:rPr>
+          <w:t>Hình 3: Khởi tạo bàn cờ 3x3</w:t>
+        </w:r>
+        <w:r>
+          <w:rPr>
+            <w:noProof/>
+            <w:webHidden/>
+            <w:color w:val="000000" w:themeColor="text1"/>
+            <w:sz w:val="26"/>
+            <w:szCs w:val="26"/>
+            <w14:shadow w14:blurRad="38100" w14:dist="19050" w14:dir="2700000" w14:sx="100000" w14:sy="100000" w14:kx="0" w14:ky="0" w14:algn="tl">
+              <w14:schemeClr w14:val="dk1">
+                <w14:alpha w14:val="60000"/>
+              </w14:schemeClr>
+            </w14:shadow>
+            <w14:textOutline w14:w="0" w14:cap="flat" w14:cmpd="sng" w14:algn="ctr">
+              <w14:noFill/>
+              <w14:prstDash w14:val="solid"/>
+              <w14:round/>
+            </w14:textOutline>
+          </w:rPr>
+          <w:tab/>
+        </w:r>
+      </w:hyperlink>
+      <w:r>
+        <w:rPr>
           <w:noProof/>
           <w:color w:val="000000" w:themeColor="text1"/>
           <w:sz w:val="26"/>
           <w:szCs w:val="26"/>
-          <w:u w:val="none"/>
           <w14:shadow w14:blurRad="38100" w14:dist="19050" w14:dir="2700000" w14:sx="100000" w14:sy="100000" w14:kx="0" w14:ky="0" w14:algn="tl">
             <w14:schemeClr w14:val="dk1">
               <w14:alpha w14:val="60000"/>
@@ -4169,12 +4211,18 @@
             <w14:round/>
           </w14:textOutline>
         </w:rPr>
-        <w:t>Hình 3: Khởi tạo bàn cờ 3x3</w:t>
-      </w:r>
-      <w:r>
+        <w:t>9</w:t>
+      </w:r>
+    </w:p>
+    <w:p>
+      <w:pPr>
+        <w:pStyle w:val="TableofFigures"/>
+        <w:tabs>
+          <w:tab w:val="right" w:leader="dot" w:pos="8777"/>
+        </w:tabs>
+        <w:spacing w:line="288" w:lineRule="auto"/>
         <w:rPr>
           <w:noProof/>
-          <w:webHidden/>
           <w:color w:val="000000" w:themeColor="text1"/>
           <w:sz w:val="26"/>
           <w:szCs w:val="26"/>
@@ -4189,8 +4237,50 @@
             <w14:round/>
           </w14:textOutline>
         </w:rPr>
-        <w:tab/>
-      </w:r>
+      </w:pPr>
+      <w:hyperlink w:anchor="_Toc24147961" w:history="1">
+        <w:r>
+          <w:rPr>
+            <w:rStyle w:val="Hyperlink"/>
+            <w:noProof/>
+            <w:color w:val="000000" w:themeColor="text1"/>
+            <w:sz w:val="26"/>
+            <w:szCs w:val="26"/>
+            <w:u w:val="none"/>
+            <w14:shadow w14:blurRad="38100" w14:dist="19050" w14:dir="2700000" w14:sx="100000" w14:sy="100000" w14:kx="0" w14:ky="0" w14:algn="tl">
+              <w14:schemeClr w14:val="dk1">
+                <w14:alpha w14:val="60000"/>
+              </w14:schemeClr>
+            </w14:shadow>
+            <w14:textOutline w14:w="0" w14:cap="flat" w14:cmpd="sng" w14:algn="ctr">
+              <w14:noFill/>
+              <w14:prstDash w14:val="solid"/>
+              <w14:round/>
+            </w14:textOutline>
+          </w:rPr>
+          <w:t>Hình 4: Các nước đi chiến thắng</w:t>
+        </w:r>
+        <w:r>
+          <w:rPr>
+            <w:noProof/>
+            <w:webHidden/>
+            <w:color w:val="000000" w:themeColor="text1"/>
+            <w:sz w:val="26"/>
+            <w:szCs w:val="26"/>
+            <w14:shadow w14:blurRad="38100" w14:dist="19050" w14:dir="2700000" w14:sx="100000" w14:sy="100000" w14:kx="0" w14:ky="0" w14:algn="tl">
+              <w14:schemeClr w14:val="dk1">
+                <w14:alpha w14:val="60000"/>
+              </w14:schemeClr>
+            </w14:shadow>
+            <w14:textOutline w14:w="0" w14:cap="flat" w14:cmpd="sng" w14:algn="ctr">
+              <w14:noFill/>
+              <w14:prstDash w14:val="solid"/>
+              <w14:round/>
+            </w14:textOutline>
+          </w:rPr>
+          <w:tab/>
+        </w:r>
+      </w:hyperlink>
       <w:r>
         <w:rPr>
           <w:noProof/>
@@ -4208,141 +4298,7 @@
             <w14:round/>
           </w14:textOutline>
         </w:rPr>
-        <w:fldChar w:fldCharType="end"/>
-      </w:r>
-      <w:r>
-        <w:rPr>
-          <w:noProof/>
-          <w:color w:val="000000" w:themeColor="text1"/>
-          <w:sz w:val="26"/>
-          <w:szCs w:val="26"/>
-          <w14:shadow w14:blurRad="38100" w14:dist="19050" w14:dir="2700000" w14:sx="100000" w14:sy="100000" w14:kx="0" w14:ky="0" w14:algn="tl">
-            <w14:schemeClr w14:val="dk1">
-              <w14:alpha w14:val="60000"/>
-            </w14:schemeClr>
-          </w14:shadow>
-          <w14:textOutline w14:w="0" w14:cap="flat" w14:cmpd="sng" w14:algn="ctr">
-            <w14:noFill/>
-            <w14:prstDash w14:val="solid"/>
-            <w14:round/>
-          </w14:textOutline>
-        </w:rPr>
-        <w:t>8</w:t>
-      </w:r>
-      <w:bookmarkStart w:id="0" w:name="_GoBack"/>
-      <w:bookmarkEnd w:id="0"/>
-    </w:p>
-    <w:p>
-      <w:pPr>
-        <w:pStyle w:val="TableofFigures"/>
-        <w:tabs>
-          <w:tab w:val="right" w:leader="dot" w:pos="8777"/>
-        </w:tabs>
-        <w:spacing w:line="288" w:lineRule="auto"/>
-        <w:rPr>
-          <w:noProof/>
-          <w:color w:val="000000" w:themeColor="text1"/>
-          <w:sz w:val="26"/>
-          <w:szCs w:val="26"/>
-          <w14:shadow w14:blurRad="38100" w14:dist="19050" w14:dir="2700000" w14:sx="100000" w14:sy="100000" w14:kx="0" w14:ky="0" w14:algn="tl">
-            <w14:schemeClr w14:val="dk1">
-              <w14:alpha w14:val="60000"/>
-            </w14:schemeClr>
-          </w14:shadow>
-          <w14:textOutline w14:w="0" w14:cap="flat" w14:cmpd="sng" w14:algn="ctr">
-            <w14:noFill/>
-            <w14:prstDash w14:val="solid"/>
-            <w14:round/>
-          </w14:textOutline>
-        </w:rPr>
-      </w:pPr>
-      <w:r>
-        <w:fldChar w:fldCharType="begin"/>
-      </w:r>
-      <w:r>
-        <w:instrText xml:space="preserve"> HYPERLINK \l "_Toc24147961" </w:instrText>
-      </w:r>
-      <w:r>
-        <w:fldChar w:fldCharType="separate"/>
-      </w:r>
-      <w:r>
-        <w:rPr>
-          <w:rStyle w:val="Hyperlink"/>
-          <w:noProof/>
-          <w:color w:val="000000" w:themeColor="text1"/>
-          <w:sz w:val="26"/>
-          <w:szCs w:val="26"/>
-          <w:u w:val="none"/>
-          <w14:shadow w14:blurRad="38100" w14:dist="19050" w14:dir="2700000" w14:sx="100000" w14:sy="100000" w14:kx="0" w14:ky="0" w14:algn="tl">
-            <w14:schemeClr w14:val="dk1">
-              <w14:alpha w14:val="60000"/>
-            </w14:schemeClr>
-          </w14:shadow>
-          <w14:textOutline w14:w="0" w14:cap="flat" w14:cmpd="sng" w14:algn="ctr">
-            <w14:noFill/>
-            <w14:prstDash w14:val="solid"/>
-            <w14:round/>
-          </w14:textOutline>
-        </w:rPr>
-        <w:t>Hình 4: Các nước đi chiến thắng</w:t>
-      </w:r>
-      <w:r>
-        <w:rPr>
-          <w:noProof/>
-          <w:webHidden/>
-          <w:color w:val="000000" w:themeColor="text1"/>
-          <w:sz w:val="26"/>
-          <w:szCs w:val="26"/>
-          <w14:shadow w14:blurRad="38100" w14:dist="19050" w14:dir="2700000" w14:sx="100000" w14:sy="100000" w14:kx="0" w14:ky="0" w14:algn="tl">
-            <w14:schemeClr w14:val="dk1">
-              <w14:alpha w14:val="60000"/>
-            </w14:schemeClr>
-          </w14:shadow>
-          <w14:textOutline w14:w="0" w14:cap="flat" w14:cmpd="sng" w14:algn="ctr">
-            <w14:noFill/>
-            <w14:prstDash w14:val="solid"/>
-            <w14:round/>
-          </w14:textOutline>
-        </w:rPr>
-        <w:tab/>
-      </w:r>
-      <w:r>
-        <w:rPr>
-          <w:noProof/>
-          <w:color w:val="000000" w:themeColor="text1"/>
-          <w:sz w:val="26"/>
-          <w:szCs w:val="26"/>
-          <w14:shadow w14:blurRad="38100" w14:dist="19050" w14:dir="2700000" w14:sx="100000" w14:sy="100000" w14:kx="0" w14:ky="0" w14:algn="tl">
-            <w14:schemeClr w14:val="dk1">
-              <w14:alpha w14:val="60000"/>
-            </w14:schemeClr>
-          </w14:shadow>
-          <w14:textOutline w14:w="0" w14:cap="flat" w14:cmpd="sng" w14:algn="ctr">
-            <w14:noFill/>
-            <w14:prstDash w14:val="solid"/>
-            <w14:round/>
-          </w14:textOutline>
-        </w:rPr>
-        <w:fldChar w:fldCharType="end"/>
-      </w:r>
-      <w:r>
-        <w:rPr>
-          <w:noProof/>
-          <w:color w:val="000000" w:themeColor="text1"/>
-          <w:sz w:val="26"/>
-          <w:szCs w:val="26"/>
-          <w14:shadow w14:blurRad="38100" w14:dist="19050" w14:dir="2700000" w14:sx="100000" w14:sy="100000" w14:kx="0" w14:ky="0" w14:algn="tl">
-            <w14:schemeClr w14:val="dk1">
-              <w14:alpha w14:val="60000"/>
-            </w14:schemeClr>
-          </w14:shadow>
-          <w14:textOutline w14:w="0" w14:cap="flat" w14:cmpd="sng" w14:algn="ctr">
-            <w14:noFill/>
-            <w14:prstDash w14:val="solid"/>
-            <w14:round/>
-          </w14:textOutline>
-        </w:rPr>
-        <w:t>8</w:t>
+        <w:t>9</w:t>
       </w:r>
     </w:p>
     <w:p>
@@ -4431,7 +4387,7 @@
             <w14:round/>
           </w14:textOutline>
         </w:rPr>
-        <w:t>9</w:t>
+        <w:t>10</w:t>
       </w:r>
     </w:p>
     <w:p>
@@ -4522,7 +4478,7 @@
             <w14:round/>
           </w14:textOutline>
         </w:rPr>
-        <w:t>10</w:t>
+        <w:t>11</w:t>
       </w:r>
     </w:p>
     <w:p>
@@ -4613,7 +4569,7 @@
             <w14:round/>
           </w14:textOutline>
         </w:rPr>
-        <w:t>10</w:t>
+        <w:t>12</w:t>
       </w:r>
     </w:p>
     <w:p>
@@ -4666,76 +4622,6 @@
         </w:r>
         <w:r>
           <w:rPr>
-            <w:noProof/>
-            <w:webHidden/>
-            <w:color w:val="000000" w:themeColor="text1"/>
-            <w:sz w:val="26"/>
-            <w:szCs w:val="26"/>
-            <w14:shadow w14:blurRad="38100" w14:dist="19050" w14:dir="2700000" w14:sx="100000" w14:sy="100000" w14:kx="0" w14:ky="0" w14:algn="tl">
-              <w14:schemeClr w14:val="dk1">
-                <w14:alpha w14:val="60000"/>
-              </w14:schemeClr>
-            </w14:shadow>
-            <w14:textOutline w14:w="0" w14:cap="flat" w14:cmpd="sng" w14:algn="ctr">
-              <w14:noFill/>
-              <w14:prstDash w14:val="solid"/>
-              <w14:round/>
-            </w14:textOutline>
-          </w:rPr>
-          <w:tab/>
-        </w:r>
-      </w:hyperlink>
-      <w:r>
-        <w:rPr>
-          <w:rStyle w:val="Hyperlink"/>
-          <w:noProof/>
-          <w:color w:val="000000" w:themeColor="text1"/>
-          <w:sz w:val="26"/>
-          <w:szCs w:val="26"/>
-          <w:u w:val="none"/>
-          <w14:shadow w14:blurRad="38100" w14:dist="19050" w14:dir="2700000" w14:sx="100000" w14:sy="100000" w14:kx="0" w14:ky="0" w14:algn="tl">
-            <w14:schemeClr w14:val="dk1">
-              <w14:alpha w14:val="60000"/>
-            </w14:schemeClr>
-          </w14:shadow>
-          <w14:textOutline w14:w="0" w14:cap="flat" w14:cmpd="sng" w14:algn="ctr">
-            <w14:noFill/>
-            <w14:prstDash w14:val="solid"/>
-            <w14:round/>
-          </w14:textOutline>
-        </w:rPr>
-        <w:t>11</w:t>
-      </w:r>
-    </w:p>
-    <w:p>
-      <w:pPr>
-        <w:pStyle w:val="TableofFigures"/>
-        <w:tabs>
-          <w:tab w:val="right" w:leader="dot" w:pos="8777"/>
-        </w:tabs>
-        <w:spacing w:line="288" w:lineRule="auto"/>
-        <w:rPr>
-          <w:rStyle w:val="Hyperlink"/>
-          <w:noProof/>
-          <w:color w:val="000000" w:themeColor="text1"/>
-          <w:sz w:val="26"/>
-          <w:szCs w:val="26"/>
-          <w:u w:val="none"/>
-          <w14:shadow w14:blurRad="38100" w14:dist="19050" w14:dir="2700000" w14:sx="100000" w14:sy="100000" w14:kx="0" w14:ky="0" w14:algn="tl">
-            <w14:schemeClr w14:val="dk1">
-              <w14:alpha w14:val="60000"/>
-            </w14:schemeClr>
-          </w14:shadow>
-          <w14:textOutline w14:w="0" w14:cap="flat" w14:cmpd="sng" w14:algn="ctr">
-            <w14:noFill/>
-            <w14:prstDash w14:val="solid"/>
-            <w14:round/>
-          </w14:textOutline>
-        </w:rPr>
-      </w:pPr>
-      <w:hyperlink w:anchor="_Toc24147963" w:history="1">
-        <w:r>
-          <w:rPr>
             <w:rStyle w:val="Hyperlink"/>
             <w:noProof/>
             <w:color w:val="000000" w:themeColor="text1"/>
@@ -4753,7 +4639,7 @@
               <w14:round/>
             </w14:textOutline>
           </w:rPr>
-          <w:t>Hình 9: Chế độ chơi người với máy tính</w:t>
+          <w:t>(X thắng)</w:t>
         </w:r>
         <w:r>
           <w:rPr>
@@ -4795,7 +4681,7 @@
             <w14:round/>
           </w14:textOutline>
         </w:rPr>
-        <w:t>11</w:t>
+        <w:t>13</w:t>
       </w:r>
     </w:p>
     <w:p>
@@ -4844,7 +4730,28 @@
               <w14:round/>
             </w14:textOutline>
           </w:rPr>
-          <w:t>Hình 10:Chế độ chơi trực tuyến</w:t>
+          <w:t>Hình 9</w:t>
+        </w:r>
+        <w:r>
+          <w:rPr>
+            <w:rStyle w:val="Hyperlink"/>
+            <w:noProof/>
+            <w:color w:val="000000" w:themeColor="text1"/>
+            <w:sz w:val="26"/>
+            <w:szCs w:val="26"/>
+            <w:u w:val="none"/>
+            <w14:shadow w14:blurRad="38100" w14:dist="19050" w14:dir="2700000" w14:sx="100000" w14:sy="100000" w14:kx="0" w14:ky="0" w14:algn="tl">
+              <w14:schemeClr w14:val="dk1">
+                <w14:alpha w14:val="60000"/>
+              </w14:schemeClr>
+            </w14:shadow>
+            <w14:textOutline w14:w="0" w14:cap="flat" w14:cmpd="sng" w14:algn="ctr">
+              <w14:noFill/>
+              <w14:prstDash w14:val="solid"/>
+              <w14:round/>
+            </w14:textOutline>
+          </w:rPr>
+          <w:t>: Chế độ chơi người một máy(O thắng)</w:t>
         </w:r>
         <w:r>
           <w:rPr>
@@ -4886,211 +4793,674 @@
             <w14:round/>
           </w14:textOutline>
         </w:rPr>
-        <w:t>12</w:t>
+        <w:t>14</w:t>
+      </w:r>
+    </w:p>
+    <w:p>
+      <w:pPr>
+        <w:pStyle w:val="TableofFigures"/>
+        <w:tabs>
+          <w:tab w:val="right" w:leader="dot" w:pos="8777"/>
+        </w:tabs>
+        <w:spacing w:line="288" w:lineRule="auto"/>
+        <w:rPr>
+          <w:rStyle w:val="Hyperlink"/>
+          <w:noProof/>
+          <w:color w:val="000000" w:themeColor="text1"/>
+          <w:sz w:val="26"/>
+          <w:szCs w:val="26"/>
+          <w:u w:val="none"/>
+          <w14:shadow w14:blurRad="38100" w14:dist="19050" w14:dir="2700000" w14:sx="100000" w14:sy="100000" w14:kx="0" w14:ky="0" w14:algn="tl">
+            <w14:schemeClr w14:val="dk1">
+              <w14:alpha w14:val="60000"/>
+            </w14:schemeClr>
+          </w14:shadow>
+          <w14:textOutline w14:w="0" w14:cap="flat" w14:cmpd="sng" w14:algn="ctr">
+            <w14:noFill/>
+            <w14:prstDash w14:val="solid"/>
+            <w14:round/>
+          </w14:textOutline>
+        </w:rPr>
+      </w:pPr>
+      <w:hyperlink w:anchor="_Toc24147963" w:history="1">
+        <w:r>
+          <w:rPr>
+            <w:rStyle w:val="Hyperlink"/>
+            <w:noProof/>
+            <w:color w:val="000000" w:themeColor="text1"/>
+            <w:sz w:val="26"/>
+            <w:szCs w:val="26"/>
+            <w:u w:val="none"/>
+            <w14:shadow w14:blurRad="38100" w14:dist="19050" w14:dir="2700000" w14:sx="100000" w14:sy="100000" w14:kx="0" w14:ky="0" w14:algn="tl">
+              <w14:schemeClr w14:val="dk1">
+                <w14:alpha w14:val="60000"/>
+              </w14:schemeClr>
+            </w14:shadow>
+            <w14:textOutline w14:w="0" w14:cap="flat" w14:cmpd="sng" w14:algn="ctr">
+              <w14:noFill/>
+              <w14:prstDash w14:val="solid"/>
+              <w14:round/>
+            </w14:textOutline>
+          </w:rPr>
+          <w:t>Hình 10:</w:t>
+        </w:r>
+        <w:r>
+          <w:t xml:space="preserve"> </w:t>
+        </w:r>
+        <w:r>
+          <w:rPr>
+            <w:rStyle w:val="Hyperlink"/>
+            <w:noProof/>
+            <w:color w:val="000000" w:themeColor="text1"/>
+            <w:sz w:val="26"/>
+            <w:szCs w:val="26"/>
+            <w:u w:val="none"/>
+            <w14:shadow w14:blurRad="38100" w14:dist="19050" w14:dir="2700000" w14:sx="100000" w14:sy="100000" w14:kx="0" w14:ky="0" w14:algn="tl">
+              <w14:schemeClr w14:val="dk1">
+                <w14:alpha w14:val="60000"/>
+              </w14:schemeClr>
+            </w14:shadow>
+            <w14:textOutline w14:w="0" w14:cap="flat" w14:cmpd="sng" w14:algn="ctr">
+              <w14:noFill/>
+              <w14:prstDash w14:val="solid"/>
+              <w14:round/>
+            </w14:textOutline>
+          </w:rPr>
+          <w:t>Chế độ chơi người một máy(</w:t>
+        </w:r>
+        <w:r>
+          <w:rPr>
+            <w:rStyle w:val="Hyperlink"/>
+            <w:noProof/>
+            <w:color w:val="000000" w:themeColor="text1"/>
+            <w:sz w:val="26"/>
+            <w:szCs w:val="26"/>
+            <w:u w:val="none"/>
+            <w14:shadow w14:blurRad="38100" w14:dist="19050" w14:dir="2700000" w14:sx="100000" w14:sy="100000" w14:kx="0" w14:ky="0" w14:algn="tl">
+              <w14:schemeClr w14:val="dk1">
+                <w14:alpha w14:val="60000"/>
+              </w14:schemeClr>
+            </w14:shadow>
+            <w14:textOutline w14:w="0" w14:cap="flat" w14:cmpd="sng" w14:algn="ctr">
+              <w14:noFill/>
+              <w14:prstDash w14:val="solid"/>
+              <w14:round/>
+            </w14:textOutline>
+          </w:rPr>
+          <w:t xml:space="preserve">X và </w:t>
+        </w:r>
+        <w:r>
+          <w:rPr>
+            <w:rStyle w:val="Hyperlink"/>
+            <w:noProof/>
+            <w:color w:val="000000" w:themeColor="text1"/>
+            <w:sz w:val="26"/>
+            <w:szCs w:val="26"/>
+            <w:u w:val="none"/>
+            <w14:shadow w14:blurRad="38100" w14:dist="19050" w14:dir="2700000" w14:sx="100000" w14:sy="100000" w14:kx="0" w14:ky="0" w14:algn="tl">
+              <w14:schemeClr w14:val="dk1">
+                <w14:alpha w14:val="60000"/>
+              </w14:schemeClr>
+            </w14:shadow>
+            <w14:textOutline w14:w="0" w14:cap="flat" w14:cmpd="sng" w14:algn="ctr">
+              <w14:noFill/>
+              <w14:prstDash w14:val="solid"/>
+              <w14:round/>
+            </w14:textOutline>
+          </w:rPr>
+          <w:t>O</w:t>
+        </w:r>
+        <w:r>
+          <w:rPr>
+            <w:rStyle w:val="Hyperlink"/>
+            <w:noProof/>
+            <w:color w:val="000000" w:themeColor="text1"/>
+            <w:sz w:val="26"/>
+            <w:szCs w:val="26"/>
+            <w:u w:val="none"/>
+            <w14:shadow w14:blurRad="38100" w14:dist="19050" w14:dir="2700000" w14:sx="100000" w14:sy="100000" w14:kx="0" w14:ky="0" w14:algn="tl">
+              <w14:schemeClr w14:val="dk1">
+                <w14:alpha w14:val="60000"/>
+              </w14:schemeClr>
+            </w14:shadow>
+            <w14:textOutline w14:w="0" w14:cap="flat" w14:cmpd="sng" w14:algn="ctr">
+              <w14:noFill/>
+              <w14:prstDash w14:val="solid"/>
+              <w14:round/>
+            </w14:textOutline>
+          </w:rPr>
+          <w:t xml:space="preserve"> hòa</w:t>
+        </w:r>
+        <w:r>
+          <w:rPr>
+            <w:rStyle w:val="Hyperlink"/>
+            <w:noProof/>
+            <w:color w:val="000000" w:themeColor="text1"/>
+            <w:sz w:val="26"/>
+            <w:szCs w:val="26"/>
+            <w:u w:val="none"/>
+            <w14:shadow w14:blurRad="38100" w14:dist="19050" w14:dir="2700000" w14:sx="100000" w14:sy="100000" w14:kx="0" w14:ky="0" w14:algn="tl">
+              <w14:schemeClr w14:val="dk1">
+                <w14:alpha w14:val="60000"/>
+              </w14:schemeClr>
+            </w14:shadow>
+            <w14:textOutline w14:w="0" w14:cap="flat" w14:cmpd="sng" w14:algn="ctr">
+              <w14:noFill/>
+              <w14:prstDash w14:val="solid"/>
+              <w14:round/>
+            </w14:textOutline>
+          </w:rPr>
+          <w:t>)</w:t>
+        </w:r>
+        <w:r>
+          <w:rPr>
+            <w:noProof/>
+            <w:webHidden/>
+            <w:color w:val="000000" w:themeColor="text1"/>
+            <w:sz w:val="26"/>
+            <w:szCs w:val="26"/>
+            <w14:shadow w14:blurRad="38100" w14:dist="19050" w14:dir="2700000" w14:sx="100000" w14:sy="100000" w14:kx="0" w14:ky="0" w14:algn="tl">
+              <w14:schemeClr w14:val="dk1">
+                <w14:alpha w14:val="60000"/>
+              </w14:schemeClr>
+            </w14:shadow>
+            <w14:textOutline w14:w="0" w14:cap="flat" w14:cmpd="sng" w14:algn="ctr">
+              <w14:noFill/>
+              <w14:prstDash w14:val="solid"/>
+              <w14:round/>
+            </w14:textOutline>
+          </w:rPr>
+          <w:tab/>
+        </w:r>
+      </w:hyperlink>
+      <w:r>
+        <w:rPr>
+          <w:rStyle w:val="Hyperlink"/>
+          <w:noProof/>
+          <w:color w:val="000000" w:themeColor="text1"/>
+          <w:sz w:val="26"/>
+          <w:szCs w:val="26"/>
+          <w:u w:val="none"/>
+          <w14:shadow w14:blurRad="38100" w14:dist="19050" w14:dir="2700000" w14:sx="100000" w14:sy="100000" w14:kx="0" w14:ky="0" w14:algn="tl">
+            <w14:schemeClr w14:val="dk1">
+              <w14:alpha w14:val="60000"/>
+            </w14:schemeClr>
+          </w14:shadow>
+          <w14:textOutline w14:w="0" w14:cap="flat" w14:cmpd="sng" w14:algn="ctr">
+            <w14:noFill/>
+            <w14:prstDash w14:val="solid"/>
+            <w14:round/>
+          </w14:textOutline>
+        </w:rPr>
+        <w:t>14</w:t>
+      </w:r>
+    </w:p>
+    <w:p>
+      <w:pPr>
+        <w:pStyle w:val="TableofFigures"/>
+        <w:tabs>
+          <w:tab w:val="right" w:leader="dot" w:pos="8777"/>
+        </w:tabs>
+        <w:spacing w:line="288" w:lineRule="auto"/>
+        <w:rPr>
+          <w:rStyle w:val="Hyperlink"/>
+          <w:noProof/>
+          <w:color w:val="000000" w:themeColor="text1"/>
+          <w:sz w:val="26"/>
+          <w:szCs w:val="26"/>
+          <w:u w:val="none"/>
+          <w14:shadow w14:blurRad="38100" w14:dist="19050" w14:dir="2700000" w14:sx="100000" w14:sy="100000" w14:kx="0" w14:ky="0" w14:algn="tl">
+            <w14:schemeClr w14:val="dk1">
+              <w14:alpha w14:val="60000"/>
+            </w14:schemeClr>
+          </w14:shadow>
+          <w14:textOutline w14:w="0" w14:cap="flat" w14:cmpd="sng" w14:algn="ctr">
+            <w14:noFill/>
+            <w14:prstDash w14:val="solid"/>
+            <w14:round/>
+          </w14:textOutline>
+        </w:rPr>
+      </w:pPr>
+      <w:hyperlink w:anchor="_Toc24147963" w:history="1">
+        <w:r>
+          <w:rPr>
+            <w:rStyle w:val="Hyperlink"/>
+            <w:noProof/>
+            <w:color w:val="000000" w:themeColor="text1"/>
+            <w:sz w:val="26"/>
+            <w:szCs w:val="26"/>
+            <w:u w:val="none"/>
+            <w14:shadow w14:blurRad="38100" w14:dist="19050" w14:dir="2700000" w14:sx="100000" w14:sy="100000" w14:kx="0" w14:ky="0" w14:algn="tl">
+              <w14:schemeClr w14:val="dk1">
+                <w14:alpha w14:val="60000"/>
+              </w14:schemeClr>
+            </w14:shadow>
+            <w14:textOutline w14:w="0" w14:cap="flat" w14:cmpd="sng" w14:algn="ctr">
+              <w14:noFill/>
+              <w14:prstDash w14:val="solid"/>
+              <w14:round/>
+            </w14:textOutline>
+          </w:rPr>
+          <w:t>Hình 11</w:t>
+        </w:r>
+        <w:r>
+          <w:rPr>
+            <w:rStyle w:val="Hyperlink"/>
+            <w:noProof/>
+            <w:color w:val="000000" w:themeColor="text1"/>
+            <w:sz w:val="26"/>
+            <w:szCs w:val="26"/>
+            <w:u w:val="none"/>
+            <w14:shadow w14:blurRad="38100" w14:dist="19050" w14:dir="2700000" w14:sx="100000" w14:sy="100000" w14:kx="0" w14:ky="0" w14:algn="tl">
+              <w14:schemeClr w14:val="dk1">
+                <w14:alpha w14:val="60000"/>
+              </w14:schemeClr>
+            </w14:shadow>
+            <w14:textOutline w14:w="0" w14:cap="flat" w14:cmpd="sng" w14:algn="ctr">
+              <w14:noFill/>
+              <w14:prstDash w14:val="solid"/>
+              <w14:round/>
+            </w14:textOutline>
+          </w:rPr>
+          <w:t>:</w:t>
+        </w:r>
+        <w:r>
+          <w:rPr>
+            <w:rStyle w:val="Hyperlink"/>
+            <w:noProof/>
+            <w:color w:val="000000" w:themeColor="text1"/>
+            <w:sz w:val="26"/>
+            <w:szCs w:val="26"/>
+            <w:u w:val="none"/>
+            <w14:shadow w14:blurRad="38100" w14:dist="19050" w14:dir="2700000" w14:sx="100000" w14:sy="100000" w14:kx="0" w14:ky="0" w14:algn="tl">
+              <w14:schemeClr w14:val="dk1">
+                <w14:alpha w14:val="60000"/>
+              </w14:schemeClr>
+            </w14:shadow>
+            <w14:textOutline w14:w="0" w14:cap="flat" w14:cmpd="sng" w14:algn="ctr">
+              <w14:noFill/>
+              <w14:prstDash w14:val="solid"/>
+              <w14:round/>
+            </w14:textOutline>
+          </w:rPr>
+          <w:t xml:space="preserve"> Chế độ chơi giữa người và máy</w:t>
+        </w:r>
+        <w:r>
+          <w:rPr>
+            <w:noProof/>
+            <w:webHidden/>
+            <w:color w:val="000000" w:themeColor="text1"/>
+            <w:sz w:val="26"/>
+            <w:szCs w:val="26"/>
+            <w14:shadow w14:blurRad="38100" w14:dist="19050" w14:dir="2700000" w14:sx="100000" w14:sy="100000" w14:kx="0" w14:ky="0" w14:algn="tl">
+              <w14:schemeClr w14:val="dk1">
+                <w14:alpha w14:val="60000"/>
+              </w14:schemeClr>
+            </w14:shadow>
+            <w14:textOutline w14:w="0" w14:cap="flat" w14:cmpd="sng" w14:algn="ctr">
+              <w14:noFill/>
+              <w14:prstDash w14:val="solid"/>
+              <w14:round/>
+            </w14:textOutline>
+          </w:rPr>
+          <w:tab/>
+        </w:r>
+      </w:hyperlink>
+      <w:r>
+        <w:rPr>
+          <w:rStyle w:val="Hyperlink"/>
+          <w:noProof/>
+          <w:color w:val="000000" w:themeColor="text1"/>
+          <w:sz w:val="26"/>
+          <w:szCs w:val="26"/>
+          <w:u w:val="none"/>
+          <w14:shadow w14:blurRad="38100" w14:dist="19050" w14:dir="2700000" w14:sx="100000" w14:sy="100000" w14:kx="0" w14:ky="0" w14:algn="tl">
+            <w14:schemeClr w14:val="dk1">
+              <w14:alpha w14:val="60000"/>
+            </w14:schemeClr>
+          </w14:shadow>
+          <w14:textOutline w14:w="0" w14:cap="flat" w14:cmpd="sng" w14:algn="ctr">
+            <w14:noFill/>
+            <w14:prstDash w14:val="solid"/>
+            <w14:round/>
+          </w14:textOutline>
+        </w:rPr>
+        <w:t>15</w:t>
+      </w:r>
+    </w:p>
+    <w:p>
+      <w:pPr>
+        <w:pStyle w:val="TableofFigures"/>
+        <w:tabs>
+          <w:tab w:val="right" w:leader="dot" w:pos="8777"/>
+        </w:tabs>
+        <w:spacing w:line="288" w:lineRule="auto"/>
+        <w:rPr>
+          <w:rStyle w:val="Hyperlink"/>
+          <w:noProof/>
+          <w:color w:val="000000" w:themeColor="text1"/>
+          <w:sz w:val="26"/>
+          <w:szCs w:val="26"/>
+          <w:u w:val="none"/>
+          <w14:shadow w14:blurRad="38100" w14:dist="19050" w14:dir="2700000" w14:sx="100000" w14:sy="100000" w14:kx="0" w14:ky="0" w14:algn="tl">
+            <w14:schemeClr w14:val="dk1">
+              <w14:alpha w14:val="60000"/>
+            </w14:schemeClr>
+          </w14:shadow>
+          <w14:textOutline w14:w="0" w14:cap="flat" w14:cmpd="sng" w14:algn="ctr">
+            <w14:noFill/>
+            <w14:prstDash w14:val="solid"/>
+            <w14:round/>
+          </w14:textOutline>
+        </w:rPr>
+      </w:pPr>
+      <w:hyperlink w:anchor="_Toc24147963" w:history="1">
+        <w:r>
+          <w:rPr>
+            <w:rStyle w:val="Hyperlink"/>
+            <w:noProof/>
+            <w:color w:val="000000" w:themeColor="text1"/>
+            <w:sz w:val="26"/>
+            <w:szCs w:val="26"/>
+            <w:u w:val="none"/>
+            <w14:shadow w14:blurRad="38100" w14:dist="19050" w14:dir="2700000" w14:sx="100000" w14:sy="100000" w14:kx="0" w14:ky="0" w14:algn="tl">
+              <w14:schemeClr w14:val="dk1">
+                <w14:alpha w14:val="60000"/>
+              </w14:schemeClr>
+            </w14:shadow>
+            <w14:textOutline w14:w="0" w14:cap="flat" w14:cmpd="sng" w14:algn="ctr">
+              <w14:noFill/>
+              <w14:prstDash w14:val="solid"/>
+              <w14:round/>
+            </w14:textOutline>
+          </w:rPr>
+          <w:t>Hình 12</w:t>
+        </w:r>
+        <w:r>
+          <w:rPr>
+            <w:rStyle w:val="Hyperlink"/>
+            <w:noProof/>
+            <w:color w:val="000000" w:themeColor="text1"/>
+            <w:sz w:val="26"/>
+            <w:szCs w:val="26"/>
+            <w:u w:val="none"/>
+            <w14:shadow w14:blurRad="38100" w14:dist="19050" w14:dir="2700000" w14:sx="100000" w14:sy="100000" w14:kx="0" w14:ky="0" w14:algn="tl">
+              <w14:schemeClr w14:val="dk1">
+                <w14:alpha w14:val="60000"/>
+              </w14:schemeClr>
+            </w14:shadow>
+            <w14:textOutline w14:w="0" w14:cap="flat" w14:cmpd="sng" w14:algn="ctr">
+              <w14:noFill/>
+              <w14:prstDash w14:val="solid"/>
+              <w14:round/>
+            </w14:textOutline>
+          </w:rPr>
+          <w:t>:</w:t>
+        </w:r>
+        <w:r>
+          <w:t xml:space="preserve"> </w:t>
+        </w:r>
+        <w:r>
+          <w:rPr>
+            <w:rStyle w:val="Hyperlink"/>
+            <w:noProof/>
+            <w:color w:val="000000" w:themeColor="text1"/>
+            <w:sz w:val="26"/>
+            <w:szCs w:val="26"/>
+            <w:u w:val="none"/>
+            <w14:shadow w14:blurRad="38100" w14:dist="19050" w14:dir="2700000" w14:sx="100000" w14:sy="100000" w14:kx="0" w14:ky="0" w14:algn="tl">
+              <w14:schemeClr w14:val="dk1">
+                <w14:alpha w14:val="60000"/>
+              </w14:schemeClr>
+            </w14:shadow>
+            <w14:textOutline w14:w="0" w14:cap="flat" w14:cmpd="sng" w14:algn="ctr">
+              <w14:noFill/>
+              <w14:prstDash w14:val="solid"/>
+              <w14:round/>
+            </w14:textOutline>
+          </w:rPr>
+          <w:t>Chế độ chơi</w:t>
+        </w:r>
+        <w:r>
+          <w:rPr>
+            <w:rStyle w:val="Hyperlink"/>
+            <w:noProof/>
+            <w:color w:val="000000" w:themeColor="text1"/>
+            <w:sz w:val="26"/>
+            <w:szCs w:val="26"/>
+            <w:u w:val="none"/>
+            <w14:shadow w14:blurRad="38100" w14:dist="19050" w14:dir="2700000" w14:sx="100000" w14:sy="100000" w14:kx="0" w14:ky="0" w14:algn="tl">
+              <w14:schemeClr w14:val="dk1">
+                <w14:alpha w14:val="60000"/>
+              </w14:schemeClr>
+            </w14:shadow>
+            <w14:textOutline w14:w="0" w14:cap="flat" w14:cmpd="sng" w14:algn="ctr">
+              <w14:noFill/>
+              <w14:prstDash w14:val="solid"/>
+              <w14:round/>
+            </w14:textOutline>
+          </w:rPr>
+          <w:t xml:space="preserve"> trực tuyến</w:t>
+        </w:r>
+        <w:r>
+          <w:rPr>
+            <w:noProof/>
+            <w:webHidden/>
+            <w:color w:val="000000" w:themeColor="text1"/>
+            <w:sz w:val="26"/>
+            <w:szCs w:val="26"/>
+            <w14:shadow w14:blurRad="38100" w14:dist="19050" w14:dir="2700000" w14:sx="100000" w14:sy="100000" w14:kx="0" w14:ky="0" w14:algn="tl">
+              <w14:schemeClr w14:val="dk1">
+                <w14:alpha w14:val="60000"/>
+              </w14:schemeClr>
+            </w14:shadow>
+            <w14:textOutline w14:w="0" w14:cap="flat" w14:cmpd="sng" w14:algn="ctr">
+              <w14:noFill/>
+              <w14:prstDash w14:val="solid"/>
+              <w14:round/>
+            </w14:textOutline>
+          </w:rPr>
+          <w:tab/>
+        </w:r>
+      </w:hyperlink>
+      <w:r>
+        <w:rPr>
+          <w:rStyle w:val="Hyperlink"/>
+          <w:noProof/>
+          <w:color w:val="000000" w:themeColor="text1"/>
+          <w:sz w:val="26"/>
+          <w:szCs w:val="26"/>
+          <w:u w:val="none"/>
+          <w14:shadow w14:blurRad="38100" w14:dist="19050" w14:dir="2700000" w14:sx="100000" w14:sy="100000" w14:kx="0" w14:ky="0" w14:algn="tl">
+            <w14:schemeClr w14:val="dk1">
+              <w14:alpha w14:val="60000"/>
+            </w14:schemeClr>
+          </w14:shadow>
+          <w14:textOutline w14:w="0" w14:cap="flat" w14:cmpd="sng" w14:algn="ctr">
+            <w14:noFill/>
+            <w14:prstDash w14:val="solid"/>
+            <w14:round/>
+          </w14:textOutline>
+        </w:rPr>
+        <w:t>15</w:t>
       </w:r>
     </w:p>
     <w:p/>
     <w:p/>
     <w:p/>
-    <w:p>
-      <w:pPr>
-        <w:rPr>
-          <w:b/>
-        </w:rPr>
-      </w:pPr>
-    </w:p>
-    <w:p>
-      <w:pPr>
-        <w:rPr>
-          <w:b/>
-        </w:rPr>
-      </w:pPr>
-    </w:p>
-    <w:p>
-      <w:pPr>
-        <w:rPr>
-          <w:b/>
-        </w:rPr>
-      </w:pPr>
-    </w:p>
-    <w:p>
-      <w:pPr>
-        <w:rPr>
-          <w:b/>
-        </w:rPr>
-      </w:pPr>
-    </w:p>
-    <w:p>
-      <w:pPr>
-        <w:rPr>
-          <w:b/>
-        </w:rPr>
-      </w:pPr>
-    </w:p>
-    <w:p>
-      <w:pPr>
-        <w:rPr>
-          <w:b/>
-        </w:rPr>
-      </w:pPr>
-    </w:p>
-    <w:p>
-      <w:pPr>
-        <w:rPr>
-          <w:b/>
-        </w:rPr>
-      </w:pPr>
-    </w:p>
-    <w:p>
-      <w:pPr>
-        <w:rPr>
-          <w:b/>
-        </w:rPr>
-      </w:pPr>
-    </w:p>
-    <w:p>
-      <w:pPr>
-        <w:rPr>
-          <w:b/>
-        </w:rPr>
-      </w:pPr>
-    </w:p>
-    <w:p>
-      <w:pPr>
-        <w:rPr>
-          <w:b/>
-        </w:rPr>
-      </w:pPr>
-    </w:p>
-    <w:p>
-      <w:pPr>
-        <w:rPr>
-          <w:b/>
-        </w:rPr>
-      </w:pPr>
-    </w:p>
-    <w:p>
-      <w:pPr>
-        <w:rPr>
-          <w:b/>
-        </w:rPr>
-      </w:pPr>
-    </w:p>
-    <w:p>
-      <w:pPr>
-        <w:rPr>
-          <w:b/>
-        </w:rPr>
-      </w:pPr>
-    </w:p>
-    <w:p>
-      <w:pPr>
-        <w:rPr>
-          <w:b/>
-        </w:rPr>
-      </w:pPr>
-    </w:p>
-    <w:p>
-      <w:pPr>
-        <w:rPr>
-          <w:b/>
-        </w:rPr>
-      </w:pPr>
-    </w:p>
-    <w:p>
-      <w:pPr>
-        <w:rPr>
-          <w:b/>
-        </w:rPr>
-      </w:pPr>
-    </w:p>
-    <w:p>
-      <w:pPr>
-        <w:rPr>
-          <w:b/>
-        </w:rPr>
-      </w:pPr>
-    </w:p>
-    <w:p>
-      <w:pPr>
-        <w:rPr>
-          <w:b/>
-        </w:rPr>
-      </w:pPr>
-    </w:p>
-    <w:p>
-      <w:pPr>
-        <w:rPr>
-          <w:b/>
-        </w:rPr>
-      </w:pPr>
-    </w:p>
-    <w:p>
-      <w:pPr>
-        <w:rPr>
-          <w:b/>
-        </w:rPr>
-      </w:pPr>
-    </w:p>
-    <w:p>
-      <w:pPr>
-        <w:rPr>
-          <w:b/>
-        </w:rPr>
-      </w:pPr>
-    </w:p>
-    <w:p>
-      <w:pPr>
-        <w:rPr>
-          <w:b/>
-        </w:rPr>
-      </w:pPr>
-    </w:p>
-    <w:p>
-      <w:pPr>
-        <w:rPr>
-          <w:b/>
-        </w:rPr>
-      </w:pPr>
-    </w:p>
-    <w:p>
-      <w:pPr>
-        <w:rPr>
-          <w:b/>
-        </w:rPr>
-      </w:pPr>
-    </w:p>
-    <w:p>
-      <w:pPr>
-        <w:rPr>
-          <w:b/>
-        </w:rPr>
-      </w:pPr>
-    </w:p>
-    <w:p>
-      <w:pPr>
-        <w:rPr>
-          <w:b/>
-          <w:sz w:val="26"/>
-          <w:szCs w:val="26"/>
-        </w:rPr>
-      </w:pPr>
-    </w:p>
-    <w:p>
-      <w:pPr>
-        <w:rPr>
-          <w:b/>
-          <w:sz w:val="26"/>
-          <w:szCs w:val="26"/>
-        </w:rPr>
-      </w:pPr>
-    </w:p>
-    <w:p>
-      <w:pPr>
-        <w:rPr>
-          <w:b/>
-          <w:sz w:val="26"/>
-          <w:szCs w:val="26"/>
+    <w:p/>
+    <w:p>
+      <w:pPr>
+        <w:rPr>
+          <w:b/>
+        </w:rPr>
+      </w:pPr>
+    </w:p>
+    <w:p>
+      <w:pPr>
+        <w:rPr>
+          <w:b/>
+        </w:rPr>
+      </w:pPr>
+    </w:p>
+    <w:p>
+      <w:pPr>
+        <w:rPr>
+          <w:b/>
+        </w:rPr>
+      </w:pPr>
+    </w:p>
+    <w:p>
+      <w:pPr>
+        <w:rPr>
+          <w:b/>
+        </w:rPr>
+      </w:pPr>
+    </w:p>
+    <w:p>
+      <w:pPr>
+        <w:rPr>
+          <w:b/>
+        </w:rPr>
+      </w:pPr>
+    </w:p>
+    <w:p>
+      <w:pPr>
+        <w:rPr>
+          <w:b/>
+        </w:rPr>
+      </w:pPr>
+    </w:p>
+    <w:p>
+      <w:pPr>
+        <w:rPr>
+          <w:b/>
+        </w:rPr>
+      </w:pPr>
+    </w:p>
+    <w:p>
+      <w:pPr>
+        <w:rPr>
+          <w:b/>
+        </w:rPr>
+      </w:pPr>
+    </w:p>
+    <w:p>
+      <w:pPr>
+        <w:rPr>
+          <w:b/>
+        </w:rPr>
+      </w:pPr>
+    </w:p>
+    <w:p>
+      <w:pPr>
+        <w:rPr>
+          <w:b/>
+        </w:rPr>
+      </w:pPr>
+    </w:p>
+    <w:p>
+      <w:pPr>
+        <w:rPr>
+          <w:b/>
+        </w:rPr>
+      </w:pPr>
+    </w:p>
+    <w:p>
+      <w:pPr>
+        <w:rPr>
+          <w:b/>
+        </w:rPr>
+      </w:pPr>
+    </w:p>
+    <w:p>
+      <w:pPr>
+        <w:rPr>
+          <w:b/>
+        </w:rPr>
+      </w:pPr>
+    </w:p>
+    <w:p>
+      <w:pPr>
+        <w:rPr>
+          <w:b/>
+        </w:rPr>
+      </w:pPr>
+    </w:p>
+    <w:p>
+      <w:pPr>
+        <w:rPr>
+          <w:b/>
+        </w:rPr>
+      </w:pPr>
+    </w:p>
+    <w:p>
+      <w:pPr>
+        <w:rPr>
+          <w:b/>
+        </w:rPr>
+      </w:pPr>
+    </w:p>
+    <w:p>
+      <w:pPr>
+        <w:rPr>
+          <w:b/>
+        </w:rPr>
+      </w:pPr>
+    </w:p>
+    <w:p>
+      <w:pPr>
+        <w:rPr>
+          <w:b/>
+        </w:rPr>
+      </w:pPr>
+    </w:p>
+    <w:p>
+      <w:pPr>
+        <w:rPr>
+          <w:b/>
+        </w:rPr>
+      </w:pPr>
+    </w:p>
+    <w:p>
+      <w:pPr>
+        <w:rPr>
+          <w:b/>
+        </w:rPr>
+      </w:pPr>
+    </w:p>
+    <w:p>
+      <w:pPr>
+        <w:rPr>
+          <w:b/>
+        </w:rPr>
+      </w:pPr>
+    </w:p>
+    <w:p>
+      <w:pPr>
+        <w:rPr>
+          <w:b/>
+        </w:rPr>
+      </w:pPr>
+    </w:p>
+    <w:p>
+      <w:pPr>
+        <w:rPr>
+          <w:b/>
+        </w:rPr>
+      </w:pPr>
+    </w:p>
+    <w:p>
+      <w:pPr>
+        <w:rPr>
+          <w:b/>
+        </w:rPr>
+      </w:pPr>
+    </w:p>
+    <w:p>
+      <w:pPr>
+        <w:rPr>
+          <w:b/>
         </w:rPr>
       </w:pPr>
     </w:p>
@@ -5416,10 +5786,33 @@
     <w:p/>
     <w:p/>
     <w:p/>
-    <w:p/>
-    <w:p/>
-    <w:p/>
-    <w:p/>
+    <w:p>
+      <w:pPr>
+        <w:rPr>
+          <w:b/>
+          <w:sz w:val="26"/>
+          <w:szCs w:val="26"/>
+        </w:rPr>
+      </w:pPr>
+    </w:p>
+    <w:p>
+      <w:pPr>
+        <w:rPr>
+          <w:b/>
+          <w:sz w:val="26"/>
+          <w:szCs w:val="26"/>
+        </w:rPr>
+      </w:pPr>
+    </w:p>
+    <w:p>
+      <w:pPr>
+        <w:rPr>
+          <w:b/>
+          <w:sz w:val="26"/>
+          <w:szCs w:val="26"/>
+        </w:rPr>
+      </w:pPr>
+    </w:p>
     <w:p>
       <w:pPr>
         <w:rPr>
@@ -5637,6 +6030,15 @@
         </w:rPr>
         <w:t xml:space="preserve"> Toe sẻ xử lý các nước đi như thế nào</w:t>
       </w:r>
+      <w:r>
+        <w:rPr>
+          <w:color w:val="222222"/>
+          <w:sz w:val="26"/>
+          <w:szCs w:val="26"/>
+          <w:shd w:val="clear" w:color="auto" w:fill="FFFFFF"/>
+        </w:rPr>
+        <w:t>.</w:t>
+      </w:r>
     </w:p>
     <w:p/>
     <w:p>
@@ -5669,6 +6071,20 @@
         </w:rPr>
         <w:t xml:space="preserve"> Toe ứng dụng giải thuật Minimax, kết hợp với lập trình socket xử lý thời gian thực</w:t>
       </w:r>
+      <w:r>
+        <w:rPr>
+          <w:sz w:val="26"/>
+          <w:szCs w:val="26"/>
+        </w:rPr>
+        <w:t>.</w:t>
+      </w:r>
+      <w:r>
+        <w:rPr>
+          <w:sz w:val="26"/>
+          <w:szCs w:val="26"/>
+        </w:rPr>
+        <w:t xml:space="preserve"> Để dựa vào đó ta có thể hiểu được cách áp dụng 1 giải thuật và thực tế là như thế nào.</w:t>
+      </w:r>
     </w:p>
     <w:p>
       <w:pPr>
@@ -5779,7 +6195,6 @@
         <w:t>Chương 4 – Đánh giá kiểm thử: Mô tả kiểm thử và kiểm thử sản phầm.</w:t>
       </w:r>
     </w:p>
-    <w:p/>
     <w:p/>
     <w:p/>
     <w:p/>
@@ -6708,6 +7123,222 @@
       <w:pPr>
         <w:spacing w:before="240" w:line="24" w:lineRule="atLeast"/>
         <w:rPr>
+          <w:sz w:val="26"/>
+          <w:szCs w:val="26"/>
+        </w:rPr>
+      </w:pPr>
+      <w:r>
+        <w:rPr>
+          <w:sz w:val="26"/>
+          <w:szCs w:val="26"/>
+        </w:rPr>
+        <w:lastRenderedPageBreak/>
+        <w:t>Hai Đối thủ trong 1 chò trơi được gọi là MIN và MAX. MAX là đại diện cho đối thủ quyết dành thắng lợi hay cố gắng tối ưu hóa ưu thế của mình. Ngược lại MIN là đối thủ cố gắng tối thiểu hóa điểm số của MAX. Ta giả thiết MIN củng dùng thông tin như MAX.</w:t>
+      </w:r>
+    </w:p>
+    <w:p>
+      <w:pPr>
+        <w:spacing w:before="240" w:line="24" w:lineRule="atLeast"/>
+        <w:rPr>
+          <w:sz w:val="26"/>
+          <w:szCs w:val="26"/>
+        </w:rPr>
+      </w:pPr>
+      <w:r>
+        <w:rPr>
+          <w:sz w:val="26"/>
+          <w:szCs w:val="26"/>
+        </w:rPr>
+        <w:t xml:space="preserve">Khi áp </w:t>
+      </w:r>
+      <w:proofErr w:type="gramStart"/>
+      <w:r>
+        <w:rPr>
+          <w:sz w:val="26"/>
+          <w:szCs w:val="26"/>
+        </w:rPr>
+        <w:t>dụng  thủ</w:t>
+      </w:r>
+      <w:proofErr w:type="gramEnd"/>
+      <w:r>
+        <w:rPr>
+          <w:sz w:val="26"/>
+          <w:szCs w:val="26"/>
+        </w:rPr>
+        <w:t xml:space="preserve"> tục Minimax ta đánh dấu luân phiên từng mức trong không gian tìm kiếm phù hợp với đối thủ có bước đi ở mức đó. Trong ảnh trên MIN được quyền đi trước. Từng nút lá được gán giá trị là 0 hay 1 tùy </w:t>
+      </w:r>
+      <w:proofErr w:type="gramStart"/>
+      <w:r>
+        <w:rPr>
+          <w:sz w:val="26"/>
+          <w:szCs w:val="26"/>
+        </w:rPr>
+        <w:t>theo</w:t>
+      </w:r>
+      <w:proofErr w:type="gramEnd"/>
+      <w:r>
+        <w:rPr>
+          <w:sz w:val="26"/>
+          <w:szCs w:val="26"/>
+        </w:rPr>
+        <w:t xml:space="preserve"> đó là thắng cuộc với MIN hay MAX. Minimax sẻ truyền giá trị này lên cao dần trên đồ thị qua các nút cha mẹ kế tiếp nhau </w:t>
+      </w:r>
+      <w:proofErr w:type="gramStart"/>
+      <w:r>
+        <w:rPr>
+          <w:sz w:val="26"/>
+          <w:szCs w:val="26"/>
+        </w:rPr>
+        <w:t>theo</w:t>
+      </w:r>
+      <w:proofErr w:type="gramEnd"/>
+      <w:r>
+        <w:rPr>
+          <w:sz w:val="26"/>
+          <w:szCs w:val="26"/>
+        </w:rPr>
+        <w:t xml:space="preserve"> luật sau:</w:t>
+      </w:r>
+    </w:p>
+    <w:p>
+      <w:pPr>
+        <w:spacing w:before="240" w:line="24" w:lineRule="atLeast"/>
+        <w:rPr>
+          <w:sz w:val="26"/>
+          <w:szCs w:val="26"/>
+        </w:rPr>
+      </w:pPr>
+      <w:r>
+        <w:rPr>
+          <w:sz w:val="26"/>
+          <w:szCs w:val="26"/>
+        </w:rPr>
+        <w:tab/>
+        <w:t>-Nếu trạng thái cha mẹ là nút MAX, gán cho nó giá trị tối đa của các con cháu của nó.</w:t>
+      </w:r>
+    </w:p>
+    <w:p>
+      <w:pPr>
+        <w:spacing w:before="240" w:line="24" w:lineRule="atLeast"/>
+        <w:rPr>
+          <w:sz w:val="26"/>
+          <w:szCs w:val="26"/>
+        </w:rPr>
+      </w:pPr>
+      <w:r>
+        <w:rPr>
+          <w:sz w:val="26"/>
+          <w:szCs w:val="26"/>
+        </w:rPr>
+        <w:tab/>
+        <w:t>-</w:t>
+      </w:r>
+      <w:r>
+        <w:rPr>
+          <w:sz w:val="26"/>
+          <w:szCs w:val="26"/>
+        </w:rPr>
+        <w:t xml:space="preserve"> </w:t>
+      </w:r>
+      <w:r>
+        <w:rPr>
+          <w:sz w:val="26"/>
+          <w:szCs w:val="26"/>
+        </w:rPr>
+        <w:t xml:space="preserve">Nếu trạng thái cha mẹ là nút </w:t>
+      </w:r>
+      <w:r>
+        <w:rPr>
+          <w:sz w:val="26"/>
+          <w:szCs w:val="26"/>
+        </w:rPr>
+        <w:t>MIN</w:t>
+      </w:r>
+      <w:r>
+        <w:rPr>
+          <w:sz w:val="26"/>
+          <w:szCs w:val="26"/>
+        </w:rPr>
+        <w:t>, gán cho nó giá trị tố</w:t>
+      </w:r>
+      <w:r>
+        <w:rPr>
+          <w:sz w:val="26"/>
+          <w:szCs w:val="26"/>
+        </w:rPr>
+        <w:t>i thiểu</w:t>
+      </w:r>
+      <w:r>
+        <w:rPr>
+          <w:sz w:val="26"/>
+          <w:szCs w:val="26"/>
+        </w:rPr>
+        <w:t xml:space="preserve"> của các con cháu của nó</w:t>
+      </w:r>
+      <w:r>
+        <w:rPr>
+          <w:sz w:val="26"/>
+          <w:szCs w:val="26"/>
+        </w:rPr>
+        <w:t>.</w:t>
+      </w:r>
+    </w:p>
+    <w:p>
+      <w:pPr>
+        <w:spacing w:before="240" w:line="24" w:lineRule="atLeast"/>
+        <w:rPr>
+          <w:sz w:val="26"/>
+          <w:szCs w:val="26"/>
+        </w:rPr>
+      </w:pPr>
+      <w:r>
+        <w:rPr>
+          <w:sz w:val="26"/>
+          <w:szCs w:val="26"/>
+        </w:rPr>
+        <w:t xml:space="preserve">Giá trị được </w:t>
+      </w:r>
+      <w:proofErr w:type="gramStart"/>
+      <w:r>
+        <w:rPr>
+          <w:sz w:val="26"/>
+          <w:szCs w:val="26"/>
+        </w:rPr>
+        <w:t>gán  cho</w:t>
+      </w:r>
+      <w:proofErr w:type="gramEnd"/>
+      <w:r>
+        <w:rPr>
+          <w:sz w:val="26"/>
+          <w:szCs w:val="26"/>
+        </w:rPr>
+        <w:t xml:space="preserve"> từng trạng thái bằng cách đó sẽ chỉ rõ trạng thái tốt nhất má đối thủ này có thể đạt được. Các giá trị này sẻ được dùng để lựa chọn các bước đi có thể có.</w:t>
+      </w:r>
+    </w:p>
+    <w:p>
+      <w:pPr>
+        <w:spacing w:before="240" w:line="24" w:lineRule="atLeast"/>
+        <w:rPr>
+          <w:b/>
+          <w:sz w:val="26"/>
+          <w:szCs w:val="26"/>
+        </w:rPr>
+      </w:pPr>
+    </w:p>
+    <w:p>
+      <w:pPr>
+        <w:spacing w:before="240" w:line="24" w:lineRule="atLeast"/>
+        <w:rPr>
+          <w:b/>
+          <w:sz w:val="26"/>
+          <w:szCs w:val="26"/>
+        </w:rPr>
+      </w:pPr>
+    </w:p>
+    <w:p>
+      <w:pPr>
+        <w:spacing w:before="240" w:line="24" w:lineRule="atLeast"/>
+        <w:rPr>
           <w:i/>
           <w:color w:val="222222"/>
           <w:sz w:val="26"/>
@@ -6721,7 +7352,6 @@
           <w:sz w:val="26"/>
           <w:szCs w:val="26"/>
         </w:rPr>
-        <w:lastRenderedPageBreak/>
         <w:t>6.2.2. Cây trò chơi (Game Tree)</w:t>
       </w:r>
     </w:p>
@@ -6833,8 +7463,28 @@
           <w:szCs w:val="26"/>
           <w:shd w:val="clear" w:color="auto" w:fill="FFFFFF"/>
         </w:rPr>
-        <w:t>Để dễ dàng hình dung hơn, ta tham khảo hình sau</w:t>
-      </w:r>
+        <w:t xml:space="preserve">Để dễ dàng hình dung hơn, ta tham khảo hình </w:t>
+      </w:r>
+      <w:proofErr w:type="gramStart"/>
+      <w:r>
+        <w:rPr>
+          <w:color w:val="222222"/>
+          <w:sz w:val="26"/>
+          <w:szCs w:val="26"/>
+          <w:shd w:val="clear" w:color="auto" w:fill="FFFFFF"/>
+        </w:rPr>
+        <w:t>sau</w:t>
+      </w:r>
+      <w:r>
+        <w:rPr>
+          <w:color w:val="222222"/>
+          <w:sz w:val="26"/>
+          <w:szCs w:val="26"/>
+          <w:shd w:val="clear" w:color="auto" w:fill="FFFFFF"/>
+        </w:rPr>
+        <w:t xml:space="preserve"> :</w:t>
+      </w:r>
+      <w:proofErr w:type="gramEnd"/>
     </w:p>
     <w:p>
       <w:pPr>
@@ -6858,6 +7508,7 @@
           <w:shd w:val="clear" w:color="auto" w:fill="FFFFFF"/>
           <w:lang w:eastAsia="en-US"/>
         </w:rPr>
+        <w:lastRenderedPageBreak/>
         <w:drawing>
           <wp:anchor distT="0" distB="0" distL="114300" distR="114300" simplePos="0" relativeHeight="251665408" behindDoc="0" locked="0" layoutInCell="1" allowOverlap="1">
             <wp:simplePos x="0" y="0"/>
@@ -6930,11 +7581,279 @@
       <w:pPr>
         <w:spacing w:before="240" w:line="24" w:lineRule="atLeast"/>
         <w:rPr>
-          <w:i/>
-          <w:color w:val="222222"/>
-          <w:sz w:val="26"/>
-          <w:szCs w:val="26"/>
-          <w:shd w:val="clear" w:color="auto" w:fill="FFFFFF"/>
+          <w:b/>
+          <w:sz w:val="26"/>
+          <w:szCs w:val="26"/>
+        </w:rPr>
+      </w:pPr>
+    </w:p>
+    <w:p>
+      <w:pPr>
+        <w:spacing w:before="240" w:line="24" w:lineRule="atLeast"/>
+        <w:rPr>
+          <w:sz w:val="26"/>
+          <w:szCs w:val="26"/>
+        </w:rPr>
+      </w:pPr>
+      <w:r>
+        <w:rPr>
+          <w:sz w:val="26"/>
+          <w:szCs w:val="26"/>
+        </w:rPr>
+        <w:t xml:space="preserve">Ta có thể gán cho mỗi nút lá một giá trị để phản ánh trạng thái thắng thua hay hòa của các đấu thủ. Đối với bài toán này ta </w:t>
+      </w:r>
+      <w:proofErr w:type="gramStart"/>
+      <w:r>
+        <w:rPr>
+          <w:sz w:val="26"/>
+          <w:szCs w:val="26"/>
+        </w:rPr>
+        <w:t>gán  cho</w:t>
+      </w:r>
+      <w:proofErr w:type="gramEnd"/>
+      <w:r>
+        <w:rPr>
+          <w:sz w:val="26"/>
+          <w:szCs w:val="26"/>
+        </w:rPr>
+        <w:t xml:space="preserve"> nút lá các giá trị như sau:</w:t>
+      </w:r>
+    </w:p>
+    <w:p>
+      <w:pPr>
+        <w:spacing w:before="240" w:line="24" w:lineRule="atLeast"/>
+        <w:rPr>
+          <w:sz w:val="26"/>
+          <w:szCs w:val="26"/>
+        </w:rPr>
+      </w:pPr>
+    </w:p>
+    <w:p>
+      <w:pPr>
+        <w:spacing w:before="240" w:line="24" w:lineRule="atLeast"/>
+        <w:rPr>
+          <w:sz w:val="26"/>
+          <w:szCs w:val="26"/>
+        </w:rPr>
+      </w:pPr>
+      <w:r>
+        <w:rPr>
+          <w:b/>
+          <w:noProof/>
+          <w:sz w:val="26"/>
+          <w:szCs w:val="26"/>
+          <w:lang w:eastAsia="en-US"/>
+        </w:rPr>
+        <mc:AlternateContent>
+          <mc:Choice Requires="wps">
+            <w:drawing>
+              <wp:anchor distT="0" distB="0" distL="114300" distR="114300" simplePos="0" relativeHeight="251675648" behindDoc="1" locked="0" layoutInCell="1" allowOverlap="1" wp14:anchorId="30E3EAC5" wp14:editId="32B267C7">
+                <wp:simplePos x="0" y="0"/>
+                <wp:positionH relativeFrom="column">
+                  <wp:posOffset>883920</wp:posOffset>
+                </wp:positionH>
+                <wp:positionV relativeFrom="paragraph">
+                  <wp:posOffset>232410</wp:posOffset>
+                </wp:positionV>
+                <wp:extent cx="495300" cy="1466850"/>
+                <wp:effectExtent l="38100" t="0" r="19050" b="19050"/>
+                <wp:wrapThrough wrapText="bothSides">
+                  <wp:wrapPolygon edited="0">
+                    <wp:start x="11631" y="0"/>
+                    <wp:lineTo x="9138" y="0"/>
+                    <wp:lineTo x="9138" y="8977"/>
+                    <wp:lineTo x="-1662" y="8977"/>
+                    <wp:lineTo x="-1662" y="13465"/>
+                    <wp:lineTo x="9138" y="13465"/>
+                    <wp:lineTo x="9138" y="21319"/>
+                    <wp:lineTo x="10800" y="21600"/>
+                    <wp:lineTo x="21600" y="21600"/>
+                    <wp:lineTo x="12462" y="17953"/>
+                    <wp:lineTo x="13292" y="4488"/>
+                    <wp:lineTo x="21600" y="281"/>
+                    <wp:lineTo x="21600" y="0"/>
+                    <wp:lineTo x="11631" y="0"/>
+                  </wp:wrapPolygon>
+                </wp:wrapThrough>
+                <wp:docPr id="6" name="Left Brace 6"/>
+                <wp:cNvGraphicFramePr/>
+                <a:graphic xmlns:a="http://schemas.openxmlformats.org/drawingml/2006/main">
+                  <a:graphicData uri="http://schemas.microsoft.com/office/word/2010/wordprocessingShape">
+                    <wps:wsp>
+                      <wps:cNvSpPr/>
+                      <wps:spPr>
+                        <a:xfrm>
+                          <a:off x="0" y="0"/>
+                          <a:ext cx="495300" cy="1466850"/>
+                        </a:xfrm>
+                        <a:prstGeom prst="leftBrace">
+                          <a:avLst/>
+                        </a:prstGeom>
+                      </wps:spPr>
+                      <wps:style>
+                        <a:lnRef idx="1">
+                          <a:schemeClr val="accent1"/>
+                        </a:lnRef>
+                        <a:fillRef idx="0">
+                          <a:schemeClr val="accent1"/>
+                        </a:fillRef>
+                        <a:effectRef idx="0">
+                          <a:schemeClr val="accent1"/>
+                        </a:effectRef>
+                        <a:fontRef idx="minor">
+                          <a:schemeClr val="tx1"/>
+                        </a:fontRef>
+                      </wps:style>
+                      <wps:bodyPr rot="0" spcFirstLastPara="0" vertOverflow="overflow" horzOverflow="overflow" vert="horz" wrap="square" lIns="91440" tIns="45720" rIns="91440" bIns="45720" numCol="1" spcCol="0" rtlCol="0" fromWordArt="0" anchor="ctr" anchorCtr="0" forceAA="0" compatLnSpc="1">
+                        <a:prstTxWarp prst="textNoShape">
+                          <a:avLst/>
+                        </a:prstTxWarp>
+                        <a:noAutofit/>
+                      </wps:bodyPr>
+                    </wps:wsp>
+                  </a:graphicData>
+                </a:graphic>
+              </wp:anchor>
+            </w:drawing>
+          </mc:Choice>
+          <mc:Fallback>
+            <w:pict>
+              <v:shapetype w14:anchorId="00CC369B" id="_x0000_t87" coordsize="21600,21600" o:spt="87" adj="1800,10800" path="m21600,qx10800@0l10800@2qy0@11,10800@3l10800@1qy21600,21600e" filled="f">
+                <v:formulas>
+                  <v:f eqn="val #0"/>
+                  <v:f eqn="sum 21600 0 #0"/>
+                  <v:f eqn="sum #1 0 #0"/>
+                  <v:f eqn="sum #1 #0 0"/>
+                  <v:f eqn="prod #0 9598 32768"/>
+                  <v:f eqn="sum 21600 0 @4"/>
+                  <v:f eqn="sum 21600 0 #1"/>
+                  <v:f eqn="min #1 @6"/>
+                  <v:f eqn="prod @7 1 2"/>
+                  <v:f eqn="prod #0 2 1"/>
+                  <v:f eqn="sum 21600 0 @9"/>
+                  <v:f eqn="val #1"/>
+                </v:formulas>
+                <v:path arrowok="t" o:connecttype="custom" o:connectlocs="21600,0;0,10800;21600,21600" textboxrect="13963,@4,21600,@5"/>
+                <v:handles>
+                  <v:h position="center,#0" yrange="0,@8"/>
+                  <v:h position="topLeft,#1" yrange="@9,@10"/>
+                </v:handles>
+              </v:shapetype>
+              <v:shape id="Left Brace 6" o:spid="_x0000_s1026" type="#_x0000_t87" style="position:absolute;margin-left:69.6pt;margin-top:18.3pt;width:39pt;height:115.5pt;z-index:-251640832;visibility:visible;mso-wrap-style:square;mso-wrap-distance-left:9pt;mso-wrap-distance-top:0;mso-wrap-distance-right:9pt;mso-wrap-distance-bottom:0;mso-position-horizontal:absolute;mso-position-horizontal-relative:text;mso-position-vertical:absolute;mso-position-vertical-relative:text;v-text-anchor:middle" o:gfxdata="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" adj="608" strokecolor="#5b9bd5 [3204]" strokeweight=".5pt">
+                <v:stroke joinstyle="miter"/>
+                <w10:wrap type="through"/>
+              </v:shape>
+            </w:pict>
+          </mc:Fallback>
+        </mc:AlternateContent>
+      </w:r>
+      <w:r>
+        <w:rPr>
+          <w:b/>
+          <w:sz w:val="26"/>
+          <w:szCs w:val="26"/>
+        </w:rPr>
+        <w:t xml:space="preserve">                    </w:t>
+      </w:r>
+      <w:r>
+        <w:rPr>
+          <w:b/>
+          <w:sz w:val="26"/>
+          <w:szCs w:val="26"/>
+        </w:rPr>
+        <w:t xml:space="preserve">10 </w:t>
+      </w:r>
+      <w:r>
+        <w:rPr>
+          <w:sz w:val="26"/>
+          <w:szCs w:val="26"/>
+        </w:rPr>
+        <w:t>nếu tại đó người đi X thắng</w:t>
+      </w:r>
+    </w:p>
+    <w:p>
+      <w:pPr>
+        <w:spacing w:before="240" w:line="24" w:lineRule="atLeast"/>
+        <w:rPr>
+          <w:b/>
+          <w:sz w:val="26"/>
+          <w:szCs w:val="26"/>
+        </w:rPr>
+      </w:pPr>
+    </w:p>
+    <w:p>
+      <w:pPr>
+        <w:spacing w:before="240" w:line="24" w:lineRule="atLeast"/>
+        <w:ind w:left="1440"/>
+        <w:rPr>
+          <w:sz w:val="26"/>
+          <w:szCs w:val="26"/>
+        </w:rPr>
+      </w:pPr>
+      <w:r>
+        <w:rPr>
+          <w:b/>
+          <w:sz w:val="26"/>
+          <w:szCs w:val="26"/>
+        </w:rPr>
+        <w:t xml:space="preserve">    -10 </w:t>
+      </w:r>
+      <w:r>
+        <w:rPr>
+          <w:sz w:val="26"/>
+          <w:szCs w:val="26"/>
+        </w:rPr>
+        <w:t>nếu tại đó người đi X thua</w:t>
+      </w:r>
+    </w:p>
+    <w:p>
+      <w:pPr>
+        <w:spacing w:before="240" w:line="24" w:lineRule="atLeast"/>
+        <w:rPr>
+          <w:b/>
+          <w:sz w:val="26"/>
+          <w:szCs w:val="26"/>
+        </w:rPr>
+      </w:pPr>
+    </w:p>
+    <w:p>
+      <w:pPr>
+        <w:spacing w:before="240" w:line="24" w:lineRule="atLeast"/>
+        <w:rPr>
+          <w:sz w:val="26"/>
+          <w:szCs w:val="26"/>
+        </w:rPr>
+      </w:pPr>
+      <w:r>
+        <w:rPr>
+          <w:b/>
+          <w:sz w:val="26"/>
+          <w:szCs w:val="26"/>
+        </w:rPr>
+        <w:t xml:space="preserve">                      </w:t>
+      </w:r>
+      <w:r>
+        <w:rPr>
+          <w:b/>
+          <w:sz w:val="26"/>
+          <w:szCs w:val="26"/>
+        </w:rPr>
+        <w:t>0</w:t>
+      </w:r>
+      <w:r>
+        <w:rPr>
+          <w:sz w:val="26"/>
+          <w:szCs w:val="26"/>
+        </w:rPr>
+        <w:t xml:space="preserve"> nếu cả hai hòa nhau</w:t>
+      </w:r>
+    </w:p>
+    <w:p>
+      <w:pPr>
+        <w:spacing w:before="240" w:line="24" w:lineRule="atLeast"/>
+        <w:rPr>
+          <w:sz w:val="26"/>
+          <w:szCs w:val="26"/>
         </w:rPr>
       </w:pPr>
       <w:r>
@@ -7753,6 +8672,15 @@
         </w:rPr>
         <w:t>Khi xuất hiện các vị trí thuộc combo của mảng trên, thì trò chơi sẻ kết thúc. Khi đó sẻ dựa vào kí tự X hoặc O ta sẻ xét thắng thua cho 2 người chơi.</w:t>
       </w:r>
+      <w:r>
+        <w:rPr>
+          <w:color w:val="222222"/>
+          <w:sz w:val="26"/>
+          <w:szCs w:val="26"/>
+          <w:shd w:val="clear" w:color="auto" w:fill="FFFFFF"/>
+        </w:rPr>
+        <w:t xml:space="preserve"> Người chơi thắng sẻ được cộng 1 điểm vào bảng điểm.</w:t>
+      </w:r>
     </w:p>
     <w:p>
       <w:pPr>
@@ -7784,6 +8712,15 @@
           <w:shd w:val="clear" w:color="auto" w:fill="FFFFFF"/>
         </w:rPr>
       </w:pPr>
+      <w:r>
+        <w:rPr>
+          <w:color w:val="222222"/>
+          <w:sz w:val="26"/>
+          <w:szCs w:val="26"/>
+          <w:shd w:val="clear" w:color="auto" w:fill="FFFFFF"/>
+        </w:rPr>
+        <w:t>Cả 2 người chơi khi vào trạng thái hòa sẻ không được cộng điểm. Và bắt đầu lại ván cờ từ đầu.</w:t>
+      </w:r>
     </w:p>
     <w:p>
       <w:pPr>
@@ -7795,12 +8732,101 @@
           <w:szCs w:val="26"/>
         </w:rPr>
       </w:pPr>
-      <w:r>
-        <w:rPr>
-          <w:b/>
-          <w:sz w:val="26"/>
-          <w:szCs w:val="26"/>
-        </w:rPr>
+    </w:p>
+    <w:p>
+      <w:pPr>
+        <w:spacing w:before="240" w:line="24" w:lineRule="atLeast"/>
+        <w:jc w:val="both"/>
+        <w:rPr>
+          <w:b/>
+          <w:sz w:val="26"/>
+          <w:szCs w:val="26"/>
+        </w:rPr>
+      </w:pPr>
+    </w:p>
+    <w:p>
+      <w:pPr>
+        <w:spacing w:before="240" w:line="24" w:lineRule="atLeast"/>
+        <w:jc w:val="both"/>
+        <w:rPr>
+          <w:b/>
+          <w:sz w:val="26"/>
+          <w:szCs w:val="26"/>
+        </w:rPr>
+      </w:pPr>
+    </w:p>
+    <w:p>
+      <w:pPr>
+        <w:spacing w:before="240" w:line="24" w:lineRule="atLeast"/>
+        <w:jc w:val="both"/>
+        <w:rPr>
+          <w:b/>
+          <w:sz w:val="26"/>
+          <w:szCs w:val="26"/>
+        </w:rPr>
+      </w:pPr>
+    </w:p>
+    <w:p>
+      <w:pPr>
+        <w:spacing w:before="240" w:line="24" w:lineRule="atLeast"/>
+        <w:jc w:val="both"/>
+        <w:rPr>
+          <w:b/>
+          <w:sz w:val="26"/>
+          <w:szCs w:val="26"/>
+        </w:rPr>
+      </w:pPr>
+    </w:p>
+    <w:p>
+      <w:pPr>
+        <w:spacing w:before="240" w:line="24" w:lineRule="atLeast"/>
+        <w:jc w:val="both"/>
+        <w:rPr>
+          <w:b/>
+          <w:sz w:val="26"/>
+          <w:szCs w:val="26"/>
+        </w:rPr>
+      </w:pPr>
+    </w:p>
+    <w:p>
+      <w:pPr>
+        <w:spacing w:before="240" w:line="24" w:lineRule="atLeast"/>
+        <w:jc w:val="both"/>
+        <w:rPr>
+          <w:b/>
+          <w:sz w:val="26"/>
+          <w:szCs w:val="26"/>
+        </w:rPr>
+      </w:pPr>
+    </w:p>
+    <w:p>
+      <w:pPr>
+        <w:spacing w:before="240" w:line="24" w:lineRule="atLeast"/>
+        <w:jc w:val="both"/>
+        <w:rPr>
+          <w:b/>
+          <w:sz w:val="26"/>
+          <w:szCs w:val="26"/>
+        </w:rPr>
+      </w:pPr>
+    </w:p>
+    <w:p>
+      <w:pPr>
+        <w:spacing w:before="240" w:line="24" w:lineRule="atLeast"/>
+        <w:jc w:val="both"/>
+        <w:rPr>
+          <w:b/>
+          <w:sz w:val="26"/>
+          <w:szCs w:val="26"/>
+        </w:rPr>
+      </w:pPr>
+      <w:r>
+        <w:rPr>
+          <w:b/>
+          <w:sz w:val="26"/>
+          <w:szCs w:val="26"/>
+        </w:rPr>
+        <w:lastRenderedPageBreak/>
         <w:t>6.2.4</w:t>
       </w:r>
       <w:r>
@@ -7960,39 +8986,6 @@
           <w:shd w:val="clear" w:color="auto" w:fill="FFFFFF"/>
         </w:rPr>
       </w:pPr>
-    </w:p>
-    <w:p>
-      <w:pPr>
-        <w:spacing w:before="240" w:line="24" w:lineRule="atLeast"/>
-        <w:jc w:val="both"/>
-        <w:rPr>
-          <w:sz w:val="26"/>
-          <w:szCs w:val="26"/>
-        </w:rPr>
-      </w:pPr>
-    </w:p>
-    <w:p>
-      <w:pPr>
-        <w:spacing w:before="240" w:line="24" w:lineRule="atLeast"/>
-        <w:jc w:val="both"/>
-        <w:rPr>
-          <w:sz w:val="26"/>
-          <w:szCs w:val="26"/>
-        </w:rPr>
-      </w:pPr>
-    </w:p>
-    <w:p>
-      <w:pPr>
-        <w:spacing w:before="240" w:line="24" w:lineRule="atLeast"/>
-        <w:jc w:val="center"/>
-        <w:rPr>
-          <w:i/>
-          <w:color w:val="222222"/>
-          <w:sz w:val="26"/>
-          <w:szCs w:val="26"/>
-          <w:shd w:val="clear" w:color="auto" w:fill="FFFFFF"/>
-        </w:rPr>
-      </w:pPr>
       <w:r>
         <w:rPr>
           <w:noProof/>
@@ -8002,15 +8995,14 @@
           <w:shd w:val="clear" w:color="auto" w:fill="FFFFFF"/>
           <w:lang w:eastAsia="en-US"/>
         </w:rPr>
-        <w:lastRenderedPageBreak/>
         <w:drawing>
-          <wp:anchor distT="0" distB="0" distL="114300" distR="114300" simplePos="0" relativeHeight="251671552" behindDoc="0" locked="0" layoutInCell="1" allowOverlap="1" wp14:anchorId="08592569" wp14:editId="5EFCDBF9">
+          <wp:anchor distT="0" distB="0" distL="114300" distR="114300" simplePos="0" relativeHeight="251671552" behindDoc="0" locked="0" layoutInCell="1" allowOverlap="1" wp14:anchorId="4118AA4E" wp14:editId="6A4A5B29">
             <wp:simplePos x="0" y="0"/>
             <wp:positionH relativeFrom="margin">
-              <wp:align>center</wp:align>
+              <wp:posOffset>-19050</wp:posOffset>
             </wp:positionH>
             <wp:positionV relativeFrom="paragraph">
-              <wp:posOffset>0</wp:posOffset>
+              <wp:posOffset>407670</wp:posOffset>
             </wp:positionV>
             <wp:extent cx="5438775" cy="2950210"/>
             <wp:effectExtent l="0" t="0" r="9525" b="2540"/>
@@ -8066,7 +9058,21 @@
           </wp:anchor>
         </w:drawing>
       </w:r>
-      <w:r>
+    </w:p>
+    <w:p>
+      <w:pPr>
+        <w:spacing w:before="240" w:line="24" w:lineRule="atLeast"/>
+        <w:ind w:left="2160" w:firstLine="720"/>
+        <w:rPr>
+          <w:sz w:val="26"/>
+          <w:szCs w:val="26"/>
+        </w:rPr>
+      </w:pPr>
+    </w:p>
+    <w:p>
+      <w:pPr>
+        <w:spacing w:before="240" w:line="24" w:lineRule="atLeast"/>
+        <w:ind w:left="2160" w:firstLine="720"/>
         <w:rPr>
           <w:i/>
           <w:color w:val="222222"/>
@@ -8074,12 +9080,34 @@
           <w:szCs w:val="26"/>
           <w:shd w:val="clear" w:color="auto" w:fill="FFFFFF"/>
         </w:rPr>
+      </w:pPr>
+      <w:r>
+        <w:rPr>
+          <w:i/>
+          <w:color w:val="222222"/>
+          <w:sz w:val="26"/>
+          <w:szCs w:val="26"/>
+          <w:shd w:val="clear" w:color="auto" w:fill="FFFFFF"/>
+        </w:rPr>
         <w:t>Hình 6: Cơ chế hoạt động Socket.IO</w:t>
       </w:r>
     </w:p>
     <w:p>
       <w:pPr>
         <w:spacing w:before="240" w:line="24" w:lineRule="atLeast"/>
+        <w:ind w:left="2160" w:firstLine="720"/>
+        <w:rPr>
+          <w:i/>
+          <w:color w:val="222222"/>
+          <w:sz w:val="26"/>
+          <w:szCs w:val="26"/>
+          <w:shd w:val="clear" w:color="auto" w:fill="FFFFFF"/>
+        </w:rPr>
+      </w:pPr>
+    </w:p>
+    <w:p>
+      <w:pPr>
+        <w:spacing w:before="240" w:line="24" w:lineRule="atLeast"/>
         <w:rPr>
           <w:color w:val="222222"/>
           <w:sz w:val="26"/>
@@ -8120,31 +9148,60 @@
     <w:p>
       <w:pPr>
         <w:spacing w:before="240" w:line="24" w:lineRule="atLeast"/>
-        <w:jc w:val="center"/>
-        <w:rPr>
-          <w:color w:val="222222"/>
-          <w:sz w:val="26"/>
-          <w:szCs w:val="26"/>
-          <w:shd w:val="clear" w:color="auto" w:fill="FFFFFF"/>
-        </w:rPr>
-      </w:pPr>
-    </w:p>
-    <w:p>
-      <w:pPr>
-        <w:spacing w:before="240" w:line="24" w:lineRule="atLeast"/>
-        <w:jc w:val="both"/>
-        <w:rPr>
-          <w:b/>
-          <w:sz w:val="26"/>
-          <w:szCs w:val="26"/>
-        </w:rPr>
-      </w:pPr>
-      <w:r>
-        <w:rPr>
-          <w:b/>
-          <w:sz w:val="26"/>
-          <w:szCs w:val="26"/>
-        </w:rPr>
+        <w:rPr>
+          <w:b/>
+          <w:sz w:val="26"/>
+          <w:szCs w:val="26"/>
+        </w:rPr>
+      </w:pPr>
+    </w:p>
+    <w:p>
+      <w:pPr>
+        <w:spacing w:before="240" w:line="24" w:lineRule="atLeast"/>
+        <w:rPr>
+          <w:b/>
+          <w:sz w:val="26"/>
+          <w:szCs w:val="26"/>
+        </w:rPr>
+      </w:pPr>
+    </w:p>
+    <w:p>
+      <w:pPr>
+        <w:spacing w:before="240" w:line="24" w:lineRule="atLeast"/>
+        <w:rPr>
+          <w:b/>
+          <w:sz w:val="26"/>
+          <w:szCs w:val="26"/>
+        </w:rPr>
+      </w:pPr>
+    </w:p>
+    <w:p>
+      <w:pPr>
+        <w:spacing w:before="240" w:line="24" w:lineRule="atLeast"/>
+        <w:rPr>
+          <w:b/>
+          <w:sz w:val="26"/>
+          <w:szCs w:val="26"/>
+        </w:rPr>
+      </w:pPr>
+    </w:p>
+    <w:p>
+      <w:pPr>
+        <w:spacing w:before="240" w:line="24" w:lineRule="atLeast"/>
+        <w:rPr>
+          <w:color w:val="222222"/>
+          <w:sz w:val="26"/>
+          <w:szCs w:val="26"/>
+          <w:shd w:val="clear" w:color="auto" w:fill="FFFFFF"/>
+        </w:rPr>
+      </w:pPr>
+      <w:r>
+        <w:rPr>
+          <w:b/>
+          <w:sz w:val="26"/>
+          <w:szCs w:val="26"/>
+        </w:rPr>
+        <w:lastRenderedPageBreak/>
         <w:t>6.3. Chương 3 – Cài đặt</w:t>
       </w:r>
       <w:r>
@@ -8169,7 +9226,37 @@
           <w:sz w:val="26"/>
           <w:szCs w:val="26"/>
         </w:rPr>
-        <w:t xml:space="preserve">Chúng ta sẻ sử dụng dụng </w:t>
+        <w:t xml:space="preserve">Giao diện </w:t>
+      </w:r>
+      <w:r>
+        <w:rPr>
+          <w:sz w:val="26"/>
+          <w:szCs w:val="26"/>
+        </w:rPr>
+        <w:t>bên phía Client được viết bằng teamplates Handlebars (.hbs). Kết hợp JavaScript để tạo các hiệu ứng.</w:t>
+      </w:r>
+    </w:p>
+    <w:p>
+      <w:pPr>
+        <w:spacing w:before="240" w:line="24" w:lineRule="atLeast"/>
+        <w:rPr>
+          <w:sz w:val="26"/>
+          <w:szCs w:val="26"/>
+        </w:rPr>
+      </w:pPr>
+      <w:r>
+        <w:rPr>
+          <w:sz w:val="26"/>
+          <w:szCs w:val="26"/>
+        </w:rPr>
+        <w:t>Bên phía Server, chúng ta sẻ sử dụng Node JS để dựng server</w:t>
+      </w:r>
+      <w:r>
+        <w:rPr>
+          <w:sz w:val="26"/>
+          <w:szCs w:val="26"/>
+        </w:rPr>
+        <w:t xml:space="preserve"> và kết hợp với </w:t>
       </w:r>
       <w:proofErr w:type="gramStart"/>
       <w:r>
@@ -8185,7 +9272,30 @@
           <w:sz w:val="26"/>
           <w:szCs w:val="26"/>
         </w:rPr>
-        <w:t xml:space="preserve"> viện jQuery để bắt các sự kiện của người dùng bên phía Client. Còn bên phía Server sẻ dùng Node js, trong đó ta sử dụng Express js để tạo Server và sử dụng </w:t>
+        <w:t xml:space="preserve"> viện Socket IO để xử lý thời gian thực. </w:t>
+      </w:r>
+      <w:r>
+        <w:rPr>
+          <w:sz w:val="26"/>
+          <w:szCs w:val="26"/>
+        </w:rPr>
+        <w:t>[4]</w:t>
+      </w:r>
+    </w:p>
+    <w:p>
+      <w:pPr>
+        <w:spacing w:before="240" w:line="24" w:lineRule="atLeast"/>
+        <w:rPr>
+          <w:sz w:val="26"/>
+          <w:szCs w:val="26"/>
+        </w:rPr>
+      </w:pPr>
+      <w:r>
+        <w:rPr>
+          <w:sz w:val="26"/>
+          <w:szCs w:val="26"/>
+        </w:rPr>
+        <w:t xml:space="preserve">Server sẻ lắng nge các sự kiện nước đi của Client và sẻ xử lý nước đi và trả về kết quả cho các Client. Để dễ hình dung ta tham khảo hình </w:t>
       </w:r>
       <w:proofErr w:type="gramStart"/>
       <w:r>
@@ -8193,23 +9303,9 @@
           <w:sz w:val="26"/>
           <w:szCs w:val="26"/>
         </w:rPr>
-        <w:t>thư</w:t>
+        <w:t>sau :</w:t>
       </w:r>
       <w:proofErr w:type="gramEnd"/>
-      <w:r>
-        <w:rPr>
-          <w:sz w:val="26"/>
-          <w:szCs w:val="26"/>
-        </w:rPr>
-        <w:t xml:space="preserve"> viện Socket IO để xử lý thời gian thực</w:t>
-      </w:r>
-      <w:r>
-        <w:rPr>
-          <w:sz w:val="26"/>
-          <w:szCs w:val="26"/>
-        </w:rPr>
-        <w:t xml:space="preserve"> [4]</w:t>
-      </w:r>
     </w:p>
     <w:p>
       <w:pPr>
@@ -8227,15 +9323,15 @@
           <w:lang w:eastAsia="en-US"/>
         </w:rPr>
         <w:drawing>
-          <wp:anchor distT="0" distB="0" distL="114300" distR="114300" simplePos="0" relativeHeight="251669504" behindDoc="0" locked="0" layoutInCell="1" allowOverlap="1" wp14:anchorId="4411E354" wp14:editId="7D4AD871">
+          <wp:anchor distT="0" distB="0" distL="114300" distR="114300" simplePos="0" relativeHeight="251669504" behindDoc="0" locked="0" layoutInCell="1" allowOverlap="1" wp14:anchorId="6CC90C1A" wp14:editId="77E2215A">
             <wp:simplePos x="0" y="0"/>
             <wp:positionH relativeFrom="margin">
               <wp:align>right</wp:align>
             </wp:positionH>
             <wp:positionV relativeFrom="paragraph">
-              <wp:posOffset>553720</wp:posOffset>
+              <wp:posOffset>545465</wp:posOffset>
             </wp:positionV>
-            <wp:extent cx="5715000" cy="2208068"/>
+            <wp:extent cx="5715000" cy="2207895"/>
             <wp:effectExtent l="0" t="0" r="0" b="0"/>
             <wp:wrapSquare wrapText="bothSides"/>
             <wp:docPr id="17" name="Picture 17" descr="C:\NODEJS\NLCS\baocao\Socket.png"/>
@@ -8267,7 +9363,7 @@
                   <pic:spPr bwMode="auto">
                     <a:xfrm>
                       <a:off x="0" y="0"/>
-                      <a:ext cx="5715000" cy="2208068"/>
+                      <a:ext cx="5715000" cy="2207895"/>
                     </a:xfrm>
                     <a:prstGeom prst="rect">
                       <a:avLst/>
@@ -8287,6 +9383,13 @@
     <w:p>
       <w:pPr>
         <w:spacing w:before="240" w:line="24" w:lineRule="atLeast"/>
+        <w:ind w:left="2880"/>
+        <w:rPr>
+          <w:sz w:val="26"/>
+          <w:szCs w:val="26"/>
+        </w:rPr>
+      </w:pPr>
+      <w:r>
         <w:rPr>
           <w:i/>
           <w:color w:val="222222"/>
@@ -8294,53 +9397,151 @@
           <w:szCs w:val="26"/>
           <w:shd w:val="clear" w:color="auto" w:fill="FFFFFF"/>
         </w:rPr>
-      </w:pPr>
-      <w:r>
-        <w:rPr>
-          <w:color w:val="222222"/>
-          <w:sz w:val="26"/>
-          <w:szCs w:val="26"/>
-          <w:shd w:val="clear" w:color="auto" w:fill="FFFFFF"/>
-        </w:rPr>
-        <w:tab/>
-      </w:r>
-      <w:r>
-        <w:rPr>
-          <w:color w:val="222222"/>
-          <w:sz w:val="26"/>
-          <w:szCs w:val="26"/>
-          <w:shd w:val="clear" w:color="auto" w:fill="FFFFFF"/>
-        </w:rPr>
-        <w:tab/>
-      </w:r>
-      <w:r>
-        <w:rPr>
-          <w:color w:val="222222"/>
-          <w:sz w:val="26"/>
-          <w:szCs w:val="26"/>
-          <w:shd w:val="clear" w:color="auto" w:fill="FFFFFF"/>
-        </w:rPr>
-        <w:tab/>
-      </w:r>
-      <w:r>
-        <w:rPr>
-          <w:color w:val="222222"/>
-          <w:sz w:val="26"/>
-          <w:szCs w:val="26"/>
-          <w:shd w:val="clear" w:color="auto" w:fill="FFFFFF"/>
-        </w:rPr>
-        <w:tab/>
-      </w:r>
-      <w:r>
-        <w:rPr>
-          <w:i/>
-          <w:color w:val="222222"/>
-          <w:sz w:val="26"/>
-          <w:szCs w:val="26"/>
-          <w:shd w:val="clear" w:color="auto" w:fill="FFFFFF"/>
-        </w:rPr>
         <w:t>Hình 7: Node JS – Socket IO</w:t>
       </w:r>
+    </w:p>
+    <w:p>
+      <w:pPr>
+        <w:spacing w:before="240" w:line="24" w:lineRule="atLeast"/>
+        <w:rPr>
+          <w:b/>
+          <w:color w:val="222222"/>
+          <w:sz w:val="26"/>
+          <w:szCs w:val="26"/>
+          <w:shd w:val="clear" w:color="auto" w:fill="FFFFFF"/>
+        </w:rPr>
+      </w:pPr>
+    </w:p>
+    <w:p>
+      <w:pPr>
+        <w:spacing w:before="240" w:line="24" w:lineRule="atLeast"/>
+        <w:rPr>
+          <w:color w:val="222222"/>
+          <w:sz w:val="26"/>
+          <w:szCs w:val="26"/>
+          <w:shd w:val="clear" w:color="auto" w:fill="FFFFFF"/>
+        </w:rPr>
+      </w:pPr>
+    </w:p>
+    <w:p>
+      <w:pPr>
+        <w:spacing w:before="240" w:line="24" w:lineRule="atLeast"/>
+        <w:rPr>
+          <w:b/>
+          <w:color w:val="222222"/>
+          <w:sz w:val="26"/>
+          <w:szCs w:val="26"/>
+          <w:shd w:val="clear" w:color="auto" w:fill="FFFFFF"/>
+        </w:rPr>
+      </w:pPr>
+    </w:p>
+    <w:p>
+      <w:pPr>
+        <w:spacing w:before="240" w:line="24" w:lineRule="atLeast"/>
+        <w:rPr>
+          <w:b/>
+          <w:color w:val="222222"/>
+          <w:sz w:val="26"/>
+          <w:szCs w:val="26"/>
+          <w:shd w:val="clear" w:color="auto" w:fill="FFFFFF"/>
+        </w:rPr>
+      </w:pPr>
+    </w:p>
+    <w:p>
+      <w:pPr>
+        <w:spacing w:before="240" w:line="24" w:lineRule="atLeast"/>
+        <w:rPr>
+          <w:b/>
+          <w:color w:val="222222"/>
+          <w:sz w:val="26"/>
+          <w:szCs w:val="26"/>
+          <w:shd w:val="clear" w:color="auto" w:fill="FFFFFF"/>
+        </w:rPr>
+      </w:pPr>
+    </w:p>
+    <w:p>
+      <w:pPr>
+        <w:spacing w:before="240" w:line="24" w:lineRule="atLeast"/>
+        <w:rPr>
+          <w:b/>
+          <w:color w:val="222222"/>
+          <w:sz w:val="26"/>
+          <w:szCs w:val="26"/>
+          <w:shd w:val="clear" w:color="auto" w:fill="FFFFFF"/>
+        </w:rPr>
+      </w:pPr>
+    </w:p>
+    <w:p>
+      <w:pPr>
+        <w:spacing w:before="240" w:line="24" w:lineRule="atLeast"/>
+        <w:rPr>
+          <w:b/>
+          <w:color w:val="222222"/>
+          <w:sz w:val="26"/>
+          <w:szCs w:val="26"/>
+          <w:shd w:val="clear" w:color="auto" w:fill="FFFFFF"/>
+        </w:rPr>
+      </w:pPr>
+    </w:p>
+    <w:p>
+      <w:pPr>
+        <w:spacing w:before="240" w:line="24" w:lineRule="atLeast"/>
+        <w:rPr>
+          <w:b/>
+          <w:color w:val="222222"/>
+          <w:sz w:val="26"/>
+          <w:szCs w:val="26"/>
+          <w:shd w:val="clear" w:color="auto" w:fill="FFFFFF"/>
+        </w:rPr>
+      </w:pPr>
+    </w:p>
+    <w:p>
+      <w:pPr>
+        <w:spacing w:before="240" w:line="24" w:lineRule="atLeast"/>
+        <w:rPr>
+          <w:b/>
+          <w:color w:val="222222"/>
+          <w:sz w:val="26"/>
+          <w:szCs w:val="26"/>
+          <w:shd w:val="clear" w:color="auto" w:fill="FFFFFF"/>
+        </w:rPr>
+      </w:pPr>
+    </w:p>
+    <w:p>
+      <w:pPr>
+        <w:spacing w:before="240" w:line="24" w:lineRule="atLeast"/>
+        <w:rPr>
+          <w:b/>
+          <w:color w:val="222222"/>
+          <w:sz w:val="26"/>
+          <w:szCs w:val="26"/>
+          <w:shd w:val="clear" w:color="auto" w:fill="FFFFFF"/>
+        </w:rPr>
+      </w:pPr>
+    </w:p>
+    <w:p>
+      <w:pPr>
+        <w:spacing w:before="240" w:line="24" w:lineRule="atLeast"/>
+        <w:rPr>
+          <w:b/>
+          <w:color w:val="222222"/>
+          <w:sz w:val="26"/>
+          <w:szCs w:val="26"/>
+          <w:shd w:val="clear" w:color="auto" w:fill="FFFFFF"/>
+        </w:rPr>
+      </w:pPr>
+    </w:p>
+    <w:p>
+      <w:pPr>
+        <w:spacing w:before="240" w:line="24" w:lineRule="atLeast"/>
+        <w:rPr>
+          <w:b/>
+          <w:color w:val="222222"/>
+          <w:sz w:val="26"/>
+          <w:szCs w:val="26"/>
+          <w:shd w:val="clear" w:color="auto" w:fill="FFFFFF"/>
+        </w:rPr>
+      </w:pPr>
     </w:p>
     <w:p>
       <w:pPr>
@@ -8437,7 +9638,7 @@
           <w:szCs w:val="26"/>
           <w:shd w:val="clear" w:color="auto" w:fill="FFFFFF"/>
         </w:rPr>
-        <w:t xml:space="preserve">Kết quả </w:t>
+        <w:t xml:space="preserve">Nhưng vẫn còn một số hạn chế trong việc cài đặt giải thuật. Giao diện chò trơi còn đơn giản. Nhưng nhìn </w:t>
       </w:r>
       <w:proofErr w:type="gramStart"/>
       <w:r>
@@ -8447,6 +9648,64 @@
           <w:szCs w:val="26"/>
           <w:shd w:val="clear" w:color="auto" w:fill="FFFFFF"/>
         </w:rPr>
+        <w:t>chung</w:t>
+      </w:r>
+      <w:proofErr w:type="gramEnd"/>
+      <w:r>
+        <w:rPr>
+          <w:color w:val="222222"/>
+          <w:sz w:val="26"/>
+          <w:szCs w:val="26"/>
+          <w:shd w:val="clear" w:color="auto" w:fill="FFFFFF"/>
+        </w:rPr>
+        <w:t xml:space="preserve"> chương trình đã đạt được những mục tiêu cơ bản đã đề ra trước đó.</w:t>
+      </w:r>
+    </w:p>
+    <w:p>
+      <w:pPr>
+        <w:spacing w:before="240" w:line="24" w:lineRule="atLeast"/>
+        <w:rPr>
+          <w:color w:val="222222"/>
+          <w:sz w:val="26"/>
+          <w:szCs w:val="26"/>
+          <w:shd w:val="clear" w:color="auto" w:fill="FFFFFF"/>
+        </w:rPr>
+      </w:pPr>
+      <w:r>
+        <w:rPr>
+          <w:color w:val="222222"/>
+          <w:sz w:val="26"/>
+          <w:szCs w:val="26"/>
+          <w:shd w:val="clear" w:color="auto" w:fill="FFFFFF"/>
+        </w:rPr>
+        <w:t>Sau đây là hình ảnh khi tiến hày chơi thực tế</w:t>
+      </w:r>
+      <w:r>
+        <w:rPr>
+          <w:color w:val="222222"/>
+          <w:sz w:val="26"/>
+          <w:szCs w:val="26"/>
+          <w:shd w:val="clear" w:color="auto" w:fill="FFFFFF"/>
+        </w:rPr>
+        <w:t xml:space="preserve"> và k</w:t>
+      </w:r>
+      <w:r>
+        <w:rPr>
+          <w:color w:val="222222"/>
+          <w:sz w:val="26"/>
+          <w:szCs w:val="26"/>
+          <w:shd w:val="clear" w:color="auto" w:fill="FFFFFF"/>
+        </w:rPr>
+        <w:t xml:space="preserve">ết quả </w:t>
+      </w:r>
+      <w:proofErr w:type="gramStart"/>
+      <w:r>
+        <w:rPr>
+          <w:color w:val="222222"/>
+          <w:sz w:val="26"/>
+          <w:szCs w:val="26"/>
+          <w:shd w:val="clear" w:color="auto" w:fill="FFFFFF"/>
+        </w:rPr>
         <w:t>thu</w:t>
       </w:r>
       <w:proofErr w:type="gramEnd"/>
@@ -8470,6 +9729,17 @@
           <w:shd w:val="clear" w:color="auto" w:fill="FFFFFF"/>
         </w:rPr>
       </w:pPr>
+    </w:p>
+    <w:p>
+      <w:pPr>
+        <w:spacing w:before="240" w:line="24" w:lineRule="atLeast"/>
+        <w:rPr>
+          <w:color w:val="222222"/>
+          <w:sz w:val="26"/>
+          <w:szCs w:val="26"/>
+          <w:shd w:val="clear" w:color="auto" w:fill="FFFFFF"/>
+        </w:rPr>
+      </w:pPr>
       <w:r>
         <w:rPr>
           <w:noProof/>
@@ -8480,16 +9750,16 @@
           <w:lang w:eastAsia="en-US"/>
         </w:rPr>
         <w:drawing>
-          <wp:anchor distT="0" distB="0" distL="114300" distR="114300" simplePos="0" relativeHeight="251672576" behindDoc="0" locked="0" layoutInCell="1" allowOverlap="1" wp14:anchorId="4A259C14" wp14:editId="1FE19597">
+          <wp:anchor distT="0" distB="0" distL="114300" distR="114300" simplePos="0" relativeHeight="251672576" behindDoc="0" locked="0" layoutInCell="1" allowOverlap="1" wp14:anchorId="69A993EA" wp14:editId="299C66C1">
             <wp:simplePos x="0" y="0"/>
-            <wp:positionH relativeFrom="margin">
+            <wp:positionH relativeFrom="page">
               <wp:align>center</wp:align>
             </wp:positionH>
             <wp:positionV relativeFrom="paragraph">
-              <wp:posOffset>158115</wp:posOffset>
+              <wp:posOffset>159385</wp:posOffset>
             </wp:positionV>
-            <wp:extent cx="3800475" cy="3034030"/>
-            <wp:effectExtent l="0" t="0" r="9525" b="0"/>
+            <wp:extent cx="5166995" cy="4124325"/>
+            <wp:effectExtent l="0" t="0" r="0" b="9525"/>
             <wp:wrapSquare wrapText="bothSides"/>
             <wp:docPr id="20" name="Picture 20"/>
             <wp:cNvGraphicFramePr>
@@ -8520,7 +9790,7 @@
                   <pic:spPr bwMode="auto">
                     <a:xfrm>
                       <a:off x="0" y="0"/>
-                      <a:ext cx="3800475" cy="3034030"/>
+                      <a:ext cx="5166995" cy="4124325"/>
                     </a:xfrm>
                     <a:prstGeom prst="rect">
                       <a:avLst/>
@@ -8623,17 +9893,6 @@
     <w:p>
       <w:pPr>
         <w:spacing w:before="240" w:line="24" w:lineRule="atLeast"/>
-        <w:rPr>
-          <w:color w:val="222222"/>
-          <w:sz w:val="26"/>
-          <w:szCs w:val="26"/>
-          <w:shd w:val="clear" w:color="auto" w:fill="FFFFFF"/>
-        </w:rPr>
-      </w:pPr>
-    </w:p>
-    <w:p>
-      <w:pPr>
-        <w:spacing w:before="240" w:line="24" w:lineRule="atLeast"/>
         <w:jc w:val="center"/>
         <w:rPr>
           <w:i/>
@@ -8656,7 +9915,11 @@
           <w:shd w:val="clear" w:color="auto" w:fill="FFFFFF"/>
         </w:rPr>
       </w:pPr>
-      <w:r>
+    </w:p>
+    <w:p>
+      <w:pPr>
+        <w:spacing w:before="240" w:line="24" w:lineRule="atLeast"/>
+        <w:jc w:val="center"/>
         <w:rPr>
           <w:i/>
           <w:color w:val="222222"/>
@@ -8664,8 +9927,118 @@
           <w:szCs w:val="26"/>
           <w:shd w:val="clear" w:color="auto" w:fill="FFFFFF"/>
         </w:rPr>
+      </w:pPr>
+    </w:p>
+    <w:p>
+      <w:pPr>
+        <w:spacing w:before="240" w:line="24" w:lineRule="atLeast"/>
+        <w:jc w:val="center"/>
+        <w:rPr>
+          <w:i/>
+          <w:color w:val="222222"/>
+          <w:sz w:val="26"/>
+          <w:szCs w:val="26"/>
+          <w:shd w:val="clear" w:color="auto" w:fill="FFFFFF"/>
+        </w:rPr>
+      </w:pPr>
+    </w:p>
+    <w:p>
+      <w:pPr>
+        <w:spacing w:before="240" w:line="24" w:lineRule="atLeast"/>
+        <w:jc w:val="center"/>
+        <w:rPr>
+          <w:i/>
+          <w:color w:val="222222"/>
+          <w:sz w:val="26"/>
+          <w:szCs w:val="26"/>
+          <w:shd w:val="clear" w:color="auto" w:fill="FFFFFF"/>
+        </w:rPr>
+      </w:pPr>
+    </w:p>
+    <w:p>
+      <w:pPr>
+        <w:spacing w:before="240" w:line="24" w:lineRule="atLeast"/>
+        <w:jc w:val="center"/>
+        <w:rPr>
+          <w:i/>
+          <w:color w:val="222222"/>
+          <w:sz w:val="26"/>
+          <w:szCs w:val="26"/>
+          <w:shd w:val="clear" w:color="auto" w:fill="FFFFFF"/>
+        </w:rPr>
+      </w:pPr>
+      <w:r>
+        <w:rPr>
+          <w:i/>
+          <w:color w:val="222222"/>
+          <w:sz w:val="26"/>
+          <w:szCs w:val="26"/>
+          <w:shd w:val="clear" w:color="auto" w:fill="FFFFFF"/>
+        </w:rPr>
         <w:t>Hình 8: Chế độ chơi 2 người một máy</w:t>
       </w:r>
+      <w:r>
+        <w:rPr>
+          <w:i/>
+          <w:color w:val="222222"/>
+          <w:sz w:val="26"/>
+          <w:szCs w:val="26"/>
+          <w:shd w:val="clear" w:color="auto" w:fill="FFFFFF"/>
+        </w:rPr>
+        <w:t>(X thắng)</w:t>
+      </w:r>
+    </w:p>
+    <w:p>
+      <w:pPr>
+        <w:spacing w:before="240" w:line="24" w:lineRule="atLeast"/>
+        <w:jc w:val="center"/>
+        <w:rPr>
+          <w:i/>
+          <w:color w:val="222222"/>
+          <w:sz w:val="26"/>
+          <w:szCs w:val="26"/>
+          <w:shd w:val="clear" w:color="auto" w:fill="FFFFFF"/>
+        </w:rPr>
+      </w:pPr>
+    </w:p>
+    <w:p>
+      <w:pPr>
+        <w:spacing w:before="240" w:line="24" w:lineRule="atLeast"/>
+        <w:jc w:val="center"/>
+        <w:rPr>
+          <w:i/>
+          <w:color w:val="222222"/>
+          <w:sz w:val="26"/>
+          <w:szCs w:val="26"/>
+          <w:shd w:val="clear" w:color="auto" w:fill="FFFFFF"/>
+        </w:rPr>
+      </w:pPr>
+    </w:p>
+    <w:p>
+      <w:pPr>
+        <w:spacing w:before="240" w:line="24" w:lineRule="atLeast"/>
+        <w:jc w:val="center"/>
+        <w:rPr>
+          <w:i/>
+          <w:color w:val="222222"/>
+          <w:sz w:val="26"/>
+          <w:szCs w:val="26"/>
+          <w:shd w:val="clear" w:color="auto" w:fill="FFFFFF"/>
+        </w:rPr>
+      </w:pPr>
+    </w:p>
+    <w:p>
+      <w:pPr>
+        <w:spacing w:before="240" w:line="24" w:lineRule="atLeast"/>
+        <w:jc w:val="center"/>
+        <w:rPr>
+          <w:i/>
+          <w:color w:val="222222"/>
+          <w:sz w:val="26"/>
+          <w:szCs w:val="26"/>
+          <w:shd w:val="clear" w:color="auto" w:fill="FFFFFF"/>
+        </w:rPr>
+      </w:pPr>
     </w:p>
     <w:p>
       <w:pPr>
@@ -8702,19 +10075,20 @@
           <w:shd w:val="clear" w:color="auto" w:fill="FFFFFF"/>
           <w:lang w:eastAsia="en-US"/>
         </w:rPr>
+        <w:lastRenderedPageBreak/>
         <w:drawing>
-          <wp:anchor distT="0" distB="0" distL="114300" distR="114300" simplePos="0" relativeHeight="251673600" behindDoc="0" locked="0" layoutInCell="1" allowOverlap="1">
+          <wp:anchor distT="0" distB="0" distL="114300" distR="114300" simplePos="0" relativeHeight="251676672" behindDoc="0" locked="0" layoutInCell="1" allowOverlap="1" wp14:anchorId="2CFD5374" wp14:editId="0D77502D">
             <wp:simplePos x="0" y="0"/>
-            <wp:positionH relativeFrom="column">
-              <wp:posOffset>817245</wp:posOffset>
+            <wp:positionH relativeFrom="margin">
+              <wp:align>center</wp:align>
             </wp:positionH>
             <wp:positionV relativeFrom="paragraph">
-              <wp:posOffset>155813</wp:posOffset>
+              <wp:posOffset>0</wp:posOffset>
             </wp:positionV>
-            <wp:extent cx="4581890" cy="2990850"/>
-            <wp:effectExtent l="0" t="0" r="9525" b="0"/>
+            <wp:extent cx="5192395" cy="4095750"/>
+            <wp:effectExtent l="0" t="0" r="8255" b="0"/>
             <wp:wrapSquare wrapText="bothSides"/>
-            <wp:docPr id="21" name="Picture 21"/>
+            <wp:docPr id="7" name="Picture 7"/>
             <wp:cNvGraphicFramePr>
               <a:graphicFrameLocks xmlns:a="http://schemas.openxmlformats.org/drawingml/2006/main" noChangeAspect="1"/>
             </wp:cNvGraphicFramePr>
@@ -8722,7 +10096,7 @@
               <a:graphicData uri="http://schemas.openxmlformats.org/drawingml/2006/picture">
                 <pic:pic xmlns:pic="http://schemas.openxmlformats.org/drawingml/2006/picture">
                   <pic:nvPicPr>
-                    <pic:cNvPr id="0" name="Picture 8"/>
+                    <pic:cNvPr id="0" name="Picture 1"/>
                     <pic:cNvPicPr>
                       <a:picLocks noChangeAspect="1" noChangeArrowheads="1"/>
                     </pic:cNvPicPr>
@@ -8743,7 +10117,7 @@
                   <pic:spPr bwMode="auto">
                     <a:xfrm>
                       <a:off x="0" y="0"/>
-                      <a:ext cx="4581890" cy="2990850"/>
+                      <a:ext cx="5192395" cy="4095750"/>
                     </a:xfrm>
                     <a:prstGeom prst="rect">
                       <a:avLst/>
@@ -8756,166 +10130,94 @@
                 </pic:pic>
               </a:graphicData>
             </a:graphic>
+            <wp14:sizeRelH relativeFrom="margin">
+              <wp14:pctWidth>0</wp14:pctWidth>
+            </wp14:sizeRelH>
+            <wp14:sizeRelV relativeFrom="margin">
+              <wp14:pctHeight>0</wp14:pctHeight>
+            </wp14:sizeRelV>
           </wp:anchor>
         </w:drawing>
       </w:r>
+      <w:r>
+        <w:rPr>
+          <w:i/>
+          <w:color w:val="222222"/>
+          <w:sz w:val="26"/>
+          <w:szCs w:val="26"/>
+          <w:shd w:val="clear" w:color="auto" w:fill="FFFFFF"/>
+        </w:rPr>
+        <w:t>Hình 9</w:t>
+      </w:r>
+      <w:r>
+        <w:rPr>
+          <w:i/>
+          <w:color w:val="222222"/>
+          <w:sz w:val="26"/>
+          <w:szCs w:val="26"/>
+          <w:shd w:val="clear" w:color="auto" w:fill="FFFFFF"/>
+        </w:rPr>
+        <w:t xml:space="preserve">: Chế độ chơi 2 người một </w:t>
+      </w:r>
+      <w:proofErr w:type="gramStart"/>
+      <w:r>
+        <w:rPr>
+          <w:i/>
+          <w:color w:val="222222"/>
+          <w:sz w:val="26"/>
+          <w:szCs w:val="26"/>
+          <w:shd w:val="clear" w:color="auto" w:fill="FFFFFF"/>
+        </w:rPr>
+        <w:t>máy(</w:t>
+      </w:r>
+      <w:proofErr w:type="gramEnd"/>
+      <w:r>
+        <w:rPr>
+          <w:i/>
+          <w:color w:val="222222"/>
+          <w:sz w:val="26"/>
+          <w:szCs w:val="26"/>
+          <w:shd w:val="clear" w:color="auto" w:fill="FFFFFF"/>
+        </w:rPr>
+        <w:t>O</w:t>
+      </w:r>
+      <w:r>
+        <w:rPr>
+          <w:i/>
+          <w:color w:val="222222"/>
+          <w:sz w:val="26"/>
+          <w:szCs w:val="26"/>
+          <w:shd w:val="clear" w:color="auto" w:fill="FFFFFF"/>
+        </w:rPr>
+        <w:t xml:space="preserve"> thắng)</w:t>
+      </w:r>
     </w:p>
     <w:p>
       <w:pPr>
         <w:spacing w:before="240" w:line="24" w:lineRule="atLeast"/>
         <w:jc w:val="center"/>
         <w:rPr>
-          <w:color w:val="222222"/>
-          <w:sz w:val="26"/>
-          <w:szCs w:val="26"/>
-          <w:shd w:val="clear" w:color="auto" w:fill="FFFFFF"/>
-        </w:rPr>
-      </w:pPr>
-    </w:p>
-    <w:p>
-      <w:pPr>
-        <w:spacing w:before="240" w:line="24" w:lineRule="atLeast"/>
-        <w:jc w:val="center"/>
-        <w:rPr>
-          <w:color w:val="222222"/>
-          <w:sz w:val="26"/>
-          <w:szCs w:val="26"/>
-          <w:shd w:val="clear" w:color="auto" w:fill="FFFFFF"/>
-        </w:rPr>
-      </w:pPr>
-    </w:p>
-    <w:p>
-      <w:pPr>
-        <w:spacing w:before="240" w:line="24" w:lineRule="atLeast"/>
-        <w:jc w:val="center"/>
-        <w:rPr>
-          <w:color w:val="222222"/>
-          <w:sz w:val="26"/>
-          <w:szCs w:val="26"/>
-          <w:shd w:val="clear" w:color="auto" w:fill="FFFFFF"/>
-        </w:rPr>
-      </w:pPr>
-    </w:p>
-    <w:p>
-      <w:pPr>
-        <w:spacing w:before="240" w:line="24" w:lineRule="atLeast"/>
-        <w:jc w:val="center"/>
-        <w:rPr>
-          <w:color w:val="222222"/>
-          <w:sz w:val="26"/>
-          <w:szCs w:val="26"/>
-          <w:shd w:val="clear" w:color="auto" w:fill="FFFFFF"/>
-        </w:rPr>
-      </w:pPr>
-    </w:p>
-    <w:p>
-      <w:pPr>
-        <w:spacing w:before="240" w:line="24" w:lineRule="atLeast"/>
-        <w:jc w:val="center"/>
-        <w:rPr>
-          <w:color w:val="222222"/>
-          <w:sz w:val="26"/>
-          <w:szCs w:val="26"/>
-          <w:shd w:val="clear" w:color="auto" w:fill="FFFFFF"/>
-        </w:rPr>
-      </w:pPr>
-    </w:p>
-    <w:p>
-      <w:pPr>
-        <w:spacing w:before="240" w:line="24" w:lineRule="atLeast"/>
-        <w:jc w:val="center"/>
-        <w:rPr>
-          <w:color w:val="222222"/>
-          <w:sz w:val="26"/>
-          <w:szCs w:val="26"/>
-          <w:shd w:val="clear" w:color="auto" w:fill="FFFFFF"/>
-        </w:rPr>
-      </w:pPr>
-    </w:p>
-    <w:p>
-      <w:pPr>
-        <w:spacing w:before="240" w:line="24" w:lineRule="atLeast"/>
-        <w:jc w:val="center"/>
-        <w:rPr>
-          <w:color w:val="222222"/>
-          <w:sz w:val="26"/>
-          <w:szCs w:val="26"/>
-          <w:shd w:val="clear" w:color="auto" w:fill="FFFFFF"/>
-        </w:rPr>
-      </w:pPr>
-    </w:p>
-    <w:p>
-      <w:pPr>
-        <w:spacing w:before="240" w:line="24" w:lineRule="atLeast"/>
-        <w:jc w:val="center"/>
-        <w:rPr>
-          <w:color w:val="222222"/>
-          <w:sz w:val="26"/>
-          <w:szCs w:val="26"/>
-          <w:shd w:val="clear" w:color="auto" w:fill="FFFFFF"/>
-        </w:rPr>
-      </w:pPr>
-    </w:p>
-    <w:p>
-      <w:pPr>
-        <w:spacing w:before="240" w:line="24" w:lineRule="atLeast"/>
-        <w:rPr>
-          <w:color w:val="222222"/>
-          <w:sz w:val="26"/>
-          <w:szCs w:val="26"/>
-          <w:shd w:val="clear" w:color="auto" w:fill="FFFFFF"/>
-        </w:rPr>
-      </w:pPr>
-    </w:p>
-    <w:p>
-      <w:pPr>
-        <w:spacing w:before="240" w:line="24" w:lineRule="atLeast"/>
-        <w:jc w:val="center"/>
-        <w:rPr>
           <w:i/>
-          <w:color w:val="222222"/>
-          <w:sz w:val="26"/>
-          <w:szCs w:val="26"/>
-          <w:shd w:val="clear" w:color="auto" w:fill="FFFFFF"/>
+          <w:noProof/>
+          <w:color w:val="222222"/>
+          <w:sz w:val="26"/>
+          <w:szCs w:val="26"/>
+          <w:shd w:val="clear" w:color="auto" w:fill="FFFFFF"/>
+          <w:lang w:eastAsia="en-US"/>
+        </w:rPr>
+      </w:pPr>
+    </w:p>
+    <w:p>
+      <w:pPr>
+        <w:rPr>
+          <w:sz w:val="26"/>
+          <w:szCs w:val="26"/>
+          <w:lang w:eastAsia="en-US"/>
         </w:rPr>
       </w:pPr>
       <w:r>
         <w:rPr>
           <w:i/>
-          <w:color w:val="222222"/>
-          <w:sz w:val="26"/>
-          <w:szCs w:val="26"/>
-          <w:shd w:val="clear" w:color="auto" w:fill="FFFFFF"/>
-        </w:rPr>
-        <w:t>Hình 9: Chế độ chơi người với máy tính</w:t>
-      </w:r>
-    </w:p>
-    <w:p>
-      <w:pPr>
-        <w:spacing w:before="240" w:line="24" w:lineRule="atLeast"/>
-        <w:jc w:val="center"/>
-        <w:rPr>
-          <w:color w:val="222222"/>
-          <w:sz w:val="26"/>
-          <w:szCs w:val="26"/>
-          <w:shd w:val="clear" w:color="auto" w:fill="FFFFFF"/>
-        </w:rPr>
-      </w:pPr>
-    </w:p>
-    <w:p>
-      <w:pPr>
-        <w:spacing w:before="240" w:line="24" w:lineRule="atLeast"/>
-        <w:jc w:val="center"/>
-        <w:rPr>
-          <w:i/>
-          <w:color w:val="222222"/>
-          <w:sz w:val="26"/>
-          <w:szCs w:val="26"/>
-          <w:shd w:val="clear" w:color="auto" w:fill="FFFFFF"/>
-        </w:rPr>
-      </w:pPr>
-      <w:r>
-        <w:rPr>
           <w:noProof/>
           <w:color w:val="222222"/>
           <w:sz w:val="26"/>
@@ -8924,18 +10226,18 @@
           <w:lang w:eastAsia="en-US"/>
         </w:rPr>
         <w:drawing>
-          <wp:anchor distT="0" distB="0" distL="114300" distR="114300" simplePos="0" relativeHeight="251674624" behindDoc="0" locked="0" layoutInCell="1" allowOverlap="1" wp14:anchorId="2631BE8A" wp14:editId="5D67820F">
+          <wp:anchor distT="0" distB="0" distL="114300" distR="114300" simplePos="0" relativeHeight="251677696" behindDoc="0" locked="0" layoutInCell="1" allowOverlap="1" wp14:anchorId="094FC812" wp14:editId="54BB1EF3">
             <wp:simplePos x="0" y="0"/>
             <wp:positionH relativeFrom="margin">
-              <wp:align>right</wp:align>
+              <wp:align>center</wp:align>
             </wp:positionH>
             <wp:positionV relativeFrom="paragraph">
-              <wp:posOffset>0</wp:posOffset>
+              <wp:posOffset>13970</wp:posOffset>
             </wp:positionV>
-            <wp:extent cx="5715000" cy="2695575"/>
-            <wp:effectExtent l="0" t="0" r="0" b="9525"/>
+            <wp:extent cx="5008880" cy="3943350"/>
+            <wp:effectExtent l="0" t="0" r="1270" b="0"/>
             <wp:wrapSquare wrapText="bothSides"/>
-            <wp:docPr id="22" name="Picture 22"/>
+            <wp:docPr id="8" name="Picture 8"/>
             <wp:cNvGraphicFramePr>
               <a:graphicFrameLocks xmlns:a="http://schemas.openxmlformats.org/drawingml/2006/main" noChangeAspect="1"/>
             </wp:cNvGraphicFramePr>
@@ -8943,7 +10245,7 @@
               <a:graphicData uri="http://schemas.openxmlformats.org/drawingml/2006/picture">
                 <pic:pic xmlns:pic="http://schemas.openxmlformats.org/drawingml/2006/picture">
                   <pic:nvPicPr>
-                    <pic:cNvPr id="0" name="Picture 9"/>
+                    <pic:cNvPr id="0" name="Picture 2"/>
                     <pic:cNvPicPr>
                       <a:picLocks noChangeAspect="1" noChangeArrowheads="1"/>
                     </pic:cNvPicPr>
@@ -8964,7 +10266,7 @@
                   <pic:spPr bwMode="auto">
                     <a:xfrm>
                       <a:off x="0" y="0"/>
-                      <a:ext cx="5715000" cy="2695575"/>
+                      <a:ext cx="5008880" cy="3943350"/>
                     </a:xfrm>
                     <a:prstGeom prst="rect">
                       <a:avLst/>
@@ -8980,7 +10282,181 @@
           </wp:anchor>
         </w:drawing>
       </w:r>
-      <w:r>
+    </w:p>
+    <w:p>
+      <w:pPr>
+        <w:rPr>
+          <w:sz w:val="26"/>
+          <w:szCs w:val="26"/>
+          <w:lang w:eastAsia="en-US"/>
+        </w:rPr>
+      </w:pPr>
+    </w:p>
+    <w:p>
+      <w:pPr>
+        <w:rPr>
+          <w:sz w:val="26"/>
+          <w:szCs w:val="26"/>
+          <w:lang w:eastAsia="en-US"/>
+        </w:rPr>
+      </w:pPr>
+    </w:p>
+    <w:p>
+      <w:pPr>
+        <w:rPr>
+          <w:sz w:val="26"/>
+          <w:szCs w:val="26"/>
+          <w:lang w:eastAsia="en-US"/>
+        </w:rPr>
+      </w:pPr>
+    </w:p>
+    <w:p>
+      <w:pPr>
+        <w:rPr>
+          <w:sz w:val="26"/>
+          <w:szCs w:val="26"/>
+          <w:lang w:eastAsia="en-US"/>
+        </w:rPr>
+      </w:pPr>
+    </w:p>
+    <w:p>
+      <w:pPr>
+        <w:rPr>
+          <w:sz w:val="26"/>
+          <w:szCs w:val="26"/>
+          <w:lang w:eastAsia="en-US"/>
+        </w:rPr>
+      </w:pPr>
+    </w:p>
+    <w:p>
+      <w:pPr>
+        <w:rPr>
+          <w:sz w:val="26"/>
+          <w:szCs w:val="26"/>
+          <w:lang w:eastAsia="en-US"/>
+        </w:rPr>
+      </w:pPr>
+    </w:p>
+    <w:p>
+      <w:pPr>
+        <w:rPr>
+          <w:sz w:val="26"/>
+          <w:szCs w:val="26"/>
+          <w:lang w:eastAsia="en-US"/>
+        </w:rPr>
+      </w:pPr>
+    </w:p>
+    <w:p>
+      <w:pPr>
+        <w:rPr>
+          <w:sz w:val="26"/>
+          <w:szCs w:val="26"/>
+          <w:lang w:eastAsia="en-US"/>
+        </w:rPr>
+      </w:pPr>
+    </w:p>
+    <w:p>
+      <w:pPr>
+        <w:rPr>
+          <w:sz w:val="26"/>
+          <w:szCs w:val="26"/>
+          <w:lang w:eastAsia="en-US"/>
+        </w:rPr>
+      </w:pPr>
+    </w:p>
+    <w:p>
+      <w:pPr>
+        <w:rPr>
+          <w:sz w:val="26"/>
+          <w:szCs w:val="26"/>
+          <w:lang w:eastAsia="en-US"/>
+        </w:rPr>
+      </w:pPr>
+    </w:p>
+    <w:p>
+      <w:pPr>
+        <w:rPr>
+          <w:sz w:val="26"/>
+          <w:szCs w:val="26"/>
+          <w:lang w:eastAsia="en-US"/>
+        </w:rPr>
+      </w:pPr>
+    </w:p>
+    <w:p>
+      <w:pPr>
+        <w:rPr>
+          <w:sz w:val="26"/>
+          <w:szCs w:val="26"/>
+          <w:lang w:eastAsia="en-US"/>
+        </w:rPr>
+      </w:pPr>
+    </w:p>
+    <w:p>
+      <w:pPr>
+        <w:rPr>
+          <w:sz w:val="26"/>
+          <w:szCs w:val="26"/>
+          <w:lang w:eastAsia="en-US"/>
+        </w:rPr>
+      </w:pPr>
+    </w:p>
+    <w:p>
+      <w:pPr>
+        <w:rPr>
+          <w:sz w:val="26"/>
+          <w:szCs w:val="26"/>
+          <w:lang w:eastAsia="en-US"/>
+        </w:rPr>
+      </w:pPr>
+    </w:p>
+    <w:p>
+      <w:pPr>
+        <w:rPr>
+          <w:sz w:val="26"/>
+          <w:szCs w:val="26"/>
+          <w:lang w:eastAsia="en-US"/>
+        </w:rPr>
+      </w:pPr>
+    </w:p>
+    <w:p>
+      <w:pPr>
+        <w:rPr>
+          <w:sz w:val="26"/>
+          <w:szCs w:val="26"/>
+          <w:lang w:eastAsia="en-US"/>
+        </w:rPr>
+      </w:pPr>
+    </w:p>
+    <w:p>
+      <w:pPr>
+        <w:rPr>
+          <w:sz w:val="26"/>
+          <w:szCs w:val="26"/>
+          <w:lang w:eastAsia="en-US"/>
+        </w:rPr>
+      </w:pPr>
+    </w:p>
+    <w:p>
+      <w:pPr>
+        <w:rPr>
+          <w:sz w:val="26"/>
+          <w:szCs w:val="26"/>
+          <w:lang w:eastAsia="en-US"/>
+        </w:rPr>
+      </w:pPr>
+    </w:p>
+    <w:p>
+      <w:pPr>
+        <w:rPr>
+          <w:sz w:val="26"/>
+          <w:szCs w:val="26"/>
+          <w:lang w:eastAsia="en-US"/>
+        </w:rPr>
+      </w:pPr>
+    </w:p>
+    <w:p>
+      <w:pPr>
+        <w:jc w:val="center"/>
         <w:rPr>
           <w:i/>
           <w:color w:val="222222"/>
@@ -8988,9 +10464,11 @@
           <w:szCs w:val="26"/>
           <w:shd w:val="clear" w:color="auto" w:fill="FFFFFF"/>
         </w:rPr>
-        <w:t xml:space="preserve"> </w:t>
-      </w:r>
-      <w:r>
+      </w:pPr>
+    </w:p>
+    <w:p>
+      <w:pPr>
+        <w:jc w:val="center"/>
         <w:rPr>
           <w:i/>
           <w:color w:val="222222"/>
@@ -8998,112 +10476,355 @@
           <w:szCs w:val="26"/>
           <w:shd w:val="clear" w:color="auto" w:fill="FFFFFF"/>
         </w:rPr>
-        <w:t>Hình 10: Chế độ chơi trực tuyến</w:t>
-      </w:r>
-    </w:p>
-    <w:p>
-      <w:pPr>
-        <w:spacing w:before="240" w:line="24" w:lineRule="atLeast"/>
+      </w:pPr>
+    </w:p>
+    <w:p>
+      <w:pPr>
         <w:jc w:val="center"/>
         <w:rPr>
-          <w:color w:val="222222"/>
-          <w:sz w:val="26"/>
-          <w:szCs w:val="26"/>
-          <w:shd w:val="clear" w:color="auto" w:fill="FFFFFF"/>
-        </w:rPr>
-      </w:pPr>
+          <w:sz w:val="26"/>
+          <w:szCs w:val="26"/>
+          <w:lang w:eastAsia="en-US"/>
+        </w:rPr>
+      </w:pPr>
+      <w:r>
+        <w:rPr>
+          <w:i/>
+          <w:color w:val="222222"/>
+          <w:sz w:val="26"/>
+          <w:szCs w:val="26"/>
+          <w:shd w:val="clear" w:color="auto" w:fill="FFFFFF"/>
+        </w:rPr>
+        <w:t>Hình 10</w:t>
+      </w:r>
+      <w:r>
+        <w:rPr>
+          <w:i/>
+          <w:color w:val="222222"/>
+          <w:sz w:val="26"/>
+          <w:szCs w:val="26"/>
+          <w:shd w:val="clear" w:color="auto" w:fill="FFFFFF"/>
+        </w:rPr>
+        <w:t>: Chế độ chơi 2 người một máy(</w:t>
+      </w:r>
+      <w:r>
+        <w:rPr>
+          <w:i/>
+          <w:color w:val="222222"/>
+          <w:sz w:val="26"/>
+          <w:szCs w:val="26"/>
+          <w:shd w:val="clear" w:color="auto" w:fill="FFFFFF"/>
+        </w:rPr>
+        <w:t>X và O hòa)</w:t>
+      </w:r>
     </w:p>
     <w:p>
       <w:pPr>
         <w:spacing w:before="240" w:line="24" w:lineRule="atLeast"/>
         <w:jc w:val="center"/>
         <w:rPr>
-          <w:color w:val="222222"/>
-          <w:sz w:val="26"/>
-          <w:szCs w:val="26"/>
-          <w:shd w:val="clear" w:color="auto" w:fill="FFFFFF"/>
-        </w:rPr>
-      </w:pPr>
-    </w:p>
-    <w:p>
-      <w:pPr>
-        <w:spacing w:before="240" w:line="24" w:lineRule="atLeast"/>
-        <w:rPr>
-          <w:b/>
-          <w:color w:val="222222"/>
-          <w:sz w:val="26"/>
-          <w:szCs w:val="26"/>
-          <w:shd w:val="clear" w:color="auto" w:fill="FFFFFF"/>
-        </w:rPr>
-      </w:pPr>
-    </w:p>
-    <w:p>
-      <w:pPr>
-        <w:spacing w:before="240" w:line="24" w:lineRule="atLeast"/>
-        <w:rPr>
-          <w:b/>
-          <w:color w:val="222222"/>
-          <w:sz w:val="26"/>
-          <w:szCs w:val="26"/>
-          <w:shd w:val="clear" w:color="auto" w:fill="FFFFFF"/>
-        </w:rPr>
-      </w:pPr>
-    </w:p>
-    <w:p>
-      <w:pPr>
-        <w:spacing w:before="240" w:line="24" w:lineRule="atLeast"/>
-        <w:rPr>
-          <w:b/>
-          <w:color w:val="222222"/>
-          <w:sz w:val="26"/>
-          <w:szCs w:val="26"/>
-          <w:shd w:val="clear" w:color="auto" w:fill="FFFFFF"/>
-        </w:rPr>
-      </w:pPr>
-    </w:p>
-    <w:p>
-      <w:pPr>
-        <w:spacing w:before="240" w:line="24" w:lineRule="atLeast"/>
-        <w:rPr>
-          <w:b/>
-          <w:color w:val="222222"/>
-          <w:sz w:val="26"/>
-          <w:szCs w:val="26"/>
-          <w:shd w:val="clear" w:color="auto" w:fill="FFFFFF"/>
-        </w:rPr>
-      </w:pPr>
-    </w:p>
-    <w:p>
-      <w:pPr>
-        <w:spacing w:before="240" w:line="24" w:lineRule="atLeast"/>
-        <w:rPr>
-          <w:b/>
-          <w:color w:val="222222"/>
-          <w:sz w:val="26"/>
-          <w:szCs w:val="26"/>
-          <w:shd w:val="clear" w:color="auto" w:fill="FFFFFF"/>
-        </w:rPr>
-      </w:pPr>
-    </w:p>
-    <w:p>
-      <w:pPr>
-        <w:spacing w:before="240" w:line="24" w:lineRule="atLeast"/>
-        <w:rPr>
-          <w:b/>
-          <w:color w:val="222222"/>
-          <w:sz w:val="26"/>
-          <w:szCs w:val="26"/>
-          <w:shd w:val="clear" w:color="auto" w:fill="FFFFFF"/>
-        </w:rPr>
-      </w:pPr>
-      <w:r>
-        <w:rPr>
-          <w:b/>
-          <w:color w:val="222222"/>
-          <w:sz w:val="26"/>
-          <w:szCs w:val="26"/>
-          <w:shd w:val="clear" w:color="auto" w:fill="FFFFFF"/>
-        </w:rPr>
+          <w:i/>
+          <w:noProof/>
+          <w:color w:val="222222"/>
+          <w:sz w:val="26"/>
+          <w:szCs w:val="26"/>
+          <w:shd w:val="clear" w:color="auto" w:fill="FFFFFF"/>
+          <w:lang w:eastAsia="en-US"/>
+        </w:rPr>
+      </w:pPr>
+      <w:r>
+        <w:rPr>
+          <w:i/>
+          <w:noProof/>
+          <w:color w:val="222222"/>
+          <w:sz w:val="26"/>
+          <w:szCs w:val="26"/>
+          <w:shd w:val="clear" w:color="auto" w:fill="FFFFFF"/>
+          <w:lang w:eastAsia="en-US"/>
+        </w:rPr>
+        <w:lastRenderedPageBreak/>
+        <w:drawing>
+          <wp:anchor distT="0" distB="0" distL="114300" distR="114300" simplePos="0" relativeHeight="251673600" behindDoc="0" locked="0" layoutInCell="1" allowOverlap="1" wp14:anchorId="491D04BF" wp14:editId="794BF52B">
+            <wp:simplePos x="0" y="0"/>
+            <wp:positionH relativeFrom="page">
+              <wp:align>center</wp:align>
+            </wp:positionH>
+            <wp:positionV relativeFrom="paragraph">
+              <wp:posOffset>0</wp:posOffset>
+            </wp:positionV>
+            <wp:extent cx="5876925" cy="3836035"/>
+            <wp:effectExtent l="0" t="0" r="9525" b="0"/>
+            <wp:wrapSquare wrapText="bothSides"/>
+            <wp:docPr id="21" name="Picture 21"/>
+            <wp:cNvGraphicFramePr>
+              <a:graphicFrameLocks xmlns:a="http://schemas.openxmlformats.org/drawingml/2006/main" noChangeAspect="1"/>
+            </wp:cNvGraphicFramePr>
+            <a:graphic xmlns:a="http://schemas.openxmlformats.org/drawingml/2006/main">
+              <a:graphicData uri="http://schemas.openxmlformats.org/drawingml/2006/picture">
+                <pic:pic xmlns:pic="http://schemas.openxmlformats.org/drawingml/2006/picture">
+                  <pic:nvPicPr>
+                    <pic:cNvPr id="0" name="Picture 8"/>
+                    <pic:cNvPicPr>
+                      <a:picLocks noChangeAspect="1" noChangeArrowheads="1"/>
+                    </pic:cNvPicPr>
+                  </pic:nvPicPr>
+                  <pic:blipFill>
+                    <a:blip r:embed="rId26">
+                      <a:extLst>
+                        <a:ext uri="{28A0092B-C50C-407E-A947-70E740481C1C}">
+                          <a14:useLocalDpi xmlns:a14="http://schemas.microsoft.com/office/drawing/2010/main" val="0"/>
+                        </a:ext>
+                      </a:extLst>
+                    </a:blip>
+                    <a:srcRect/>
+                    <a:stretch>
+                      <a:fillRect/>
+                    </a:stretch>
+                  </pic:blipFill>
+                  <pic:spPr bwMode="auto">
+                    <a:xfrm>
+                      <a:off x="0" y="0"/>
+                      <a:ext cx="5876925" cy="3836035"/>
+                    </a:xfrm>
+                    <a:prstGeom prst="rect">
+                      <a:avLst/>
+                    </a:prstGeom>
+                    <a:noFill/>
+                    <a:ln>
+                      <a:noFill/>
+                    </a:ln>
+                  </pic:spPr>
+                </pic:pic>
+              </a:graphicData>
+            </a:graphic>
+            <wp14:sizeRelH relativeFrom="margin">
+              <wp14:pctWidth>0</wp14:pctWidth>
+            </wp14:sizeRelH>
+            <wp14:sizeRelV relativeFrom="margin">
+              <wp14:pctHeight>0</wp14:pctHeight>
+            </wp14:sizeRelV>
+          </wp:anchor>
+        </w:drawing>
+      </w:r>
+    </w:p>
+    <w:p>
+      <w:pPr>
+        <w:jc w:val="center"/>
+        <w:rPr>
+          <w:i/>
+          <w:color w:val="222222"/>
+          <w:sz w:val="26"/>
+          <w:szCs w:val="26"/>
+          <w:shd w:val="clear" w:color="auto" w:fill="FFFFFF"/>
+        </w:rPr>
+      </w:pPr>
+      <w:r>
+        <w:rPr>
+          <w:i/>
+          <w:color w:val="222222"/>
+          <w:sz w:val="26"/>
+          <w:szCs w:val="26"/>
+          <w:shd w:val="clear" w:color="auto" w:fill="FFFFFF"/>
+        </w:rPr>
+        <w:t>Hình 11</w:t>
+      </w:r>
+      <w:r>
+        <w:rPr>
+          <w:i/>
+          <w:color w:val="222222"/>
+          <w:sz w:val="26"/>
+          <w:szCs w:val="26"/>
+          <w:shd w:val="clear" w:color="auto" w:fill="FFFFFF"/>
+        </w:rPr>
+        <w:t xml:space="preserve">: Chế độ chơi </w:t>
+      </w:r>
+      <w:r>
+        <w:rPr>
+          <w:i/>
+          <w:color w:val="222222"/>
+          <w:sz w:val="26"/>
+          <w:szCs w:val="26"/>
+          <w:shd w:val="clear" w:color="auto" w:fill="FFFFFF"/>
+        </w:rPr>
+        <w:t>giữa người và máy tính</w:t>
+      </w:r>
+    </w:p>
+    <w:p>
+      <w:pPr>
+        <w:jc w:val="center"/>
+        <w:rPr>
+          <w:i/>
+          <w:color w:val="222222"/>
+          <w:sz w:val="26"/>
+          <w:szCs w:val="26"/>
+          <w:shd w:val="clear" w:color="auto" w:fill="FFFFFF"/>
+        </w:rPr>
+      </w:pPr>
+    </w:p>
+    <w:p>
+      <w:pPr>
+        <w:jc w:val="center"/>
+        <w:rPr>
+          <w:sz w:val="26"/>
+          <w:szCs w:val="26"/>
+          <w:lang w:eastAsia="en-US"/>
+        </w:rPr>
+      </w:pPr>
+    </w:p>
+    <w:p>
+      <w:pPr>
+        <w:spacing w:before="240" w:line="24" w:lineRule="atLeast"/>
+        <w:jc w:val="center"/>
+        <w:rPr>
+          <w:i/>
+          <w:color w:val="222222"/>
+          <w:sz w:val="26"/>
+          <w:szCs w:val="26"/>
+          <w:shd w:val="clear" w:color="auto" w:fill="FFFFFF"/>
+        </w:rPr>
+      </w:pPr>
+      <w:r>
+        <w:rPr>
+          <w:noProof/>
+          <w:color w:val="222222"/>
+          <w:sz w:val="26"/>
+          <w:szCs w:val="26"/>
+          <w:shd w:val="clear" w:color="auto" w:fill="FFFFFF"/>
+          <w:lang w:eastAsia="en-US"/>
+        </w:rPr>
+        <w:drawing>
+          <wp:anchor distT="0" distB="0" distL="114300" distR="114300" simplePos="0" relativeHeight="251674624" behindDoc="0" locked="0" layoutInCell="1" allowOverlap="1" wp14:anchorId="5D8C209E" wp14:editId="63CC2D3B">
+            <wp:simplePos x="0" y="0"/>
+            <wp:positionH relativeFrom="page">
+              <wp:align>center</wp:align>
+            </wp:positionH>
+            <wp:positionV relativeFrom="paragraph">
+              <wp:posOffset>398780</wp:posOffset>
+            </wp:positionV>
+            <wp:extent cx="6866078" cy="3238500"/>
+            <wp:effectExtent l="0" t="0" r="0" b="0"/>
+            <wp:wrapSquare wrapText="bothSides"/>
+            <wp:docPr id="22" name="Picture 22"/>
+            <wp:cNvGraphicFramePr>
+              <a:graphicFrameLocks xmlns:a="http://schemas.openxmlformats.org/drawingml/2006/main" noChangeAspect="1"/>
+            </wp:cNvGraphicFramePr>
+            <a:graphic xmlns:a="http://schemas.openxmlformats.org/drawingml/2006/main">
+              <a:graphicData uri="http://schemas.openxmlformats.org/drawingml/2006/picture">
+                <pic:pic xmlns:pic="http://schemas.openxmlformats.org/drawingml/2006/picture">
+                  <pic:nvPicPr>
+                    <pic:cNvPr id="0" name="Picture 9"/>
+                    <pic:cNvPicPr>
+                      <a:picLocks noChangeAspect="1" noChangeArrowheads="1"/>
+                    </pic:cNvPicPr>
+                  </pic:nvPicPr>
+                  <pic:blipFill>
+                    <a:blip r:embed="rId27">
+                      <a:extLst>
+                        <a:ext uri="{28A0092B-C50C-407E-A947-70E740481C1C}">
+                          <a14:useLocalDpi xmlns:a14="http://schemas.microsoft.com/office/drawing/2010/main" val="0"/>
+                        </a:ext>
+                      </a:extLst>
+                    </a:blip>
+                    <a:srcRect/>
+                    <a:stretch>
+                      <a:fillRect/>
+                    </a:stretch>
+                  </pic:blipFill>
+                  <pic:spPr bwMode="auto">
+                    <a:xfrm>
+                      <a:off x="0" y="0"/>
+                      <a:ext cx="6866078" cy="3238500"/>
+                    </a:xfrm>
+                    <a:prstGeom prst="rect">
+                      <a:avLst/>
+                    </a:prstGeom>
+                    <a:noFill/>
+                    <a:ln>
+                      <a:noFill/>
+                    </a:ln>
+                  </pic:spPr>
+                </pic:pic>
+              </a:graphicData>
+            </a:graphic>
+            <wp14:sizeRelH relativeFrom="margin">
+              <wp14:pctWidth>0</wp14:pctWidth>
+            </wp14:sizeRelH>
+            <wp14:sizeRelV relativeFrom="margin">
+              <wp14:pctHeight>0</wp14:pctHeight>
+            </wp14:sizeRelV>
+          </wp:anchor>
+        </w:drawing>
+      </w:r>
+    </w:p>
+    <w:p>
+      <w:pPr>
+        <w:spacing w:before="240" w:line="24" w:lineRule="atLeast"/>
+        <w:jc w:val="center"/>
+        <w:rPr>
+          <w:i/>
+          <w:noProof/>
+          <w:color w:val="222222"/>
+          <w:sz w:val="26"/>
+          <w:szCs w:val="26"/>
+          <w:shd w:val="clear" w:color="auto" w:fill="FFFFFF"/>
+          <w:lang w:eastAsia="en-US"/>
+        </w:rPr>
+      </w:pPr>
+      <w:r>
+        <w:rPr>
+          <w:i/>
+          <w:color w:val="222222"/>
+          <w:sz w:val="26"/>
+          <w:szCs w:val="26"/>
+          <w:shd w:val="clear" w:color="auto" w:fill="FFFFFF"/>
+        </w:rPr>
+        <w:t>Hình 12</w:t>
+      </w:r>
+      <w:r>
+        <w:rPr>
+          <w:i/>
+          <w:color w:val="222222"/>
+          <w:sz w:val="26"/>
+          <w:szCs w:val="26"/>
+          <w:shd w:val="clear" w:color="auto" w:fill="FFFFFF"/>
+        </w:rPr>
+        <w:t>: Chế độ chơi trực tuyến</w:t>
+      </w:r>
+    </w:p>
+    <w:p>
+      <w:pPr>
+        <w:spacing w:before="240" w:line="24" w:lineRule="atLeast"/>
+        <w:rPr>
+          <w:i/>
+          <w:noProof/>
+          <w:color w:val="222222"/>
+          <w:sz w:val="26"/>
+          <w:szCs w:val="26"/>
+          <w:shd w:val="clear" w:color="auto" w:fill="FFFFFF"/>
+          <w:lang w:eastAsia="en-US"/>
+        </w:rPr>
+      </w:pPr>
+    </w:p>
+    <w:p>
+      <w:pPr>
+        <w:spacing w:before="240" w:line="24" w:lineRule="atLeast"/>
+        <w:rPr>
+          <w:b/>
+          <w:color w:val="222222"/>
+          <w:sz w:val="26"/>
+          <w:szCs w:val="26"/>
+          <w:shd w:val="clear" w:color="auto" w:fill="FFFFFF"/>
+        </w:rPr>
+      </w:pPr>
+      <w:r>
+        <w:rPr>
+          <w:b/>
+          <w:color w:val="222222"/>
+          <w:sz w:val="26"/>
+          <w:szCs w:val="26"/>
+          <w:shd w:val="clear" w:color="auto" w:fill="FFFFFF"/>
+        </w:rPr>
+        <w:lastRenderedPageBreak/>
         <w:t>7. Phần kết luận</w:t>
       </w:r>
     </w:p>
@@ -9124,36 +10845,7 @@
           <w:szCs w:val="26"/>
           <w:shd w:val="clear" w:color="auto" w:fill="FFFFFF"/>
         </w:rPr>
-        <w:t>Việc ứng dụng thuật toán Minimax và lập trình xử lý thời gian thực vào trò chơi Tic Tac Toe đã giúp chúng ta hiểu được thuật toán hoạt động như thế nào và ứng dụng vào thực tế, xử lý thời gian thực giúp trải nghiệm người dùng thêm phong phú.</w:t>
-      </w:r>
-    </w:p>
-    <w:p>
-      <w:pPr>
-        <w:spacing w:before="240" w:line="24" w:lineRule="atLeast"/>
-        <w:rPr>
-          <w:color w:val="222222"/>
-          <w:sz w:val="26"/>
-          <w:szCs w:val="26"/>
-          <w:shd w:val="clear" w:color="auto" w:fill="FFFFFF"/>
-        </w:rPr>
-      </w:pPr>
-      <w:r>
-        <w:rPr>
-          <w:color w:val="222222"/>
-          <w:sz w:val="26"/>
-          <w:szCs w:val="26"/>
-          <w:shd w:val="clear" w:color="auto" w:fill="FFFFFF"/>
-        </w:rPr>
-        <w:t>Hướng phát triển tiếp tục của sản phẩm là ta có thể tối ưu giải thuật, để phát triển độ khó của trò chơi và xây</w:t>
-      </w:r>
-      <w:r>
-        <w:rPr>
-          <w:color w:val="222222"/>
-          <w:sz w:val="26"/>
-          <w:szCs w:val="26"/>
-          <w:shd w:val="clear" w:color="auto" w:fill="FFFFFF"/>
-        </w:rPr>
-        <w:t xml:space="preserve"> dựng chức năng chơi theo room</w:t>
+        <w:t xml:space="preserve">Việc ứng dụng thuật toán </w:t>
       </w:r>
       <w:proofErr w:type="gramStart"/>
       <w:r>
@@ -9163,9 +10855,282 @@
           <w:szCs w:val="26"/>
           <w:shd w:val="clear" w:color="auto" w:fill="FFFFFF"/>
         </w:rPr>
-        <w:t>,…</w:t>
+        <w:t>Minimax</w:t>
       </w:r>
       <w:proofErr w:type="gramEnd"/>
+      <w:r>
+        <w:rPr>
+          <w:color w:val="222222"/>
+          <w:sz w:val="26"/>
+          <w:szCs w:val="26"/>
+          <w:shd w:val="clear" w:color="auto" w:fill="FFFFFF"/>
+        </w:rPr>
+        <w:t xml:space="preserve"> và lập trình xử lý thời gian thực vào trò chơi Tic Tac Toe đã giúp chúng ta hiểu được thuật toán hoạt </w:t>
+      </w:r>
+      <w:r>
+        <w:rPr>
+          <w:color w:val="222222"/>
+          <w:sz w:val="26"/>
+          <w:szCs w:val="26"/>
+          <w:shd w:val="clear" w:color="auto" w:fill="FFFFFF"/>
+        </w:rPr>
+        <w:t>động như thế nào và ứng dụng thuật toán vào thực tế. X</w:t>
+      </w:r>
+      <w:r>
+        <w:rPr>
+          <w:color w:val="222222"/>
+          <w:sz w:val="26"/>
+          <w:szCs w:val="26"/>
+          <w:shd w:val="clear" w:color="auto" w:fill="FFFFFF"/>
+        </w:rPr>
+        <w:t>ử lý thời gian thực giúp trải n</w:t>
+      </w:r>
+      <w:r>
+        <w:rPr>
+          <w:color w:val="222222"/>
+          <w:sz w:val="26"/>
+          <w:szCs w:val="26"/>
+          <w:shd w:val="clear" w:color="auto" w:fill="FFFFFF"/>
+        </w:rPr>
+        <w:t>ghiệm người dùng thêm phong phú và chương trình thêm đa dạng.</w:t>
+      </w:r>
+    </w:p>
+    <w:p>
+      <w:pPr>
+        <w:spacing w:before="240" w:line="24" w:lineRule="atLeast"/>
+        <w:rPr>
+          <w:color w:val="222222"/>
+          <w:sz w:val="26"/>
+          <w:szCs w:val="26"/>
+          <w:shd w:val="clear" w:color="auto" w:fill="FFFFFF"/>
+        </w:rPr>
+      </w:pPr>
+      <w:r>
+        <w:rPr>
+          <w:color w:val="222222"/>
+          <w:sz w:val="26"/>
+          <w:szCs w:val="26"/>
+          <w:shd w:val="clear" w:color="auto" w:fill="FFFFFF"/>
+        </w:rPr>
+        <w:t>Dù chương trình còn nhiều hạn chế, nhưng củng đã đạt được những mục tiêu cơ bản ban đầu ta đã đề ra.</w:t>
+      </w:r>
+    </w:p>
+    <w:p>
+      <w:pPr>
+        <w:spacing w:before="240" w:line="24" w:lineRule="atLeast"/>
+        <w:rPr>
+          <w:color w:val="222222"/>
+          <w:sz w:val="26"/>
+          <w:szCs w:val="26"/>
+          <w:shd w:val="clear" w:color="auto" w:fill="FFFFFF"/>
+        </w:rPr>
+      </w:pPr>
+      <w:r>
+        <w:rPr>
+          <w:color w:val="222222"/>
+          <w:sz w:val="26"/>
+          <w:szCs w:val="26"/>
+          <w:shd w:val="clear" w:color="auto" w:fill="FFFFFF"/>
+        </w:rPr>
+        <w:t>Hướng phát triển tiếp tục của sản phẩm là ta có thể tối ưu giải thuật,</w:t>
+      </w:r>
+      <w:r>
+        <w:rPr>
+          <w:color w:val="222222"/>
+          <w:sz w:val="26"/>
+          <w:szCs w:val="26"/>
+          <w:shd w:val="clear" w:color="auto" w:fill="FFFFFF"/>
+        </w:rPr>
+        <w:t xml:space="preserve"> kết hợp Minimax với giải thuật cắt tỉa Alpha-Beta để tang hiệu năng của chương trình. Hay nâng cấp một biến thể khác của game Tic Tac Toe </w:t>
+      </w:r>
+      <w:proofErr w:type="gramStart"/>
+      <w:r>
+        <w:rPr>
+          <w:color w:val="222222"/>
+          <w:sz w:val="26"/>
+          <w:szCs w:val="26"/>
+          <w:shd w:val="clear" w:color="auto" w:fill="FFFFFF"/>
+        </w:rPr>
+        <w:t>là  game</w:t>
+      </w:r>
+      <w:proofErr w:type="gramEnd"/>
+      <w:r>
+        <w:rPr>
+          <w:color w:val="222222"/>
+          <w:sz w:val="26"/>
+          <w:szCs w:val="26"/>
+          <w:shd w:val="clear" w:color="auto" w:fill="FFFFFF"/>
+        </w:rPr>
+        <w:t xml:space="preserve"> Gomoku để nâng cấp độ khó của trò chơi. Kết hợp thêm tính năng chơi thêm Room để tang tính đa dạng cho trò chơi.</w:t>
+      </w:r>
+    </w:p>
+    <w:p>
+      <w:pPr>
+        <w:spacing w:before="240" w:line="24" w:lineRule="atLeast"/>
+        <w:rPr>
+          <w:b/>
+          <w:color w:val="222222"/>
+          <w:sz w:val="26"/>
+          <w:szCs w:val="26"/>
+          <w:shd w:val="clear" w:color="auto" w:fill="FFFFFF"/>
+        </w:rPr>
+      </w:pPr>
+    </w:p>
+    <w:p>
+      <w:pPr>
+        <w:spacing w:before="240" w:line="24" w:lineRule="atLeast"/>
+        <w:rPr>
+          <w:b/>
+          <w:color w:val="222222"/>
+          <w:sz w:val="26"/>
+          <w:szCs w:val="26"/>
+          <w:shd w:val="clear" w:color="auto" w:fill="FFFFFF"/>
+        </w:rPr>
+      </w:pPr>
+    </w:p>
+    <w:p>
+      <w:pPr>
+        <w:spacing w:before="240" w:line="24" w:lineRule="atLeast"/>
+        <w:rPr>
+          <w:b/>
+          <w:color w:val="222222"/>
+          <w:sz w:val="26"/>
+          <w:szCs w:val="26"/>
+          <w:shd w:val="clear" w:color="auto" w:fill="FFFFFF"/>
+        </w:rPr>
+      </w:pPr>
+    </w:p>
+    <w:p>
+      <w:pPr>
+        <w:spacing w:before="240" w:line="24" w:lineRule="atLeast"/>
+        <w:rPr>
+          <w:b/>
+          <w:color w:val="222222"/>
+          <w:sz w:val="26"/>
+          <w:szCs w:val="26"/>
+          <w:shd w:val="clear" w:color="auto" w:fill="FFFFFF"/>
+        </w:rPr>
+      </w:pPr>
+    </w:p>
+    <w:p>
+      <w:pPr>
+        <w:spacing w:before="240" w:line="24" w:lineRule="atLeast"/>
+        <w:rPr>
+          <w:b/>
+          <w:color w:val="222222"/>
+          <w:sz w:val="26"/>
+          <w:szCs w:val="26"/>
+          <w:shd w:val="clear" w:color="auto" w:fill="FFFFFF"/>
+        </w:rPr>
+      </w:pPr>
+    </w:p>
+    <w:p>
+      <w:pPr>
+        <w:spacing w:before="240" w:line="24" w:lineRule="atLeast"/>
+        <w:rPr>
+          <w:b/>
+          <w:color w:val="222222"/>
+          <w:sz w:val="26"/>
+          <w:szCs w:val="26"/>
+          <w:shd w:val="clear" w:color="auto" w:fill="FFFFFF"/>
+        </w:rPr>
+      </w:pPr>
+    </w:p>
+    <w:p>
+      <w:pPr>
+        <w:spacing w:before="240" w:line="24" w:lineRule="atLeast"/>
+        <w:rPr>
+          <w:b/>
+          <w:color w:val="222222"/>
+          <w:sz w:val="26"/>
+          <w:szCs w:val="26"/>
+          <w:shd w:val="clear" w:color="auto" w:fill="FFFFFF"/>
+        </w:rPr>
+      </w:pPr>
+    </w:p>
+    <w:p>
+      <w:pPr>
+        <w:spacing w:before="240" w:line="24" w:lineRule="atLeast"/>
+        <w:rPr>
+          <w:b/>
+          <w:color w:val="222222"/>
+          <w:sz w:val="26"/>
+          <w:szCs w:val="26"/>
+          <w:shd w:val="clear" w:color="auto" w:fill="FFFFFF"/>
+        </w:rPr>
+      </w:pPr>
+    </w:p>
+    <w:p>
+      <w:pPr>
+        <w:spacing w:before="240" w:line="24" w:lineRule="atLeast"/>
+        <w:rPr>
+          <w:b/>
+          <w:color w:val="222222"/>
+          <w:sz w:val="26"/>
+          <w:szCs w:val="26"/>
+          <w:shd w:val="clear" w:color="auto" w:fill="FFFFFF"/>
+        </w:rPr>
+      </w:pPr>
+    </w:p>
+    <w:p>
+      <w:pPr>
+        <w:spacing w:before="240" w:line="24" w:lineRule="atLeast"/>
+        <w:rPr>
+          <w:b/>
+          <w:color w:val="222222"/>
+          <w:sz w:val="26"/>
+          <w:szCs w:val="26"/>
+          <w:shd w:val="clear" w:color="auto" w:fill="FFFFFF"/>
+        </w:rPr>
+      </w:pPr>
+    </w:p>
+    <w:p>
+      <w:pPr>
+        <w:spacing w:before="240" w:line="24" w:lineRule="atLeast"/>
+        <w:rPr>
+          <w:b/>
+          <w:color w:val="222222"/>
+          <w:sz w:val="26"/>
+          <w:szCs w:val="26"/>
+          <w:shd w:val="clear" w:color="auto" w:fill="FFFFFF"/>
+        </w:rPr>
+      </w:pPr>
+    </w:p>
+    <w:p>
+      <w:pPr>
+        <w:spacing w:before="240" w:line="24" w:lineRule="atLeast"/>
+        <w:rPr>
+          <w:b/>
+          <w:color w:val="222222"/>
+          <w:sz w:val="26"/>
+          <w:szCs w:val="26"/>
+          <w:shd w:val="clear" w:color="auto" w:fill="FFFFFF"/>
+        </w:rPr>
+      </w:pPr>
+    </w:p>
+    <w:p>
+      <w:pPr>
+        <w:spacing w:before="240" w:line="24" w:lineRule="atLeast"/>
+        <w:rPr>
+          <w:b/>
+          <w:color w:val="222222"/>
+          <w:sz w:val="26"/>
+          <w:szCs w:val="26"/>
+          <w:shd w:val="clear" w:color="auto" w:fill="FFFFFF"/>
+        </w:rPr>
+      </w:pPr>
+    </w:p>
+    <w:p>
+      <w:pPr>
+        <w:spacing w:before="240" w:line="24" w:lineRule="atLeast"/>
+        <w:rPr>
+          <w:b/>
+          <w:color w:val="222222"/>
+          <w:sz w:val="26"/>
+          <w:szCs w:val="26"/>
+          <w:shd w:val="clear" w:color="auto" w:fill="FFFFFF"/>
+        </w:rPr>
+      </w:pPr>
     </w:p>
     <w:p>
       <w:pPr>
@@ -9326,8 +11291,9 @@
             <w14:round/>
           </w14:textOutline>
         </w:rPr>
-        <w:t> </w:t>
-      </w:r>
+        <w:t> -</w:t>
+      </w:r>
+      <w:proofErr w:type="gramEnd"/>
       <w:r>
         <w:rPr>
           <w:rFonts w:ascii="Arial" w:hAnsi="Arial" w:cs="Arial"/>
@@ -9346,30 +11312,9 @@
             <w14:round/>
           </w14:textOutline>
         </w:rPr>
-        <w:t>-</w:t>
-      </w:r>
-      <w:proofErr w:type="gramEnd"/>
-      <w:r>
-        <w:rPr>
-          <w:rFonts w:ascii="Arial" w:hAnsi="Arial" w:cs="Arial"/>
-          <w:color w:val="000000" w:themeColor="text1"/>
-          <w:sz w:val="19"/>
-          <w:szCs w:val="19"/>
-          <w:shd w:val="clear" w:color="auto" w:fill="FFFFFF"/>
-          <w14:shadow w14:blurRad="38100" w14:dist="19050" w14:dir="2700000" w14:sx="100000" w14:sy="100000" w14:kx="0" w14:ky="0" w14:algn="tl">
-            <w14:schemeClr w14:val="dk1">
-              <w14:alpha w14:val="60000"/>
-            </w14:schemeClr>
-          </w14:shadow>
-          <w14:textOutline w14:w="0" w14:cap="flat" w14:cmpd="sng" w14:algn="ctr">
-            <w14:noFill/>
-            <w14:prstDash w14:val="solid"/>
-            <w14:round/>
-          </w14:textOutline>
-        </w:rPr>
         <w:t xml:space="preserve"> </w:t>
       </w:r>
-      <w:hyperlink r:id="rId26" w:tooltip="Stuart J. Russell" w:history="1">
+      <w:hyperlink r:id="rId28" w:tooltip="Stuart J. Russell" w:history="1">
         <w:r>
           <w:rPr>
             <w:rStyle w:val="Hyperlink"/>
@@ -9413,7 +11358,7 @@
         </w:rPr>
         <w:t>; </w:t>
       </w:r>
-      <w:hyperlink r:id="rId27" w:tooltip="Peter Norvig" w:history="1">
+      <w:hyperlink r:id="rId29" w:tooltip="Peter Norvig" w:history="1">
         <w:r>
           <w:rPr>
             <w:rStyle w:val="Hyperlink"/>
@@ -9457,7 +11402,7 @@
         </w:rPr>
         <w:t> (2003), </w:t>
       </w:r>
-      <w:hyperlink r:id="rId28" w:history="1">
+      <w:hyperlink r:id="rId30" w:history="1">
         <w:r>
           <w:rPr>
             <w:rStyle w:val="Hyperlink"/>
@@ -9557,7 +11502,7 @@
         </w:rPr>
         <w:t xml:space="preserve">- </w:t>
       </w:r>
-      <w:hyperlink r:id="rId29" w:tooltip="Daniel Roche" w:history="1">
+      <w:hyperlink r:id="rId31" w:tooltip="Daniel Roche" w:history="1">
         <w:r>
           <w:rPr>
             <w:rStyle w:val="Hyperlink"/>
@@ -9598,7 +11543,7 @@
         </w:rPr>
         <w:t> (2013). </w:t>
       </w:r>
-      <w:hyperlink r:id="rId30" w:history="1">
+      <w:hyperlink r:id="rId32" w:history="1">
         <w:r>
           <w:rPr>
             <w:rStyle w:val="Hyperlink"/>
@@ -9715,7 +11660,7 @@
         </w:rPr>
         <w:t>Paul Krill (2 June 2014). </w:t>
       </w:r>
-      <w:hyperlink r:id="rId31" w:history="1">
+      <w:hyperlink r:id="rId33" w:history="1">
         <w:r>
           <w:rPr>
             <w:rStyle w:val="Hyperlink"/>
@@ -9761,7 +11706,7 @@
         </w:rPr>
         <w:t> </w:t>
       </w:r>
-      <w:hyperlink r:id="rId32" w:history="1">
+      <w:hyperlink r:id="rId34" w:history="1">
         <w:r>
           <w:rPr>
             <w:rStyle w:val="Hyperlink"/>
@@ -9893,7 +11838,7 @@
       </w:r>
     </w:p>
     <w:sectPr>
-      <w:footerReference w:type="default" r:id="rId33"/>
+      <w:footerReference w:type="default" r:id="rId35"/>
       <w:pgSz w:w="11906" w:h="16838"/>
       <w:pgMar w:top="1150" w:right="1133" w:bottom="1220" w:left="1773" w:header="720" w:footer="720" w:gutter="0"/>
       <w:pgNumType w:start="1"/>
@@ -10001,7 +11946,7 @@
           <w:rPr>
             <w:noProof/>
           </w:rPr>
-          <w:t>13</w:t>
+          <w:t>3</w:t>
         </w:r>
         <w:r>
           <w:rPr>
@@ -11048,7 +12993,6 @@
   <w:style w:type="character" w:default="1" w:styleId="DefaultParagraphFont">
     <w:name w:val="Default Paragraph Font"/>
     <w:uiPriority w:val="1"/>
-    <w:semiHidden/>
     <w:unhideWhenUsed/>
   </w:style>
   <w:style w:type="table" w:default="1" w:styleId="TableNormal">
@@ -11555,7 +13499,7 @@
 </file>
 
 <file path=customXml/itemProps1.xml><?xml version="1.0" encoding="utf-8"?>
-<ds:datastoreItem xmlns:ds="http://schemas.openxmlformats.org/officeDocument/2006/customXml" ds:itemID="{708A6CC5-9C21-46B4-9E05-FFCC692CE939}">
+<ds:datastoreItem xmlns:ds="http://schemas.openxmlformats.org/officeDocument/2006/customXml" ds:itemID="{FDFE1710-6A4B-4A5C-AE46-8BA0620BAAD3}">
   <ds:schemaRefs>
     <ds:schemaRef ds:uri="http://schemas.openxmlformats.org/officeDocument/2006/bibliography"/>
   </ds:schemaRefs>
